--- a/Project/ProjectWriteUp.docx
+++ b/Project/ProjectWriteUp.docx
@@ -60,6 +60,64 @@
         <w:spacing w:line="240" w:lineRule="auto"/>
       </w:pPr>
       <w:r>
+        <w:rPr>
+          <w:noProof/>
+        </w:rPr>
+        <w:drawing>
+          <wp:inline distT="0" distB="0" distL="0" distR="0" wp14:anchorId="4BB153A8" wp14:editId="0448995B">
+            <wp:extent cx="1190625" cy="146328"/>
+            <wp:effectExtent l="0" t="0" r="0" b="6350"/>
+            <wp:docPr id="4" name="Picture 4"/>
+            <wp:cNvGraphicFramePr>
+              <a:graphicFrameLocks xmlns:a="http://schemas.openxmlformats.org/drawingml/2006/main" noChangeAspect="1"/>
+            </wp:cNvGraphicFramePr>
+            <a:graphic xmlns:a="http://schemas.openxmlformats.org/drawingml/2006/main">
+              <a:graphicData uri="http://schemas.openxmlformats.org/drawingml/2006/picture">
+                <pic:pic xmlns:pic="http://schemas.openxmlformats.org/drawingml/2006/picture">
+                  <pic:nvPicPr>
+                    <pic:cNvPr id="0" name="Picture 4"/>
+                    <pic:cNvPicPr>
+                      <a:picLocks noChangeAspect="1" noChangeArrowheads="1"/>
+                    </pic:cNvPicPr>
+                  </pic:nvPicPr>
+                  <pic:blipFill>
+                    <a:blip r:embed="rId4">
+                      <a:extLst>
+                        <a:ext uri="{28A0092B-C50C-407E-A947-70E740481C1C}">
+                          <a14:useLocalDpi xmlns:a14="http://schemas.microsoft.com/office/drawing/2010/main" val="0"/>
+                        </a:ext>
+                      </a:extLst>
+                    </a:blip>
+                    <a:srcRect/>
+                    <a:stretch>
+                      <a:fillRect/>
+                    </a:stretch>
+                  </pic:blipFill>
+                  <pic:spPr bwMode="auto">
+                    <a:xfrm>
+                      <a:off x="0" y="0"/>
+                      <a:ext cx="1220348" cy="149981"/>
+                    </a:xfrm>
+                    <a:prstGeom prst="rect">
+                      <a:avLst/>
+                    </a:prstGeom>
+                    <a:noFill/>
+                  </pic:spPr>
+                </pic:pic>
+              </a:graphicData>
+            </a:graphic>
+          </wp:inline>
+        </w:drawing>
+      </w:r>
+    </w:p>
+    <w:p>
+      <w:pPr>
+        <w:spacing w:line="240" w:lineRule="auto"/>
+      </w:pPr>
+      <w:r>
+        <w:rPr>
+          <w:noProof/>
+        </w:rPr>
         <w:drawing>
           <wp:inline distT="0" distB="0" distL="0" distR="0" wp14:anchorId="4622AA5B" wp14:editId="2BBC803D">
             <wp:extent cx="3190875" cy="1238250"/>
@@ -78,7 +136,7 @@
                     </pic:cNvPicPr>
                   </pic:nvPicPr>
                   <pic:blipFill>
-                    <a:blip r:embed="rId4">
+                    <a:blip r:embed="rId5">
                       <a:extLst>
                         <a:ext uri="{28A0092B-C50C-407E-A947-70E740481C1C}">
                           <a14:useLocalDpi xmlns:a14="http://schemas.microsoft.com/office/drawing/2010/main" val="0"/>
@@ -114,8 +172,5148 @@
       <w:pPr>
         <w:spacing w:line="240" w:lineRule="auto"/>
       </w:pPr>
+      <w:r>
+        <w:rPr>
+          <w:noProof/>
+        </w:rPr>
+        <w:drawing>
+          <wp:inline distT="0" distB="0" distL="0" distR="0" wp14:anchorId="53BFCCCC" wp14:editId="4148E593">
+            <wp:extent cx="6486796" cy="161925"/>
+            <wp:effectExtent l="0" t="0" r="9525" b="0"/>
+            <wp:docPr id="3" name="Picture 3"/>
+            <wp:cNvGraphicFramePr>
+              <a:graphicFrameLocks xmlns:a="http://schemas.openxmlformats.org/drawingml/2006/main" noChangeAspect="1"/>
+            </wp:cNvGraphicFramePr>
+            <a:graphic xmlns:a="http://schemas.openxmlformats.org/drawingml/2006/main">
+              <a:graphicData uri="http://schemas.openxmlformats.org/drawingml/2006/picture">
+                <pic:pic xmlns:pic="http://schemas.openxmlformats.org/drawingml/2006/picture">
+                  <pic:nvPicPr>
+                    <pic:cNvPr id="0" name="Picture 3"/>
+                    <pic:cNvPicPr>
+                      <a:picLocks noChangeAspect="1" noChangeArrowheads="1"/>
+                    </pic:cNvPicPr>
+                  </pic:nvPicPr>
+                  <pic:blipFill>
+                    <a:blip r:embed="rId6">
+                      <a:extLst>
+                        <a:ext uri="{28A0092B-C50C-407E-A947-70E740481C1C}">
+                          <a14:useLocalDpi xmlns:a14="http://schemas.microsoft.com/office/drawing/2010/main" val="0"/>
+                        </a:ext>
+                      </a:extLst>
+                    </a:blip>
+                    <a:srcRect/>
+                    <a:stretch>
+                      <a:fillRect/>
+                    </a:stretch>
+                  </pic:blipFill>
+                  <pic:spPr bwMode="auto">
+                    <a:xfrm>
+                      <a:off x="0" y="0"/>
+                      <a:ext cx="9065727" cy="226301"/>
+                    </a:xfrm>
+                    <a:prstGeom prst="rect">
+                      <a:avLst/>
+                    </a:prstGeom>
+                    <a:noFill/>
+                  </pic:spPr>
+                </pic:pic>
+              </a:graphicData>
+            </a:graphic>
+          </wp:inline>
+        </w:drawing>
+      </w:r>
+    </w:p>
+    <w:p>
+      <w:pPr>
+        <w:spacing w:line="240" w:lineRule="auto"/>
+      </w:pPr>
+    </w:p>
+    <w:p>
+      <w:pPr>
+        <w:spacing w:line="240" w:lineRule="auto"/>
+      </w:pPr>
+      <w:r>
+        <w:t>(b)</w:t>
+      </w:r>
+    </w:p>
+    <w:p>
+      <w:pPr>
+        <w:spacing w:line="240" w:lineRule="auto"/>
+      </w:pPr>
+      <w:r>
+        <w:rPr>
+          <w:noProof/>
+        </w:rPr>
+        <w:drawing>
+          <wp:inline distT="0" distB="0" distL="0" distR="0" wp14:anchorId="76E8CA84" wp14:editId="4FD0E4F3">
+            <wp:extent cx="1219200" cy="149840"/>
+            <wp:effectExtent l="0" t="0" r="0" b="3175"/>
+            <wp:docPr id="5" name="Picture 5"/>
+            <wp:cNvGraphicFramePr>
+              <a:graphicFrameLocks xmlns:a="http://schemas.openxmlformats.org/drawingml/2006/main" noChangeAspect="1"/>
+            </wp:cNvGraphicFramePr>
+            <a:graphic xmlns:a="http://schemas.openxmlformats.org/drawingml/2006/main">
+              <a:graphicData uri="http://schemas.openxmlformats.org/drawingml/2006/picture">
+                <pic:pic xmlns:pic="http://schemas.openxmlformats.org/drawingml/2006/picture">
+                  <pic:nvPicPr>
+                    <pic:cNvPr id="0" name="Picture 5"/>
+                    <pic:cNvPicPr>
+                      <a:picLocks noChangeAspect="1" noChangeArrowheads="1"/>
+                    </pic:cNvPicPr>
+                  </pic:nvPicPr>
+                  <pic:blipFill>
+                    <a:blip r:embed="rId4">
+                      <a:extLst>
+                        <a:ext uri="{28A0092B-C50C-407E-A947-70E740481C1C}">
+                          <a14:useLocalDpi xmlns:a14="http://schemas.microsoft.com/office/drawing/2010/main" val="0"/>
+                        </a:ext>
+                      </a:extLst>
+                    </a:blip>
+                    <a:srcRect/>
+                    <a:stretch>
+                      <a:fillRect/>
+                    </a:stretch>
+                  </pic:blipFill>
+                  <pic:spPr bwMode="auto">
+                    <a:xfrm>
+                      <a:off x="0" y="0"/>
+                      <a:ext cx="1257200" cy="154510"/>
+                    </a:xfrm>
+                    <a:prstGeom prst="rect">
+                      <a:avLst/>
+                    </a:prstGeom>
+                    <a:noFill/>
+                  </pic:spPr>
+                </pic:pic>
+              </a:graphicData>
+            </a:graphic>
+          </wp:inline>
+        </w:drawing>
+      </w:r>
+    </w:p>
+    <w:p>
+      <w:pPr>
+        <w:spacing w:line="240" w:lineRule="auto"/>
+      </w:pPr>
+      <w:r>
+        <w:rPr>
+          <w:noProof/>
+        </w:rPr>
+        <w:drawing>
+          <wp:inline distT="0" distB="0" distL="0" distR="0" wp14:anchorId="63394717" wp14:editId="226E3238">
+            <wp:extent cx="3276600" cy="1271626"/>
+            <wp:effectExtent l="0" t="0" r="0" b="5080"/>
+            <wp:docPr id="6" name="Picture 6"/>
+            <wp:cNvGraphicFramePr>
+              <a:graphicFrameLocks xmlns:a="http://schemas.openxmlformats.org/drawingml/2006/main" noChangeAspect="1"/>
+            </wp:cNvGraphicFramePr>
+            <a:graphic xmlns:a="http://schemas.openxmlformats.org/drawingml/2006/main">
+              <a:graphicData uri="http://schemas.openxmlformats.org/drawingml/2006/picture">
+                <pic:pic xmlns:pic="http://schemas.openxmlformats.org/drawingml/2006/picture">
+                  <pic:nvPicPr>
+                    <pic:cNvPr id="0" name="Picture 6"/>
+                    <pic:cNvPicPr>
+                      <a:picLocks noChangeAspect="1" noChangeArrowheads="1"/>
+                    </pic:cNvPicPr>
+                  </pic:nvPicPr>
+                  <pic:blipFill>
+                    <a:blip r:embed="rId7">
+                      <a:extLst>
+                        <a:ext uri="{28A0092B-C50C-407E-A947-70E740481C1C}">
+                          <a14:useLocalDpi xmlns:a14="http://schemas.microsoft.com/office/drawing/2010/main" val="0"/>
+                        </a:ext>
+                      </a:extLst>
+                    </a:blip>
+                    <a:srcRect/>
+                    <a:stretch>
+                      <a:fillRect/>
+                    </a:stretch>
+                  </pic:blipFill>
+                  <pic:spPr bwMode="auto">
+                    <a:xfrm>
+                      <a:off x="0" y="0"/>
+                      <a:ext cx="3316645" cy="1287167"/>
+                    </a:xfrm>
+                    <a:prstGeom prst="rect">
+                      <a:avLst/>
+                    </a:prstGeom>
+                    <a:noFill/>
+                  </pic:spPr>
+                </pic:pic>
+              </a:graphicData>
+            </a:graphic>
+          </wp:inline>
+        </w:drawing>
+      </w:r>
+    </w:p>
+    <w:p>
+      <w:pPr>
+        <w:spacing w:line="240" w:lineRule="auto"/>
+      </w:pPr>
+      <w:r>
+        <w:rPr>
+          <w:noProof/>
+        </w:rPr>
+        <w:drawing>
+          <wp:inline distT="0" distB="0" distL="0" distR="0" wp14:anchorId="797E26E2" wp14:editId="4366301C">
+            <wp:extent cx="6431686" cy="200025"/>
+            <wp:effectExtent l="0" t="0" r="7620" b="0"/>
+            <wp:docPr id="7" name="Picture 7"/>
+            <wp:cNvGraphicFramePr>
+              <a:graphicFrameLocks xmlns:a="http://schemas.openxmlformats.org/drawingml/2006/main" noChangeAspect="1"/>
+            </wp:cNvGraphicFramePr>
+            <a:graphic xmlns:a="http://schemas.openxmlformats.org/drawingml/2006/main">
+              <a:graphicData uri="http://schemas.openxmlformats.org/drawingml/2006/picture">
+                <pic:pic xmlns:pic="http://schemas.openxmlformats.org/drawingml/2006/picture">
+                  <pic:nvPicPr>
+                    <pic:cNvPr id="0" name="Picture 7"/>
+                    <pic:cNvPicPr>
+                      <a:picLocks noChangeAspect="1" noChangeArrowheads="1"/>
+                    </pic:cNvPicPr>
+                  </pic:nvPicPr>
+                  <pic:blipFill>
+                    <a:blip r:embed="rId8">
+                      <a:extLst>
+                        <a:ext uri="{28A0092B-C50C-407E-A947-70E740481C1C}">
+                          <a14:useLocalDpi xmlns:a14="http://schemas.microsoft.com/office/drawing/2010/main" val="0"/>
+                        </a:ext>
+                      </a:extLst>
+                    </a:blip>
+                    <a:srcRect/>
+                    <a:stretch>
+                      <a:fillRect/>
+                    </a:stretch>
+                  </pic:blipFill>
+                  <pic:spPr bwMode="auto">
+                    <a:xfrm>
+                      <a:off x="0" y="0"/>
+                      <a:ext cx="8491878" cy="264097"/>
+                    </a:xfrm>
+                    <a:prstGeom prst="rect">
+                      <a:avLst/>
+                    </a:prstGeom>
+                    <a:noFill/>
+                  </pic:spPr>
+                </pic:pic>
+              </a:graphicData>
+            </a:graphic>
+          </wp:inline>
+        </w:drawing>
+      </w:r>
+    </w:p>
+    <w:p>
+      <w:pPr>
+        <w:spacing w:line="240" w:lineRule="auto"/>
+      </w:pPr>
+    </w:p>
+    <w:p>
+      <w:pPr>
+        <w:spacing w:line="240" w:lineRule="auto"/>
+      </w:pPr>
+    </w:p>
+    <w:p>
+      <w:pPr>
+        <w:spacing w:line="240" w:lineRule="auto"/>
+      </w:pPr>
+    </w:p>
+    <w:p>
+      <w:pPr>
+        <w:spacing w:line="240" w:lineRule="auto"/>
+      </w:pPr>
+    </w:p>
+    <w:p>
+      <w:pPr>
+        <w:spacing w:line="240" w:lineRule="auto"/>
+      </w:pPr>
+    </w:p>
+    <w:p>
+      <w:pPr>
+        <w:spacing w:line="240" w:lineRule="auto"/>
+      </w:pPr>
+    </w:p>
+    <w:p>
+      <w:pPr>
+        <w:spacing w:line="240" w:lineRule="auto"/>
+      </w:pPr>
+    </w:p>
+    <w:p>
+      <w:pPr>
+        <w:spacing w:line="240" w:lineRule="auto"/>
+      </w:pPr>
+      <w:r>
+        <w:lastRenderedPageBreak/>
+        <w:t>(c)</w:t>
+      </w:r>
+    </w:p>
+    <w:p>
+      <w:pPr>
+        <w:spacing w:line="240" w:lineRule="auto"/>
+      </w:pPr>
+      <w:r>
+        <w:rPr>
+          <w:noProof/>
+        </w:rPr>
+        <w:drawing>
+          <wp:inline distT="0" distB="0" distL="0" distR="0" wp14:anchorId="58EF13E2" wp14:editId="665C012C">
+            <wp:extent cx="1219200" cy="149839"/>
+            <wp:effectExtent l="0" t="0" r="0" b="3175"/>
+            <wp:docPr id="8" name="Picture 8"/>
+            <wp:cNvGraphicFramePr>
+              <a:graphicFrameLocks xmlns:a="http://schemas.openxmlformats.org/drawingml/2006/main" noChangeAspect="1"/>
+            </wp:cNvGraphicFramePr>
+            <a:graphic xmlns:a="http://schemas.openxmlformats.org/drawingml/2006/main">
+              <a:graphicData uri="http://schemas.openxmlformats.org/drawingml/2006/picture">
+                <pic:pic xmlns:pic="http://schemas.openxmlformats.org/drawingml/2006/picture">
+                  <pic:nvPicPr>
+                    <pic:cNvPr id="0" name="Picture 8"/>
+                    <pic:cNvPicPr>
+                      <a:picLocks noChangeAspect="1" noChangeArrowheads="1"/>
+                    </pic:cNvPicPr>
+                  </pic:nvPicPr>
+                  <pic:blipFill>
+                    <a:blip r:embed="rId4">
+                      <a:extLst>
+                        <a:ext uri="{28A0092B-C50C-407E-A947-70E740481C1C}">
+                          <a14:useLocalDpi xmlns:a14="http://schemas.microsoft.com/office/drawing/2010/main" val="0"/>
+                        </a:ext>
+                      </a:extLst>
+                    </a:blip>
+                    <a:srcRect/>
+                    <a:stretch>
+                      <a:fillRect/>
+                    </a:stretch>
+                  </pic:blipFill>
+                  <pic:spPr bwMode="auto">
+                    <a:xfrm>
+                      <a:off x="0" y="0"/>
+                      <a:ext cx="1334629" cy="164025"/>
+                    </a:xfrm>
+                    <a:prstGeom prst="rect">
+                      <a:avLst/>
+                    </a:prstGeom>
+                    <a:noFill/>
+                  </pic:spPr>
+                </pic:pic>
+              </a:graphicData>
+            </a:graphic>
+          </wp:inline>
+        </w:drawing>
+      </w:r>
+    </w:p>
+    <w:p>
+      <w:pPr>
+        <w:spacing w:line="240" w:lineRule="auto"/>
+      </w:pPr>
+      <w:r>
+        <w:rPr>
+          <w:noProof/>
+        </w:rPr>
+        <w:drawing>
+          <wp:inline distT="0" distB="0" distL="0" distR="0" wp14:anchorId="3C958722" wp14:editId="1886D9E5">
+            <wp:extent cx="3105150" cy="1205087"/>
+            <wp:effectExtent l="0" t="0" r="0" b="0"/>
+            <wp:docPr id="9" name="Picture 9"/>
+            <wp:cNvGraphicFramePr>
+              <a:graphicFrameLocks xmlns:a="http://schemas.openxmlformats.org/drawingml/2006/main" noChangeAspect="1"/>
+            </wp:cNvGraphicFramePr>
+            <a:graphic xmlns:a="http://schemas.openxmlformats.org/drawingml/2006/main">
+              <a:graphicData uri="http://schemas.openxmlformats.org/drawingml/2006/picture">
+                <pic:pic xmlns:pic="http://schemas.openxmlformats.org/drawingml/2006/picture">
+                  <pic:nvPicPr>
+                    <pic:cNvPr id="0" name="Picture 9"/>
+                    <pic:cNvPicPr>
+                      <a:picLocks noChangeAspect="1" noChangeArrowheads="1"/>
+                    </pic:cNvPicPr>
+                  </pic:nvPicPr>
+                  <pic:blipFill>
+                    <a:blip r:embed="rId9">
+                      <a:extLst>
+                        <a:ext uri="{28A0092B-C50C-407E-A947-70E740481C1C}">
+                          <a14:useLocalDpi xmlns:a14="http://schemas.microsoft.com/office/drawing/2010/main" val="0"/>
+                        </a:ext>
+                      </a:extLst>
+                    </a:blip>
+                    <a:srcRect/>
+                    <a:stretch>
+                      <a:fillRect/>
+                    </a:stretch>
+                  </pic:blipFill>
+                  <pic:spPr bwMode="auto">
+                    <a:xfrm>
+                      <a:off x="0" y="0"/>
+                      <a:ext cx="3146672" cy="1221202"/>
+                    </a:xfrm>
+                    <a:prstGeom prst="rect">
+                      <a:avLst/>
+                    </a:prstGeom>
+                    <a:noFill/>
+                  </pic:spPr>
+                </pic:pic>
+              </a:graphicData>
+            </a:graphic>
+          </wp:inline>
+        </w:drawing>
+      </w:r>
+    </w:p>
+    <w:p>
+      <w:pPr>
+        <w:spacing w:line="240" w:lineRule="auto"/>
+        <w:rPr>
+          <w:noProof/>
+        </w:rPr>
+      </w:pPr>
+      <w:r>
+        <w:rPr>
+          <w:noProof/>
+        </w:rPr>
+        <w:t xml:space="preserve">{{x -&gt; Function[{t}, (-1. + </w:t>
+      </w:r>
+    </w:p>
+    <w:p>
+      <w:pPr>
+        <w:spacing w:line="240" w:lineRule="auto"/>
+        <w:rPr>
+          <w:noProof/>
+        </w:rPr>
+      </w:pPr>
+      <w:r>
+        <w:rPr>
+          <w:noProof/>
+        </w:rPr>
+        <w:t xml:space="preserve">       0. </w:t>
+      </w:r>
+      <w:r>
+        <w:rPr>
+          <w:noProof/>
+        </w:rPr>
+        <w:t>i</w:t>
+      </w:r>
+      <w:r>
+        <w:rPr>
+          <w:noProof/>
+        </w:rPr>
+        <w:t xml:space="preserve">) </w:t>
+      </w:r>
+      <w:r>
+        <w:rPr>
+          <w:noProof/>
+        </w:rPr>
+        <w:t>e</w:t>
+      </w:r>
+      <w:r>
+        <w:rPr>
+          <w:noProof/>
+        </w:rPr>
+        <w:t xml:space="preserve">^(-0.75 t) ((1. + 0. </w:t>
+      </w:r>
+      <w:r>
+        <w:rPr>
+          <w:noProof/>
+        </w:rPr>
+        <w:t>i</w:t>
+      </w:r>
+      <w:r>
+        <w:rPr>
+          <w:noProof/>
+        </w:rPr>
+        <w:t>) Cos[</w:t>
+      </w:r>
+    </w:p>
+    <w:p>
+      <w:pPr>
+        <w:spacing w:line="240" w:lineRule="auto"/>
+        <w:rPr>
+          <w:noProof/>
+        </w:rPr>
+      </w:pPr>
+      <w:r>
+        <w:rPr>
+          <w:noProof/>
+        </w:rPr>
+        <w:t xml:space="preserve">         1.03078 t] + (5.14176 + 3.1486*10^-17 </w:t>
+      </w:r>
+      <w:r>
+        <w:rPr>
+          <w:noProof/>
+        </w:rPr>
+        <w:t>i</w:t>
+      </w:r>
+      <w:r>
+        <w:rPr>
+          <w:noProof/>
+        </w:rPr>
+        <w:t xml:space="preserve">) Sin[1.03078 t])], </w:t>
+      </w:r>
+    </w:p>
+    <w:p>
+      <w:pPr>
+        <w:spacing w:line="240" w:lineRule="auto"/>
+        <w:rPr>
+          <w:noProof/>
+        </w:rPr>
+      </w:pPr>
+      <w:r>
+        <w:rPr>
+          <w:noProof/>
+        </w:rPr>
+        <w:t xml:space="preserve">  y -&gt; Function[{t}, -2. </w:t>
+      </w:r>
+      <w:r>
+        <w:rPr>
+          <w:noProof/>
+        </w:rPr>
+        <w:t>e</w:t>
+      </w:r>
+      <w:r>
+        <w:rPr>
+          <w:noProof/>
+        </w:rPr>
+        <w:t>^(-0.75 t) (1. Cos[</w:t>
+      </w:r>
+    </w:p>
+    <w:p>
+      <w:pPr>
+        <w:spacing w:line="240" w:lineRule="auto"/>
+        <w:rPr>
+          <w:noProof/>
+        </w:rPr>
+      </w:pPr>
+      <w:r>
+        <w:rPr>
+          <w:noProof/>
+        </w:rPr>
+        <w:t xml:space="preserve">         1.03078 t] - (2.11006 + 5.50981*10^-17 </w:t>
+      </w:r>
+      <w:r>
+        <w:rPr>
+          <w:noProof/>
+        </w:rPr>
+        <w:t>i</w:t>
+      </w:r>
+      <w:r>
+        <w:rPr>
+          <w:noProof/>
+        </w:rPr>
+        <w:t>) Sin[1.03078 t])]}}</w:t>
+      </w:r>
+    </w:p>
+    <w:p>
+      <w:pPr>
+        <w:spacing w:line="240" w:lineRule="auto"/>
+        <w:rPr>
+          <w:noProof/>
+        </w:rPr>
+      </w:pPr>
+      <w:r>
+        <w:rPr>
+          <w:noProof/>
+        </w:rPr>
+        <w:t>I couldn’t preserve Mathematica’s Formatting for this solution because the output is too long.</w:t>
+      </w:r>
+    </w:p>
+    <w:p>
+      <w:pPr>
+        <w:spacing w:line="240" w:lineRule="auto"/>
+        <w:rPr>
+          <w:noProof/>
+        </w:rPr>
+      </w:pPr>
+    </w:p>
+    <w:p>
+      <w:pPr>
+        <w:spacing w:line="240" w:lineRule="auto"/>
+        <w:rPr>
+          <w:noProof/>
+        </w:rPr>
+      </w:pPr>
+      <w:r>
+        <w:rPr>
+          <w:noProof/>
+        </w:rPr>
+        <w:t>2)</w:t>
+      </w:r>
+    </w:p>
+    <w:p>
+      <w:pPr>
+        <w:spacing w:line="240" w:lineRule="auto"/>
+        <w:rPr>
+          <w:noProof/>
+        </w:rPr>
+      </w:pPr>
+      <w:r>
+        <w:rPr>
+          <w:noProof/>
+        </w:rPr>
+        <w:t>For each system I made functions that also return the true solution found on Mathematica so making and editing the plots can be done easily.</w:t>
+      </w:r>
+    </w:p>
+    <w:p>
+      <w:pPr>
+        <w:spacing w:line="240" w:lineRule="auto"/>
+        <w:rPr>
+          <w:noProof/>
+        </w:rPr>
+      </w:pPr>
+      <w:r>
+        <w:rPr>
+          <w:noProof/>
+        </w:rPr>
+        <w:t>(a)</w:t>
+      </w:r>
+    </w:p>
+    <w:p>
+      <w:pPr>
+        <w:autoSpaceDE w:val="0"/>
+        <w:autoSpaceDN w:val="0"/>
+        <w:adjustRightInd w:val="0"/>
+        <w:spacing w:after="0" w:line="240" w:lineRule="auto"/>
+        <w:rPr>
+          <w:rFonts w:ascii="Courier New" w:hAnsi="Courier New" w:cs="Courier New"/>
+          <w:sz w:val="24"/>
+          <w:szCs w:val="24"/>
+        </w:rPr>
+      </w:pPr>
+      <w:r>
+        <w:rPr>
+          <w:rFonts w:ascii="Courier New" w:hAnsi="Courier New" w:cs="Courier New"/>
+          <w:color w:val="0000FF"/>
+          <w:sz w:val="20"/>
+          <w:szCs w:val="20"/>
+        </w:rPr>
+        <w:t>function</w:t>
+      </w:r>
+      <w:r>
+        <w:rPr>
+          <w:rFonts w:ascii="Courier New" w:hAnsi="Courier New" w:cs="Courier New"/>
+          <w:color w:val="000000"/>
+          <w:sz w:val="20"/>
+          <w:szCs w:val="20"/>
+        </w:rPr>
+        <w:t xml:space="preserve"> [</w:t>
+      </w:r>
+      <w:proofErr w:type="spellStart"/>
+      <w:proofErr w:type="gramStart"/>
+      <w:r>
+        <w:rPr>
+          <w:rFonts w:ascii="Courier New" w:hAnsi="Courier New" w:cs="Courier New"/>
+          <w:color w:val="000000"/>
+          <w:sz w:val="20"/>
+          <w:szCs w:val="20"/>
+        </w:rPr>
+        <w:t>t,x</w:t>
+      </w:r>
+      <w:proofErr w:type="gramEnd"/>
+      <w:r>
+        <w:rPr>
+          <w:rFonts w:ascii="Courier New" w:hAnsi="Courier New" w:cs="Courier New"/>
+          <w:color w:val="000000"/>
+          <w:sz w:val="20"/>
+          <w:szCs w:val="20"/>
+        </w:rPr>
+        <w:t>,y</w:t>
+      </w:r>
+      <w:proofErr w:type="spellEnd"/>
+      <w:r>
+        <w:rPr>
+          <w:rFonts w:ascii="Courier New" w:hAnsi="Courier New" w:cs="Courier New"/>
+          <w:color w:val="000000"/>
+          <w:sz w:val="20"/>
+          <w:szCs w:val="20"/>
+        </w:rPr>
+        <w:t xml:space="preserve">] = EulSystem_1(h, t0, x0, y0, </w:t>
+      </w:r>
+      <w:proofErr w:type="spellStart"/>
+      <w:r>
+        <w:rPr>
+          <w:rFonts w:ascii="Courier New" w:hAnsi="Courier New" w:cs="Courier New"/>
+          <w:color w:val="000000"/>
+          <w:sz w:val="20"/>
+          <w:szCs w:val="20"/>
+        </w:rPr>
+        <w:t>tf</w:t>
+      </w:r>
+      <w:proofErr w:type="spellEnd"/>
+      <w:r>
+        <w:rPr>
+          <w:rFonts w:ascii="Courier New" w:hAnsi="Courier New" w:cs="Courier New"/>
+          <w:color w:val="000000"/>
+          <w:sz w:val="20"/>
+          <w:szCs w:val="20"/>
+        </w:rPr>
+        <w:t>)</w:t>
+      </w:r>
+    </w:p>
+    <w:p>
+      <w:pPr>
+        <w:autoSpaceDE w:val="0"/>
+        <w:autoSpaceDN w:val="0"/>
+        <w:adjustRightInd w:val="0"/>
+        <w:spacing w:after="0" w:line="240" w:lineRule="auto"/>
+        <w:rPr>
+          <w:rFonts w:ascii="Courier New" w:hAnsi="Courier New" w:cs="Courier New"/>
+          <w:sz w:val="24"/>
+          <w:szCs w:val="24"/>
+        </w:rPr>
+      </w:pPr>
+      <w:r>
+        <w:rPr>
+          <w:rFonts w:ascii="Courier New" w:hAnsi="Courier New" w:cs="Courier New"/>
+          <w:color w:val="000000"/>
+          <w:sz w:val="20"/>
+          <w:szCs w:val="20"/>
+        </w:rPr>
+        <w:t>k = 1;</w:t>
+      </w:r>
+    </w:p>
+    <w:p>
+      <w:pPr>
+        <w:autoSpaceDE w:val="0"/>
+        <w:autoSpaceDN w:val="0"/>
+        <w:adjustRightInd w:val="0"/>
+        <w:spacing w:after="0" w:line="240" w:lineRule="auto"/>
+        <w:rPr>
+          <w:rFonts w:ascii="Courier New" w:hAnsi="Courier New" w:cs="Courier New"/>
+          <w:sz w:val="24"/>
+          <w:szCs w:val="24"/>
+        </w:rPr>
+      </w:pPr>
+      <w:r>
+        <w:rPr>
+          <w:rFonts w:ascii="Courier New" w:hAnsi="Courier New" w:cs="Courier New"/>
+          <w:color w:val="000000"/>
+          <w:sz w:val="20"/>
+          <w:szCs w:val="20"/>
+        </w:rPr>
+        <w:t>t(k) = t0;</w:t>
+      </w:r>
+    </w:p>
+    <w:p>
+      <w:pPr>
+        <w:autoSpaceDE w:val="0"/>
+        <w:autoSpaceDN w:val="0"/>
+        <w:adjustRightInd w:val="0"/>
+        <w:spacing w:after="0" w:line="240" w:lineRule="auto"/>
+        <w:rPr>
+          <w:rFonts w:ascii="Courier New" w:hAnsi="Courier New" w:cs="Courier New"/>
+          <w:sz w:val="24"/>
+          <w:szCs w:val="24"/>
+        </w:rPr>
+      </w:pPr>
+      <w:r>
+        <w:rPr>
+          <w:rFonts w:ascii="Courier New" w:hAnsi="Courier New" w:cs="Courier New"/>
+          <w:color w:val="000000"/>
+          <w:sz w:val="20"/>
+          <w:szCs w:val="20"/>
+        </w:rPr>
+        <w:t>x(k) = x0;</w:t>
+      </w:r>
+    </w:p>
+    <w:p>
+      <w:pPr>
+        <w:autoSpaceDE w:val="0"/>
+        <w:autoSpaceDN w:val="0"/>
+        <w:adjustRightInd w:val="0"/>
+        <w:spacing w:after="0" w:line="240" w:lineRule="auto"/>
+        <w:rPr>
+          <w:rFonts w:ascii="Courier New" w:hAnsi="Courier New" w:cs="Courier New"/>
+          <w:sz w:val="24"/>
+          <w:szCs w:val="24"/>
+        </w:rPr>
+      </w:pPr>
+      <w:r>
+        <w:rPr>
+          <w:rFonts w:ascii="Courier New" w:hAnsi="Courier New" w:cs="Courier New"/>
+          <w:color w:val="000000"/>
+          <w:sz w:val="20"/>
+          <w:szCs w:val="20"/>
+        </w:rPr>
+        <w:t>y(k) = y0;</w:t>
+      </w:r>
+    </w:p>
+    <w:p>
+      <w:pPr>
+        <w:autoSpaceDE w:val="0"/>
+        <w:autoSpaceDN w:val="0"/>
+        <w:adjustRightInd w:val="0"/>
+        <w:spacing w:after="0" w:line="240" w:lineRule="auto"/>
+        <w:rPr>
+          <w:rFonts w:ascii="Courier New" w:hAnsi="Courier New" w:cs="Courier New"/>
+          <w:sz w:val="24"/>
+          <w:szCs w:val="24"/>
+        </w:rPr>
+      </w:pPr>
+      <w:r>
+        <w:rPr>
+          <w:rFonts w:ascii="Courier New" w:hAnsi="Courier New" w:cs="Courier New"/>
+          <w:color w:val="000000"/>
+          <w:sz w:val="20"/>
+          <w:szCs w:val="20"/>
+        </w:rPr>
+        <w:t xml:space="preserve">    </w:t>
+      </w:r>
+      <w:r>
+        <w:rPr>
+          <w:rFonts w:ascii="Courier New" w:hAnsi="Courier New" w:cs="Courier New"/>
+          <w:color w:val="0000FF"/>
+          <w:sz w:val="20"/>
+          <w:szCs w:val="20"/>
+        </w:rPr>
+        <w:t>while</w:t>
+      </w:r>
+      <w:r>
+        <w:rPr>
+          <w:rFonts w:ascii="Courier New" w:hAnsi="Courier New" w:cs="Courier New"/>
+          <w:color w:val="000000"/>
+          <w:sz w:val="20"/>
+          <w:szCs w:val="20"/>
+        </w:rPr>
+        <w:t xml:space="preserve">((t(k) + h &lt;= </w:t>
+      </w:r>
+      <w:proofErr w:type="spellStart"/>
+      <w:r>
+        <w:rPr>
+          <w:rFonts w:ascii="Courier New" w:hAnsi="Courier New" w:cs="Courier New"/>
+          <w:color w:val="000000"/>
+          <w:sz w:val="20"/>
+          <w:szCs w:val="20"/>
+        </w:rPr>
+        <w:t>tf</w:t>
+      </w:r>
+      <w:proofErr w:type="spellEnd"/>
+      <w:r>
+        <w:rPr>
+          <w:rFonts w:ascii="Courier New" w:hAnsi="Courier New" w:cs="Courier New"/>
+          <w:color w:val="000000"/>
+          <w:sz w:val="20"/>
+          <w:szCs w:val="20"/>
+        </w:rPr>
+        <w:t xml:space="preserve"> + 10^-10))</w:t>
+      </w:r>
+    </w:p>
+    <w:p>
+      <w:pPr>
+        <w:autoSpaceDE w:val="0"/>
+        <w:autoSpaceDN w:val="0"/>
+        <w:adjustRightInd w:val="0"/>
+        <w:spacing w:after="0" w:line="240" w:lineRule="auto"/>
+        <w:rPr>
+          <w:rFonts w:ascii="Courier New" w:hAnsi="Courier New" w:cs="Courier New"/>
+          <w:sz w:val="24"/>
+          <w:szCs w:val="24"/>
+        </w:rPr>
+      </w:pPr>
+      <w:r>
+        <w:rPr>
+          <w:rFonts w:ascii="Courier New" w:hAnsi="Courier New" w:cs="Courier New"/>
+          <w:color w:val="000000"/>
+          <w:sz w:val="20"/>
+          <w:szCs w:val="20"/>
+        </w:rPr>
+        <w:t xml:space="preserve">        t(k+1) = t(k) + h;</w:t>
+      </w:r>
+    </w:p>
+    <w:p>
+      <w:pPr>
+        <w:autoSpaceDE w:val="0"/>
+        <w:autoSpaceDN w:val="0"/>
+        <w:adjustRightInd w:val="0"/>
+        <w:spacing w:after="0" w:line="240" w:lineRule="auto"/>
+        <w:rPr>
+          <w:rFonts w:ascii="Courier New" w:hAnsi="Courier New" w:cs="Courier New"/>
+          <w:sz w:val="24"/>
+          <w:szCs w:val="24"/>
+        </w:rPr>
+      </w:pPr>
+      <w:r>
+        <w:rPr>
+          <w:rFonts w:ascii="Courier New" w:hAnsi="Courier New" w:cs="Courier New"/>
+          <w:color w:val="000000"/>
+          <w:sz w:val="20"/>
+          <w:szCs w:val="20"/>
+        </w:rPr>
+        <w:t xml:space="preserve">        x(k+1) = x(k) + h*(-0.5*x(k) + 0.6*y(k));</w:t>
+      </w:r>
+    </w:p>
+    <w:p>
+      <w:pPr>
+        <w:autoSpaceDE w:val="0"/>
+        <w:autoSpaceDN w:val="0"/>
+        <w:adjustRightInd w:val="0"/>
+        <w:spacing w:after="0" w:line="240" w:lineRule="auto"/>
+        <w:rPr>
+          <w:rFonts w:ascii="Courier New" w:hAnsi="Courier New" w:cs="Courier New"/>
+          <w:sz w:val="24"/>
+          <w:szCs w:val="24"/>
+        </w:rPr>
+      </w:pPr>
+      <w:r>
+        <w:rPr>
+          <w:rFonts w:ascii="Courier New" w:hAnsi="Courier New" w:cs="Courier New"/>
+          <w:color w:val="000000"/>
+          <w:sz w:val="20"/>
+          <w:szCs w:val="20"/>
+        </w:rPr>
+        <w:t xml:space="preserve">        y(k+1) = y(k) + h*(-0.4*x(k) + 0.9*y(k));</w:t>
+      </w:r>
+    </w:p>
+    <w:p>
+      <w:pPr>
+        <w:autoSpaceDE w:val="0"/>
+        <w:autoSpaceDN w:val="0"/>
+        <w:adjustRightInd w:val="0"/>
+        <w:spacing w:after="0" w:line="240" w:lineRule="auto"/>
+        <w:rPr>
+          <w:rFonts w:ascii="Courier New" w:hAnsi="Courier New" w:cs="Courier New"/>
+          <w:sz w:val="24"/>
+          <w:szCs w:val="24"/>
+        </w:rPr>
+      </w:pPr>
+      <w:r>
+        <w:rPr>
+          <w:rFonts w:ascii="Courier New" w:hAnsi="Courier New" w:cs="Courier New"/>
+          <w:color w:val="000000"/>
+          <w:sz w:val="20"/>
+          <w:szCs w:val="20"/>
+        </w:rPr>
+        <w:t xml:space="preserve">        k = k + 1;</w:t>
+      </w:r>
+    </w:p>
+    <w:p>
+      <w:pPr>
+        <w:autoSpaceDE w:val="0"/>
+        <w:autoSpaceDN w:val="0"/>
+        <w:adjustRightInd w:val="0"/>
+        <w:spacing w:after="0" w:line="240" w:lineRule="auto"/>
+        <w:rPr>
+          <w:rFonts w:ascii="Courier New" w:hAnsi="Courier New" w:cs="Courier New"/>
+          <w:sz w:val="24"/>
+          <w:szCs w:val="24"/>
+        </w:rPr>
+      </w:pPr>
+      <w:r>
+        <w:rPr>
+          <w:rFonts w:ascii="Courier New" w:hAnsi="Courier New" w:cs="Courier New"/>
+          <w:color w:val="000000"/>
+          <w:sz w:val="20"/>
+          <w:szCs w:val="20"/>
+        </w:rPr>
+        <w:t xml:space="preserve">    </w:t>
+      </w:r>
+      <w:r>
+        <w:rPr>
+          <w:rFonts w:ascii="Courier New" w:hAnsi="Courier New" w:cs="Courier New"/>
+          <w:color w:val="0000FF"/>
+          <w:sz w:val="20"/>
+          <w:szCs w:val="20"/>
+        </w:rPr>
+        <w:t>end</w:t>
+      </w:r>
+    </w:p>
+    <w:p>
+      <w:pPr>
+        <w:autoSpaceDE w:val="0"/>
+        <w:autoSpaceDN w:val="0"/>
+        <w:adjustRightInd w:val="0"/>
+        <w:spacing w:after="0" w:line="240" w:lineRule="auto"/>
+        <w:rPr>
+          <w:rFonts w:ascii="Courier New" w:hAnsi="Courier New" w:cs="Courier New"/>
+          <w:color w:val="0000FF"/>
+          <w:sz w:val="20"/>
+          <w:szCs w:val="20"/>
+        </w:rPr>
+      </w:pPr>
+      <w:r>
+        <w:rPr>
+          <w:rFonts w:ascii="Courier New" w:hAnsi="Courier New" w:cs="Courier New"/>
+          <w:color w:val="0000FF"/>
+          <w:sz w:val="20"/>
+          <w:szCs w:val="20"/>
+        </w:rPr>
+        <w:t>end</w:t>
+      </w:r>
+    </w:p>
+    <w:p>
+      <w:pPr>
+        <w:autoSpaceDE w:val="0"/>
+        <w:autoSpaceDN w:val="0"/>
+        <w:adjustRightInd w:val="0"/>
+        <w:spacing w:after="0" w:line="240" w:lineRule="auto"/>
+        <w:rPr>
+          <w:rFonts w:ascii="Courier New" w:hAnsi="Courier New" w:cs="Courier New"/>
+          <w:color w:val="0000FF"/>
+          <w:sz w:val="20"/>
+          <w:szCs w:val="20"/>
+        </w:rPr>
+      </w:pPr>
+    </w:p>
+    <w:p>
+      <w:pPr>
+        <w:autoSpaceDE w:val="0"/>
+        <w:autoSpaceDN w:val="0"/>
+        <w:adjustRightInd w:val="0"/>
+        <w:spacing w:after="0" w:line="240" w:lineRule="auto"/>
+        <w:rPr>
+          <w:rFonts w:ascii="Courier New" w:hAnsi="Courier New" w:cs="Courier New"/>
+          <w:sz w:val="24"/>
+          <w:szCs w:val="24"/>
+        </w:rPr>
+      </w:pPr>
+      <w:r>
+        <w:rPr>
+          <w:rFonts w:ascii="Courier New" w:hAnsi="Courier New" w:cs="Courier New"/>
+          <w:color w:val="0000FF"/>
+          <w:sz w:val="20"/>
+          <w:szCs w:val="20"/>
+        </w:rPr>
+        <w:t>function</w:t>
+      </w:r>
+      <w:r>
+        <w:rPr>
+          <w:rFonts w:ascii="Courier New" w:hAnsi="Courier New" w:cs="Courier New"/>
+          <w:color w:val="000000"/>
+          <w:sz w:val="20"/>
+          <w:szCs w:val="20"/>
+        </w:rPr>
+        <w:t xml:space="preserve"> [</w:t>
+      </w:r>
+      <w:proofErr w:type="spellStart"/>
+      <w:proofErr w:type="gramStart"/>
+      <w:r>
+        <w:rPr>
+          <w:rFonts w:ascii="Courier New" w:hAnsi="Courier New" w:cs="Courier New"/>
+          <w:color w:val="000000"/>
+          <w:sz w:val="20"/>
+          <w:szCs w:val="20"/>
+        </w:rPr>
+        <w:t>t,x</w:t>
+      </w:r>
+      <w:proofErr w:type="gramEnd"/>
+      <w:r>
+        <w:rPr>
+          <w:rFonts w:ascii="Courier New" w:hAnsi="Courier New" w:cs="Courier New"/>
+          <w:color w:val="000000"/>
+          <w:sz w:val="20"/>
+          <w:szCs w:val="20"/>
+        </w:rPr>
+        <w:t>,y</w:t>
+      </w:r>
+      <w:proofErr w:type="spellEnd"/>
+      <w:r>
+        <w:rPr>
+          <w:rFonts w:ascii="Courier New" w:hAnsi="Courier New" w:cs="Courier New"/>
+          <w:color w:val="000000"/>
+          <w:sz w:val="20"/>
+          <w:szCs w:val="20"/>
+        </w:rPr>
+        <w:t>] = TrueSolution_1()</w:t>
+      </w:r>
+    </w:p>
+    <w:p>
+      <w:pPr>
+        <w:autoSpaceDE w:val="0"/>
+        <w:autoSpaceDN w:val="0"/>
+        <w:adjustRightInd w:val="0"/>
+        <w:spacing w:after="0" w:line="240" w:lineRule="auto"/>
+        <w:rPr>
+          <w:rFonts w:ascii="Courier New" w:hAnsi="Courier New" w:cs="Courier New"/>
+          <w:sz w:val="24"/>
+          <w:szCs w:val="24"/>
+        </w:rPr>
+      </w:pPr>
+      <w:r>
+        <w:rPr>
+          <w:rFonts w:ascii="Courier New" w:hAnsi="Courier New" w:cs="Courier New"/>
+          <w:color w:val="000000"/>
+          <w:sz w:val="20"/>
+          <w:szCs w:val="20"/>
+        </w:rPr>
+        <w:t>t = 0:0.1:4;</w:t>
+      </w:r>
+    </w:p>
+    <w:p>
+      <w:pPr>
+        <w:autoSpaceDE w:val="0"/>
+        <w:autoSpaceDN w:val="0"/>
+        <w:adjustRightInd w:val="0"/>
+        <w:spacing w:after="0" w:line="240" w:lineRule="auto"/>
+        <w:rPr>
+          <w:rFonts w:ascii="Courier New" w:hAnsi="Courier New" w:cs="Courier New"/>
+          <w:sz w:val="24"/>
+          <w:szCs w:val="24"/>
+        </w:rPr>
+      </w:pPr>
+      <w:r>
+        <w:rPr>
+          <w:rFonts w:ascii="Courier New" w:hAnsi="Courier New" w:cs="Courier New"/>
+          <w:color w:val="000000"/>
+          <w:sz w:val="20"/>
+          <w:szCs w:val="20"/>
+        </w:rPr>
+        <w:t>x = -</w:t>
+      </w:r>
+      <w:proofErr w:type="gramStart"/>
+      <w:r>
+        <w:rPr>
+          <w:rFonts w:ascii="Courier New" w:hAnsi="Courier New" w:cs="Courier New"/>
+          <w:color w:val="000000"/>
+          <w:sz w:val="20"/>
+          <w:szCs w:val="20"/>
+        </w:rPr>
+        <w:t>exp(</w:t>
+      </w:r>
+      <w:proofErr w:type="gramEnd"/>
+      <w:r>
+        <w:rPr>
+          <w:rFonts w:ascii="Courier New" w:hAnsi="Courier New" w:cs="Courier New"/>
+          <w:color w:val="000000"/>
+          <w:sz w:val="20"/>
+          <w:szCs w:val="20"/>
+        </w:rPr>
+        <w:t>0.7.*t);</w:t>
+      </w:r>
+    </w:p>
+    <w:p>
+      <w:pPr>
+        <w:autoSpaceDE w:val="0"/>
+        <w:autoSpaceDN w:val="0"/>
+        <w:adjustRightInd w:val="0"/>
+        <w:spacing w:after="0" w:line="240" w:lineRule="auto"/>
+        <w:rPr>
+          <w:rFonts w:ascii="Courier New" w:hAnsi="Courier New" w:cs="Courier New"/>
+          <w:sz w:val="24"/>
+          <w:szCs w:val="24"/>
+        </w:rPr>
+      </w:pPr>
+      <w:r>
+        <w:rPr>
+          <w:rFonts w:ascii="Courier New" w:hAnsi="Courier New" w:cs="Courier New"/>
+          <w:color w:val="000000"/>
+          <w:sz w:val="20"/>
+          <w:szCs w:val="20"/>
+        </w:rPr>
+        <w:t>y = -</w:t>
+      </w:r>
+      <w:proofErr w:type="gramStart"/>
+      <w:r>
+        <w:rPr>
+          <w:rFonts w:ascii="Courier New" w:hAnsi="Courier New" w:cs="Courier New"/>
+          <w:color w:val="000000"/>
+          <w:sz w:val="20"/>
+          <w:szCs w:val="20"/>
+        </w:rPr>
+        <w:t>2.*</w:t>
+      </w:r>
+      <w:proofErr w:type="gramEnd"/>
+      <w:r>
+        <w:rPr>
+          <w:rFonts w:ascii="Courier New" w:hAnsi="Courier New" w:cs="Courier New"/>
+          <w:color w:val="000000"/>
+          <w:sz w:val="20"/>
+          <w:szCs w:val="20"/>
+        </w:rPr>
+        <w:t>exp(0.7.*t);</w:t>
+      </w:r>
+    </w:p>
+    <w:p>
+      <w:pPr>
+        <w:autoSpaceDE w:val="0"/>
+        <w:autoSpaceDN w:val="0"/>
+        <w:adjustRightInd w:val="0"/>
+        <w:spacing w:after="0" w:line="240" w:lineRule="auto"/>
+        <w:rPr>
+          <w:rFonts w:ascii="Courier New" w:hAnsi="Courier New" w:cs="Courier New"/>
+          <w:sz w:val="24"/>
+          <w:szCs w:val="24"/>
+        </w:rPr>
+      </w:pPr>
+      <w:r>
+        <w:rPr>
+          <w:rFonts w:ascii="Courier New" w:hAnsi="Courier New" w:cs="Courier New"/>
+          <w:color w:val="0000FF"/>
+          <w:sz w:val="20"/>
+          <w:szCs w:val="20"/>
+        </w:rPr>
+        <w:t>end</w:t>
+      </w:r>
+    </w:p>
+    <w:p>
+      <w:pPr>
+        <w:spacing w:line="240" w:lineRule="auto"/>
+      </w:pPr>
+    </w:p>
+    <w:p>
+      <w:pPr>
+        <w:spacing w:line="240" w:lineRule="auto"/>
+      </w:pPr>
+    </w:p>
+    <w:p>
+      <w:pPr>
+        <w:spacing w:line="240" w:lineRule="auto"/>
+      </w:pPr>
+    </w:p>
+    <w:p>
+      <w:pPr>
+        <w:spacing w:line="240" w:lineRule="auto"/>
+      </w:pPr>
+      <w:r>
+        <w:lastRenderedPageBreak/>
+        <w:t>(b)</w:t>
+      </w:r>
+    </w:p>
+    <w:p>
+      <w:pPr>
+        <w:autoSpaceDE w:val="0"/>
+        <w:autoSpaceDN w:val="0"/>
+        <w:adjustRightInd w:val="0"/>
+        <w:spacing w:after="0" w:line="240" w:lineRule="auto"/>
+        <w:rPr>
+          <w:rFonts w:ascii="Courier New" w:hAnsi="Courier New" w:cs="Courier New"/>
+          <w:sz w:val="24"/>
+          <w:szCs w:val="24"/>
+        </w:rPr>
+      </w:pPr>
+      <w:r>
+        <w:rPr>
+          <w:rFonts w:ascii="Courier New" w:hAnsi="Courier New" w:cs="Courier New"/>
+          <w:color w:val="0000FF"/>
+          <w:sz w:val="20"/>
+          <w:szCs w:val="20"/>
+        </w:rPr>
+        <w:t>function</w:t>
+      </w:r>
+      <w:r>
+        <w:rPr>
+          <w:rFonts w:ascii="Courier New" w:hAnsi="Courier New" w:cs="Courier New"/>
+          <w:color w:val="000000"/>
+          <w:sz w:val="20"/>
+          <w:szCs w:val="20"/>
+        </w:rPr>
+        <w:t xml:space="preserve"> [</w:t>
+      </w:r>
+      <w:proofErr w:type="spellStart"/>
+      <w:proofErr w:type="gramStart"/>
+      <w:r>
+        <w:rPr>
+          <w:rFonts w:ascii="Courier New" w:hAnsi="Courier New" w:cs="Courier New"/>
+          <w:color w:val="000000"/>
+          <w:sz w:val="20"/>
+          <w:szCs w:val="20"/>
+        </w:rPr>
+        <w:t>t,x</w:t>
+      </w:r>
+      <w:proofErr w:type="gramEnd"/>
+      <w:r>
+        <w:rPr>
+          <w:rFonts w:ascii="Courier New" w:hAnsi="Courier New" w:cs="Courier New"/>
+          <w:color w:val="000000"/>
+          <w:sz w:val="20"/>
+          <w:szCs w:val="20"/>
+        </w:rPr>
+        <w:t>,y</w:t>
+      </w:r>
+      <w:proofErr w:type="spellEnd"/>
+      <w:r>
+        <w:rPr>
+          <w:rFonts w:ascii="Courier New" w:hAnsi="Courier New" w:cs="Courier New"/>
+          <w:color w:val="000000"/>
+          <w:sz w:val="20"/>
+          <w:szCs w:val="20"/>
+        </w:rPr>
+        <w:t xml:space="preserve">] = EulSystem_2(h, t0, x0, y0, </w:t>
+      </w:r>
+      <w:proofErr w:type="spellStart"/>
+      <w:r>
+        <w:rPr>
+          <w:rFonts w:ascii="Courier New" w:hAnsi="Courier New" w:cs="Courier New"/>
+          <w:color w:val="000000"/>
+          <w:sz w:val="20"/>
+          <w:szCs w:val="20"/>
+        </w:rPr>
+        <w:t>tf</w:t>
+      </w:r>
+      <w:proofErr w:type="spellEnd"/>
+      <w:r>
+        <w:rPr>
+          <w:rFonts w:ascii="Courier New" w:hAnsi="Courier New" w:cs="Courier New"/>
+          <w:color w:val="000000"/>
+          <w:sz w:val="20"/>
+          <w:szCs w:val="20"/>
+        </w:rPr>
+        <w:t>)</w:t>
+      </w:r>
+    </w:p>
+    <w:p>
+      <w:pPr>
+        <w:autoSpaceDE w:val="0"/>
+        <w:autoSpaceDN w:val="0"/>
+        <w:adjustRightInd w:val="0"/>
+        <w:spacing w:after="0" w:line="240" w:lineRule="auto"/>
+        <w:rPr>
+          <w:rFonts w:ascii="Courier New" w:hAnsi="Courier New" w:cs="Courier New"/>
+          <w:sz w:val="24"/>
+          <w:szCs w:val="24"/>
+        </w:rPr>
+      </w:pPr>
+      <w:r>
+        <w:rPr>
+          <w:rFonts w:ascii="Courier New" w:hAnsi="Courier New" w:cs="Courier New"/>
+          <w:color w:val="000000"/>
+          <w:sz w:val="20"/>
+          <w:szCs w:val="20"/>
+        </w:rPr>
+        <w:t>k = 1;</w:t>
+      </w:r>
+    </w:p>
+    <w:p>
+      <w:pPr>
+        <w:autoSpaceDE w:val="0"/>
+        <w:autoSpaceDN w:val="0"/>
+        <w:adjustRightInd w:val="0"/>
+        <w:spacing w:after="0" w:line="240" w:lineRule="auto"/>
+        <w:rPr>
+          <w:rFonts w:ascii="Courier New" w:hAnsi="Courier New" w:cs="Courier New"/>
+          <w:sz w:val="24"/>
+          <w:szCs w:val="24"/>
+        </w:rPr>
+      </w:pPr>
+      <w:r>
+        <w:rPr>
+          <w:rFonts w:ascii="Courier New" w:hAnsi="Courier New" w:cs="Courier New"/>
+          <w:color w:val="000000"/>
+          <w:sz w:val="20"/>
+          <w:szCs w:val="20"/>
+        </w:rPr>
+        <w:t>t(k) = t0;</w:t>
+      </w:r>
+    </w:p>
+    <w:p>
+      <w:pPr>
+        <w:autoSpaceDE w:val="0"/>
+        <w:autoSpaceDN w:val="0"/>
+        <w:adjustRightInd w:val="0"/>
+        <w:spacing w:after="0" w:line="240" w:lineRule="auto"/>
+        <w:rPr>
+          <w:rFonts w:ascii="Courier New" w:hAnsi="Courier New" w:cs="Courier New"/>
+          <w:sz w:val="24"/>
+          <w:szCs w:val="24"/>
+        </w:rPr>
+      </w:pPr>
+      <w:r>
+        <w:rPr>
+          <w:rFonts w:ascii="Courier New" w:hAnsi="Courier New" w:cs="Courier New"/>
+          <w:color w:val="000000"/>
+          <w:sz w:val="20"/>
+          <w:szCs w:val="20"/>
+        </w:rPr>
+        <w:t>x(k) = x0;</w:t>
+      </w:r>
+    </w:p>
+    <w:p>
+      <w:pPr>
+        <w:autoSpaceDE w:val="0"/>
+        <w:autoSpaceDN w:val="0"/>
+        <w:adjustRightInd w:val="0"/>
+        <w:spacing w:after="0" w:line="240" w:lineRule="auto"/>
+        <w:rPr>
+          <w:rFonts w:ascii="Courier New" w:hAnsi="Courier New" w:cs="Courier New"/>
+          <w:sz w:val="24"/>
+          <w:szCs w:val="24"/>
+        </w:rPr>
+      </w:pPr>
+      <w:r>
+        <w:rPr>
+          <w:rFonts w:ascii="Courier New" w:hAnsi="Courier New" w:cs="Courier New"/>
+          <w:color w:val="000000"/>
+          <w:sz w:val="20"/>
+          <w:szCs w:val="20"/>
+        </w:rPr>
+        <w:t>y(k) = y0;</w:t>
+      </w:r>
+    </w:p>
+    <w:p>
+      <w:pPr>
+        <w:autoSpaceDE w:val="0"/>
+        <w:autoSpaceDN w:val="0"/>
+        <w:adjustRightInd w:val="0"/>
+        <w:spacing w:after="0" w:line="240" w:lineRule="auto"/>
+        <w:rPr>
+          <w:rFonts w:ascii="Courier New" w:hAnsi="Courier New" w:cs="Courier New"/>
+          <w:sz w:val="24"/>
+          <w:szCs w:val="24"/>
+        </w:rPr>
+      </w:pPr>
+      <w:r>
+        <w:rPr>
+          <w:rFonts w:ascii="Courier New" w:hAnsi="Courier New" w:cs="Courier New"/>
+          <w:color w:val="000000"/>
+          <w:sz w:val="20"/>
+          <w:szCs w:val="20"/>
+        </w:rPr>
+        <w:t xml:space="preserve">    </w:t>
+      </w:r>
+      <w:r>
+        <w:rPr>
+          <w:rFonts w:ascii="Courier New" w:hAnsi="Courier New" w:cs="Courier New"/>
+          <w:color w:val="0000FF"/>
+          <w:sz w:val="20"/>
+          <w:szCs w:val="20"/>
+        </w:rPr>
+        <w:t>while</w:t>
+      </w:r>
+      <w:r>
+        <w:rPr>
+          <w:rFonts w:ascii="Courier New" w:hAnsi="Courier New" w:cs="Courier New"/>
+          <w:color w:val="000000"/>
+          <w:sz w:val="20"/>
+          <w:szCs w:val="20"/>
+        </w:rPr>
+        <w:t xml:space="preserve">((t(k) + h &lt;= </w:t>
+      </w:r>
+      <w:proofErr w:type="spellStart"/>
+      <w:r>
+        <w:rPr>
+          <w:rFonts w:ascii="Courier New" w:hAnsi="Courier New" w:cs="Courier New"/>
+          <w:color w:val="000000"/>
+          <w:sz w:val="20"/>
+          <w:szCs w:val="20"/>
+        </w:rPr>
+        <w:t>tf</w:t>
+      </w:r>
+      <w:proofErr w:type="spellEnd"/>
+      <w:r>
+        <w:rPr>
+          <w:rFonts w:ascii="Courier New" w:hAnsi="Courier New" w:cs="Courier New"/>
+          <w:color w:val="000000"/>
+          <w:sz w:val="20"/>
+          <w:szCs w:val="20"/>
+        </w:rPr>
+        <w:t xml:space="preserve"> + 10^-10))</w:t>
+      </w:r>
+    </w:p>
+    <w:p>
+      <w:pPr>
+        <w:autoSpaceDE w:val="0"/>
+        <w:autoSpaceDN w:val="0"/>
+        <w:adjustRightInd w:val="0"/>
+        <w:spacing w:after="0" w:line="240" w:lineRule="auto"/>
+        <w:rPr>
+          <w:rFonts w:ascii="Courier New" w:hAnsi="Courier New" w:cs="Courier New"/>
+          <w:sz w:val="24"/>
+          <w:szCs w:val="24"/>
+        </w:rPr>
+      </w:pPr>
+      <w:r>
+        <w:rPr>
+          <w:rFonts w:ascii="Courier New" w:hAnsi="Courier New" w:cs="Courier New"/>
+          <w:color w:val="000000"/>
+          <w:sz w:val="20"/>
+          <w:szCs w:val="20"/>
+        </w:rPr>
+        <w:t xml:space="preserve">        t(k+1) = t(k) + h;</w:t>
+      </w:r>
+    </w:p>
+    <w:p>
+      <w:pPr>
+        <w:autoSpaceDE w:val="0"/>
+        <w:autoSpaceDN w:val="0"/>
+        <w:adjustRightInd w:val="0"/>
+        <w:spacing w:after="0" w:line="240" w:lineRule="auto"/>
+        <w:rPr>
+          <w:rFonts w:ascii="Courier New" w:hAnsi="Courier New" w:cs="Courier New"/>
+          <w:sz w:val="24"/>
+          <w:szCs w:val="24"/>
+        </w:rPr>
+      </w:pPr>
+      <w:r>
+        <w:rPr>
+          <w:rFonts w:ascii="Courier New" w:hAnsi="Courier New" w:cs="Courier New"/>
+          <w:color w:val="000000"/>
+          <w:sz w:val="20"/>
+          <w:szCs w:val="20"/>
+        </w:rPr>
+        <w:t xml:space="preserve">        x(k+1) = x(k) + h*(-0.34*x(k) + 0.12*y(k));</w:t>
+      </w:r>
+    </w:p>
+    <w:p>
+      <w:pPr>
+        <w:autoSpaceDE w:val="0"/>
+        <w:autoSpaceDN w:val="0"/>
+        <w:adjustRightInd w:val="0"/>
+        <w:spacing w:after="0" w:line="240" w:lineRule="auto"/>
+        <w:rPr>
+          <w:rFonts w:ascii="Courier New" w:hAnsi="Courier New" w:cs="Courier New"/>
+          <w:sz w:val="24"/>
+          <w:szCs w:val="24"/>
+        </w:rPr>
+      </w:pPr>
+      <w:r>
+        <w:rPr>
+          <w:rFonts w:ascii="Courier New" w:hAnsi="Courier New" w:cs="Courier New"/>
+          <w:color w:val="000000"/>
+          <w:sz w:val="20"/>
+          <w:szCs w:val="20"/>
+        </w:rPr>
+        <w:t xml:space="preserve">        y(k+1) = y(k) + h*(-0.08*x(k) - 0.06*y(k));</w:t>
+      </w:r>
+    </w:p>
+    <w:p>
+      <w:pPr>
+        <w:autoSpaceDE w:val="0"/>
+        <w:autoSpaceDN w:val="0"/>
+        <w:adjustRightInd w:val="0"/>
+        <w:spacing w:after="0" w:line="240" w:lineRule="auto"/>
+        <w:rPr>
+          <w:rFonts w:ascii="Courier New" w:hAnsi="Courier New" w:cs="Courier New"/>
+          <w:sz w:val="24"/>
+          <w:szCs w:val="24"/>
+        </w:rPr>
+      </w:pPr>
+      <w:r>
+        <w:rPr>
+          <w:rFonts w:ascii="Courier New" w:hAnsi="Courier New" w:cs="Courier New"/>
+          <w:color w:val="000000"/>
+          <w:sz w:val="20"/>
+          <w:szCs w:val="20"/>
+        </w:rPr>
+        <w:t xml:space="preserve">        k = k + 1;</w:t>
+      </w:r>
+    </w:p>
+    <w:p>
+      <w:pPr>
+        <w:autoSpaceDE w:val="0"/>
+        <w:autoSpaceDN w:val="0"/>
+        <w:adjustRightInd w:val="0"/>
+        <w:spacing w:after="0" w:line="240" w:lineRule="auto"/>
+        <w:rPr>
+          <w:rFonts w:ascii="Courier New" w:hAnsi="Courier New" w:cs="Courier New"/>
+          <w:sz w:val="24"/>
+          <w:szCs w:val="24"/>
+        </w:rPr>
+      </w:pPr>
+      <w:r>
+        <w:rPr>
+          <w:rFonts w:ascii="Courier New" w:hAnsi="Courier New" w:cs="Courier New"/>
+          <w:color w:val="000000"/>
+          <w:sz w:val="20"/>
+          <w:szCs w:val="20"/>
+        </w:rPr>
+        <w:t xml:space="preserve">    </w:t>
+      </w:r>
+      <w:r>
+        <w:rPr>
+          <w:rFonts w:ascii="Courier New" w:hAnsi="Courier New" w:cs="Courier New"/>
+          <w:color w:val="0000FF"/>
+          <w:sz w:val="20"/>
+          <w:szCs w:val="20"/>
+        </w:rPr>
+        <w:t>end</w:t>
+      </w:r>
+    </w:p>
+    <w:p>
+      <w:pPr>
+        <w:autoSpaceDE w:val="0"/>
+        <w:autoSpaceDN w:val="0"/>
+        <w:adjustRightInd w:val="0"/>
+        <w:spacing w:after="0" w:line="240" w:lineRule="auto"/>
+        <w:rPr>
+          <w:rFonts w:ascii="Courier New" w:hAnsi="Courier New" w:cs="Courier New"/>
+          <w:color w:val="0000FF"/>
+          <w:sz w:val="20"/>
+          <w:szCs w:val="20"/>
+        </w:rPr>
+      </w:pPr>
+      <w:r>
+        <w:rPr>
+          <w:rFonts w:ascii="Courier New" w:hAnsi="Courier New" w:cs="Courier New"/>
+          <w:color w:val="0000FF"/>
+          <w:sz w:val="20"/>
+          <w:szCs w:val="20"/>
+        </w:rPr>
+        <w:t>end</w:t>
+      </w:r>
+    </w:p>
+    <w:p>
+      <w:pPr>
+        <w:autoSpaceDE w:val="0"/>
+        <w:autoSpaceDN w:val="0"/>
+        <w:adjustRightInd w:val="0"/>
+        <w:spacing w:after="0" w:line="240" w:lineRule="auto"/>
+        <w:rPr>
+          <w:rFonts w:ascii="Courier New" w:hAnsi="Courier New" w:cs="Courier New"/>
+          <w:color w:val="0000FF"/>
+          <w:sz w:val="20"/>
+          <w:szCs w:val="20"/>
+        </w:rPr>
+      </w:pPr>
+    </w:p>
+    <w:p>
+      <w:pPr>
+        <w:autoSpaceDE w:val="0"/>
+        <w:autoSpaceDN w:val="0"/>
+        <w:adjustRightInd w:val="0"/>
+        <w:spacing w:after="0" w:line="240" w:lineRule="auto"/>
+        <w:rPr>
+          <w:rFonts w:ascii="Courier New" w:hAnsi="Courier New" w:cs="Courier New"/>
+          <w:sz w:val="24"/>
+          <w:szCs w:val="24"/>
+        </w:rPr>
+      </w:pPr>
+      <w:r>
+        <w:rPr>
+          <w:rFonts w:ascii="Courier New" w:hAnsi="Courier New" w:cs="Courier New"/>
+          <w:color w:val="0000FF"/>
+          <w:sz w:val="20"/>
+          <w:szCs w:val="20"/>
+        </w:rPr>
+        <w:t>function</w:t>
+      </w:r>
+      <w:r>
+        <w:rPr>
+          <w:rFonts w:ascii="Courier New" w:hAnsi="Courier New" w:cs="Courier New"/>
+          <w:color w:val="000000"/>
+          <w:sz w:val="20"/>
+          <w:szCs w:val="20"/>
+        </w:rPr>
+        <w:t xml:space="preserve"> [</w:t>
+      </w:r>
+      <w:proofErr w:type="spellStart"/>
+      <w:proofErr w:type="gramStart"/>
+      <w:r>
+        <w:rPr>
+          <w:rFonts w:ascii="Courier New" w:hAnsi="Courier New" w:cs="Courier New"/>
+          <w:color w:val="000000"/>
+          <w:sz w:val="20"/>
+          <w:szCs w:val="20"/>
+        </w:rPr>
+        <w:t>t,x</w:t>
+      </w:r>
+      <w:proofErr w:type="gramEnd"/>
+      <w:r>
+        <w:rPr>
+          <w:rFonts w:ascii="Courier New" w:hAnsi="Courier New" w:cs="Courier New"/>
+          <w:color w:val="000000"/>
+          <w:sz w:val="20"/>
+          <w:szCs w:val="20"/>
+        </w:rPr>
+        <w:t>,y</w:t>
+      </w:r>
+      <w:proofErr w:type="spellEnd"/>
+      <w:r>
+        <w:rPr>
+          <w:rFonts w:ascii="Courier New" w:hAnsi="Courier New" w:cs="Courier New"/>
+          <w:color w:val="000000"/>
+          <w:sz w:val="20"/>
+          <w:szCs w:val="20"/>
+        </w:rPr>
+        <w:t>] = TrueSolution_2()</w:t>
+      </w:r>
+    </w:p>
+    <w:p>
+      <w:pPr>
+        <w:autoSpaceDE w:val="0"/>
+        <w:autoSpaceDN w:val="0"/>
+        <w:adjustRightInd w:val="0"/>
+        <w:spacing w:after="0" w:line="240" w:lineRule="auto"/>
+        <w:rPr>
+          <w:rFonts w:ascii="Courier New" w:hAnsi="Courier New" w:cs="Courier New"/>
+          <w:sz w:val="24"/>
+          <w:szCs w:val="24"/>
+        </w:rPr>
+      </w:pPr>
+      <w:r>
+        <w:rPr>
+          <w:rFonts w:ascii="Courier New" w:hAnsi="Courier New" w:cs="Courier New"/>
+          <w:color w:val="000000"/>
+          <w:sz w:val="20"/>
+          <w:szCs w:val="20"/>
+        </w:rPr>
+        <w:t>t = 0:0.1:4;</w:t>
+      </w:r>
+    </w:p>
+    <w:p>
+      <w:pPr>
+        <w:autoSpaceDE w:val="0"/>
+        <w:autoSpaceDN w:val="0"/>
+        <w:adjustRightInd w:val="0"/>
+        <w:spacing w:after="0" w:line="240" w:lineRule="auto"/>
+        <w:rPr>
+          <w:rFonts w:ascii="Courier New" w:hAnsi="Courier New" w:cs="Courier New"/>
+          <w:sz w:val="24"/>
+          <w:szCs w:val="24"/>
+        </w:rPr>
+      </w:pPr>
+      <w:r>
+        <w:rPr>
+          <w:rFonts w:ascii="Courier New" w:hAnsi="Courier New" w:cs="Courier New"/>
+          <w:color w:val="000000"/>
+          <w:sz w:val="20"/>
+          <w:szCs w:val="20"/>
+        </w:rPr>
+        <w:t>x = -exp(-0.</w:t>
+      </w:r>
+      <w:proofErr w:type="gramStart"/>
+      <w:r>
+        <w:rPr>
+          <w:rFonts w:ascii="Courier New" w:hAnsi="Courier New" w:cs="Courier New"/>
+          <w:color w:val="000000"/>
+          <w:sz w:val="20"/>
+          <w:szCs w:val="20"/>
+        </w:rPr>
+        <w:t>1.*</w:t>
+      </w:r>
+      <w:proofErr w:type="gramEnd"/>
+      <w:r>
+        <w:rPr>
+          <w:rFonts w:ascii="Courier New" w:hAnsi="Courier New" w:cs="Courier New"/>
+          <w:color w:val="000000"/>
+          <w:sz w:val="20"/>
+          <w:szCs w:val="20"/>
+        </w:rPr>
+        <w:t>t);</w:t>
+      </w:r>
+    </w:p>
+    <w:p>
+      <w:pPr>
+        <w:autoSpaceDE w:val="0"/>
+        <w:autoSpaceDN w:val="0"/>
+        <w:adjustRightInd w:val="0"/>
+        <w:spacing w:after="0" w:line="240" w:lineRule="auto"/>
+        <w:rPr>
+          <w:rFonts w:ascii="Courier New" w:hAnsi="Courier New" w:cs="Courier New"/>
+          <w:sz w:val="24"/>
+          <w:szCs w:val="24"/>
+        </w:rPr>
+      </w:pPr>
+      <w:r>
+        <w:rPr>
+          <w:rFonts w:ascii="Courier New" w:hAnsi="Courier New" w:cs="Courier New"/>
+          <w:color w:val="000000"/>
+          <w:sz w:val="20"/>
+          <w:szCs w:val="20"/>
+        </w:rPr>
+        <w:t>y = -</w:t>
+      </w:r>
+      <w:proofErr w:type="gramStart"/>
+      <w:r>
+        <w:rPr>
+          <w:rFonts w:ascii="Courier New" w:hAnsi="Courier New" w:cs="Courier New"/>
+          <w:color w:val="000000"/>
+          <w:sz w:val="20"/>
+          <w:szCs w:val="20"/>
+        </w:rPr>
+        <w:t>2.*</w:t>
+      </w:r>
+      <w:proofErr w:type="gramEnd"/>
+      <w:r>
+        <w:rPr>
+          <w:rFonts w:ascii="Courier New" w:hAnsi="Courier New" w:cs="Courier New"/>
+          <w:color w:val="000000"/>
+          <w:sz w:val="20"/>
+          <w:szCs w:val="20"/>
+        </w:rPr>
+        <w:t>exp(-0.1.*t);</w:t>
+      </w:r>
+    </w:p>
+    <w:p>
+      <w:pPr>
+        <w:autoSpaceDE w:val="0"/>
+        <w:autoSpaceDN w:val="0"/>
+        <w:adjustRightInd w:val="0"/>
+        <w:spacing w:after="0" w:line="240" w:lineRule="auto"/>
+        <w:rPr>
+          <w:rFonts w:ascii="Courier New" w:hAnsi="Courier New" w:cs="Courier New"/>
+          <w:sz w:val="24"/>
+          <w:szCs w:val="24"/>
+        </w:rPr>
+      </w:pPr>
+      <w:r>
+        <w:rPr>
+          <w:rFonts w:ascii="Courier New" w:hAnsi="Courier New" w:cs="Courier New"/>
+          <w:color w:val="0000FF"/>
+          <w:sz w:val="20"/>
+          <w:szCs w:val="20"/>
+        </w:rPr>
+        <w:t>end</w:t>
+      </w:r>
+    </w:p>
+    <w:p>
+      <w:pPr>
+        <w:spacing w:line="240" w:lineRule="auto"/>
+      </w:pPr>
+    </w:p>
+    <w:p>
+      <w:pPr>
+        <w:spacing w:line="240" w:lineRule="auto"/>
+      </w:pPr>
+      <w:r>
+        <w:t>(c)</w:t>
+      </w:r>
+    </w:p>
+    <w:p>
+      <w:pPr>
+        <w:autoSpaceDE w:val="0"/>
+        <w:autoSpaceDN w:val="0"/>
+        <w:adjustRightInd w:val="0"/>
+        <w:spacing w:after="0" w:line="240" w:lineRule="auto"/>
+        <w:rPr>
+          <w:rFonts w:ascii="Courier New" w:hAnsi="Courier New" w:cs="Courier New"/>
+          <w:sz w:val="24"/>
+          <w:szCs w:val="24"/>
+        </w:rPr>
+      </w:pPr>
+      <w:r>
+        <w:rPr>
+          <w:rFonts w:ascii="Courier New" w:hAnsi="Courier New" w:cs="Courier New"/>
+          <w:color w:val="0000FF"/>
+          <w:sz w:val="20"/>
+          <w:szCs w:val="20"/>
+        </w:rPr>
+        <w:t>function</w:t>
+      </w:r>
+      <w:r>
+        <w:rPr>
+          <w:rFonts w:ascii="Courier New" w:hAnsi="Courier New" w:cs="Courier New"/>
+          <w:color w:val="000000"/>
+          <w:sz w:val="20"/>
+          <w:szCs w:val="20"/>
+        </w:rPr>
+        <w:t xml:space="preserve"> [</w:t>
+      </w:r>
+      <w:proofErr w:type="spellStart"/>
+      <w:proofErr w:type="gramStart"/>
+      <w:r>
+        <w:rPr>
+          <w:rFonts w:ascii="Courier New" w:hAnsi="Courier New" w:cs="Courier New"/>
+          <w:color w:val="000000"/>
+          <w:sz w:val="20"/>
+          <w:szCs w:val="20"/>
+        </w:rPr>
+        <w:t>t,x</w:t>
+      </w:r>
+      <w:proofErr w:type="gramEnd"/>
+      <w:r>
+        <w:rPr>
+          <w:rFonts w:ascii="Courier New" w:hAnsi="Courier New" w:cs="Courier New"/>
+          <w:color w:val="000000"/>
+          <w:sz w:val="20"/>
+          <w:szCs w:val="20"/>
+        </w:rPr>
+        <w:t>,y</w:t>
+      </w:r>
+      <w:proofErr w:type="spellEnd"/>
+      <w:r>
+        <w:rPr>
+          <w:rFonts w:ascii="Courier New" w:hAnsi="Courier New" w:cs="Courier New"/>
+          <w:color w:val="000000"/>
+          <w:sz w:val="20"/>
+          <w:szCs w:val="20"/>
+        </w:rPr>
+        <w:t xml:space="preserve">] = EulSystem_3(h, t0, x0, y0, </w:t>
+      </w:r>
+      <w:proofErr w:type="spellStart"/>
+      <w:r>
+        <w:rPr>
+          <w:rFonts w:ascii="Courier New" w:hAnsi="Courier New" w:cs="Courier New"/>
+          <w:color w:val="000000"/>
+          <w:sz w:val="20"/>
+          <w:szCs w:val="20"/>
+        </w:rPr>
+        <w:t>tf</w:t>
+      </w:r>
+      <w:proofErr w:type="spellEnd"/>
+      <w:r>
+        <w:rPr>
+          <w:rFonts w:ascii="Courier New" w:hAnsi="Courier New" w:cs="Courier New"/>
+          <w:color w:val="000000"/>
+          <w:sz w:val="20"/>
+          <w:szCs w:val="20"/>
+        </w:rPr>
+        <w:t>)</w:t>
+      </w:r>
+    </w:p>
+    <w:p>
+      <w:pPr>
+        <w:autoSpaceDE w:val="0"/>
+        <w:autoSpaceDN w:val="0"/>
+        <w:adjustRightInd w:val="0"/>
+        <w:spacing w:after="0" w:line="240" w:lineRule="auto"/>
+        <w:rPr>
+          <w:rFonts w:ascii="Courier New" w:hAnsi="Courier New" w:cs="Courier New"/>
+          <w:sz w:val="24"/>
+          <w:szCs w:val="24"/>
+        </w:rPr>
+      </w:pPr>
+      <w:r>
+        <w:rPr>
+          <w:rFonts w:ascii="Courier New" w:hAnsi="Courier New" w:cs="Courier New"/>
+          <w:color w:val="000000"/>
+          <w:sz w:val="20"/>
+          <w:szCs w:val="20"/>
+        </w:rPr>
+        <w:t>k = 1;</w:t>
+      </w:r>
+    </w:p>
+    <w:p>
+      <w:pPr>
+        <w:autoSpaceDE w:val="0"/>
+        <w:autoSpaceDN w:val="0"/>
+        <w:adjustRightInd w:val="0"/>
+        <w:spacing w:after="0" w:line="240" w:lineRule="auto"/>
+        <w:rPr>
+          <w:rFonts w:ascii="Courier New" w:hAnsi="Courier New" w:cs="Courier New"/>
+          <w:sz w:val="24"/>
+          <w:szCs w:val="24"/>
+        </w:rPr>
+      </w:pPr>
+      <w:r>
+        <w:rPr>
+          <w:rFonts w:ascii="Courier New" w:hAnsi="Courier New" w:cs="Courier New"/>
+          <w:color w:val="000000"/>
+          <w:sz w:val="20"/>
+          <w:szCs w:val="20"/>
+        </w:rPr>
+        <w:t>t(k) = t0;</w:t>
+      </w:r>
+    </w:p>
+    <w:p>
+      <w:pPr>
+        <w:autoSpaceDE w:val="0"/>
+        <w:autoSpaceDN w:val="0"/>
+        <w:adjustRightInd w:val="0"/>
+        <w:spacing w:after="0" w:line="240" w:lineRule="auto"/>
+        <w:rPr>
+          <w:rFonts w:ascii="Courier New" w:hAnsi="Courier New" w:cs="Courier New"/>
+          <w:sz w:val="24"/>
+          <w:szCs w:val="24"/>
+        </w:rPr>
+      </w:pPr>
+      <w:r>
+        <w:rPr>
+          <w:rFonts w:ascii="Courier New" w:hAnsi="Courier New" w:cs="Courier New"/>
+          <w:color w:val="000000"/>
+          <w:sz w:val="20"/>
+          <w:szCs w:val="20"/>
+        </w:rPr>
+        <w:t>x(k) = x0;</w:t>
+      </w:r>
+    </w:p>
+    <w:p>
+      <w:pPr>
+        <w:autoSpaceDE w:val="0"/>
+        <w:autoSpaceDN w:val="0"/>
+        <w:adjustRightInd w:val="0"/>
+        <w:spacing w:after="0" w:line="240" w:lineRule="auto"/>
+        <w:rPr>
+          <w:rFonts w:ascii="Courier New" w:hAnsi="Courier New" w:cs="Courier New"/>
+          <w:sz w:val="24"/>
+          <w:szCs w:val="24"/>
+        </w:rPr>
+      </w:pPr>
+      <w:r>
+        <w:rPr>
+          <w:rFonts w:ascii="Courier New" w:hAnsi="Courier New" w:cs="Courier New"/>
+          <w:color w:val="000000"/>
+          <w:sz w:val="20"/>
+          <w:szCs w:val="20"/>
+        </w:rPr>
+        <w:t>y(k) = y0;</w:t>
+      </w:r>
+    </w:p>
+    <w:p>
+      <w:pPr>
+        <w:autoSpaceDE w:val="0"/>
+        <w:autoSpaceDN w:val="0"/>
+        <w:adjustRightInd w:val="0"/>
+        <w:spacing w:after="0" w:line="240" w:lineRule="auto"/>
+        <w:rPr>
+          <w:rFonts w:ascii="Courier New" w:hAnsi="Courier New" w:cs="Courier New"/>
+          <w:sz w:val="24"/>
+          <w:szCs w:val="24"/>
+        </w:rPr>
+      </w:pPr>
+      <w:r>
+        <w:rPr>
+          <w:rFonts w:ascii="Courier New" w:hAnsi="Courier New" w:cs="Courier New"/>
+          <w:color w:val="000000"/>
+          <w:sz w:val="20"/>
+          <w:szCs w:val="20"/>
+        </w:rPr>
+        <w:t xml:space="preserve">    </w:t>
+      </w:r>
+      <w:r>
+        <w:rPr>
+          <w:rFonts w:ascii="Courier New" w:hAnsi="Courier New" w:cs="Courier New"/>
+          <w:color w:val="0000FF"/>
+          <w:sz w:val="20"/>
+          <w:szCs w:val="20"/>
+        </w:rPr>
+        <w:t>while</w:t>
+      </w:r>
+      <w:r>
+        <w:rPr>
+          <w:rFonts w:ascii="Courier New" w:hAnsi="Courier New" w:cs="Courier New"/>
+          <w:color w:val="000000"/>
+          <w:sz w:val="20"/>
+          <w:szCs w:val="20"/>
+        </w:rPr>
+        <w:t xml:space="preserve">((t(k) + h &lt;= </w:t>
+      </w:r>
+      <w:proofErr w:type="spellStart"/>
+      <w:r>
+        <w:rPr>
+          <w:rFonts w:ascii="Courier New" w:hAnsi="Courier New" w:cs="Courier New"/>
+          <w:color w:val="000000"/>
+          <w:sz w:val="20"/>
+          <w:szCs w:val="20"/>
+        </w:rPr>
+        <w:t>tf</w:t>
+      </w:r>
+      <w:proofErr w:type="spellEnd"/>
+      <w:r>
+        <w:rPr>
+          <w:rFonts w:ascii="Courier New" w:hAnsi="Courier New" w:cs="Courier New"/>
+          <w:color w:val="000000"/>
+          <w:sz w:val="20"/>
+          <w:szCs w:val="20"/>
+        </w:rPr>
+        <w:t xml:space="preserve"> + 10^-10))</w:t>
+      </w:r>
+    </w:p>
+    <w:p>
+      <w:pPr>
+        <w:autoSpaceDE w:val="0"/>
+        <w:autoSpaceDN w:val="0"/>
+        <w:adjustRightInd w:val="0"/>
+        <w:spacing w:after="0" w:line="240" w:lineRule="auto"/>
+        <w:rPr>
+          <w:rFonts w:ascii="Courier New" w:hAnsi="Courier New" w:cs="Courier New"/>
+          <w:sz w:val="24"/>
+          <w:szCs w:val="24"/>
+        </w:rPr>
+      </w:pPr>
+      <w:r>
+        <w:rPr>
+          <w:rFonts w:ascii="Courier New" w:hAnsi="Courier New" w:cs="Courier New"/>
+          <w:color w:val="000000"/>
+          <w:sz w:val="20"/>
+          <w:szCs w:val="20"/>
+        </w:rPr>
+        <w:t xml:space="preserve">        t(k+1) = t(k) + h;</w:t>
+      </w:r>
+    </w:p>
+    <w:p>
+      <w:pPr>
+        <w:autoSpaceDE w:val="0"/>
+        <w:autoSpaceDN w:val="0"/>
+        <w:adjustRightInd w:val="0"/>
+        <w:spacing w:after="0" w:line="240" w:lineRule="auto"/>
+        <w:rPr>
+          <w:rFonts w:ascii="Courier New" w:hAnsi="Courier New" w:cs="Courier New"/>
+          <w:sz w:val="24"/>
+          <w:szCs w:val="24"/>
+        </w:rPr>
+      </w:pPr>
+      <w:r>
+        <w:rPr>
+          <w:rFonts w:ascii="Courier New" w:hAnsi="Courier New" w:cs="Courier New"/>
+          <w:color w:val="000000"/>
+          <w:sz w:val="20"/>
+          <w:szCs w:val="20"/>
+        </w:rPr>
+        <w:t xml:space="preserve">        x(k+1) = x(k) + h*(0.65*x(k) + 1.95*y(k));</w:t>
+      </w:r>
+    </w:p>
+    <w:p>
+      <w:pPr>
+        <w:autoSpaceDE w:val="0"/>
+        <w:autoSpaceDN w:val="0"/>
+        <w:adjustRightInd w:val="0"/>
+        <w:spacing w:after="0" w:line="240" w:lineRule="auto"/>
+        <w:rPr>
+          <w:rFonts w:ascii="Courier New" w:hAnsi="Courier New" w:cs="Courier New"/>
+          <w:sz w:val="24"/>
+          <w:szCs w:val="24"/>
+        </w:rPr>
+      </w:pPr>
+      <w:r>
+        <w:rPr>
+          <w:rFonts w:ascii="Courier New" w:hAnsi="Courier New" w:cs="Courier New"/>
+          <w:color w:val="000000"/>
+          <w:sz w:val="20"/>
+          <w:szCs w:val="20"/>
+        </w:rPr>
+        <w:t xml:space="preserve">        y(k+1) = y(k) + h*(-1.55*x(k) - 2.15*y(k));</w:t>
+      </w:r>
+    </w:p>
+    <w:p>
+      <w:pPr>
+        <w:autoSpaceDE w:val="0"/>
+        <w:autoSpaceDN w:val="0"/>
+        <w:adjustRightInd w:val="0"/>
+        <w:spacing w:after="0" w:line="240" w:lineRule="auto"/>
+        <w:rPr>
+          <w:rFonts w:ascii="Courier New" w:hAnsi="Courier New" w:cs="Courier New"/>
+          <w:sz w:val="24"/>
+          <w:szCs w:val="24"/>
+        </w:rPr>
+      </w:pPr>
+      <w:r>
+        <w:rPr>
+          <w:rFonts w:ascii="Courier New" w:hAnsi="Courier New" w:cs="Courier New"/>
+          <w:color w:val="000000"/>
+          <w:sz w:val="20"/>
+          <w:szCs w:val="20"/>
+        </w:rPr>
+        <w:t xml:space="preserve">        k = k + 1;</w:t>
+      </w:r>
+    </w:p>
+    <w:p>
+      <w:pPr>
+        <w:autoSpaceDE w:val="0"/>
+        <w:autoSpaceDN w:val="0"/>
+        <w:adjustRightInd w:val="0"/>
+        <w:spacing w:after="0" w:line="240" w:lineRule="auto"/>
+        <w:rPr>
+          <w:rFonts w:ascii="Courier New" w:hAnsi="Courier New" w:cs="Courier New"/>
+          <w:sz w:val="24"/>
+          <w:szCs w:val="24"/>
+        </w:rPr>
+      </w:pPr>
+      <w:r>
+        <w:rPr>
+          <w:rFonts w:ascii="Courier New" w:hAnsi="Courier New" w:cs="Courier New"/>
+          <w:color w:val="000000"/>
+          <w:sz w:val="20"/>
+          <w:szCs w:val="20"/>
+        </w:rPr>
+        <w:t xml:space="preserve">    </w:t>
+      </w:r>
+      <w:r>
+        <w:rPr>
+          <w:rFonts w:ascii="Courier New" w:hAnsi="Courier New" w:cs="Courier New"/>
+          <w:color w:val="0000FF"/>
+          <w:sz w:val="20"/>
+          <w:szCs w:val="20"/>
+        </w:rPr>
+        <w:t>end</w:t>
+      </w:r>
+    </w:p>
+    <w:p>
+      <w:pPr>
+        <w:autoSpaceDE w:val="0"/>
+        <w:autoSpaceDN w:val="0"/>
+        <w:adjustRightInd w:val="0"/>
+        <w:spacing w:after="0" w:line="240" w:lineRule="auto"/>
+        <w:rPr>
+          <w:rFonts w:ascii="Courier New" w:hAnsi="Courier New" w:cs="Courier New"/>
+          <w:sz w:val="24"/>
+          <w:szCs w:val="24"/>
+        </w:rPr>
+      </w:pPr>
+      <w:r>
+        <w:rPr>
+          <w:rFonts w:ascii="Courier New" w:hAnsi="Courier New" w:cs="Courier New"/>
+          <w:color w:val="0000FF"/>
+          <w:sz w:val="20"/>
+          <w:szCs w:val="20"/>
+        </w:rPr>
+        <w:t>end</w:t>
+      </w:r>
+    </w:p>
+    <w:p>
+      <w:pPr>
+        <w:spacing w:line="240" w:lineRule="auto"/>
+      </w:pPr>
+    </w:p>
+    <w:p>
+      <w:pPr>
+        <w:autoSpaceDE w:val="0"/>
+        <w:autoSpaceDN w:val="0"/>
+        <w:adjustRightInd w:val="0"/>
+        <w:spacing w:after="0" w:line="240" w:lineRule="auto"/>
+        <w:rPr>
+          <w:rFonts w:ascii="Courier New" w:hAnsi="Courier New" w:cs="Courier New"/>
+          <w:sz w:val="24"/>
+          <w:szCs w:val="24"/>
+        </w:rPr>
+      </w:pPr>
+      <w:r>
+        <w:rPr>
+          <w:rFonts w:ascii="Courier New" w:hAnsi="Courier New" w:cs="Courier New"/>
+          <w:color w:val="0000FF"/>
+          <w:sz w:val="20"/>
+          <w:szCs w:val="20"/>
+        </w:rPr>
+        <w:t>function</w:t>
+      </w:r>
+      <w:r>
+        <w:rPr>
+          <w:rFonts w:ascii="Courier New" w:hAnsi="Courier New" w:cs="Courier New"/>
+          <w:color w:val="000000"/>
+          <w:sz w:val="20"/>
+          <w:szCs w:val="20"/>
+        </w:rPr>
+        <w:t xml:space="preserve"> [</w:t>
+      </w:r>
+      <w:proofErr w:type="spellStart"/>
+      <w:proofErr w:type="gramStart"/>
+      <w:r>
+        <w:rPr>
+          <w:rFonts w:ascii="Courier New" w:hAnsi="Courier New" w:cs="Courier New"/>
+          <w:color w:val="000000"/>
+          <w:sz w:val="20"/>
+          <w:szCs w:val="20"/>
+        </w:rPr>
+        <w:t>t,x</w:t>
+      </w:r>
+      <w:proofErr w:type="gramEnd"/>
+      <w:r>
+        <w:rPr>
+          <w:rFonts w:ascii="Courier New" w:hAnsi="Courier New" w:cs="Courier New"/>
+          <w:color w:val="000000"/>
+          <w:sz w:val="20"/>
+          <w:szCs w:val="20"/>
+        </w:rPr>
+        <w:t>,y</w:t>
+      </w:r>
+      <w:proofErr w:type="spellEnd"/>
+      <w:r>
+        <w:rPr>
+          <w:rFonts w:ascii="Courier New" w:hAnsi="Courier New" w:cs="Courier New"/>
+          <w:color w:val="000000"/>
+          <w:sz w:val="20"/>
+          <w:szCs w:val="20"/>
+        </w:rPr>
+        <w:t>] = TrueSolution_3()</w:t>
+      </w:r>
+    </w:p>
+    <w:p>
+      <w:pPr>
+        <w:autoSpaceDE w:val="0"/>
+        <w:autoSpaceDN w:val="0"/>
+        <w:adjustRightInd w:val="0"/>
+        <w:spacing w:after="0" w:line="240" w:lineRule="auto"/>
+        <w:rPr>
+          <w:rFonts w:ascii="Courier New" w:hAnsi="Courier New" w:cs="Courier New"/>
+          <w:sz w:val="24"/>
+          <w:szCs w:val="24"/>
+        </w:rPr>
+      </w:pPr>
+      <w:r>
+        <w:rPr>
+          <w:rFonts w:ascii="Courier New" w:hAnsi="Courier New" w:cs="Courier New"/>
+          <w:color w:val="000000"/>
+          <w:sz w:val="20"/>
+          <w:szCs w:val="20"/>
+        </w:rPr>
+        <w:t>t = 0:0.1:4;</w:t>
+      </w:r>
+    </w:p>
+    <w:p>
+      <w:pPr>
+        <w:autoSpaceDE w:val="0"/>
+        <w:autoSpaceDN w:val="0"/>
+        <w:adjustRightInd w:val="0"/>
+        <w:spacing w:after="0" w:line="240" w:lineRule="auto"/>
+        <w:rPr>
+          <w:rFonts w:ascii="Courier New" w:hAnsi="Courier New" w:cs="Courier New"/>
+          <w:sz w:val="24"/>
+          <w:szCs w:val="24"/>
+        </w:rPr>
+      </w:pPr>
+      <w:r>
+        <w:rPr>
+          <w:rFonts w:ascii="Courier New" w:hAnsi="Courier New" w:cs="Courier New"/>
+          <w:color w:val="000000"/>
+          <w:sz w:val="20"/>
+          <w:szCs w:val="20"/>
+        </w:rPr>
+        <w:t>x = -exp(-0.</w:t>
+      </w:r>
+      <w:proofErr w:type="gramStart"/>
+      <w:r>
+        <w:rPr>
+          <w:rFonts w:ascii="Courier New" w:hAnsi="Courier New" w:cs="Courier New"/>
+          <w:color w:val="000000"/>
+          <w:sz w:val="20"/>
+          <w:szCs w:val="20"/>
+        </w:rPr>
+        <w:t>75.*</w:t>
+      </w:r>
+      <w:proofErr w:type="gramEnd"/>
+      <w:r>
+        <w:rPr>
+          <w:rFonts w:ascii="Courier New" w:hAnsi="Courier New" w:cs="Courier New"/>
+          <w:color w:val="000000"/>
+          <w:sz w:val="20"/>
+          <w:szCs w:val="20"/>
+        </w:rPr>
+        <w:t>t).*(cos(1.03078.*t) + 5.14176.*sin(1.03078.*t));</w:t>
+      </w:r>
+    </w:p>
+    <w:p>
+      <w:pPr>
+        <w:autoSpaceDE w:val="0"/>
+        <w:autoSpaceDN w:val="0"/>
+        <w:adjustRightInd w:val="0"/>
+        <w:spacing w:after="0" w:line="240" w:lineRule="auto"/>
+        <w:rPr>
+          <w:rFonts w:ascii="Courier New" w:hAnsi="Courier New" w:cs="Courier New"/>
+          <w:sz w:val="24"/>
+          <w:szCs w:val="24"/>
+        </w:rPr>
+      </w:pPr>
+      <w:r>
+        <w:rPr>
+          <w:rFonts w:ascii="Courier New" w:hAnsi="Courier New" w:cs="Courier New"/>
+          <w:color w:val="000000"/>
+          <w:sz w:val="20"/>
+          <w:szCs w:val="20"/>
+        </w:rPr>
+        <w:t>y = -</w:t>
+      </w:r>
+      <w:proofErr w:type="gramStart"/>
+      <w:r>
+        <w:rPr>
+          <w:rFonts w:ascii="Courier New" w:hAnsi="Courier New" w:cs="Courier New"/>
+          <w:color w:val="000000"/>
+          <w:sz w:val="20"/>
+          <w:szCs w:val="20"/>
+        </w:rPr>
+        <w:t>2.*</w:t>
+      </w:r>
+      <w:proofErr w:type="gramEnd"/>
+      <w:r>
+        <w:rPr>
+          <w:rFonts w:ascii="Courier New" w:hAnsi="Courier New" w:cs="Courier New"/>
+          <w:color w:val="000000"/>
+          <w:sz w:val="20"/>
+          <w:szCs w:val="20"/>
+        </w:rPr>
+        <w:t>exp(-0.75.*t).*(cos(1.03078.*t)-2.11006.*sin(1.03078.*t));</w:t>
+      </w:r>
+    </w:p>
+    <w:p>
+      <w:pPr>
+        <w:autoSpaceDE w:val="0"/>
+        <w:autoSpaceDN w:val="0"/>
+        <w:adjustRightInd w:val="0"/>
+        <w:spacing w:after="0" w:line="240" w:lineRule="auto"/>
+        <w:rPr>
+          <w:rFonts w:ascii="Courier New" w:hAnsi="Courier New" w:cs="Courier New"/>
+          <w:sz w:val="24"/>
+          <w:szCs w:val="24"/>
+        </w:rPr>
+      </w:pPr>
+      <w:r>
+        <w:rPr>
+          <w:rFonts w:ascii="Courier New" w:hAnsi="Courier New" w:cs="Courier New"/>
+          <w:color w:val="0000FF"/>
+          <w:sz w:val="20"/>
+          <w:szCs w:val="20"/>
+        </w:rPr>
+        <w:t>end</w:t>
+      </w:r>
+    </w:p>
+    <w:p>
+      <w:pPr>
+        <w:spacing w:line="240" w:lineRule="auto"/>
+      </w:pPr>
+    </w:p>
+    <w:p>
+      <w:pPr>
+        <w:spacing w:line="240" w:lineRule="auto"/>
+      </w:pPr>
+    </w:p>
+    <w:p>
+      <w:pPr>
+        <w:spacing w:line="240" w:lineRule="auto"/>
+      </w:pPr>
+    </w:p>
+    <w:p>
+      <w:pPr>
+        <w:spacing w:line="240" w:lineRule="auto"/>
+      </w:pPr>
+    </w:p>
+    <w:p>
+      <w:pPr>
+        <w:spacing w:line="240" w:lineRule="auto"/>
+      </w:pPr>
+    </w:p>
+    <w:p>
+      <w:pPr>
+        <w:spacing w:line="240" w:lineRule="auto"/>
+      </w:pPr>
+    </w:p>
+    <w:p>
+      <w:pPr>
+        <w:spacing w:line="240" w:lineRule="auto"/>
+      </w:pPr>
+    </w:p>
+    <w:p>
+      <w:pPr>
+        <w:spacing w:line="240" w:lineRule="auto"/>
+      </w:pPr>
+    </w:p>
+    <w:p>
+      <w:pPr>
+        <w:spacing w:line="240" w:lineRule="auto"/>
+      </w:pPr>
+      <w:r>
+        <w:lastRenderedPageBreak/>
+        <w:t>3)</w:t>
+      </w:r>
+    </w:p>
+    <w:p>
+      <w:pPr>
+        <w:autoSpaceDE w:val="0"/>
+        <w:autoSpaceDN w:val="0"/>
+        <w:adjustRightInd w:val="0"/>
+        <w:spacing w:after="0" w:line="240" w:lineRule="auto"/>
+        <w:rPr>
+          <w:rFonts w:ascii="Courier New" w:hAnsi="Courier New" w:cs="Courier New"/>
+          <w:sz w:val="24"/>
+          <w:szCs w:val="24"/>
+        </w:rPr>
+      </w:pPr>
+      <w:r>
+        <w:rPr>
+          <w:rFonts w:ascii="Courier New" w:hAnsi="Courier New" w:cs="Courier New"/>
+          <w:color w:val="0000FF"/>
+          <w:sz w:val="20"/>
+          <w:szCs w:val="20"/>
+        </w:rPr>
+        <w:t>function</w:t>
+      </w:r>
+      <w:r>
+        <w:rPr>
+          <w:rFonts w:ascii="Courier New" w:hAnsi="Courier New" w:cs="Courier New"/>
+          <w:color w:val="000000"/>
+          <w:sz w:val="20"/>
+          <w:szCs w:val="20"/>
+        </w:rPr>
+        <w:t xml:space="preserve"> </w:t>
+      </w:r>
+      <w:proofErr w:type="spellStart"/>
+      <w:r>
+        <w:rPr>
+          <w:rFonts w:ascii="Courier New" w:hAnsi="Courier New" w:cs="Courier New"/>
+          <w:color w:val="000000"/>
+          <w:sz w:val="20"/>
+          <w:szCs w:val="20"/>
+        </w:rPr>
+        <w:t>CreateSubplots</w:t>
+      </w:r>
+      <w:proofErr w:type="spellEnd"/>
+      <w:r>
+        <w:rPr>
+          <w:rFonts w:ascii="Courier New" w:hAnsi="Courier New" w:cs="Courier New"/>
+          <w:color w:val="000000"/>
+          <w:sz w:val="20"/>
+          <w:szCs w:val="20"/>
+        </w:rPr>
+        <w:t>(t</w:t>
+      </w:r>
+      <w:proofErr w:type="gramStart"/>
+      <w:r>
+        <w:rPr>
+          <w:rFonts w:ascii="Courier New" w:hAnsi="Courier New" w:cs="Courier New"/>
+          <w:color w:val="000000"/>
+          <w:sz w:val="20"/>
+          <w:szCs w:val="20"/>
+        </w:rPr>
+        <w:t>1,x</w:t>
+      </w:r>
+      <w:proofErr w:type="gramEnd"/>
+      <w:r>
+        <w:rPr>
+          <w:rFonts w:ascii="Courier New" w:hAnsi="Courier New" w:cs="Courier New"/>
+          <w:color w:val="000000"/>
+          <w:sz w:val="20"/>
+          <w:szCs w:val="20"/>
+        </w:rPr>
+        <w:t>1,y1,t2,x2,y2,tvec,xvec,yvec)</w:t>
+      </w:r>
+    </w:p>
+    <w:p>
+      <w:pPr>
+        <w:autoSpaceDE w:val="0"/>
+        <w:autoSpaceDN w:val="0"/>
+        <w:adjustRightInd w:val="0"/>
+        <w:spacing w:after="0" w:line="240" w:lineRule="auto"/>
+        <w:rPr>
+          <w:rFonts w:ascii="Courier New" w:hAnsi="Courier New" w:cs="Courier New"/>
+          <w:sz w:val="24"/>
+          <w:szCs w:val="24"/>
+        </w:rPr>
+      </w:pPr>
+      <w:r>
+        <w:rPr>
+          <w:rFonts w:ascii="Courier New" w:hAnsi="Courier New" w:cs="Courier New"/>
+          <w:color w:val="000000"/>
+          <w:sz w:val="20"/>
+          <w:szCs w:val="20"/>
+        </w:rPr>
+        <w:t xml:space="preserve">ax1 = </w:t>
+      </w:r>
+      <w:proofErr w:type="gramStart"/>
+      <w:r>
+        <w:rPr>
+          <w:rFonts w:ascii="Courier New" w:hAnsi="Courier New" w:cs="Courier New"/>
+          <w:color w:val="000000"/>
+          <w:sz w:val="20"/>
+          <w:szCs w:val="20"/>
+        </w:rPr>
+        <w:t>subplot(</w:t>
+      </w:r>
+      <w:proofErr w:type="gramEnd"/>
+      <w:r>
+        <w:rPr>
+          <w:rFonts w:ascii="Courier New" w:hAnsi="Courier New" w:cs="Courier New"/>
+          <w:color w:val="000000"/>
+          <w:sz w:val="20"/>
+          <w:szCs w:val="20"/>
+        </w:rPr>
+        <w:t>4,2,1);</w:t>
+      </w:r>
+    </w:p>
+    <w:p>
+      <w:pPr>
+        <w:autoSpaceDE w:val="0"/>
+        <w:autoSpaceDN w:val="0"/>
+        <w:adjustRightInd w:val="0"/>
+        <w:spacing w:after="0" w:line="240" w:lineRule="auto"/>
+        <w:rPr>
+          <w:rFonts w:ascii="Courier New" w:hAnsi="Courier New" w:cs="Courier New"/>
+          <w:sz w:val="24"/>
+          <w:szCs w:val="24"/>
+        </w:rPr>
+      </w:pPr>
+      <w:r>
+        <w:rPr>
+          <w:rFonts w:ascii="Courier New" w:hAnsi="Courier New" w:cs="Courier New"/>
+          <w:color w:val="000000"/>
+          <w:sz w:val="20"/>
+          <w:szCs w:val="20"/>
+        </w:rPr>
+        <w:t xml:space="preserve">ax2 = </w:t>
+      </w:r>
+      <w:proofErr w:type="gramStart"/>
+      <w:r>
+        <w:rPr>
+          <w:rFonts w:ascii="Courier New" w:hAnsi="Courier New" w:cs="Courier New"/>
+          <w:color w:val="000000"/>
+          <w:sz w:val="20"/>
+          <w:szCs w:val="20"/>
+        </w:rPr>
+        <w:t>subplot(</w:t>
+      </w:r>
+      <w:proofErr w:type="gramEnd"/>
+      <w:r>
+        <w:rPr>
+          <w:rFonts w:ascii="Courier New" w:hAnsi="Courier New" w:cs="Courier New"/>
+          <w:color w:val="000000"/>
+          <w:sz w:val="20"/>
+          <w:szCs w:val="20"/>
+        </w:rPr>
+        <w:t>4,2,2);</w:t>
+      </w:r>
+    </w:p>
+    <w:p>
+      <w:pPr>
+        <w:autoSpaceDE w:val="0"/>
+        <w:autoSpaceDN w:val="0"/>
+        <w:adjustRightInd w:val="0"/>
+        <w:spacing w:after="0" w:line="240" w:lineRule="auto"/>
+        <w:rPr>
+          <w:rFonts w:ascii="Courier New" w:hAnsi="Courier New" w:cs="Courier New"/>
+          <w:sz w:val="24"/>
+          <w:szCs w:val="24"/>
+        </w:rPr>
+      </w:pPr>
+      <w:r>
+        <w:rPr>
+          <w:rFonts w:ascii="Courier New" w:hAnsi="Courier New" w:cs="Courier New"/>
+          <w:color w:val="000000"/>
+          <w:sz w:val="20"/>
+          <w:szCs w:val="20"/>
+        </w:rPr>
+        <w:t xml:space="preserve">ax34 = </w:t>
+      </w:r>
+      <w:proofErr w:type="gramStart"/>
+      <w:r>
+        <w:rPr>
+          <w:rFonts w:ascii="Courier New" w:hAnsi="Courier New" w:cs="Courier New"/>
+          <w:color w:val="000000"/>
+          <w:sz w:val="20"/>
+          <w:szCs w:val="20"/>
+        </w:rPr>
+        <w:t>subplot(</w:t>
+      </w:r>
+      <w:proofErr w:type="gramEnd"/>
+      <w:r>
+        <w:rPr>
+          <w:rFonts w:ascii="Courier New" w:hAnsi="Courier New" w:cs="Courier New"/>
+          <w:color w:val="000000"/>
+          <w:sz w:val="20"/>
+          <w:szCs w:val="20"/>
+        </w:rPr>
+        <w:t>4,2,[3,4]);</w:t>
+      </w:r>
+    </w:p>
+    <w:p>
+      <w:pPr>
+        <w:autoSpaceDE w:val="0"/>
+        <w:autoSpaceDN w:val="0"/>
+        <w:adjustRightInd w:val="0"/>
+        <w:spacing w:after="0" w:line="240" w:lineRule="auto"/>
+        <w:rPr>
+          <w:rFonts w:ascii="Courier New" w:hAnsi="Courier New" w:cs="Courier New"/>
+          <w:sz w:val="24"/>
+          <w:szCs w:val="24"/>
+        </w:rPr>
+      </w:pPr>
+      <w:r>
+        <w:rPr>
+          <w:rFonts w:ascii="Courier New" w:hAnsi="Courier New" w:cs="Courier New"/>
+          <w:color w:val="000000"/>
+          <w:sz w:val="20"/>
+          <w:szCs w:val="20"/>
+        </w:rPr>
+        <w:t xml:space="preserve">ax5 = </w:t>
+      </w:r>
+      <w:proofErr w:type="gramStart"/>
+      <w:r>
+        <w:rPr>
+          <w:rFonts w:ascii="Courier New" w:hAnsi="Courier New" w:cs="Courier New"/>
+          <w:color w:val="000000"/>
+          <w:sz w:val="20"/>
+          <w:szCs w:val="20"/>
+        </w:rPr>
+        <w:t>subplot(</w:t>
+      </w:r>
+      <w:proofErr w:type="gramEnd"/>
+      <w:r>
+        <w:rPr>
+          <w:rFonts w:ascii="Courier New" w:hAnsi="Courier New" w:cs="Courier New"/>
+          <w:color w:val="000000"/>
+          <w:sz w:val="20"/>
+          <w:szCs w:val="20"/>
+        </w:rPr>
+        <w:t>4,2,5);</w:t>
+      </w:r>
+    </w:p>
+    <w:p>
+      <w:pPr>
+        <w:autoSpaceDE w:val="0"/>
+        <w:autoSpaceDN w:val="0"/>
+        <w:adjustRightInd w:val="0"/>
+        <w:spacing w:after="0" w:line="240" w:lineRule="auto"/>
+        <w:rPr>
+          <w:rFonts w:ascii="Courier New" w:hAnsi="Courier New" w:cs="Courier New"/>
+          <w:sz w:val="24"/>
+          <w:szCs w:val="24"/>
+        </w:rPr>
+      </w:pPr>
+      <w:r>
+        <w:rPr>
+          <w:rFonts w:ascii="Courier New" w:hAnsi="Courier New" w:cs="Courier New"/>
+          <w:color w:val="000000"/>
+          <w:sz w:val="20"/>
+          <w:szCs w:val="20"/>
+        </w:rPr>
+        <w:t xml:space="preserve">ax6 = </w:t>
+      </w:r>
+      <w:proofErr w:type="gramStart"/>
+      <w:r>
+        <w:rPr>
+          <w:rFonts w:ascii="Courier New" w:hAnsi="Courier New" w:cs="Courier New"/>
+          <w:color w:val="000000"/>
+          <w:sz w:val="20"/>
+          <w:szCs w:val="20"/>
+        </w:rPr>
+        <w:t>subplot(</w:t>
+      </w:r>
+      <w:proofErr w:type="gramEnd"/>
+      <w:r>
+        <w:rPr>
+          <w:rFonts w:ascii="Courier New" w:hAnsi="Courier New" w:cs="Courier New"/>
+          <w:color w:val="000000"/>
+          <w:sz w:val="20"/>
+          <w:szCs w:val="20"/>
+        </w:rPr>
+        <w:t>4,2,6);</w:t>
+      </w:r>
+    </w:p>
+    <w:p>
+      <w:pPr>
+        <w:autoSpaceDE w:val="0"/>
+        <w:autoSpaceDN w:val="0"/>
+        <w:adjustRightInd w:val="0"/>
+        <w:spacing w:after="0" w:line="240" w:lineRule="auto"/>
+        <w:rPr>
+          <w:rFonts w:ascii="Courier New" w:hAnsi="Courier New" w:cs="Courier New"/>
+          <w:sz w:val="24"/>
+          <w:szCs w:val="24"/>
+        </w:rPr>
+      </w:pPr>
+      <w:r>
+        <w:rPr>
+          <w:rFonts w:ascii="Courier New" w:hAnsi="Courier New" w:cs="Courier New"/>
+          <w:color w:val="000000"/>
+          <w:sz w:val="20"/>
+          <w:szCs w:val="20"/>
+        </w:rPr>
+        <w:t xml:space="preserve">ax78 = </w:t>
+      </w:r>
+      <w:proofErr w:type="gramStart"/>
+      <w:r>
+        <w:rPr>
+          <w:rFonts w:ascii="Courier New" w:hAnsi="Courier New" w:cs="Courier New"/>
+          <w:color w:val="000000"/>
+          <w:sz w:val="20"/>
+          <w:szCs w:val="20"/>
+        </w:rPr>
+        <w:t>subplot(</w:t>
+      </w:r>
+      <w:proofErr w:type="gramEnd"/>
+      <w:r>
+        <w:rPr>
+          <w:rFonts w:ascii="Courier New" w:hAnsi="Courier New" w:cs="Courier New"/>
+          <w:color w:val="000000"/>
+          <w:sz w:val="20"/>
+          <w:szCs w:val="20"/>
+        </w:rPr>
+        <w:t>4,2,[7,8]);</w:t>
+      </w:r>
+    </w:p>
+    <w:p>
+      <w:pPr>
+        <w:autoSpaceDE w:val="0"/>
+        <w:autoSpaceDN w:val="0"/>
+        <w:adjustRightInd w:val="0"/>
+        <w:spacing w:after="0" w:line="240" w:lineRule="auto"/>
+        <w:rPr>
+          <w:rFonts w:ascii="Courier New" w:hAnsi="Courier New" w:cs="Courier New"/>
+          <w:sz w:val="24"/>
+          <w:szCs w:val="24"/>
+        </w:rPr>
+      </w:pPr>
+      <w:r>
+        <w:rPr>
+          <w:rFonts w:ascii="Courier New" w:hAnsi="Courier New" w:cs="Courier New"/>
+          <w:color w:val="000000"/>
+          <w:sz w:val="20"/>
+          <w:szCs w:val="20"/>
+        </w:rPr>
+        <w:t xml:space="preserve"> </w:t>
+      </w:r>
+    </w:p>
+    <w:p>
+      <w:pPr>
+        <w:autoSpaceDE w:val="0"/>
+        <w:autoSpaceDN w:val="0"/>
+        <w:adjustRightInd w:val="0"/>
+        <w:spacing w:after="0" w:line="240" w:lineRule="auto"/>
+        <w:rPr>
+          <w:rFonts w:ascii="Courier New" w:hAnsi="Courier New" w:cs="Courier New"/>
+          <w:sz w:val="24"/>
+          <w:szCs w:val="24"/>
+        </w:rPr>
+      </w:pPr>
+      <w:r>
+        <w:rPr>
+          <w:rFonts w:ascii="Courier New" w:hAnsi="Courier New" w:cs="Courier New"/>
+          <w:color w:val="000000"/>
+          <w:sz w:val="20"/>
+          <w:szCs w:val="20"/>
+        </w:rPr>
+        <w:t>plot(ax</w:t>
+      </w:r>
+      <w:proofErr w:type="gramStart"/>
+      <w:r>
+        <w:rPr>
+          <w:rFonts w:ascii="Courier New" w:hAnsi="Courier New" w:cs="Courier New"/>
+          <w:color w:val="000000"/>
+          <w:sz w:val="20"/>
+          <w:szCs w:val="20"/>
+        </w:rPr>
+        <w:t>1,t</w:t>
+      </w:r>
+      <w:proofErr w:type="gramEnd"/>
+      <w:r>
+        <w:rPr>
+          <w:rFonts w:ascii="Courier New" w:hAnsi="Courier New" w:cs="Courier New"/>
+          <w:color w:val="000000"/>
+          <w:sz w:val="20"/>
+          <w:szCs w:val="20"/>
+        </w:rPr>
+        <w:t>1,x1,</w:t>
+      </w:r>
+      <w:r>
+        <w:rPr>
+          <w:rFonts w:ascii="Courier New" w:hAnsi="Courier New" w:cs="Courier New"/>
+          <w:color w:val="A020F0"/>
+          <w:sz w:val="20"/>
+          <w:szCs w:val="20"/>
+        </w:rPr>
+        <w:t>"blue"</w:t>
+      </w:r>
+      <w:r>
+        <w:rPr>
+          <w:rFonts w:ascii="Courier New" w:hAnsi="Courier New" w:cs="Courier New"/>
+          <w:color w:val="000000"/>
+          <w:sz w:val="20"/>
+          <w:szCs w:val="20"/>
+        </w:rPr>
+        <w:t>,tvec,xvec,</w:t>
+      </w:r>
+      <w:r>
+        <w:rPr>
+          <w:rFonts w:ascii="Courier New" w:hAnsi="Courier New" w:cs="Courier New"/>
+          <w:color w:val="A020F0"/>
+          <w:sz w:val="20"/>
+          <w:szCs w:val="20"/>
+        </w:rPr>
+        <w:t>"black"</w:t>
+      </w:r>
+      <w:r>
+        <w:rPr>
+          <w:rFonts w:ascii="Courier New" w:hAnsi="Courier New" w:cs="Courier New"/>
+          <w:color w:val="000000"/>
+          <w:sz w:val="20"/>
+          <w:szCs w:val="20"/>
+        </w:rPr>
+        <w:t>)</w:t>
+      </w:r>
+    </w:p>
+    <w:p>
+      <w:pPr>
+        <w:autoSpaceDE w:val="0"/>
+        <w:autoSpaceDN w:val="0"/>
+        <w:adjustRightInd w:val="0"/>
+        <w:spacing w:after="0" w:line="240" w:lineRule="auto"/>
+        <w:rPr>
+          <w:rFonts w:ascii="Courier New" w:hAnsi="Courier New" w:cs="Courier New"/>
+          <w:sz w:val="24"/>
+          <w:szCs w:val="24"/>
+        </w:rPr>
+      </w:pPr>
+      <w:r>
+        <w:rPr>
+          <w:rFonts w:ascii="Courier New" w:hAnsi="Courier New" w:cs="Courier New"/>
+          <w:color w:val="000000"/>
+          <w:sz w:val="20"/>
+          <w:szCs w:val="20"/>
+        </w:rPr>
+        <w:t>title(ax1,</w:t>
+      </w:r>
+      <w:r>
+        <w:rPr>
+          <w:rFonts w:ascii="Courier New" w:hAnsi="Courier New" w:cs="Courier New"/>
+          <w:color w:val="A020F0"/>
+          <w:sz w:val="20"/>
+          <w:szCs w:val="20"/>
+        </w:rPr>
+        <w:t>"x(t) vs t with h=0.25"</w:t>
+      </w:r>
+      <w:r>
+        <w:rPr>
+          <w:rFonts w:ascii="Courier New" w:hAnsi="Courier New" w:cs="Courier New"/>
+          <w:color w:val="000000"/>
+          <w:sz w:val="20"/>
+          <w:szCs w:val="20"/>
+        </w:rPr>
+        <w:t>)</w:t>
+      </w:r>
+    </w:p>
+    <w:p>
+      <w:pPr>
+        <w:autoSpaceDE w:val="0"/>
+        <w:autoSpaceDN w:val="0"/>
+        <w:adjustRightInd w:val="0"/>
+        <w:spacing w:after="0" w:line="240" w:lineRule="auto"/>
+        <w:rPr>
+          <w:rFonts w:ascii="Courier New" w:hAnsi="Courier New" w:cs="Courier New"/>
+          <w:sz w:val="24"/>
+          <w:szCs w:val="24"/>
+        </w:rPr>
+      </w:pPr>
+      <w:proofErr w:type="spellStart"/>
+      <w:proofErr w:type="gramStart"/>
+      <w:r>
+        <w:rPr>
+          <w:rFonts w:ascii="Courier New" w:hAnsi="Courier New" w:cs="Courier New"/>
+          <w:color w:val="000000"/>
+          <w:sz w:val="20"/>
+          <w:szCs w:val="20"/>
+        </w:rPr>
+        <w:t>xlabel</w:t>
+      </w:r>
+      <w:proofErr w:type="spellEnd"/>
+      <w:r>
+        <w:rPr>
+          <w:rFonts w:ascii="Courier New" w:hAnsi="Courier New" w:cs="Courier New"/>
+          <w:color w:val="000000"/>
+          <w:sz w:val="20"/>
+          <w:szCs w:val="20"/>
+        </w:rPr>
+        <w:t>(</w:t>
+      </w:r>
+      <w:proofErr w:type="gramEnd"/>
+      <w:r>
+        <w:rPr>
+          <w:rFonts w:ascii="Courier New" w:hAnsi="Courier New" w:cs="Courier New"/>
+          <w:color w:val="000000"/>
+          <w:sz w:val="20"/>
+          <w:szCs w:val="20"/>
+        </w:rPr>
+        <w:t>ax1,</w:t>
+      </w:r>
+      <w:r>
+        <w:rPr>
+          <w:rFonts w:ascii="Courier New" w:hAnsi="Courier New" w:cs="Courier New"/>
+          <w:color w:val="A020F0"/>
+          <w:sz w:val="20"/>
+          <w:szCs w:val="20"/>
+        </w:rPr>
+        <w:t>"t Axis"</w:t>
+      </w:r>
+      <w:r>
+        <w:rPr>
+          <w:rFonts w:ascii="Courier New" w:hAnsi="Courier New" w:cs="Courier New"/>
+          <w:color w:val="000000"/>
+          <w:sz w:val="20"/>
+          <w:szCs w:val="20"/>
+        </w:rPr>
+        <w:t>)</w:t>
+      </w:r>
+    </w:p>
+    <w:p>
+      <w:pPr>
+        <w:autoSpaceDE w:val="0"/>
+        <w:autoSpaceDN w:val="0"/>
+        <w:adjustRightInd w:val="0"/>
+        <w:spacing w:after="0" w:line="240" w:lineRule="auto"/>
+        <w:rPr>
+          <w:rFonts w:ascii="Courier New" w:hAnsi="Courier New" w:cs="Courier New"/>
+          <w:sz w:val="24"/>
+          <w:szCs w:val="24"/>
+        </w:rPr>
+      </w:pPr>
+      <w:proofErr w:type="spellStart"/>
+      <w:r>
+        <w:rPr>
+          <w:rFonts w:ascii="Courier New" w:hAnsi="Courier New" w:cs="Courier New"/>
+          <w:color w:val="000000"/>
+          <w:sz w:val="20"/>
+          <w:szCs w:val="20"/>
+        </w:rPr>
+        <w:t>ylabel</w:t>
+      </w:r>
+      <w:proofErr w:type="spellEnd"/>
+      <w:r>
+        <w:rPr>
+          <w:rFonts w:ascii="Courier New" w:hAnsi="Courier New" w:cs="Courier New"/>
+          <w:color w:val="000000"/>
+          <w:sz w:val="20"/>
+          <w:szCs w:val="20"/>
+        </w:rPr>
+        <w:t>(ax1,</w:t>
+      </w:r>
+      <w:r>
+        <w:rPr>
+          <w:rFonts w:ascii="Courier New" w:hAnsi="Courier New" w:cs="Courier New"/>
+          <w:color w:val="A020F0"/>
+          <w:sz w:val="20"/>
+          <w:szCs w:val="20"/>
+        </w:rPr>
+        <w:t>"x(t) Axis"</w:t>
+      </w:r>
+      <w:r>
+        <w:rPr>
+          <w:rFonts w:ascii="Courier New" w:hAnsi="Courier New" w:cs="Courier New"/>
+          <w:color w:val="000000"/>
+          <w:sz w:val="20"/>
+          <w:szCs w:val="20"/>
+        </w:rPr>
+        <w:t>)</w:t>
+      </w:r>
+    </w:p>
+    <w:p>
+      <w:pPr>
+        <w:autoSpaceDE w:val="0"/>
+        <w:autoSpaceDN w:val="0"/>
+        <w:adjustRightInd w:val="0"/>
+        <w:spacing w:after="0" w:line="240" w:lineRule="auto"/>
+        <w:rPr>
+          <w:rFonts w:ascii="Courier New" w:hAnsi="Courier New" w:cs="Courier New"/>
+          <w:sz w:val="24"/>
+          <w:szCs w:val="24"/>
+        </w:rPr>
+      </w:pPr>
+      <w:r>
+        <w:rPr>
+          <w:rFonts w:ascii="Courier New" w:hAnsi="Courier New" w:cs="Courier New"/>
+          <w:color w:val="000000"/>
+          <w:sz w:val="20"/>
+          <w:szCs w:val="20"/>
+        </w:rPr>
+        <w:t xml:space="preserve"> </w:t>
+      </w:r>
+    </w:p>
+    <w:p>
+      <w:pPr>
+        <w:autoSpaceDE w:val="0"/>
+        <w:autoSpaceDN w:val="0"/>
+        <w:adjustRightInd w:val="0"/>
+        <w:spacing w:after="0" w:line="240" w:lineRule="auto"/>
+        <w:rPr>
+          <w:rFonts w:ascii="Courier New" w:hAnsi="Courier New" w:cs="Courier New"/>
+          <w:sz w:val="24"/>
+          <w:szCs w:val="24"/>
+        </w:rPr>
+      </w:pPr>
+      <w:r>
+        <w:rPr>
+          <w:rFonts w:ascii="Courier New" w:hAnsi="Courier New" w:cs="Courier New"/>
+          <w:color w:val="000000"/>
+          <w:sz w:val="20"/>
+          <w:szCs w:val="20"/>
+        </w:rPr>
+        <w:t>plot(ax</w:t>
+      </w:r>
+      <w:proofErr w:type="gramStart"/>
+      <w:r>
+        <w:rPr>
+          <w:rFonts w:ascii="Courier New" w:hAnsi="Courier New" w:cs="Courier New"/>
+          <w:color w:val="000000"/>
+          <w:sz w:val="20"/>
+          <w:szCs w:val="20"/>
+        </w:rPr>
+        <w:t>2,t</w:t>
+      </w:r>
+      <w:proofErr w:type="gramEnd"/>
+      <w:r>
+        <w:rPr>
+          <w:rFonts w:ascii="Courier New" w:hAnsi="Courier New" w:cs="Courier New"/>
+          <w:color w:val="000000"/>
+          <w:sz w:val="20"/>
+          <w:szCs w:val="20"/>
+        </w:rPr>
+        <w:t>1,y1,</w:t>
+      </w:r>
+      <w:r>
+        <w:rPr>
+          <w:rFonts w:ascii="Courier New" w:hAnsi="Courier New" w:cs="Courier New"/>
+          <w:color w:val="A020F0"/>
+          <w:sz w:val="20"/>
+          <w:szCs w:val="20"/>
+        </w:rPr>
+        <w:t>"blue"</w:t>
+      </w:r>
+      <w:r>
+        <w:rPr>
+          <w:rFonts w:ascii="Courier New" w:hAnsi="Courier New" w:cs="Courier New"/>
+          <w:color w:val="000000"/>
+          <w:sz w:val="20"/>
+          <w:szCs w:val="20"/>
+        </w:rPr>
+        <w:t>,tvec,yvec,</w:t>
+      </w:r>
+      <w:r>
+        <w:rPr>
+          <w:rFonts w:ascii="Courier New" w:hAnsi="Courier New" w:cs="Courier New"/>
+          <w:color w:val="A020F0"/>
+          <w:sz w:val="20"/>
+          <w:szCs w:val="20"/>
+        </w:rPr>
+        <w:t>"black"</w:t>
+      </w:r>
+      <w:r>
+        <w:rPr>
+          <w:rFonts w:ascii="Courier New" w:hAnsi="Courier New" w:cs="Courier New"/>
+          <w:color w:val="000000"/>
+          <w:sz w:val="20"/>
+          <w:szCs w:val="20"/>
+        </w:rPr>
+        <w:t>)</w:t>
+      </w:r>
+    </w:p>
+    <w:p>
+      <w:pPr>
+        <w:autoSpaceDE w:val="0"/>
+        <w:autoSpaceDN w:val="0"/>
+        <w:adjustRightInd w:val="0"/>
+        <w:spacing w:after="0" w:line="240" w:lineRule="auto"/>
+        <w:rPr>
+          <w:rFonts w:ascii="Courier New" w:hAnsi="Courier New" w:cs="Courier New"/>
+          <w:sz w:val="24"/>
+          <w:szCs w:val="24"/>
+        </w:rPr>
+      </w:pPr>
+      <w:r>
+        <w:rPr>
+          <w:rFonts w:ascii="Courier New" w:hAnsi="Courier New" w:cs="Courier New"/>
+          <w:color w:val="000000"/>
+          <w:sz w:val="20"/>
+          <w:szCs w:val="20"/>
+        </w:rPr>
+        <w:t>title(ax2,</w:t>
+      </w:r>
+      <w:r>
+        <w:rPr>
+          <w:rFonts w:ascii="Courier New" w:hAnsi="Courier New" w:cs="Courier New"/>
+          <w:color w:val="A020F0"/>
+          <w:sz w:val="20"/>
+          <w:szCs w:val="20"/>
+        </w:rPr>
+        <w:t>"y(t) vs t with h=0.25"</w:t>
+      </w:r>
+      <w:r>
+        <w:rPr>
+          <w:rFonts w:ascii="Courier New" w:hAnsi="Courier New" w:cs="Courier New"/>
+          <w:color w:val="000000"/>
+          <w:sz w:val="20"/>
+          <w:szCs w:val="20"/>
+        </w:rPr>
+        <w:t>)</w:t>
+      </w:r>
+    </w:p>
+    <w:p>
+      <w:pPr>
+        <w:autoSpaceDE w:val="0"/>
+        <w:autoSpaceDN w:val="0"/>
+        <w:adjustRightInd w:val="0"/>
+        <w:spacing w:after="0" w:line="240" w:lineRule="auto"/>
+        <w:rPr>
+          <w:rFonts w:ascii="Courier New" w:hAnsi="Courier New" w:cs="Courier New"/>
+          <w:sz w:val="24"/>
+          <w:szCs w:val="24"/>
+        </w:rPr>
+      </w:pPr>
+      <w:proofErr w:type="spellStart"/>
+      <w:proofErr w:type="gramStart"/>
+      <w:r>
+        <w:rPr>
+          <w:rFonts w:ascii="Courier New" w:hAnsi="Courier New" w:cs="Courier New"/>
+          <w:color w:val="000000"/>
+          <w:sz w:val="20"/>
+          <w:szCs w:val="20"/>
+        </w:rPr>
+        <w:t>xlabel</w:t>
+      </w:r>
+      <w:proofErr w:type="spellEnd"/>
+      <w:r>
+        <w:rPr>
+          <w:rFonts w:ascii="Courier New" w:hAnsi="Courier New" w:cs="Courier New"/>
+          <w:color w:val="000000"/>
+          <w:sz w:val="20"/>
+          <w:szCs w:val="20"/>
+        </w:rPr>
+        <w:t>(</w:t>
+      </w:r>
+      <w:proofErr w:type="gramEnd"/>
+      <w:r>
+        <w:rPr>
+          <w:rFonts w:ascii="Courier New" w:hAnsi="Courier New" w:cs="Courier New"/>
+          <w:color w:val="000000"/>
+          <w:sz w:val="20"/>
+          <w:szCs w:val="20"/>
+        </w:rPr>
+        <w:t>ax2,</w:t>
+      </w:r>
+      <w:r>
+        <w:rPr>
+          <w:rFonts w:ascii="Courier New" w:hAnsi="Courier New" w:cs="Courier New"/>
+          <w:color w:val="A020F0"/>
+          <w:sz w:val="20"/>
+          <w:szCs w:val="20"/>
+        </w:rPr>
+        <w:t>"t Axis"</w:t>
+      </w:r>
+      <w:r>
+        <w:rPr>
+          <w:rFonts w:ascii="Courier New" w:hAnsi="Courier New" w:cs="Courier New"/>
+          <w:color w:val="000000"/>
+          <w:sz w:val="20"/>
+          <w:szCs w:val="20"/>
+        </w:rPr>
+        <w:t>)</w:t>
+      </w:r>
+    </w:p>
+    <w:p>
+      <w:pPr>
+        <w:autoSpaceDE w:val="0"/>
+        <w:autoSpaceDN w:val="0"/>
+        <w:adjustRightInd w:val="0"/>
+        <w:spacing w:after="0" w:line="240" w:lineRule="auto"/>
+        <w:rPr>
+          <w:rFonts w:ascii="Courier New" w:hAnsi="Courier New" w:cs="Courier New"/>
+          <w:sz w:val="24"/>
+          <w:szCs w:val="24"/>
+        </w:rPr>
+      </w:pPr>
+      <w:proofErr w:type="spellStart"/>
+      <w:r>
+        <w:rPr>
+          <w:rFonts w:ascii="Courier New" w:hAnsi="Courier New" w:cs="Courier New"/>
+          <w:color w:val="000000"/>
+          <w:sz w:val="20"/>
+          <w:szCs w:val="20"/>
+        </w:rPr>
+        <w:t>ylabel</w:t>
+      </w:r>
+      <w:proofErr w:type="spellEnd"/>
+      <w:r>
+        <w:rPr>
+          <w:rFonts w:ascii="Courier New" w:hAnsi="Courier New" w:cs="Courier New"/>
+          <w:color w:val="000000"/>
+          <w:sz w:val="20"/>
+          <w:szCs w:val="20"/>
+        </w:rPr>
+        <w:t>(ax2,</w:t>
+      </w:r>
+      <w:r>
+        <w:rPr>
+          <w:rFonts w:ascii="Courier New" w:hAnsi="Courier New" w:cs="Courier New"/>
+          <w:color w:val="A020F0"/>
+          <w:sz w:val="20"/>
+          <w:szCs w:val="20"/>
+        </w:rPr>
+        <w:t>"y(t) Axis"</w:t>
+      </w:r>
+      <w:r>
+        <w:rPr>
+          <w:rFonts w:ascii="Courier New" w:hAnsi="Courier New" w:cs="Courier New"/>
+          <w:color w:val="000000"/>
+          <w:sz w:val="20"/>
+          <w:szCs w:val="20"/>
+        </w:rPr>
+        <w:t>)</w:t>
+      </w:r>
+    </w:p>
+    <w:p>
+      <w:pPr>
+        <w:autoSpaceDE w:val="0"/>
+        <w:autoSpaceDN w:val="0"/>
+        <w:adjustRightInd w:val="0"/>
+        <w:spacing w:after="0" w:line="240" w:lineRule="auto"/>
+        <w:rPr>
+          <w:rFonts w:ascii="Courier New" w:hAnsi="Courier New" w:cs="Courier New"/>
+          <w:sz w:val="24"/>
+          <w:szCs w:val="24"/>
+        </w:rPr>
+      </w:pPr>
+      <w:r>
+        <w:rPr>
+          <w:rFonts w:ascii="Courier New" w:hAnsi="Courier New" w:cs="Courier New"/>
+          <w:color w:val="000000"/>
+          <w:sz w:val="20"/>
+          <w:szCs w:val="20"/>
+        </w:rPr>
+        <w:t xml:space="preserve"> </w:t>
+      </w:r>
+    </w:p>
+    <w:p>
+      <w:pPr>
+        <w:autoSpaceDE w:val="0"/>
+        <w:autoSpaceDN w:val="0"/>
+        <w:adjustRightInd w:val="0"/>
+        <w:spacing w:after="0" w:line="240" w:lineRule="auto"/>
+        <w:rPr>
+          <w:rFonts w:ascii="Courier New" w:hAnsi="Courier New" w:cs="Courier New"/>
+          <w:sz w:val="24"/>
+          <w:szCs w:val="24"/>
+        </w:rPr>
+      </w:pPr>
+      <w:r>
+        <w:rPr>
+          <w:rFonts w:ascii="Courier New" w:hAnsi="Courier New" w:cs="Courier New"/>
+          <w:color w:val="000000"/>
+          <w:sz w:val="20"/>
+          <w:szCs w:val="20"/>
+        </w:rPr>
+        <w:t>plot(ax</w:t>
+      </w:r>
+      <w:proofErr w:type="gramStart"/>
+      <w:r>
+        <w:rPr>
+          <w:rFonts w:ascii="Courier New" w:hAnsi="Courier New" w:cs="Courier New"/>
+          <w:color w:val="000000"/>
+          <w:sz w:val="20"/>
+          <w:szCs w:val="20"/>
+        </w:rPr>
+        <w:t>34,x</w:t>
+      </w:r>
+      <w:proofErr w:type="gramEnd"/>
+      <w:r>
+        <w:rPr>
+          <w:rFonts w:ascii="Courier New" w:hAnsi="Courier New" w:cs="Courier New"/>
+          <w:color w:val="000000"/>
+          <w:sz w:val="20"/>
+          <w:szCs w:val="20"/>
+        </w:rPr>
+        <w:t>1,y1,</w:t>
+      </w:r>
+      <w:r>
+        <w:rPr>
+          <w:rFonts w:ascii="Courier New" w:hAnsi="Courier New" w:cs="Courier New"/>
+          <w:color w:val="A020F0"/>
+          <w:sz w:val="20"/>
+          <w:szCs w:val="20"/>
+        </w:rPr>
+        <w:t>"blue"</w:t>
+      </w:r>
+      <w:r>
+        <w:rPr>
+          <w:rFonts w:ascii="Courier New" w:hAnsi="Courier New" w:cs="Courier New"/>
+          <w:color w:val="000000"/>
+          <w:sz w:val="20"/>
+          <w:szCs w:val="20"/>
+        </w:rPr>
+        <w:t>,xvec,yvec,</w:t>
+      </w:r>
+      <w:r>
+        <w:rPr>
+          <w:rFonts w:ascii="Courier New" w:hAnsi="Courier New" w:cs="Courier New"/>
+          <w:color w:val="A020F0"/>
+          <w:sz w:val="20"/>
+          <w:szCs w:val="20"/>
+        </w:rPr>
+        <w:t>"black"</w:t>
+      </w:r>
+      <w:r>
+        <w:rPr>
+          <w:rFonts w:ascii="Courier New" w:hAnsi="Courier New" w:cs="Courier New"/>
+          <w:color w:val="000000"/>
+          <w:sz w:val="20"/>
+          <w:szCs w:val="20"/>
+        </w:rPr>
+        <w:t>)</w:t>
+      </w:r>
+    </w:p>
+    <w:p>
+      <w:pPr>
+        <w:autoSpaceDE w:val="0"/>
+        <w:autoSpaceDN w:val="0"/>
+        <w:adjustRightInd w:val="0"/>
+        <w:spacing w:after="0" w:line="240" w:lineRule="auto"/>
+        <w:rPr>
+          <w:rFonts w:ascii="Courier New" w:hAnsi="Courier New" w:cs="Courier New"/>
+          <w:sz w:val="24"/>
+          <w:szCs w:val="24"/>
+        </w:rPr>
+      </w:pPr>
+      <w:r>
+        <w:rPr>
+          <w:rFonts w:ascii="Courier New" w:hAnsi="Courier New" w:cs="Courier New"/>
+          <w:color w:val="000000"/>
+          <w:sz w:val="20"/>
+          <w:szCs w:val="20"/>
+        </w:rPr>
+        <w:t>title(ax34,</w:t>
+      </w:r>
+      <w:r>
+        <w:rPr>
+          <w:rFonts w:ascii="Courier New" w:hAnsi="Courier New" w:cs="Courier New"/>
+          <w:color w:val="A020F0"/>
+          <w:sz w:val="20"/>
+          <w:szCs w:val="20"/>
+        </w:rPr>
+        <w:t>"y(t) vs x(t) with h=0.25"</w:t>
+      </w:r>
+      <w:r>
+        <w:rPr>
+          <w:rFonts w:ascii="Courier New" w:hAnsi="Courier New" w:cs="Courier New"/>
+          <w:color w:val="000000"/>
+          <w:sz w:val="20"/>
+          <w:szCs w:val="20"/>
+        </w:rPr>
+        <w:t>)</w:t>
+      </w:r>
+    </w:p>
+    <w:p>
+      <w:pPr>
+        <w:autoSpaceDE w:val="0"/>
+        <w:autoSpaceDN w:val="0"/>
+        <w:adjustRightInd w:val="0"/>
+        <w:spacing w:after="0" w:line="240" w:lineRule="auto"/>
+        <w:rPr>
+          <w:rFonts w:ascii="Courier New" w:hAnsi="Courier New" w:cs="Courier New"/>
+          <w:sz w:val="24"/>
+          <w:szCs w:val="24"/>
+        </w:rPr>
+      </w:pPr>
+      <w:proofErr w:type="spellStart"/>
+      <w:r>
+        <w:rPr>
+          <w:rFonts w:ascii="Courier New" w:hAnsi="Courier New" w:cs="Courier New"/>
+          <w:color w:val="000000"/>
+          <w:sz w:val="20"/>
+          <w:szCs w:val="20"/>
+        </w:rPr>
+        <w:t>xlabel</w:t>
+      </w:r>
+      <w:proofErr w:type="spellEnd"/>
+      <w:r>
+        <w:rPr>
+          <w:rFonts w:ascii="Courier New" w:hAnsi="Courier New" w:cs="Courier New"/>
+          <w:color w:val="000000"/>
+          <w:sz w:val="20"/>
+          <w:szCs w:val="20"/>
+        </w:rPr>
+        <w:t>(ax34,</w:t>
+      </w:r>
+      <w:r>
+        <w:rPr>
+          <w:rFonts w:ascii="Courier New" w:hAnsi="Courier New" w:cs="Courier New"/>
+          <w:color w:val="A020F0"/>
+          <w:sz w:val="20"/>
+          <w:szCs w:val="20"/>
+        </w:rPr>
+        <w:t>"x(t) Axis"</w:t>
+      </w:r>
+      <w:r>
+        <w:rPr>
+          <w:rFonts w:ascii="Courier New" w:hAnsi="Courier New" w:cs="Courier New"/>
+          <w:color w:val="000000"/>
+          <w:sz w:val="20"/>
+          <w:szCs w:val="20"/>
+        </w:rPr>
+        <w:t>)</w:t>
+      </w:r>
+    </w:p>
+    <w:p>
+      <w:pPr>
+        <w:autoSpaceDE w:val="0"/>
+        <w:autoSpaceDN w:val="0"/>
+        <w:adjustRightInd w:val="0"/>
+        <w:spacing w:after="0" w:line="240" w:lineRule="auto"/>
+        <w:rPr>
+          <w:rFonts w:ascii="Courier New" w:hAnsi="Courier New" w:cs="Courier New"/>
+          <w:sz w:val="24"/>
+          <w:szCs w:val="24"/>
+        </w:rPr>
+      </w:pPr>
+      <w:proofErr w:type="spellStart"/>
+      <w:r>
+        <w:rPr>
+          <w:rFonts w:ascii="Courier New" w:hAnsi="Courier New" w:cs="Courier New"/>
+          <w:color w:val="000000"/>
+          <w:sz w:val="20"/>
+          <w:szCs w:val="20"/>
+        </w:rPr>
+        <w:t>ylabel</w:t>
+      </w:r>
+      <w:proofErr w:type="spellEnd"/>
+      <w:r>
+        <w:rPr>
+          <w:rFonts w:ascii="Courier New" w:hAnsi="Courier New" w:cs="Courier New"/>
+          <w:color w:val="000000"/>
+          <w:sz w:val="20"/>
+          <w:szCs w:val="20"/>
+        </w:rPr>
+        <w:t>(ax34,</w:t>
+      </w:r>
+      <w:r>
+        <w:rPr>
+          <w:rFonts w:ascii="Courier New" w:hAnsi="Courier New" w:cs="Courier New"/>
+          <w:color w:val="A020F0"/>
+          <w:sz w:val="20"/>
+          <w:szCs w:val="20"/>
+        </w:rPr>
+        <w:t>"y(t) Axis"</w:t>
+      </w:r>
+      <w:r>
+        <w:rPr>
+          <w:rFonts w:ascii="Courier New" w:hAnsi="Courier New" w:cs="Courier New"/>
+          <w:color w:val="000000"/>
+          <w:sz w:val="20"/>
+          <w:szCs w:val="20"/>
+        </w:rPr>
+        <w:t>)</w:t>
+      </w:r>
+    </w:p>
+    <w:p>
+      <w:pPr>
+        <w:autoSpaceDE w:val="0"/>
+        <w:autoSpaceDN w:val="0"/>
+        <w:adjustRightInd w:val="0"/>
+        <w:spacing w:after="0" w:line="240" w:lineRule="auto"/>
+        <w:rPr>
+          <w:rFonts w:ascii="Courier New" w:hAnsi="Courier New" w:cs="Courier New"/>
+          <w:sz w:val="24"/>
+          <w:szCs w:val="24"/>
+        </w:rPr>
+      </w:pPr>
+      <w:r>
+        <w:rPr>
+          <w:rFonts w:ascii="Courier New" w:hAnsi="Courier New" w:cs="Courier New"/>
+          <w:color w:val="000000"/>
+          <w:sz w:val="20"/>
+          <w:szCs w:val="20"/>
+        </w:rPr>
+        <w:t xml:space="preserve"> </w:t>
+      </w:r>
+    </w:p>
+    <w:p>
+      <w:pPr>
+        <w:autoSpaceDE w:val="0"/>
+        <w:autoSpaceDN w:val="0"/>
+        <w:adjustRightInd w:val="0"/>
+        <w:spacing w:after="0" w:line="240" w:lineRule="auto"/>
+        <w:rPr>
+          <w:rFonts w:ascii="Courier New" w:hAnsi="Courier New" w:cs="Courier New"/>
+          <w:sz w:val="24"/>
+          <w:szCs w:val="24"/>
+        </w:rPr>
+      </w:pPr>
+      <w:r>
+        <w:rPr>
+          <w:rFonts w:ascii="Courier New" w:hAnsi="Courier New" w:cs="Courier New"/>
+          <w:color w:val="000000"/>
+          <w:sz w:val="20"/>
+          <w:szCs w:val="20"/>
+        </w:rPr>
+        <w:t>plot(ax</w:t>
+      </w:r>
+      <w:proofErr w:type="gramStart"/>
+      <w:r>
+        <w:rPr>
+          <w:rFonts w:ascii="Courier New" w:hAnsi="Courier New" w:cs="Courier New"/>
+          <w:color w:val="000000"/>
+          <w:sz w:val="20"/>
+          <w:szCs w:val="20"/>
+        </w:rPr>
+        <w:t>5,t</w:t>
+      </w:r>
+      <w:proofErr w:type="gramEnd"/>
+      <w:r>
+        <w:rPr>
+          <w:rFonts w:ascii="Courier New" w:hAnsi="Courier New" w:cs="Courier New"/>
+          <w:color w:val="000000"/>
+          <w:sz w:val="20"/>
+          <w:szCs w:val="20"/>
+        </w:rPr>
+        <w:t>2,x2,</w:t>
+      </w:r>
+      <w:r>
+        <w:rPr>
+          <w:rFonts w:ascii="Courier New" w:hAnsi="Courier New" w:cs="Courier New"/>
+          <w:color w:val="A020F0"/>
+          <w:sz w:val="20"/>
+          <w:szCs w:val="20"/>
+        </w:rPr>
+        <w:t>"blue"</w:t>
+      </w:r>
+      <w:r>
+        <w:rPr>
+          <w:rFonts w:ascii="Courier New" w:hAnsi="Courier New" w:cs="Courier New"/>
+          <w:color w:val="000000"/>
+          <w:sz w:val="20"/>
+          <w:szCs w:val="20"/>
+        </w:rPr>
+        <w:t>,tvec,xvec,</w:t>
+      </w:r>
+      <w:r>
+        <w:rPr>
+          <w:rFonts w:ascii="Courier New" w:hAnsi="Courier New" w:cs="Courier New"/>
+          <w:color w:val="A020F0"/>
+          <w:sz w:val="20"/>
+          <w:szCs w:val="20"/>
+        </w:rPr>
+        <w:t>"black"</w:t>
+      </w:r>
+      <w:r>
+        <w:rPr>
+          <w:rFonts w:ascii="Courier New" w:hAnsi="Courier New" w:cs="Courier New"/>
+          <w:color w:val="000000"/>
+          <w:sz w:val="20"/>
+          <w:szCs w:val="20"/>
+        </w:rPr>
+        <w:t>)</w:t>
+      </w:r>
+    </w:p>
+    <w:p>
+      <w:pPr>
+        <w:autoSpaceDE w:val="0"/>
+        <w:autoSpaceDN w:val="0"/>
+        <w:adjustRightInd w:val="0"/>
+        <w:spacing w:after="0" w:line="240" w:lineRule="auto"/>
+        <w:rPr>
+          <w:rFonts w:ascii="Courier New" w:hAnsi="Courier New" w:cs="Courier New"/>
+          <w:sz w:val="24"/>
+          <w:szCs w:val="24"/>
+        </w:rPr>
+      </w:pPr>
+      <w:r>
+        <w:rPr>
+          <w:rFonts w:ascii="Courier New" w:hAnsi="Courier New" w:cs="Courier New"/>
+          <w:color w:val="000000"/>
+          <w:sz w:val="20"/>
+          <w:szCs w:val="20"/>
+        </w:rPr>
+        <w:t>title(ax5,</w:t>
+      </w:r>
+      <w:r>
+        <w:rPr>
+          <w:rFonts w:ascii="Courier New" w:hAnsi="Courier New" w:cs="Courier New"/>
+          <w:color w:val="A020F0"/>
+          <w:sz w:val="20"/>
+          <w:szCs w:val="20"/>
+        </w:rPr>
+        <w:t>"x(t) vs t with h=0.1"</w:t>
+      </w:r>
+      <w:r>
+        <w:rPr>
+          <w:rFonts w:ascii="Courier New" w:hAnsi="Courier New" w:cs="Courier New"/>
+          <w:color w:val="000000"/>
+          <w:sz w:val="20"/>
+          <w:szCs w:val="20"/>
+        </w:rPr>
+        <w:t>)</w:t>
+      </w:r>
+    </w:p>
+    <w:p>
+      <w:pPr>
+        <w:autoSpaceDE w:val="0"/>
+        <w:autoSpaceDN w:val="0"/>
+        <w:adjustRightInd w:val="0"/>
+        <w:spacing w:after="0" w:line="240" w:lineRule="auto"/>
+        <w:rPr>
+          <w:rFonts w:ascii="Courier New" w:hAnsi="Courier New" w:cs="Courier New"/>
+          <w:sz w:val="24"/>
+          <w:szCs w:val="24"/>
+        </w:rPr>
+      </w:pPr>
+      <w:proofErr w:type="spellStart"/>
+      <w:proofErr w:type="gramStart"/>
+      <w:r>
+        <w:rPr>
+          <w:rFonts w:ascii="Courier New" w:hAnsi="Courier New" w:cs="Courier New"/>
+          <w:color w:val="000000"/>
+          <w:sz w:val="20"/>
+          <w:szCs w:val="20"/>
+        </w:rPr>
+        <w:t>xlabel</w:t>
+      </w:r>
+      <w:proofErr w:type="spellEnd"/>
+      <w:r>
+        <w:rPr>
+          <w:rFonts w:ascii="Courier New" w:hAnsi="Courier New" w:cs="Courier New"/>
+          <w:color w:val="000000"/>
+          <w:sz w:val="20"/>
+          <w:szCs w:val="20"/>
+        </w:rPr>
+        <w:t>(</w:t>
+      </w:r>
+      <w:proofErr w:type="gramEnd"/>
+      <w:r>
+        <w:rPr>
+          <w:rFonts w:ascii="Courier New" w:hAnsi="Courier New" w:cs="Courier New"/>
+          <w:color w:val="000000"/>
+          <w:sz w:val="20"/>
+          <w:szCs w:val="20"/>
+        </w:rPr>
+        <w:t>ax5,</w:t>
+      </w:r>
+      <w:r>
+        <w:rPr>
+          <w:rFonts w:ascii="Courier New" w:hAnsi="Courier New" w:cs="Courier New"/>
+          <w:color w:val="A020F0"/>
+          <w:sz w:val="20"/>
+          <w:szCs w:val="20"/>
+        </w:rPr>
+        <w:t>"t Axis"</w:t>
+      </w:r>
+      <w:r>
+        <w:rPr>
+          <w:rFonts w:ascii="Courier New" w:hAnsi="Courier New" w:cs="Courier New"/>
+          <w:color w:val="000000"/>
+          <w:sz w:val="20"/>
+          <w:szCs w:val="20"/>
+        </w:rPr>
+        <w:t>)</w:t>
+      </w:r>
+    </w:p>
+    <w:p>
+      <w:pPr>
+        <w:autoSpaceDE w:val="0"/>
+        <w:autoSpaceDN w:val="0"/>
+        <w:adjustRightInd w:val="0"/>
+        <w:spacing w:after="0" w:line="240" w:lineRule="auto"/>
+        <w:rPr>
+          <w:rFonts w:ascii="Courier New" w:hAnsi="Courier New" w:cs="Courier New"/>
+          <w:sz w:val="24"/>
+          <w:szCs w:val="24"/>
+        </w:rPr>
+      </w:pPr>
+      <w:proofErr w:type="spellStart"/>
+      <w:r>
+        <w:rPr>
+          <w:rFonts w:ascii="Courier New" w:hAnsi="Courier New" w:cs="Courier New"/>
+          <w:color w:val="000000"/>
+          <w:sz w:val="20"/>
+          <w:szCs w:val="20"/>
+        </w:rPr>
+        <w:t>ylabel</w:t>
+      </w:r>
+      <w:proofErr w:type="spellEnd"/>
+      <w:r>
+        <w:rPr>
+          <w:rFonts w:ascii="Courier New" w:hAnsi="Courier New" w:cs="Courier New"/>
+          <w:color w:val="000000"/>
+          <w:sz w:val="20"/>
+          <w:szCs w:val="20"/>
+        </w:rPr>
+        <w:t>(ax5,</w:t>
+      </w:r>
+      <w:r>
+        <w:rPr>
+          <w:rFonts w:ascii="Courier New" w:hAnsi="Courier New" w:cs="Courier New"/>
+          <w:color w:val="A020F0"/>
+          <w:sz w:val="20"/>
+          <w:szCs w:val="20"/>
+        </w:rPr>
+        <w:t>"x(t) Axis"</w:t>
+      </w:r>
+      <w:r>
+        <w:rPr>
+          <w:rFonts w:ascii="Courier New" w:hAnsi="Courier New" w:cs="Courier New"/>
+          <w:color w:val="000000"/>
+          <w:sz w:val="20"/>
+          <w:szCs w:val="20"/>
+        </w:rPr>
+        <w:t>)</w:t>
+      </w:r>
+    </w:p>
+    <w:p>
+      <w:pPr>
+        <w:autoSpaceDE w:val="0"/>
+        <w:autoSpaceDN w:val="0"/>
+        <w:adjustRightInd w:val="0"/>
+        <w:spacing w:after="0" w:line="240" w:lineRule="auto"/>
+        <w:rPr>
+          <w:rFonts w:ascii="Courier New" w:hAnsi="Courier New" w:cs="Courier New"/>
+          <w:sz w:val="24"/>
+          <w:szCs w:val="24"/>
+        </w:rPr>
+      </w:pPr>
+      <w:r>
+        <w:rPr>
+          <w:rFonts w:ascii="Courier New" w:hAnsi="Courier New" w:cs="Courier New"/>
+          <w:color w:val="000000"/>
+          <w:sz w:val="20"/>
+          <w:szCs w:val="20"/>
+        </w:rPr>
+        <w:t xml:space="preserve"> </w:t>
+      </w:r>
+    </w:p>
+    <w:p>
+      <w:pPr>
+        <w:autoSpaceDE w:val="0"/>
+        <w:autoSpaceDN w:val="0"/>
+        <w:adjustRightInd w:val="0"/>
+        <w:spacing w:after="0" w:line="240" w:lineRule="auto"/>
+        <w:rPr>
+          <w:rFonts w:ascii="Courier New" w:hAnsi="Courier New" w:cs="Courier New"/>
+          <w:sz w:val="24"/>
+          <w:szCs w:val="24"/>
+        </w:rPr>
+      </w:pPr>
+      <w:r>
+        <w:rPr>
+          <w:rFonts w:ascii="Courier New" w:hAnsi="Courier New" w:cs="Courier New"/>
+          <w:color w:val="000000"/>
+          <w:sz w:val="20"/>
+          <w:szCs w:val="20"/>
+        </w:rPr>
+        <w:t>plot(ax</w:t>
+      </w:r>
+      <w:proofErr w:type="gramStart"/>
+      <w:r>
+        <w:rPr>
+          <w:rFonts w:ascii="Courier New" w:hAnsi="Courier New" w:cs="Courier New"/>
+          <w:color w:val="000000"/>
+          <w:sz w:val="20"/>
+          <w:szCs w:val="20"/>
+        </w:rPr>
+        <w:t>6,t</w:t>
+      </w:r>
+      <w:proofErr w:type="gramEnd"/>
+      <w:r>
+        <w:rPr>
+          <w:rFonts w:ascii="Courier New" w:hAnsi="Courier New" w:cs="Courier New"/>
+          <w:color w:val="000000"/>
+          <w:sz w:val="20"/>
+          <w:szCs w:val="20"/>
+        </w:rPr>
+        <w:t>2,y2,</w:t>
+      </w:r>
+      <w:r>
+        <w:rPr>
+          <w:rFonts w:ascii="Courier New" w:hAnsi="Courier New" w:cs="Courier New"/>
+          <w:color w:val="A020F0"/>
+          <w:sz w:val="20"/>
+          <w:szCs w:val="20"/>
+        </w:rPr>
+        <w:t>"blue"</w:t>
+      </w:r>
+      <w:r>
+        <w:rPr>
+          <w:rFonts w:ascii="Courier New" w:hAnsi="Courier New" w:cs="Courier New"/>
+          <w:color w:val="000000"/>
+          <w:sz w:val="20"/>
+          <w:szCs w:val="20"/>
+        </w:rPr>
+        <w:t>,tvec,yvec,</w:t>
+      </w:r>
+      <w:r>
+        <w:rPr>
+          <w:rFonts w:ascii="Courier New" w:hAnsi="Courier New" w:cs="Courier New"/>
+          <w:color w:val="A020F0"/>
+          <w:sz w:val="20"/>
+          <w:szCs w:val="20"/>
+        </w:rPr>
+        <w:t>"black"</w:t>
+      </w:r>
+      <w:r>
+        <w:rPr>
+          <w:rFonts w:ascii="Courier New" w:hAnsi="Courier New" w:cs="Courier New"/>
+          <w:color w:val="000000"/>
+          <w:sz w:val="20"/>
+          <w:szCs w:val="20"/>
+        </w:rPr>
+        <w:t>)</w:t>
+      </w:r>
+    </w:p>
+    <w:p>
+      <w:pPr>
+        <w:autoSpaceDE w:val="0"/>
+        <w:autoSpaceDN w:val="0"/>
+        <w:adjustRightInd w:val="0"/>
+        <w:spacing w:after="0" w:line="240" w:lineRule="auto"/>
+        <w:rPr>
+          <w:rFonts w:ascii="Courier New" w:hAnsi="Courier New" w:cs="Courier New"/>
+          <w:sz w:val="24"/>
+          <w:szCs w:val="24"/>
+        </w:rPr>
+      </w:pPr>
+      <w:r>
+        <w:rPr>
+          <w:rFonts w:ascii="Courier New" w:hAnsi="Courier New" w:cs="Courier New"/>
+          <w:color w:val="000000"/>
+          <w:sz w:val="20"/>
+          <w:szCs w:val="20"/>
+        </w:rPr>
+        <w:t>title(ax6,</w:t>
+      </w:r>
+      <w:r>
+        <w:rPr>
+          <w:rFonts w:ascii="Courier New" w:hAnsi="Courier New" w:cs="Courier New"/>
+          <w:color w:val="A020F0"/>
+          <w:sz w:val="20"/>
+          <w:szCs w:val="20"/>
+        </w:rPr>
+        <w:t>"y(t) vs t with h=0.1"</w:t>
+      </w:r>
+      <w:r>
+        <w:rPr>
+          <w:rFonts w:ascii="Courier New" w:hAnsi="Courier New" w:cs="Courier New"/>
+          <w:color w:val="000000"/>
+          <w:sz w:val="20"/>
+          <w:szCs w:val="20"/>
+        </w:rPr>
+        <w:t>)</w:t>
+      </w:r>
+    </w:p>
+    <w:p>
+      <w:pPr>
+        <w:autoSpaceDE w:val="0"/>
+        <w:autoSpaceDN w:val="0"/>
+        <w:adjustRightInd w:val="0"/>
+        <w:spacing w:after="0" w:line="240" w:lineRule="auto"/>
+        <w:rPr>
+          <w:rFonts w:ascii="Courier New" w:hAnsi="Courier New" w:cs="Courier New"/>
+          <w:sz w:val="24"/>
+          <w:szCs w:val="24"/>
+        </w:rPr>
+      </w:pPr>
+      <w:proofErr w:type="spellStart"/>
+      <w:proofErr w:type="gramStart"/>
+      <w:r>
+        <w:rPr>
+          <w:rFonts w:ascii="Courier New" w:hAnsi="Courier New" w:cs="Courier New"/>
+          <w:color w:val="000000"/>
+          <w:sz w:val="20"/>
+          <w:szCs w:val="20"/>
+        </w:rPr>
+        <w:t>xlabel</w:t>
+      </w:r>
+      <w:proofErr w:type="spellEnd"/>
+      <w:r>
+        <w:rPr>
+          <w:rFonts w:ascii="Courier New" w:hAnsi="Courier New" w:cs="Courier New"/>
+          <w:color w:val="000000"/>
+          <w:sz w:val="20"/>
+          <w:szCs w:val="20"/>
+        </w:rPr>
+        <w:t>(</w:t>
+      </w:r>
+      <w:proofErr w:type="gramEnd"/>
+      <w:r>
+        <w:rPr>
+          <w:rFonts w:ascii="Courier New" w:hAnsi="Courier New" w:cs="Courier New"/>
+          <w:color w:val="000000"/>
+          <w:sz w:val="20"/>
+          <w:szCs w:val="20"/>
+        </w:rPr>
+        <w:t>ax6,</w:t>
+      </w:r>
+      <w:r>
+        <w:rPr>
+          <w:rFonts w:ascii="Courier New" w:hAnsi="Courier New" w:cs="Courier New"/>
+          <w:color w:val="A020F0"/>
+          <w:sz w:val="20"/>
+          <w:szCs w:val="20"/>
+        </w:rPr>
+        <w:t>"t Axis"</w:t>
+      </w:r>
+      <w:r>
+        <w:rPr>
+          <w:rFonts w:ascii="Courier New" w:hAnsi="Courier New" w:cs="Courier New"/>
+          <w:color w:val="000000"/>
+          <w:sz w:val="20"/>
+          <w:szCs w:val="20"/>
+        </w:rPr>
+        <w:t>)</w:t>
+      </w:r>
+    </w:p>
+    <w:p>
+      <w:pPr>
+        <w:autoSpaceDE w:val="0"/>
+        <w:autoSpaceDN w:val="0"/>
+        <w:adjustRightInd w:val="0"/>
+        <w:spacing w:after="0" w:line="240" w:lineRule="auto"/>
+        <w:rPr>
+          <w:rFonts w:ascii="Courier New" w:hAnsi="Courier New" w:cs="Courier New"/>
+          <w:sz w:val="24"/>
+          <w:szCs w:val="24"/>
+        </w:rPr>
+      </w:pPr>
+      <w:proofErr w:type="spellStart"/>
+      <w:r>
+        <w:rPr>
+          <w:rFonts w:ascii="Courier New" w:hAnsi="Courier New" w:cs="Courier New"/>
+          <w:color w:val="000000"/>
+          <w:sz w:val="20"/>
+          <w:szCs w:val="20"/>
+        </w:rPr>
+        <w:t>ylabel</w:t>
+      </w:r>
+      <w:proofErr w:type="spellEnd"/>
+      <w:r>
+        <w:rPr>
+          <w:rFonts w:ascii="Courier New" w:hAnsi="Courier New" w:cs="Courier New"/>
+          <w:color w:val="000000"/>
+          <w:sz w:val="20"/>
+          <w:szCs w:val="20"/>
+        </w:rPr>
+        <w:t>(ax6,</w:t>
+      </w:r>
+      <w:r>
+        <w:rPr>
+          <w:rFonts w:ascii="Courier New" w:hAnsi="Courier New" w:cs="Courier New"/>
+          <w:color w:val="A020F0"/>
+          <w:sz w:val="20"/>
+          <w:szCs w:val="20"/>
+        </w:rPr>
+        <w:t>"y(t) Axis"</w:t>
+      </w:r>
+      <w:r>
+        <w:rPr>
+          <w:rFonts w:ascii="Courier New" w:hAnsi="Courier New" w:cs="Courier New"/>
+          <w:color w:val="000000"/>
+          <w:sz w:val="20"/>
+          <w:szCs w:val="20"/>
+        </w:rPr>
+        <w:t>)</w:t>
+      </w:r>
+    </w:p>
+    <w:p>
+      <w:pPr>
+        <w:autoSpaceDE w:val="0"/>
+        <w:autoSpaceDN w:val="0"/>
+        <w:adjustRightInd w:val="0"/>
+        <w:spacing w:after="0" w:line="240" w:lineRule="auto"/>
+        <w:rPr>
+          <w:rFonts w:ascii="Courier New" w:hAnsi="Courier New" w:cs="Courier New"/>
+          <w:sz w:val="24"/>
+          <w:szCs w:val="24"/>
+        </w:rPr>
+      </w:pPr>
+      <w:r>
+        <w:rPr>
+          <w:rFonts w:ascii="Courier New" w:hAnsi="Courier New" w:cs="Courier New"/>
+          <w:color w:val="000000"/>
+          <w:sz w:val="20"/>
+          <w:szCs w:val="20"/>
+        </w:rPr>
+        <w:t xml:space="preserve"> </w:t>
+      </w:r>
+    </w:p>
+    <w:p>
+      <w:pPr>
+        <w:autoSpaceDE w:val="0"/>
+        <w:autoSpaceDN w:val="0"/>
+        <w:adjustRightInd w:val="0"/>
+        <w:spacing w:after="0" w:line="240" w:lineRule="auto"/>
+        <w:rPr>
+          <w:rFonts w:ascii="Courier New" w:hAnsi="Courier New" w:cs="Courier New"/>
+          <w:sz w:val="24"/>
+          <w:szCs w:val="24"/>
+        </w:rPr>
+      </w:pPr>
+      <w:r>
+        <w:rPr>
+          <w:rFonts w:ascii="Courier New" w:hAnsi="Courier New" w:cs="Courier New"/>
+          <w:color w:val="000000"/>
+          <w:sz w:val="20"/>
+          <w:szCs w:val="20"/>
+        </w:rPr>
+        <w:t>plot(ax</w:t>
+      </w:r>
+      <w:proofErr w:type="gramStart"/>
+      <w:r>
+        <w:rPr>
+          <w:rFonts w:ascii="Courier New" w:hAnsi="Courier New" w:cs="Courier New"/>
+          <w:color w:val="000000"/>
+          <w:sz w:val="20"/>
+          <w:szCs w:val="20"/>
+        </w:rPr>
+        <w:t>78,x</w:t>
+      </w:r>
+      <w:proofErr w:type="gramEnd"/>
+      <w:r>
+        <w:rPr>
+          <w:rFonts w:ascii="Courier New" w:hAnsi="Courier New" w:cs="Courier New"/>
+          <w:color w:val="000000"/>
+          <w:sz w:val="20"/>
+          <w:szCs w:val="20"/>
+        </w:rPr>
+        <w:t>2,y2,</w:t>
+      </w:r>
+      <w:r>
+        <w:rPr>
+          <w:rFonts w:ascii="Courier New" w:hAnsi="Courier New" w:cs="Courier New"/>
+          <w:color w:val="A020F0"/>
+          <w:sz w:val="20"/>
+          <w:szCs w:val="20"/>
+        </w:rPr>
+        <w:t>"blue"</w:t>
+      </w:r>
+      <w:r>
+        <w:rPr>
+          <w:rFonts w:ascii="Courier New" w:hAnsi="Courier New" w:cs="Courier New"/>
+          <w:color w:val="000000"/>
+          <w:sz w:val="20"/>
+          <w:szCs w:val="20"/>
+        </w:rPr>
+        <w:t>,xvec,yvec,</w:t>
+      </w:r>
+      <w:r>
+        <w:rPr>
+          <w:rFonts w:ascii="Courier New" w:hAnsi="Courier New" w:cs="Courier New"/>
+          <w:color w:val="A020F0"/>
+          <w:sz w:val="20"/>
+          <w:szCs w:val="20"/>
+        </w:rPr>
+        <w:t>"black"</w:t>
+      </w:r>
+      <w:r>
+        <w:rPr>
+          <w:rFonts w:ascii="Courier New" w:hAnsi="Courier New" w:cs="Courier New"/>
+          <w:color w:val="000000"/>
+          <w:sz w:val="20"/>
+          <w:szCs w:val="20"/>
+        </w:rPr>
+        <w:t>)</w:t>
+      </w:r>
+    </w:p>
+    <w:p>
+      <w:pPr>
+        <w:autoSpaceDE w:val="0"/>
+        <w:autoSpaceDN w:val="0"/>
+        <w:adjustRightInd w:val="0"/>
+        <w:spacing w:after="0" w:line="240" w:lineRule="auto"/>
+        <w:rPr>
+          <w:rFonts w:ascii="Courier New" w:hAnsi="Courier New" w:cs="Courier New"/>
+          <w:sz w:val="24"/>
+          <w:szCs w:val="24"/>
+        </w:rPr>
+      </w:pPr>
+      <w:r>
+        <w:rPr>
+          <w:rFonts w:ascii="Courier New" w:hAnsi="Courier New" w:cs="Courier New"/>
+          <w:color w:val="000000"/>
+          <w:sz w:val="20"/>
+          <w:szCs w:val="20"/>
+        </w:rPr>
+        <w:t>title(ax78,</w:t>
+      </w:r>
+      <w:r>
+        <w:rPr>
+          <w:rFonts w:ascii="Courier New" w:hAnsi="Courier New" w:cs="Courier New"/>
+          <w:color w:val="A020F0"/>
+          <w:sz w:val="20"/>
+          <w:szCs w:val="20"/>
+        </w:rPr>
+        <w:t>"y(t) vs x(t) with h=0.1"</w:t>
+      </w:r>
+      <w:r>
+        <w:rPr>
+          <w:rFonts w:ascii="Courier New" w:hAnsi="Courier New" w:cs="Courier New"/>
+          <w:color w:val="000000"/>
+          <w:sz w:val="20"/>
+          <w:szCs w:val="20"/>
+        </w:rPr>
+        <w:t>)</w:t>
+      </w:r>
+    </w:p>
+    <w:p>
+      <w:pPr>
+        <w:autoSpaceDE w:val="0"/>
+        <w:autoSpaceDN w:val="0"/>
+        <w:adjustRightInd w:val="0"/>
+        <w:spacing w:after="0" w:line="240" w:lineRule="auto"/>
+        <w:rPr>
+          <w:rFonts w:ascii="Courier New" w:hAnsi="Courier New" w:cs="Courier New"/>
+          <w:sz w:val="24"/>
+          <w:szCs w:val="24"/>
+        </w:rPr>
+      </w:pPr>
+      <w:proofErr w:type="spellStart"/>
+      <w:r>
+        <w:rPr>
+          <w:rFonts w:ascii="Courier New" w:hAnsi="Courier New" w:cs="Courier New"/>
+          <w:color w:val="000000"/>
+          <w:sz w:val="20"/>
+          <w:szCs w:val="20"/>
+        </w:rPr>
+        <w:t>xlabel</w:t>
+      </w:r>
+      <w:proofErr w:type="spellEnd"/>
+      <w:r>
+        <w:rPr>
+          <w:rFonts w:ascii="Courier New" w:hAnsi="Courier New" w:cs="Courier New"/>
+          <w:color w:val="000000"/>
+          <w:sz w:val="20"/>
+          <w:szCs w:val="20"/>
+        </w:rPr>
+        <w:t>(ax78,</w:t>
+      </w:r>
+      <w:r>
+        <w:rPr>
+          <w:rFonts w:ascii="Courier New" w:hAnsi="Courier New" w:cs="Courier New"/>
+          <w:color w:val="A020F0"/>
+          <w:sz w:val="20"/>
+          <w:szCs w:val="20"/>
+        </w:rPr>
+        <w:t>"x(t) Axis"</w:t>
+      </w:r>
+      <w:r>
+        <w:rPr>
+          <w:rFonts w:ascii="Courier New" w:hAnsi="Courier New" w:cs="Courier New"/>
+          <w:color w:val="000000"/>
+          <w:sz w:val="20"/>
+          <w:szCs w:val="20"/>
+        </w:rPr>
+        <w:t>)</w:t>
+      </w:r>
+    </w:p>
+    <w:p>
+      <w:pPr>
+        <w:autoSpaceDE w:val="0"/>
+        <w:autoSpaceDN w:val="0"/>
+        <w:adjustRightInd w:val="0"/>
+        <w:spacing w:after="0" w:line="240" w:lineRule="auto"/>
+        <w:rPr>
+          <w:rFonts w:ascii="Courier New" w:hAnsi="Courier New" w:cs="Courier New"/>
+          <w:sz w:val="24"/>
+          <w:szCs w:val="24"/>
+        </w:rPr>
+      </w:pPr>
+      <w:proofErr w:type="spellStart"/>
+      <w:r>
+        <w:rPr>
+          <w:rFonts w:ascii="Courier New" w:hAnsi="Courier New" w:cs="Courier New"/>
+          <w:color w:val="000000"/>
+          <w:sz w:val="20"/>
+          <w:szCs w:val="20"/>
+        </w:rPr>
+        <w:t>ylabel</w:t>
+      </w:r>
+      <w:proofErr w:type="spellEnd"/>
+      <w:r>
+        <w:rPr>
+          <w:rFonts w:ascii="Courier New" w:hAnsi="Courier New" w:cs="Courier New"/>
+          <w:color w:val="000000"/>
+          <w:sz w:val="20"/>
+          <w:szCs w:val="20"/>
+        </w:rPr>
+        <w:t>(ax78,</w:t>
+      </w:r>
+      <w:r>
+        <w:rPr>
+          <w:rFonts w:ascii="Courier New" w:hAnsi="Courier New" w:cs="Courier New"/>
+          <w:color w:val="A020F0"/>
+          <w:sz w:val="20"/>
+          <w:szCs w:val="20"/>
+        </w:rPr>
+        <w:t>"y(t) Axis"</w:t>
+      </w:r>
+      <w:r>
+        <w:rPr>
+          <w:rFonts w:ascii="Courier New" w:hAnsi="Courier New" w:cs="Courier New"/>
+          <w:color w:val="000000"/>
+          <w:sz w:val="20"/>
+          <w:szCs w:val="20"/>
+        </w:rPr>
+        <w:t>)</w:t>
+      </w:r>
+    </w:p>
+    <w:p>
+      <w:pPr>
+        <w:autoSpaceDE w:val="0"/>
+        <w:autoSpaceDN w:val="0"/>
+        <w:adjustRightInd w:val="0"/>
+        <w:spacing w:after="0" w:line="240" w:lineRule="auto"/>
+        <w:rPr>
+          <w:rFonts w:ascii="Courier New" w:hAnsi="Courier New" w:cs="Courier New"/>
+          <w:sz w:val="24"/>
+          <w:szCs w:val="24"/>
+        </w:rPr>
+      </w:pPr>
+      <w:r>
+        <w:rPr>
+          <w:rFonts w:ascii="Courier New" w:hAnsi="Courier New" w:cs="Courier New"/>
+          <w:color w:val="0000FF"/>
+          <w:sz w:val="20"/>
+          <w:szCs w:val="20"/>
+        </w:rPr>
+        <w:t>end</w:t>
+      </w:r>
+    </w:p>
+    <w:p>
+      <w:pPr>
+        <w:spacing w:line="240" w:lineRule="auto"/>
+      </w:pPr>
+    </w:p>
+    <w:p>
+      <w:pPr>
+        <w:spacing w:line="240" w:lineRule="auto"/>
+      </w:pPr>
+    </w:p>
+    <w:p>
+      <w:pPr>
+        <w:spacing w:line="240" w:lineRule="auto"/>
+      </w:pPr>
+    </w:p>
+    <w:p>
+      <w:pPr>
+        <w:spacing w:line="240" w:lineRule="auto"/>
+      </w:pPr>
+    </w:p>
+    <w:p>
+      <w:pPr>
+        <w:spacing w:line="240" w:lineRule="auto"/>
+      </w:pPr>
+    </w:p>
+    <w:p>
+      <w:pPr>
+        <w:spacing w:line="240" w:lineRule="auto"/>
+      </w:pPr>
+    </w:p>
+    <w:p>
+      <w:pPr>
+        <w:spacing w:line="240" w:lineRule="auto"/>
+      </w:pPr>
+    </w:p>
+    <w:p>
+      <w:pPr>
+        <w:spacing w:line="240" w:lineRule="auto"/>
+      </w:pPr>
+    </w:p>
+    <w:p>
+      <w:pPr>
+        <w:spacing w:line="240" w:lineRule="auto"/>
+      </w:pPr>
+      <w:r>
+        <w:lastRenderedPageBreak/>
+        <w:t>(a)</w:t>
+      </w:r>
+    </w:p>
+    <w:p>
+      <w:pPr>
+        <w:spacing w:line="240" w:lineRule="auto"/>
+        <w:rPr>
+          <w:rFonts w:ascii="Courier New" w:hAnsi="Courier New" w:cs="Courier New"/>
+          <w:sz w:val="20"/>
+          <w:szCs w:val="20"/>
+        </w:rPr>
+      </w:pPr>
+      <w:r>
+        <w:rPr>
+          <w:rFonts w:ascii="Courier New" w:hAnsi="Courier New" w:cs="Courier New"/>
+          <w:sz w:val="20"/>
+          <w:szCs w:val="20"/>
+        </w:rPr>
+        <w:t>&gt;&gt; [t</w:t>
+      </w:r>
+      <w:proofErr w:type="gramStart"/>
+      <w:r>
+        <w:rPr>
+          <w:rFonts w:ascii="Courier New" w:hAnsi="Courier New" w:cs="Courier New"/>
+          <w:sz w:val="20"/>
+          <w:szCs w:val="20"/>
+        </w:rPr>
+        <w:t>1,x</w:t>
+      </w:r>
+      <w:proofErr w:type="gramEnd"/>
+      <w:r>
+        <w:rPr>
+          <w:rFonts w:ascii="Courier New" w:hAnsi="Courier New" w:cs="Courier New"/>
+          <w:sz w:val="20"/>
+          <w:szCs w:val="20"/>
+        </w:rPr>
+        <w:t>1,y1] = EulSystem_1(0.25,0,-1,-2,4);</w:t>
+      </w:r>
+    </w:p>
+    <w:p>
+      <w:pPr>
+        <w:spacing w:line="240" w:lineRule="auto"/>
+        <w:rPr>
+          <w:rFonts w:ascii="Courier New" w:hAnsi="Courier New" w:cs="Courier New"/>
+          <w:sz w:val="20"/>
+          <w:szCs w:val="20"/>
+        </w:rPr>
+      </w:pPr>
+      <w:r>
+        <w:rPr>
+          <w:rFonts w:ascii="Courier New" w:hAnsi="Courier New" w:cs="Courier New"/>
+          <w:sz w:val="20"/>
+          <w:szCs w:val="20"/>
+        </w:rPr>
+        <w:t>&gt;&gt; [t</w:t>
+      </w:r>
+      <w:proofErr w:type="gramStart"/>
+      <w:r>
+        <w:rPr>
+          <w:rFonts w:ascii="Courier New" w:hAnsi="Courier New" w:cs="Courier New"/>
+          <w:sz w:val="20"/>
+          <w:szCs w:val="20"/>
+        </w:rPr>
+        <w:t>2,x</w:t>
+      </w:r>
+      <w:proofErr w:type="gramEnd"/>
+      <w:r>
+        <w:rPr>
+          <w:rFonts w:ascii="Courier New" w:hAnsi="Courier New" w:cs="Courier New"/>
+          <w:sz w:val="20"/>
+          <w:szCs w:val="20"/>
+        </w:rPr>
+        <w:t>2,y2] = EulSystem_1(0.1,0,-1,-2,4);</w:t>
+      </w:r>
+    </w:p>
+    <w:p>
+      <w:pPr>
+        <w:spacing w:line="240" w:lineRule="auto"/>
+        <w:rPr>
+          <w:rFonts w:ascii="Courier New" w:hAnsi="Courier New" w:cs="Courier New"/>
+          <w:sz w:val="20"/>
+          <w:szCs w:val="20"/>
+        </w:rPr>
+      </w:pPr>
+      <w:r>
+        <w:rPr>
+          <w:rFonts w:ascii="Courier New" w:hAnsi="Courier New" w:cs="Courier New"/>
+          <w:sz w:val="20"/>
+          <w:szCs w:val="20"/>
+        </w:rPr>
+        <w:t>&gt;&gt; [</w:t>
+      </w:r>
+      <w:proofErr w:type="spellStart"/>
+      <w:proofErr w:type="gramStart"/>
+      <w:r>
+        <w:rPr>
+          <w:rFonts w:ascii="Courier New" w:hAnsi="Courier New" w:cs="Courier New"/>
+          <w:sz w:val="20"/>
+          <w:szCs w:val="20"/>
+        </w:rPr>
+        <w:t>tvec,xvec</w:t>
+      </w:r>
+      <w:proofErr w:type="gramEnd"/>
+      <w:r>
+        <w:rPr>
+          <w:rFonts w:ascii="Courier New" w:hAnsi="Courier New" w:cs="Courier New"/>
+          <w:sz w:val="20"/>
+          <w:szCs w:val="20"/>
+        </w:rPr>
+        <w:t>,yvec</w:t>
+      </w:r>
+      <w:proofErr w:type="spellEnd"/>
+      <w:r>
+        <w:rPr>
+          <w:rFonts w:ascii="Courier New" w:hAnsi="Courier New" w:cs="Courier New"/>
+          <w:sz w:val="20"/>
+          <w:szCs w:val="20"/>
+        </w:rPr>
+        <w:t>] = TrueSolution_1();</w:t>
+      </w:r>
+    </w:p>
+    <w:p>
+      <w:pPr>
+        <w:spacing w:line="240" w:lineRule="auto"/>
+        <w:rPr>
+          <w:rFonts w:ascii="Courier New" w:hAnsi="Courier New" w:cs="Courier New"/>
+          <w:sz w:val="20"/>
+          <w:szCs w:val="20"/>
+        </w:rPr>
+      </w:pPr>
+      <w:r>
+        <w:rPr>
+          <w:rFonts w:ascii="Courier New" w:hAnsi="Courier New" w:cs="Courier New"/>
+          <w:sz w:val="20"/>
+          <w:szCs w:val="20"/>
+        </w:rPr>
+        <w:t xml:space="preserve">&gt;&gt; </w:t>
+      </w:r>
+      <w:proofErr w:type="spellStart"/>
+      <w:r>
+        <w:rPr>
+          <w:rFonts w:ascii="Courier New" w:hAnsi="Courier New" w:cs="Courier New"/>
+          <w:sz w:val="20"/>
+          <w:szCs w:val="20"/>
+        </w:rPr>
+        <w:t>CreateSubplots</w:t>
+      </w:r>
+      <w:proofErr w:type="spellEnd"/>
+      <w:r>
+        <w:rPr>
+          <w:rFonts w:ascii="Courier New" w:hAnsi="Courier New" w:cs="Courier New"/>
+          <w:sz w:val="20"/>
+          <w:szCs w:val="20"/>
+        </w:rPr>
+        <w:t>(t</w:t>
+      </w:r>
+      <w:proofErr w:type="gramStart"/>
+      <w:r>
+        <w:rPr>
+          <w:rFonts w:ascii="Courier New" w:hAnsi="Courier New" w:cs="Courier New"/>
+          <w:sz w:val="20"/>
+          <w:szCs w:val="20"/>
+        </w:rPr>
+        <w:t>1,x</w:t>
+      </w:r>
+      <w:proofErr w:type="gramEnd"/>
+      <w:r>
+        <w:rPr>
+          <w:rFonts w:ascii="Courier New" w:hAnsi="Courier New" w:cs="Courier New"/>
+          <w:sz w:val="20"/>
+          <w:szCs w:val="20"/>
+        </w:rPr>
+        <w:t>1,y1,t2,x2,y2,tvec,xvec,yvec);</w:t>
+      </w:r>
+    </w:p>
+    <w:p>
+      <w:pPr>
+        <w:spacing w:line="240" w:lineRule="auto"/>
+        <w:rPr>
+          <w:rFonts w:ascii="Courier New" w:hAnsi="Courier New" w:cs="Courier New"/>
+          <w:sz w:val="20"/>
+          <w:szCs w:val="20"/>
+        </w:rPr>
+      </w:pPr>
+      <w:r>
+        <w:rPr>
+          <w:rFonts w:ascii="Courier New" w:hAnsi="Courier New" w:cs="Courier New"/>
+          <w:noProof/>
+          <w:sz w:val="20"/>
+          <w:szCs w:val="20"/>
+        </w:rPr>
+        <w:drawing>
+          <wp:inline distT="0" distB="0" distL="0" distR="0" wp14:anchorId="0AA847B5" wp14:editId="20EF31E8">
+            <wp:extent cx="5943600" cy="6181725"/>
+            <wp:effectExtent l="0" t="0" r="0" b="0"/>
+            <wp:docPr id="12" name="Picture 12"/>
+            <wp:cNvGraphicFramePr>
+              <a:graphicFrameLocks xmlns:a="http://schemas.openxmlformats.org/drawingml/2006/main" noChangeAspect="1"/>
+            </wp:cNvGraphicFramePr>
+            <a:graphic xmlns:a="http://schemas.openxmlformats.org/drawingml/2006/main">
+              <a:graphicData uri="http://schemas.openxmlformats.org/drawingml/2006/picture">
+                <pic:pic xmlns:pic="http://schemas.openxmlformats.org/drawingml/2006/picture">
+                  <pic:nvPicPr>
+                    <pic:cNvPr id="0" name="Picture 10"/>
+                    <pic:cNvPicPr>
+                      <a:picLocks noChangeAspect="1" noChangeArrowheads="1"/>
+                    </pic:cNvPicPr>
+                  </pic:nvPicPr>
+                  <pic:blipFill>
+                    <a:blip r:embed="rId10">
+                      <a:extLst>
+                        <a:ext uri="{28A0092B-C50C-407E-A947-70E740481C1C}">
+                          <a14:useLocalDpi xmlns:a14="http://schemas.microsoft.com/office/drawing/2010/main" val="0"/>
+                        </a:ext>
+                      </a:extLst>
+                    </a:blip>
+                    <a:srcRect/>
+                    <a:stretch>
+                      <a:fillRect/>
+                    </a:stretch>
+                  </pic:blipFill>
+                  <pic:spPr bwMode="auto">
+                    <a:xfrm>
+                      <a:off x="0" y="0"/>
+                      <a:ext cx="5943600" cy="6181725"/>
+                    </a:xfrm>
+                    <a:prstGeom prst="rect">
+                      <a:avLst/>
+                    </a:prstGeom>
+                    <a:noFill/>
+                    <a:ln>
+                      <a:noFill/>
+                    </a:ln>
+                  </pic:spPr>
+                </pic:pic>
+              </a:graphicData>
+            </a:graphic>
+          </wp:inline>
+        </w:drawing>
+      </w:r>
+    </w:p>
+    <w:p>
+      <w:pPr>
+        <w:spacing w:line="240" w:lineRule="auto"/>
+      </w:pPr>
+      <w:r>
+        <w:t>Figure 1: Plots of the solutions to the first system with step sizes 0.25, and 0.1</w:t>
+      </w:r>
+    </w:p>
+    <w:p>
+      <w:pPr>
+        <w:spacing w:line="240" w:lineRule="auto"/>
+      </w:pPr>
+    </w:p>
+    <w:p>
+      <w:pPr>
+        <w:spacing w:line="240" w:lineRule="auto"/>
+      </w:pPr>
+      <w:r>
+        <w:lastRenderedPageBreak/>
+        <w:t>(b)</w:t>
+      </w:r>
+    </w:p>
+    <w:p>
+      <w:pPr>
+        <w:spacing w:line="240" w:lineRule="auto"/>
+        <w:rPr>
+          <w:rFonts w:ascii="Courier New" w:hAnsi="Courier New" w:cs="Courier New"/>
+          <w:sz w:val="20"/>
+          <w:szCs w:val="20"/>
+        </w:rPr>
+      </w:pPr>
+      <w:r>
+        <w:rPr>
+          <w:rFonts w:ascii="Courier New" w:hAnsi="Courier New" w:cs="Courier New"/>
+          <w:sz w:val="20"/>
+          <w:szCs w:val="20"/>
+        </w:rPr>
+        <w:t>&gt;&gt; [t</w:t>
+      </w:r>
+      <w:proofErr w:type="gramStart"/>
+      <w:r>
+        <w:rPr>
+          <w:rFonts w:ascii="Courier New" w:hAnsi="Courier New" w:cs="Courier New"/>
+          <w:sz w:val="20"/>
+          <w:szCs w:val="20"/>
+        </w:rPr>
+        <w:t>1,x</w:t>
+      </w:r>
+      <w:proofErr w:type="gramEnd"/>
+      <w:r>
+        <w:rPr>
+          <w:rFonts w:ascii="Courier New" w:hAnsi="Courier New" w:cs="Courier New"/>
+          <w:sz w:val="20"/>
+          <w:szCs w:val="20"/>
+        </w:rPr>
+        <w:t>1,y1] = EulSystem_2(0.25,0,-1,-2,4);</w:t>
+      </w:r>
+    </w:p>
+    <w:p>
+      <w:pPr>
+        <w:spacing w:line="240" w:lineRule="auto"/>
+        <w:rPr>
+          <w:rFonts w:ascii="Courier New" w:hAnsi="Courier New" w:cs="Courier New"/>
+          <w:sz w:val="20"/>
+          <w:szCs w:val="20"/>
+        </w:rPr>
+      </w:pPr>
+      <w:r>
+        <w:rPr>
+          <w:rFonts w:ascii="Courier New" w:hAnsi="Courier New" w:cs="Courier New"/>
+          <w:sz w:val="20"/>
+          <w:szCs w:val="20"/>
+        </w:rPr>
+        <w:t>&gt;&gt; [t</w:t>
+      </w:r>
+      <w:proofErr w:type="gramStart"/>
+      <w:r>
+        <w:rPr>
+          <w:rFonts w:ascii="Courier New" w:hAnsi="Courier New" w:cs="Courier New"/>
+          <w:sz w:val="20"/>
+          <w:szCs w:val="20"/>
+        </w:rPr>
+        <w:t>2,x</w:t>
+      </w:r>
+      <w:proofErr w:type="gramEnd"/>
+      <w:r>
+        <w:rPr>
+          <w:rFonts w:ascii="Courier New" w:hAnsi="Courier New" w:cs="Courier New"/>
+          <w:sz w:val="20"/>
+          <w:szCs w:val="20"/>
+        </w:rPr>
+        <w:t>2,y2] = EulSystem_2(0.1,0,-1,-2,4);</w:t>
+      </w:r>
+    </w:p>
+    <w:p>
+      <w:pPr>
+        <w:spacing w:line="240" w:lineRule="auto"/>
+        <w:rPr>
+          <w:rFonts w:ascii="Courier New" w:hAnsi="Courier New" w:cs="Courier New"/>
+          <w:sz w:val="20"/>
+          <w:szCs w:val="20"/>
+        </w:rPr>
+      </w:pPr>
+      <w:r>
+        <w:rPr>
+          <w:rFonts w:ascii="Courier New" w:hAnsi="Courier New" w:cs="Courier New"/>
+          <w:sz w:val="20"/>
+          <w:szCs w:val="20"/>
+        </w:rPr>
+        <w:t>&gt;&gt; [</w:t>
+      </w:r>
+      <w:proofErr w:type="spellStart"/>
+      <w:proofErr w:type="gramStart"/>
+      <w:r>
+        <w:rPr>
+          <w:rFonts w:ascii="Courier New" w:hAnsi="Courier New" w:cs="Courier New"/>
+          <w:sz w:val="20"/>
+          <w:szCs w:val="20"/>
+        </w:rPr>
+        <w:t>tvec,xvec</w:t>
+      </w:r>
+      <w:proofErr w:type="gramEnd"/>
+      <w:r>
+        <w:rPr>
+          <w:rFonts w:ascii="Courier New" w:hAnsi="Courier New" w:cs="Courier New"/>
+          <w:sz w:val="20"/>
+          <w:szCs w:val="20"/>
+        </w:rPr>
+        <w:t>,yvec</w:t>
+      </w:r>
+      <w:proofErr w:type="spellEnd"/>
+      <w:r>
+        <w:rPr>
+          <w:rFonts w:ascii="Courier New" w:hAnsi="Courier New" w:cs="Courier New"/>
+          <w:sz w:val="20"/>
+          <w:szCs w:val="20"/>
+        </w:rPr>
+        <w:t xml:space="preserve">] = TrueSolution_2(); </w:t>
+      </w:r>
+    </w:p>
+    <w:p>
+      <w:pPr>
+        <w:spacing w:line="240" w:lineRule="auto"/>
+        <w:rPr>
+          <w:rFonts w:ascii="Courier New" w:hAnsi="Courier New" w:cs="Courier New"/>
+          <w:sz w:val="20"/>
+          <w:szCs w:val="20"/>
+        </w:rPr>
+      </w:pPr>
+      <w:r>
+        <w:rPr>
+          <w:rFonts w:ascii="Courier New" w:hAnsi="Courier New" w:cs="Courier New"/>
+          <w:sz w:val="20"/>
+          <w:szCs w:val="20"/>
+        </w:rPr>
+        <w:t xml:space="preserve">&gt;&gt; </w:t>
+      </w:r>
+      <w:proofErr w:type="spellStart"/>
+      <w:r>
+        <w:rPr>
+          <w:rFonts w:ascii="Courier New" w:hAnsi="Courier New" w:cs="Courier New"/>
+          <w:sz w:val="20"/>
+          <w:szCs w:val="20"/>
+        </w:rPr>
+        <w:t>CreateSubplots</w:t>
+      </w:r>
+      <w:proofErr w:type="spellEnd"/>
+      <w:r>
+        <w:rPr>
+          <w:rFonts w:ascii="Courier New" w:hAnsi="Courier New" w:cs="Courier New"/>
+          <w:sz w:val="20"/>
+          <w:szCs w:val="20"/>
+        </w:rPr>
+        <w:t>(t</w:t>
+      </w:r>
+      <w:proofErr w:type="gramStart"/>
+      <w:r>
+        <w:rPr>
+          <w:rFonts w:ascii="Courier New" w:hAnsi="Courier New" w:cs="Courier New"/>
+          <w:sz w:val="20"/>
+          <w:szCs w:val="20"/>
+        </w:rPr>
+        <w:t>1,x</w:t>
+      </w:r>
+      <w:proofErr w:type="gramEnd"/>
+      <w:r>
+        <w:rPr>
+          <w:rFonts w:ascii="Courier New" w:hAnsi="Courier New" w:cs="Courier New"/>
+          <w:sz w:val="20"/>
+          <w:szCs w:val="20"/>
+        </w:rPr>
+        <w:t>1,y1,t2,x2,y2,tvec,xvec,yvec);</w:t>
+      </w:r>
+    </w:p>
+    <w:p>
+      <w:pPr>
+        <w:spacing w:line="240" w:lineRule="auto"/>
+        <w:rPr>
+          <w:rFonts w:ascii="Courier New" w:hAnsi="Courier New" w:cs="Courier New"/>
+          <w:sz w:val="20"/>
+          <w:szCs w:val="20"/>
+        </w:rPr>
+      </w:pPr>
+    </w:p>
+    <w:p>
+      <w:pPr>
+        <w:spacing w:line="240" w:lineRule="auto"/>
+        <w:rPr>
+          <w:rFonts w:ascii="Courier New" w:hAnsi="Courier New" w:cs="Courier New"/>
+          <w:sz w:val="20"/>
+          <w:szCs w:val="20"/>
+        </w:rPr>
+      </w:pPr>
+      <w:r>
+        <w:rPr>
+          <w:rFonts w:ascii="Courier New" w:hAnsi="Courier New" w:cs="Courier New"/>
+          <w:noProof/>
+          <w:sz w:val="20"/>
+          <w:szCs w:val="20"/>
+        </w:rPr>
+        <w:drawing>
+          <wp:inline distT="0" distB="0" distL="0" distR="0" wp14:anchorId="1D892096" wp14:editId="1E1D9813">
+            <wp:extent cx="5943600" cy="6448425"/>
+            <wp:effectExtent l="0" t="0" r="0" b="0"/>
+            <wp:docPr id="13" name="Picture 13"/>
+            <wp:cNvGraphicFramePr>
+              <a:graphicFrameLocks xmlns:a="http://schemas.openxmlformats.org/drawingml/2006/main" noChangeAspect="1"/>
+            </wp:cNvGraphicFramePr>
+            <a:graphic xmlns:a="http://schemas.openxmlformats.org/drawingml/2006/main">
+              <a:graphicData uri="http://schemas.openxmlformats.org/drawingml/2006/picture">
+                <pic:pic xmlns:pic="http://schemas.openxmlformats.org/drawingml/2006/picture">
+                  <pic:nvPicPr>
+                    <pic:cNvPr id="0" name="Picture 11"/>
+                    <pic:cNvPicPr>
+                      <a:picLocks noChangeAspect="1" noChangeArrowheads="1"/>
+                    </pic:cNvPicPr>
+                  </pic:nvPicPr>
+                  <pic:blipFill>
+                    <a:blip r:embed="rId11">
+                      <a:extLst>
+                        <a:ext uri="{28A0092B-C50C-407E-A947-70E740481C1C}">
+                          <a14:useLocalDpi xmlns:a14="http://schemas.microsoft.com/office/drawing/2010/main" val="0"/>
+                        </a:ext>
+                      </a:extLst>
+                    </a:blip>
+                    <a:srcRect/>
+                    <a:stretch>
+                      <a:fillRect/>
+                    </a:stretch>
+                  </pic:blipFill>
+                  <pic:spPr bwMode="auto">
+                    <a:xfrm>
+                      <a:off x="0" y="0"/>
+                      <a:ext cx="5943600" cy="6448425"/>
+                    </a:xfrm>
+                    <a:prstGeom prst="rect">
+                      <a:avLst/>
+                    </a:prstGeom>
+                    <a:noFill/>
+                    <a:ln>
+                      <a:noFill/>
+                    </a:ln>
+                  </pic:spPr>
+                </pic:pic>
+              </a:graphicData>
+            </a:graphic>
+          </wp:inline>
+        </w:drawing>
+      </w:r>
+    </w:p>
+    <w:p>
+      <w:pPr>
+        <w:spacing w:line="240" w:lineRule="auto"/>
+        <w:rPr>
+          <w:rFonts w:cstheme="minorHAnsi"/>
+        </w:rPr>
+      </w:pPr>
+      <w:r>
+        <w:rPr>
+          <w:rFonts w:cstheme="minorHAnsi"/>
+        </w:rPr>
+        <w:t>Figure 2: Plots of the solutions for the second system with step sizes 0.25, and 0.1</w:t>
+      </w:r>
+    </w:p>
+    <w:p>
+      <w:pPr>
+        <w:spacing w:line="240" w:lineRule="auto"/>
+        <w:rPr>
+          <w:rFonts w:cstheme="minorHAnsi"/>
+        </w:rPr>
+      </w:pPr>
+      <w:r>
+        <w:rPr>
+          <w:rFonts w:cstheme="minorHAnsi"/>
+        </w:rPr>
+        <w:lastRenderedPageBreak/>
+        <w:t>(c)</w:t>
+      </w:r>
+    </w:p>
+    <w:p>
+      <w:pPr>
+        <w:spacing w:line="240" w:lineRule="auto"/>
+        <w:rPr>
+          <w:rFonts w:ascii="Courier New" w:hAnsi="Courier New" w:cs="Courier New"/>
+          <w:sz w:val="20"/>
+          <w:szCs w:val="20"/>
+        </w:rPr>
+      </w:pPr>
+      <w:r>
+        <w:rPr>
+          <w:rFonts w:ascii="Courier New" w:hAnsi="Courier New" w:cs="Courier New"/>
+          <w:sz w:val="20"/>
+          <w:szCs w:val="20"/>
+        </w:rPr>
+        <w:t>&gt;&gt; [t</w:t>
+      </w:r>
+      <w:proofErr w:type="gramStart"/>
+      <w:r>
+        <w:rPr>
+          <w:rFonts w:ascii="Courier New" w:hAnsi="Courier New" w:cs="Courier New"/>
+          <w:sz w:val="20"/>
+          <w:szCs w:val="20"/>
+        </w:rPr>
+        <w:t>1,x</w:t>
+      </w:r>
+      <w:proofErr w:type="gramEnd"/>
+      <w:r>
+        <w:rPr>
+          <w:rFonts w:ascii="Courier New" w:hAnsi="Courier New" w:cs="Courier New"/>
+          <w:sz w:val="20"/>
+          <w:szCs w:val="20"/>
+        </w:rPr>
+        <w:t>1,y1] = EulSystem_3(0.25,0,-1,-2,4);</w:t>
+      </w:r>
+    </w:p>
+    <w:p>
+      <w:pPr>
+        <w:spacing w:line="240" w:lineRule="auto"/>
+        <w:rPr>
+          <w:rFonts w:ascii="Courier New" w:hAnsi="Courier New" w:cs="Courier New"/>
+          <w:sz w:val="20"/>
+          <w:szCs w:val="20"/>
+        </w:rPr>
+      </w:pPr>
+      <w:r>
+        <w:rPr>
+          <w:rFonts w:ascii="Courier New" w:hAnsi="Courier New" w:cs="Courier New"/>
+          <w:sz w:val="20"/>
+          <w:szCs w:val="20"/>
+        </w:rPr>
+        <w:t>&gt;&gt; [t</w:t>
+      </w:r>
+      <w:proofErr w:type="gramStart"/>
+      <w:r>
+        <w:rPr>
+          <w:rFonts w:ascii="Courier New" w:hAnsi="Courier New" w:cs="Courier New"/>
+          <w:sz w:val="20"/>
+          <w:szCs w:val="20"/>
+        </w:rPr>
+        <w:t>2,x</w:t>
+      </w:r>
+      <w:proofErr w:type="gramEnd"/>
+      <w:r>
+        <w:rPr>
+          <w:rFonts w:ascii="Courier New" w:hAnsi="Courier New" w:cs="Courier New"/>
+          <w:sz w:val="20"/>
+          <w:szCs w:val="20"/>
+        </w:rPr>
+        <w:t>2,y2] = EulSystem_3(0.1,0,-1,-2,4);</w:t>
+      </w:r>
+    </w:p>
+    <w:p>
+      <w:pPr>
+        <w:spacing w:line="240" w:lineRule="auto"/>
+        <w:rPr>
+          <w:rFonts w:ascii="Courier New" w:hAnsi="Courier New" w:cs="Courier New"/>
+          <w:sz w:val="20"/>
+          <w:szCs w:val="20"/>
+        </w:rPr>
+      </w:pPr>
+      <w:r>
+        <w:rPr>
+          <w:rFonts w:ascii="Courier New" w:hAnsi="Courier New" w:cs="Courier New"/>
+          <w:sz w:val="20"/>
+          <w:szCs w:val="20"/>
+        </w:rPr>
+        <w:t>&gt;&gt; [</w:t>
+      </w:r>
+      <w:proofErr w:type="spellStart"/>
+      <w:proofErr w:type="gramStart"/>
+      <w:r>
+        <w:rPr>
+          <w:rFonts w:ascii="Courier New" w:hAnsi="Courier New" w:cs="Courier New"/>
+          <w:sz w:val="20"/>
+          <w:szCs w:val="20"/>
+        </w:rPr>
+        <w:t>tvec,xvec</w:t>
+      </w:r>
+      <w:proofErr w:type="gramEnd"/>
+      <w:r>
+        <w:rPr>
+          <w:rFonts w:ascii="Courier New" w:hAnsi="Courier New" w:cs="Courier New"/>
+          <w:sz w:val="20"/>
+          <w:szCs w:val="20"/>
+        </w:rPr>
+        <w:t>,yvec</w:t>
+      </w:r>
+      <w:proofErr w:type="spellEnd"/>
+      <w:r>
+        <w:rPr>
+          <w:rFonts w:ascii="Courier New" w:hAnsi="Courier New" w:cs="Courier New"/>
+          <w:sz w:val="20"/>
+          <w:szCs w:val="20"/>
+        </w:rPr>
+        <w:t>] = TrueSolution_3();</w:t>
+      </w:r>
+    </w:p>
+    <w:p>
+      <w:pPr>
+        <w:spacing w:line="240" w:lineRule="auto"/>
+        <w:rPr>
+          <w:rFonts w:ascii="Courier New" w:hAnsi="Courier New" w:cs="Courier New"/>
+          <w:sz w:val="20"/>
+          <w:szCs w:val="20"/>
+        </w:rPr>
+      </w:pPr>
+      <w:r>
+        <w:rPr>
+          <w:rFonts w:ascii="Courier New" w:hAnsi="Courier New" w:cs="Courier New"/>
+          <w:sz w:val="20"/>
+          <w:szCs w:val="20"/>
+        </w:rPr>
+        <w:t xml:space="preserve">&gt;&gt; </w:t>
+      </w:r>
+      <w:proofErr w:type="spellStart"/>
+      <w:r>
+        <w:rPr>
+          <w:rFonts w:ascii="Courier New" w:hAnsi="Courier New" w:cs="Courier New"/>
+          <w:sz w:val="20"/>
+          <w:szCs w:val="20"/>
+        </w:rPr>
+        <w:t>CreateSubplots</w:t>
+      </w:r>
+      <w:proofErr w:type="spellEnd"/>
+      <w:r>
+        <w:rPr>
+          <w:rFonts w:ascii="Courier New" w:hAnsi="Courier New" w:cs="Courier New"/>
+          <w:sz w:val="20"/>
+          <w:szCs w:val="20"/>
+        </w:rPr>
+        <w:t>(t</w:t>
+      </w:r>
+      <w:proofErr w:type="gramStart"/>
+      <w:r>
+        <w:rPr>
+          <w:rFonts w:ascii="Courier New" w:hAnsi="Courier New" w:cs="Courier New"/>
+          <w:sz w:val="20"/>
+          <w:szCs w:val="20"/>
+        </w:rPr>
+        <w:t>1,x</w:t>
+      </w:r>
+      <w:proofErr w:type="gramEnd"/>
+      <w:r>
+        <w:rPr>
+          <w:rFonts w:ascii="Courier New" w:hAnsi="Courier New" w:cs="Courier New"/>
+          <w:sz w:val="20"/>
+          <w:szCs w:val="20"/>
+        </w:rPr>
+        <w:t>1,y1,t2,x2,y2,tvec,xvec,yvec);</w:t>
+      </w:r>
+    </w:p>
+    <w:p>
+      <w:pPr>
+        <w:spacing w:line="240" w:lineRule="auto"/>
+        <w:rPr>
+          <w:rFonts w:ascii="Courier New" w:hAnsi="Courier New" w:cs="Courier New"/>
+          <w:sz w:val="20"/>
+          <w:szCs w:val="20"/>
+        </w:rPr>
+      </w:pPr>
+      <w:r>
+        <w:rPr>
+          <w:rFonts w:ascii="Courier New" w:hAnsi="Courier New" w:cs="Courier New"/>
+          <w:noProof/>
+          <w:sz w:val="20"/>
+          <w:szCs w:val="20"/>
+        </w:rPr>
+        <w:drawing>
+          <wp:inline distT="0" distB="0" distL="0" distR="0" wp14:anchorId="42A9EC88" wp14:editId="64FB619A">
+            <wp:extent cx="5943600" cy="6524625"/>
+            <wp:effectExtent l="0" t="0" r="0" b="0"/>
+            <wp:docPr id="14" name="Picture 14"/>
+            <wp:cNvGraphicFramePr>
+              <a:graphicFrameLocks xmlns:a="http://schemas.openxmlformats.org/drawingml/2006/main" noChangeAspect="1"/>
+            </wp:cNvGraphicFramePr>
+            <a:graphic xmlns:a="http://schemas.openxmlformats.org/drawingml/2006/main">
+              <a:graphicData uri="http://schemas.openxmlformats.org/drawingml/2006/picture">
+                <pic:pic xmlns:pic="http://schemas.openxmlformats.org/drawingml/2006/picture">
+                  <pic:nvPicPr>
+                    <pic:cNvPr id="0" name="Picture 12"/>
+                    <pic:cNvPicPr>
+                      <a:picLocks noChangeAspect="1" noChangeArrowheads="1"/>
+                    </pic:cNvPicPr>
+                  </pic:nvPicPr>
+                  <pic:blipFill>
+                    <a:blip r:embed="rId12">
+                      <a:extLst>
+                        <a:ext uri="{28A0092B-C50C-407E-A947-70E740481C1C}">
+                          <a14:useLocalDpi xmlns:a14="http://schemas.microsoft.com/office/drawing/2010/main" val="0"/>
+                        </a:ext>
+                      </a:extLst>
+                    </a:blip>
+                    <a:srcRect/>
+                    <a:stretch>
+                      <a:fillRect/>
+                    </a:stretch>
+                  </pic:blipFill>
+                  <pic:spPr bwMode="auto">
+                    <a:xfrm>
+                      <a:off x="0" y="0"/>
+                      <a:ext cx="5943600" cy="6524625"/>
+                    </a:xfrm>
+                    <a:prstGeom prst="rect">
+                      <a:avLst/>
+                    </a:prstGeom>
+                    <a:noFill/>
+                    <a:ln>
+                      <a:noFill/>
+                    </a:ln>
+                  </pic:spPr>
+                </pic:pic>
+              </a:graphicData>
+            </a:graphic>
+          </wp:inline>
+        </w:drawing>
+      </w:r>
+    </w:p>
+    <w:p>
+      <w:pPr>
+        <w:spacing w:line="240" w:lineRule="auto"/>
+        <w:rPr>
+          <w:rFonts w:cstheme="minorHAnsi"/>
+        </w:rPr>
+      </w:pPr>
+      <w:r>
+        <w:rPr>
+          <w:rFonts w:cstheme="minorHAnsi"/>
+        </w:rPr>
+        <w:t xml:space="preserve">Figure 3: </w:t>
+      </w:r>
+      <w:r>
+        <w:rPr>
+          <w:rFonts w:cstheme="minorHAnsi"/>
+        </w:rPr>
+        <w:t xml:space="preserve">Plots of the solutions for the </w:t>
+      </w:r>
+      <w:r>
+        <w:rPr>
+          <w:rFonts w:cstheme="minorHAnsi"/>
+        </w:rPr>
+        <w:t>third</w:t>
+      </w:r>
+      <w:r>
+        <w:rPr>
+          <w:rFonts w:cstheme="minorHAnsi"/>
+        </w:rPr>
+        <w:t xml:space="preserve"> system with step sizes 0.25, and 0.1</w:t>
+      </w:r>
+    </w:p>
+    <w:p>
+      <w:pPr>
+        <w:spacing w:line="240" w:lineRule="auto"/>
+        <w:rPr>
+          <w:rFonts w:cstheme="minorHAnsi"/>
+        </w:rPr>
+      </w:pPr>
+      <w:r>
+        <w:rPr>
+          <w:rFonts w:cstheme="minorHAnsi"/>
+        </w:rPr>
+        <w:lastRenderedPageBreak/>
+        <w:t>4)</w:t>
+      </w:r>
+    </w:p>
+    <w:p>
+      <w:pPr>
+        <w:spacing w:line="240" w:lineRule="auto"/>
+        <w:rPr>
+          <w:rFonts w:cstheme="minorHAnsi"/>
+        </w:rPr>
+      </w:pPr>
+      <w:r>
+        <w:rPr>
+          <w:rFonts w:cstheme="minorHAnsi"/>
+        </w:rPr>
+        <w:t>(a)</w:t>
+      </w:r>
+    </w:p>
+    <w:p>
+      <w:pPr>
+        <w:spacing w:line="240" w:lineRule="auto"/>
+        <w:rPr>
+          <w:rFonts w:cstheme="minorHAnsi"/>
+        </w:rPr>
+      </w:pPr>
+      <w:r>
+        <w:rPr>
+          <w:rFonts w:cstheme="minorHAnsi"/>
+        </w:rPr>
+        <w:t xml:space="preserve">Using a step size of 0.25 deviated further from the true solution as x approaches 4 as expected, but as x gets arbitrarily close to 4 the estimated solution </w:t>
+      </w:r>
       <w:bookmarkStart w:id="0" w:name="_GoBack"/>
       <w:bookmarkEnd w:id="0"/>
+    </w:p>
+    <w:p>
+      <w:pPr>
+        <w:spacing w:line="240" w:lineRule="auto"/>
+        <w:rPr>
+          <w:rFonts w:cstheme="minorHAnsi"/>
+        </w:rPr>
+      </w:pPr>
     </w:p>
     <w:sectPr>
       <w:pgSz w:w="12240" w:h="15840"/>
@@ -250,6 +5448,7 @@
     <w:lsdException w:name="HTML Sample" w:semiHidden="1" w:unhideWhenUsed="1"/>
     <w:lsdException w:name="HTML Typewriter" w:semiHidden="1" w:unhideWhenUsed="1"/>
     <w:lsdException w:name="HTML Variable" w:semiHidden="1" w:unhideWhenUsed="1"/>
+    <w:lsdException w:name="Normal Table" w:semiHidden="1" w:unhideWhenUsed="1"/>
     <w:lsdException w:name="annotation subject" w:semiHidden="1" w:unhideWhenUsed="1"/>
     <w:lsdException w:name="No List" w:semiHidden="1" w:unhideWhenUsed="1"/>
     <w:lsdException w:name="Outline List 1" w:semiHidden="1" w:unhideWhenUsed="1"/>
@@ -296,8 +5495,10 @@
     <w:lsdException w:name="Table Subtle 2" w:semiHidden="1" w:unhideWhenUsed="1"/>
     <w:lsdException w:name="Table Web 1" w:semiHidden="1" w:unhideWhenUsed="1"/>
     <w:lsdException w:name="Table Web 2" w:semiHidden="1" w:unhideWhenUsed="1"/>
+    <w:lsdException w:name="Table Web 3" w:semiHidden="1" w:unhideWhenUsed="1"/>
     <w:lsdException w:name="Balloon Text" w:semiHidden="1" w:unhideWhenUsed="1"/>
     <w:lsdException w:name="Table Grid" w:uiPriority="39"/>
+    <w:lsdException w:name="Table Theme" w:semiHidden="1" w:unhideWhenUsed="1"/>
     <w:lsdException w:name="Placeholder Text" w:semiHidden="1"/>
     <w:lsdException w:name="No Spacing" w:uiPriority="1" w:qFormat="1"/>
     <w:lsdException w:name="Light Shading" w:uiPriority="60"/>

--- a/Project/ProjectWriteUp.docx
+++ b/Project/ProjectWriteUp.docx
@@ -592,19 +592,7 @@
         <w:rPr>
           <w:noProof/>
         </w:rPr>
-        <w:t xml:space="preserve">) </w:t>
-      </w:r>
-      <w:r>
-        <w:rPr>
-          <w:noProof/>
-        </w:rPr>
-        <w:t>e</w:t>
-      </w:r>
-      <w:r>
-        <w:rPr>
-          <w:noProof/>
-        </w:rPr>
-        <w:t xml:space="preserve">^(-0.75 t) ((1. + 0. </w:t>
+        <w:t xml:space="preserve">) e^(-0.75 t) ((1. + 0. </w:t>
       </w:r>
       <w:r>
         <w:rPr>
@@ -5241,25 +5229,7 @@
         <w:rPr>
           <w:rFonts w:cstheme="minorHAnsi"/>
         </w:rPr>
-        <w:t xml:space="preserve">Figure 3: </w:t>
-      </w:r>
-      <w:r>
-        <w:rPr>
-          <w:rFonts w:cstheme="minorHAnsi"/>
-        </w:rPr>
-        <w:t xml:space="preserve">Plots of the solutions for the </w:t>
-      </w:r>
-      <w:r>
-        <w:rPr>
-          <w:rFonts w:cstheme="minorHAnsi"/>
-        </w:rPr>
-        <w:t>third</w:t>
-      </w:r>
-      <w:r>
-        <w:rPr>
-          <w:rFonts w:cstheme="minorHAnsi"/>
-        </w:rPr>
-        <w:t xml:space="preserve"> system with step sizes 0.25, and 0.1</w:t>
+        <w:t>Figure 3: Plots of the solutions for the third system with step sizes 0.25, and 0.1</w:t>
       </w:r>
     </w:p>
     <w:p>
@@ -5304,6 +5274,214 @@
         </w:rPr>
         <w:t xml:space="preserve">Using a step size of 0.25 deviated further from the true solution as x approaches 4 as expected, but as x gets arbitrarily close to 4 the estimated solution </w:t>
       </w:r>
+      <w:r>
+        <w:rPr>
+          <w:rFonts w:cstheme="minorHAnsi"/>
+        </w:rPr>
+        <w:t>deviates too far from the true solution to give a meaningful result.  With a step size of 0.1 the estimated solution is close enough to the true solution to give a meaningful approximation.</w:t>
+      </w:r>
+      <w:r>
+        <w:rPr>
+          <w:rFonts w:cstheme="minorHAnsi"/>
+        </w:rPr>
+        <w:t xml:space="preserve">  </w:t>
+      </w:r>
+      <w:proofErr w:type="gramStart"/>
+      <w:r>
+        <w:rPr>
+          <w:rFonts w:cstheme="minorHAnsi"/>
+        </w:rPr>
+        <w:t>Also</w:t>
+      </w:r>
+      <w:proofErr w:type="gramEnd"/>
+      <w:r>
+        <w:rPr>
+          <w:rFonts w:cstheme="minorHAnsi"/>
+        </w:rPr>
+        <w:t xml:space="preserve"> the solution for y(t) is exactly 2 * x(t) so plotting y(t) vs x(t) actually produces a linear graph.</w:t>
+      </w:r>
+    </w:p>
+    <w:p>
+      <w:pPr>
+        <w:spacing w:line="240" w:lineRule="auto"/>
+        <w:rPr>
+          <w:rFonts w:cstheme="minorHAnsi"/>
+        </w:rPr>
+      </w:pPr>
+      <w:r>
+        <w:rPr>
+          <w:rFonts w:cstheme="minorHAnsi"/>
+        </w:rPr>
+        <w:t>(b)</w:t>
+      </w:r>
+    </w:p>
+    <w:p>
+      <w:pPr>
+        <w:spacing w:line="240" w:lineRule="auto"/>
+        <w:rPr>
+          <w:rFonts w:cstheme="minorHAnsi"/>
+        </w:rPr>
+      </w:pPr>
+      <w:r>
+        <w:rPr>
+          <w:rFonts w:cstheme="minorHAnsi"/>
+        </w:rPr>
+        <w:t xml:space="preserve">The approximated solutions with a step size of 0.25 and 0.1 were both almost identical to the true solution.  For this system even a step size of only 0.25 is close enough to the true solution to give a meaningful approximation.  Similar to the first system the solution for y(t) is exactly 2 * x(t) so plotting y(t) vs x(t) also produces a linear graph.  This result can most likely be attributed to the initial conditions for x(t) and y(t) since </w:t>
+      </w:r>
+      <w:proofErr w:type="gramStart"/>
+      <w:r>
+        <w:rPr>
+          <w:rFonts w:cstheme="minorHAnsi"/>
+        </w:rPr>
+        <w:t>x(</w:t>
+      </w:r>
+      <w:proofErr w:type="gramEnd"/>
+      <w:r>
+        <w:rPr>
+          <w:rFonts w:cstheme="minorHAnsi"/>
+        </w:rPr>
+        <w:t>0) = -1 and y(0) = -2, and since the solutions for these two systems don’t involve cosines or sines it can almost be expected for y(t) to be exactly double x(t).</w:t>
+      </w:r>
+    </w:p>
+    <w:p>
+      <w:pPr>
+        <w:spacing w:line="240" w:lineRule="auto"/>
+        <w:rPr>
+          <w:rFonts w:cstheme="minorHAnsi"/>
+        </w:rPr>
+      </w:pPr>
+      <w:r>
+        <w:rPr>
+          <w:rFonts w:cstheme="minorHAnsi"/>
+        </w:rPr>
+        <w:t>(c)</w:t>
+      </w:r>
+    </w:p>
+    <w:p>
+      <w:pPr>
+        <w:spacing w:line="240" w:lineRule="auto"/>
+        <w:rPr>
+          <w:rFonts w:cstheme="minorHAnsi"/>
+        </w:rPr>
+      </w:pPr>
+      <w:r>
+        <w:rPr>
+          <w:rFonts w:cstheme="minorHAnsi"/>
+        </w:rPr>
+        <w:t>The solutions for the third system involved cosines and sines, and it seems that for both a step size of 0.25 and 0.1 the inflection points seem to be the same for the estimated solution and the true solution.  The end points of the interval also are both approximated close to the true solution for both step sizes.  What differs between the two step sizes are the approximated portions of the curve in between the two inflection points, in which a step size of 0.1 is close enough to the true solution for a meaningful approximation.</w:t>
+      </w:r>
+    </w:p>
+    <w:p>
+      <w:pPr>
+        <w:spacing w:line="240" w:lineRule="auto"/>
+        <w:rPr>
+          <w:rFonts w:cstheme="minorHAnsi"/>
+        </w:rPr>
+      </w:pPr>
+      <w:r>
+        <w:rPr>
+          <w:rFonts w:cstheme="minorHAnsi"/>
+        </w:rPr>
+        <w:t>5)</w:t>
+      </w:r>
+    </w:p>
+    <w:p>
+      <w:pPr>
+        <w:spacing w:line="240" w:lineRule="auto"/>
+        <w:rPr>
+          <w:rFonts w:ascii="Courier New" w:hAnsi="Courier New" w:cs="Courier New"/>
+          <w:sz w:val="20"/>
+          <w:szCs w:val="20"/>
+        </w:rPr>
+      </w:pPr>
+      <w:r>
+        <w:rPr>
+          <w:rFonts w:ascii="Courier New" w:hAnsi="Courier New" w:cs="Courier New"/>
+          <w:sz w:val="20"/>
+          <w:szCs w:val="20"/>
+        </w:rPr>
+        <w:t>&gt;&gt; a1 = [-0.5 0.6; -0.4 0.9];</w:t>
+      </w:r>
+    </w:p>
+    <w:p>
+      <w:pPr>
+        <w:spacing w:line="240" w:lineRule="auto"/>
+        <w:rPr>
+          <w:rFonts w:ascii="Courier New" w:hAnsi="Courier New" w:cs="Courier New"/>
+          <w:sz w:val="20"/>
+          <w:szCs w:val="20"/>
+        </w:rPr>
+      </w:pPr>
+      <w:r>
+        <w:rPr>
+          <w:rFonts w:ascii="Courier New" w:hAnsi="Courier New" w:cs="Courier New"/>
+          <w:sz w:val="20"/>
+          <w:szCs w:val="20"/>
+        </w:rPr>
+        <w:t>&gt;&gt; a2 = [-0.34 0.12; -0.08 -0.06];</w:t>
+      </w:r>
+      <w:r>
+        <w:rPr>
+          <w:rFonts w:ascii="Courier New" w:hAnsi="Courier New" w:cs="Courier New"/>
+          <w:sz w:val="20"/>
+          <w:szCs w:val="20"/>
+        </w:rPr>
+        <w:t xml:space="preserve"> </w:t>
+      </w:r>
+    </w:p>
+    <w:p>
+      <w:pPr>
+        <w:spacing w:line="240" w:lineRule="auto"/>
+        <w:rPr>
+          <w:rFonts w:ascii="Courier New" w:hAnsi="Courier New" w:cs="Courier New"/>
+          <w:sz w:val="20"/>
+          <w:szCs w:val="20"/>
+        </w:rPr>
+      </w:pPr>
+      <w:r>
+        <w:rPr>
+          <w:rFonts w:ascii="Courier New" w:hAnsi="Courier New" w:cs="Courier New"/>
+          <w:sz w:val="20"/>
+          <w:szCs w:val="20"/>
+        </w:rPr>
+        <w:t xml:space="preserve">&gt;&gt; a3 = [0.65 1.95; -1.55 -2.15]; </w:t>
+      </w:r>
+    </w:p>
+    <w:p>
+      <w:pPr>
+        <w:spacing w:line="240" w:lineRule="auto"/>
+        <w:rPr>
+          <w:rFonts w:ascii="Courier New" w:hAnsi="Courier New" w:cs="Courier New"/>
+          <w:sz w:val="20"/>
+          <w:szCs w:val="20"/>
+        </w:rPr>
+      </w:pPr>
+      <w:r>
+        <w:rPr>
+          <w:rFonts w:ascii="Courier New" w:hAnsi="Courier New" w:cs="Courier New"/>
+          <w:sz w:val="20"/>
+          <w:szCs w:val="20"/>
+        </w:rPr>
+        <w:t xml:space="preserve">&gt;&gt; </w:t>
+      </w:r>
+      <w:proofErr w:type="spellStart"/>
+      <w:r>
+        <w:rPr>
+          <w:rFonts w:ascii="Courier New" w:hAnsi="Courier New" w:cs="Courier New"/>
+          <w:sz w:val="20"/>
+          <w:szCs w:val="20"/>
+        </w:rPr>
+        <w:t>eig</w:t>
+      </w:r>
+      <w:proofErr w:type="spellEnd"/>
+      <w:r>
+        <w:rPr>
+          <w:rFonts w:ascii="Courier New" w:hAnsi="Courier New" w:cs="Courier New"/>
+          <w:sz w:val="20"/>
+          <w:szCs w:val="20"/>
+        </w:rPr>
+        <w:t>(a1)</w:t>
+      </w:r>
       <w:bookmarkStart w:id="0" w:name="_GoBack"/>
       <w:bookmarkEnd w:id="0"/>
     </w:p>
@@ -5311,9 +5489,263 @@
       <w:pPr>
         <w:spacing w:line="240" w:lineRule="auto"/>
         <w:rPr>
+          <w:rFonts w:ascii="Courier New" w:hAnsi="Courier New" w:cs="Courier New"/>
+          <w:sz w:val="20"/>
+          <w:szCs w:val="20"/>
+        </w:rPr>
+      </w:pPr>
+      <w:proofErr w:type="spellStart"/>
+      <w:r>
+        <w:rPr>
+          <w:rFonts w:ascii="Courier New" w:hAnsi="Courier New" w:cs="Courier New"/>
+          <w:sz w:val="20"/>
+          <w:szCs w:val="20"/>
+        </w:rPr>
+        <w:t>ans</w:t>
+      </w:r>
+      <w:proofErr w:type="spellEnd"/>
+      <w:r>
+        <w:rPr>
+          <w:rFonts w:ascii="Courier New" w:hAnsi="Courier New" w:cs="Courier New"/>
+          <w:sz w:val="20"/>
+          <w:szCs w:val="20"/>
+        </w:rPr>
+        <w:t xml:space="preserve"> =</w:t>
+      </w:r>
+    </w:p>
+    <w:p>
+      <w:pPr>
+        <w:spacing w:line="240" w:lineRule="auto"/>
+        <w:rPr>
+          <w:rFonts w:ascii="Courier New" w:hAnsi="Courier New" w:cs="Courier New"/>
+          <w:sz w:val="20"/>
+          <w:szCs w:val="20"/>
+        </w:rPr>
+      </w:pPr>
+      <w:r>
+        <w:rPr>
+          <w:rFonts w:ascii="Courier New" w:hAnsi="Courier New" w:cs="Courier New"/>
+          <w:sz w:val="20"/>
+          <w:szCs w:val="20"/>
+        </w:rPr>
+        <w:t xml:space="preserve">   -0.3000</w:t>
+      </w:r>
+    </w:p>
+    <w:p>
+      <w:pPr>
+        <w:spacing w:line="240" w:lineRule="auto"/>
+        <w:rPr>
+          <w:rFonts w:ascii="Courier New" w:hAnsi="Courier New" w:cs="Courier New"/>
+          <w:sz w:val="20"/>
+          <w:szCs w:val="20"/>
+        </w:rPr>
+      </w:pPr>
+      <w:r>
+        <w:rPr>
+          <w:rFonts w:ascii="Courier New" w:hAnsi="Courier New" w:cs="Courier New"/>
+          <w:sz w:val="20"/>
+          <w:szCs w:val="20"/>
+        </w:rPr>
+        <w:t xml:space="preserve">    0.7000</w:t>
+      </w:r>
+    </w:p>
+    <w:p>
+      <w:pPr>
+        <w:spacing w:line="240" w:lineRule="auto"/>
+        <w:rPr>
+          <w:rFonts w:ascii="Courier New" w:hAnsi="Courier New" w:cs="Courier New"/>
+          <w:sz w:val="20"/>
+          <w:szCs w:val="20"/>
+        </w:rPr>
+      </w:pPr>
+      <w:r>
+        <w:rPr>
+          <w:rFonts w:ascii="Courier New" w:hAnsi="Courier New" w:cs="Courier New"/>
+          <w:sz w:val="20"/>
+          <w:szCs w:val="20"/>
+        </w:rPr>
+        <w:t xml:space="preserve">&gt;&gt; </w:t>
+      </w:r>
+      <w:proofErr w:type="spellStart"/>
+      <w:r>
+        <w:rPr>
+          <w:rFonts w:ascii="Courier New" w:hAnsi="Courier New" w:cs="Courier New"/>
+          <w:sz w:val="20"/>
+          <w:szCs w:val="20"/>
+        </w:rPr>
+        <w:t>eig</w:t>
+      </w:r>
+      <w:proofErr w:type="spellEnd"/>
+      <w:r>
+        <w:rPr>
+          <w:rFonts w:ascii="Courier New" w:hAnsi="Courier New" w:cs="Courier New"/>
+          <w:sz w:val="20"/>
+          <w:szCs w:val="20"/>
+        </w:rPr>
+        <w:t>(a2)</w:t>
+      </w:r>
+    </w:p>
+    <w:p>
+      <w:pPr>
+        <w:spacing w:line="240" w:lineRule="auto"/>
+        <w:rPr>
+          <w:rFonts w:ascii="Courier New" w:hAnsi="Courier New" w:cs="Courier New"/>
+          <w:sz w:val="20"/>
+          <w:szCs w:val="20"/>
+        </w:rPr>
+      </w:pPr>
+      <w:proofErr w:type="spellStart"/>
+      <w:r>
+        <w:rPr>
+          <w:rFonts w:ascii="Courier New" w:hAnsi="Courier New" w:cs="Courier New"/>
+          <w:sz w:val="20"/>
+          <w:szCs w:val="20"/>
+        </w:rPr>
+        <w:t>ans</w:t>
+      </w:r>
+      <w:proofErr w:type="spellEnd"/>
+      <w:r>
+        <w:rPr>
+          <w:rFonts w:ascii="Courier New" w:hAnsi="Courier New" w:cs="Courier New"/>
+          <w:sz w:val="20"/>
+          <w:szCs w:val="20"/>
+        </w:rPr>
+        <w:t xml:space="preserve"> =</w:t>
+      </w:r>
+    </w:p>
+    <w:p>
+      <w:pPr>
+        <w:spacing w:line="240" w:lineRule="auto"/>
+        <w:rPr>
+          <w:rFonts w:ascii="Courier New" w:hAnsi="Courier New" w:cs="Courier New"/>
+          <w:sz w:val="20"/>
+          <w:szCs w:val="20"/>
+        </w:rPr>
+      </w:pPr>
+      <w:r>
+        <w:rPr>
+          <w:rFonts w:ascii="Courier New" w:hAnsi="Courier New" w:cs="Courier New"/>
+          <w:sz w:val="20"/>
+          <w:szCs w:val="20"/>
+        </w:rPr>
+        <w:t xml:space="preserve">   -0.3000</w:t>
+      </w:r>
+    </w:p>
+    <w:p>
+      <w:pPr>
+        <w:spacing w:line="240" w:lineRule="auto"/>
+        <w:rPr>
+          <w:rFonts w:ascii="Courier New" w:hAnsi="Courier New" w:cs="Courier New"/>
+          <w:sz w:val="20"/>
+          <w:szCs w:val="20"/>
+        </w:rPr>
+      </w:pPr>
+      <w:r>
+        <w:rPr>
+          <w:rFonts w:ascii="Courier New" w:hAnsi="Courier New" w:cs="Courier New"/>
+          <w:sz w:val="20"/>
+          <w:szCs w:val="20"/>
+        </w:rPr>
+        <w:t xml:space="preserve">   -0.1000</w:t>
+      </w:r>
+    </w:p>
+    <w:p>
+      <w:pPr>
+        <w:spacing w:line="240" w:lineRule="auto"/>
+        <w:rPr>
+          <w:rFonts w:ascii="Courier New" w:hAnsi="Courier New" w:cs="Courier New"/>
+          <w:sz w:val="20"/>
+          <w:szCs w:val="20"/>
+        </w:rPr>
+      </w:pPr>
+      <w:r>
+        <w:rPr>
+          <w:rFonts w:ascii="Courier New" w:hAnsi="Courier New" w:cs="Courier New"/>
+          <w:sz w:val="20"/>
+          <w:szCs w:val="20"/>
+        </w:rPr>
+        <w:t xml:space="preserve">&gt;&gt; </w:t>
+      </w:r>
+      <w:proofErr w:type="spellStart"/>
+      <w:r>
+        <w:rPr>
+          <w:rFonts w:ascii="Courier New" w:hAnsi="Courier New" w:cs="Courier New"/>
+          <w:sz w:val="20"/>
+          <w:szCs w:val="20"/>
+        </w:rPr>
+        <w:t>eig</w:t>
+      </w:r>
+      <w:proofErr w:type="spellEnd"/>
+      <w:r>
+        <w:rPr>
+          <w:rFonts w:ascii="Courier New" w:hAnsi="Courier New" w:cs="Courier New"/>
+          <w:sz w:val="20"/>
+          <w:szCs w:val="20"/>
+        </w:rPr>
+        <w:t>(a3)</w:t>
+      </w:r>
+    </w:p>
+    <w:p>
+      <w:pPr>
+        <w:spacing w:line="240" w:lineRule="auto"/>
+        <w:rPr>
+          <w:rFonts w:ascii="Courier New" w:hAnsi="Courier New" w:cs="Courier New"/>
+          <w:sz w:val="20"/>
+          <w:szCs w:val="20"/>
+        </w:rPr>
+      </w:pPr>
+      <w:proofErr w:type="spellStart"/>
+      <w:r>
+        <w:rPr>
+          <w:rFonts w:ascii="Courier New" w:hAnsi="Courier New" w:cs="Courier New"/>
+          <w:sz w:val="20"/>
+          <w:szCs w:val="20"/>
+        </w:rPr>
+        <w:t>ans</w:t>
+      </w:r>
+      <w:proofErr w:type="spellEnd"/>
+      <w:r>
+        <w:rPr>
+          <w:rFonts w:ascii="Courier New" w:hAnsi="Courier New" w:cs="Courier New"/>
+          <w:sz w:val="20"/>
+          <w:szCs w:val="20"/>
+        </w:rPr>
+        <w:t xml:space="preserve"> =</w:t>
+      </w:r>
+    </w:p>
+    <w:p>
+      <w:pPr>
+        <w:spacing w:line="240" w:lineRule="auto"/>
+        <w:rPr>
+          <w:rFonts w:ascii="Courier New" w:hAnsi="Courier New" w:cs="Courier New"/>
+          <w:sz w:val="20"/>
+          <w:szCs w:val="20"/>
+        </w:rPr>
+      </w:pPr>
+      <w:r>
+        <w:rPr>
+          <w:rFonts w:ascii="Courier New" w:hAnsi="Courier New" w:cs="Courier New"/>
+          <w:sz w:val="20"/>
+          <w:szCs w:val="20"/>
+        </w:rPr>
+        <w:t xml:space="preserve">  -0.7500 + 1.0308i</w:t>
+      </w:r>
+    </w:p>
+    <w:p>
+      <w:pPr>
+        <w:spacing w:line="240" w:lineRule="auto"/>
+        <w:rPr>
           <w:rFonts w:cstheme="minorHAnsi"/>
         </w:rPr>
       </w:pPr>
+      <w:r>
+        <w:rPr>
+          <w:rFonts w:ascii="Courier New" w:hAnsi="Courier New" w:cs="Courier New"/>
+          <w:sz w:val="20"/>
+          <w:szCs w:val="20"/>
+        </w:rPr>
+        <w:t xml:space="preserve">  -0.7500 - 1.0308i</w:t>
+      </w:r>
     </w:p>
     <w:sectPr>
       <w:pgSz w:w="12240" w:h="15840"/>
@@ -5342,7 +5774,7 @@
       </w:pPr>
     </w:pPrDefault>
   </w:docDefaults>
-  <w:latentStyles w:defLockedState="0" w:defUIPriority="99" w:defSemiHidden="0" w:defUnhideWhenUsed="0" w:defQFormat="0" w:count="376">
+  <w:latentStyles w:defLockedState="0" w:defUIPriority="99" w:defSemiHidden="0" w:defUnhideWhenUsed="0" w:defQFormat="0" w:count="375">
     <w:lsdException w:name="Normal" w:uiPriority="0" w:qFormat="1"/>
     <w:lsdException w:name="heading 1" w:uiPriority="9" w:qFormat="1"/>
     <w:lsdException w:name="heading 2" w:semiHidden="1" w:uiPriority="9" w:unhideWhenUsed="1" w:qFormat="1"/>
@@ -5718,7 +6150,6 @@
     <w:lsdException w:name="Smart Hyperlink" w:semiHidden="1" w:unhideWhenUsed="1"/>
     <w:lsdException w:name="Hashtag" w:semiHidden="1" w:unhideWhenUsed="1"/>
     <w:lsdException w:name="Unresolved Mention" w:semiHidden="1" w:unhideWhenUsed="1"/>
-    <w:lsdException w:name="Smart Link" w:semiHidden="1" w:unhideWhenUsed="1"/>
   </w:latentStyles>
   <w:style w:type="paragraph" w:default="1" w:styleId="Normal">
     <w:name w:val="Normal"/>

--- a/Project/ProjectWriteUp.docx
+++ b/Project/ProjectWriteUp.docx
@@ -5418,33 +5418,1884 @@
           <w:sz w:val="20"/>
           <w:szCs w:val="20"/>
         </w:rPr>
-        <w:t>&gt;&gt; a2 = [-0.34 0.12; -0.08 -0.06];</w:t>
-      </w:r>
-      <w:r>
-        <w:rPr>
-          <w:rFonts w:ascii="Courier New" w:hAnsi="Courier New" w:cs="Courier New"/>
+        <w:t xml:space="preserve">&gt;&gt; a2 = [-0.34 0.12; -0.08 -0.06]; </w:t>
+      </w:r>
+    </w:p>
+    <w:p>
+      <w:pPr>
+        <w:spacing w:line="240" w:lineRule="auto"/>
+        <w:rPr>
+          <w:rFonts w:ascii="Courier New" w:hAnsi="Courier New" w:cs="Courier New"/>
+          <w:sz w:val="20"/>
+          <w:szCs w:val="20"/>
+        </w:rPr>
+      </w:pPr>
+      <w:r>
+        <w:rPr>
+          <w:rFonts w:ascii="Courier New" w:hAnsi="Courier New" w:cs="Courier New"/>
+          <w:sz w:val="20"/>
+          <w:szCs w:val="20"/>
+        </w:rPr>
+        <w:t xml:space="preserve">&gt;&gt; a3 = [0.65 1.95; -1.55 -2.15]; </w:t>
+      </w:r>
+    </w:p>
+    <w:p>
+      <w:pPr>
+        <w:spacing w:line="240" w:lineRule="auto"/>
+        <w:rPr>
+          <w:rFonts w:ascii="Courier New" w:hAnsi="Courier New" w:cs="Courier New"/>
+          <w:sz w:val="20"/>
+          <w:szCs w:val="20"/>
+        </w:rPr>
+      </w:pPr>
+      <w:r>
+        <w:rPr>
+          <w:rFonts w:ascii="Courier New" w:hAnsi="Courier New" w:cs="Courier New"/>
+          <w:sz w:val="20"/>
+          <w:szCs w:val="20"/>
+        </w:rPr>
+        <w:t xml:space="preserve">&gt;&gt; </w:t>
+      </w:r>
+      <w:proofErr w:type="spellStart"/>
+      <w:r>
+        <w:rPr>
+          <w:rFonts w:ascii="Courier New" w:hAnsi="Courier New" w:cs="Courier New"/>
+          <w:sz w:val="20"/>
+          <w:szCs w:val="20"/>
+        </w:rPr>
+        <w:t>eig</w:t>
+      </w:r>
+      <w:proofErr w:type="spellEnd"/>
+      <w:r>
+        <w:rPr>
+          <w:rFonts w:ascii="Courier New" w:hAnsi="Courier New" w:cs="Courier New"/>
+          <w:sz w:val="20"/>
+          <w:szCs w:val="20"/>
+        </w:rPr>
+        <w:t>(a1)</w:t>
+      </w:r>
+    </w:p>
+    <w:p>
+      <w:pPr>
+        <w:spacing w:line="240" w:lineRule="auto"/>
+        <w:rPr>
+          <w:rFonts w:ascii="Courier New" w:hAnsi="Courier New" w:cs="Courier New"/>
+          <w:sz w:val="20"/>
+          <w:szCs w:val="20"/>
+        </w:rPr>
+      </w:pPr>
+      <w:proofErr w:type="spellStart"/>
+      <w:r>
+        <w:rPr>
+          <w:rFonts w:ascii="Courier New" w:hAnsi="Courier New" w:cs="Courier New"/>
+          <w:sz w:val="20"/>
+          <w:szCs w:val="20"/>
+        </w:rPr>
+        <w:t>ans</w:t>
+      </w:r>
+      <w:proofErr w:type="spellEnd"/>
+      <w:r>
+        <w:rPr>
+          <w:rFonts w:ascii="Courier New" w:hAnsi="Courier New" w:cs="Courier New"/>
+          <w:sz w:val="20"/>
+          <w:szCs w:val="20"/>
+        </w:rPr>
+        <w:t xml:space="preserve"> =</w:t>
+      </w:r>
+    </w:p>
+    <w:p>
+      <w:pPr>
+        <w:spacing w:line="240" w:lineRule="auto"/>
+        <w:rPr>
+          <w:rFonts w:ascii="Courier New" w:hAnsi="Courier New" w:cs="Courier New"/>
+          <w:sz w:val="20"/>
+          <w:szCs w:val="20"/>
+        </w:rPr>
+      </w:pPr>
+      <w:r>
+        <w:rPr>
+          <w:rFonts w:ascii="Courier New" w:hAnsi="Courier New" w:cs="Courier New"/>
+          <w:sz w:val="20"/>
+          <w:szCs w:val="20"/>
+        </w:rPr>
+        <w:t xml:space="preserve">   -0.3000</w:t>
+      </w:r>
+    </w:p>
+    <w:p>
+      <w:pPr>
+        <w:spacing w:line="240" w:lineRule="auto"/>
+        <w:rPr>
+          <w:rFonts w:ascii="Courier New" w:hAnsi="Courier New" w:cs="Courier New"/>
+          <w:sz w:val="20"/>
+          <w:szCs w:val="20"/>
+        </w:rPr>
+      </w:pPr>
+      <w:r>
+        <w:rPr>
+          <w:rFonts w:ascii="Courier New" w:hAnsi="Courier New" w:cs="Courier New"/>
+          <w:sz w:val="20"/>
+          <w:szCs w:val="20"/>
+        </w:rPr>
+        <w:t xml:space="preserve">    0.7000</w:t>
+      </w:r>
+    </w:p>
+    <w:p>
+      <w:pPr>
+        <w:spacing w:line="240" w:lineRule="auto"/>
+        <w:rPr>
+          <w:rFonts w:ascii="Courier New" w:hAnsi="Courier New" w:cs="Courier New"/>
+          <w:sz w:val="20"/>
+          <w:szCs w:val="20"/>
+        </w:rPr>
+      </w:pPr>
+      <w:r>
+        <w:rPr>
+          <w:rFonts w:ascii="Courier New" w:hAnsi="Courier New" w:cs="Courier New"/>
+          <w:sz w:val="20"/>
+          <w:szCs w:val="20"/>
+        </w:rPr>
+        <w:t xml:space="preserve">&gt;&gt; </w:t>
+      </w:r>
+      <w:proofErr w:type="spellStart"/>
+      <w:r>
+        <w:rPr>
+          <w:rFonts w:ascii="Courier New" w:hAnsi="Courier New" w:cs="Courier New"/>
+          <w:sz w:val="20"/>
+          <w:szCs w:val="20"/>
+        </w:rPr>
+        <w:t>eig</w:t>
+      </w:r>
+      <w:proofErr w:type="spellEnd"/>
+      <w:r>
+        <w:rPr>
+          <w:rFonts w:ascii="Courier New" w:hAnsi="Courier New" w:cs="Courier New"/>
+          <w:sz w:val="20"/>
+          <w:szCs w:val="20"/>
+        </w:rPr>
+        <w:t>(a2)</w:t>
+      </w:r>
+    </w:p>
+    <w:p>
+      <w:pPr>
+        <w:spacing w:line="240" w:lineRule="auto"/>
+        <w:rPr>
+          <w:rFonts w:ascii="Courier New" w:hAnsi="Courier New" w:cs="Courier New"/>
+          <w:sz w:val="20"/>
+          <w:szCs w:val="20"/>
+        </w:rPr>
+      </w:pPr>
+      <w:proofErr w:type="spellStart"/>
+      <w:r>
+        <w:rPr>
+          <w:rFonts w:ascii="Courier New" w:hAnsi="Courier New" w:cs="Courier New"/>
+          <w:sz w:val="20"/>
+          <w:szCs w:val="20"/>
+        </w:rPr>
+        <w:t>ans</w:t>
+      </w:r>
+      <w:proofErr w:type="spellEnd"/>
+      <w:r>
+        <w:rPr>
+          <w:rFonts w:ascii="Courier New" w:hAnsi="Courier New" w:cs="Courier New"/>
+          <w:sz w:val="20"/>
+          <w:szCs w:val="20"/>
+        </w:rPr>
+        <w:t xml:space="preserve"> =</w:t>
+      </w:r>
+    </w:p>
+    <w:p>
+      <w:pPr>
+        <w:spacing w:line="240" w:lineRule="auto"/>
+        <w:rPr>
+          <w:rFonts w:ascii="Courier New" w:hAnsi="Courier New" w:cs="Courier New"/>
+          <w:sz w:val="20"/>
+          <w:szCs w:val="20"/>
+        </w:rPr>
+      </w:pPr>
+      <w:r>
+        <w:rPr>
+          <w:rFonts w:ascii="Courier New" w:hAnsi="Courier New" w:cs="Courier New"/>
+          <w:sz w:val="20"/>
+          <w:szCs w:val="20"/>
+        </w:rPr>
+        <w:t xml:space="preserve">   -0.3000</w:t>
+      </w:r>
+    </w:p>
+    <w:p>
+      <w:pPr>
+        <w:spacing w:line="240" w:lineRule="auto"/>
+        <w:rPr>
+          <w:rFonts w:ascii="Courier New" w:hAnsi="Courier New" w:cs="Courier New"/>
+          <w:sz w:val="20"/>
+          <w:szCs w:val="20"/>
+        </w:rPr>
+      </w:pPr>
+      <w:r>
+        <w:rPr>
+          <w:rFonts w:ascii="Courier New" w:hAnsi="Courier New" w:cs="Courier New"/>
+          <w:sz w:val="20"/>
+          <w:szCs w:val="20"/>
+        </w:rPr>
+        <w:t xml:space="preserve">   -0.1000</w:t>
+      </w:r>
+    </w:p>
+    <w:p>
+      <w:pPr>
+        <w:spacing w:line="240" w:lineRule="auto"/>
+        <w:rPr>
+          <w:rFonts w:ascii="Courier New" w:hAnsi="Courier New" w:cs="Courier New"/>
+          <w:sz w:val="20"/>
+          <w:szCs w:val="20"/>
+        </w:rPr>
+      </w:pPr>
+      <w:r>
+        <w:rPr>
+          <w:rFonts w:ascii="Courier New" w:hAnsi="Courier New" w:cs="Courier New"/>
+          <w:sz w:val="20"/>
+          <w:szCs w:val="20"/>
+        </w:rPr>
+        <w:t xml:space="preserve">&gt;&gt; </w:t>
+      </w:r>
+      <w:proofErr w:type="spellStart"/>
+      <w:r>
+        <w:rPr>
+          <w:rFonts w:ascii="Courier New" w:hAnsi="Courier New" w:cs="Courier New"/>
+          <w:sz w:val="20"/>
+          <w:szCs w:val="20"/>
+        </w:rPr>
+        <w:t>eig</w:t>
+      </w:r>
+      <w:proofErr w:type="spellEnd"/>
+      <w:r>
+        <w:rPr>
+          <w:rFonts w:ascii="Courier New" w:hAnsi="Courier New" w:cs="Courier New"/>
+          <w:sz w:val="20"/>
+          <w:szCs w:val="20"/>
+        </w:rPr>
+        <w:t>(a3)</w:t>
+      </w:r>
+    </w:p>
+    <w:p>
+      <w:pPr>
+        <w:spacing w:line="240" w:lineRule="auto"/>
+        <w:rPr>
+          <w:rFonts w:ascii="Courier New" w:hAnsi="Courier New" w:cs="Courier New"/>
+          <w:sz w:val="20"/>
+          <w:szCs w:val="20"/>
+        </w:rPr>
+      </w:pPr>
+      <w:proofErr w:type="spellStart"/>
+      <w:r>
+        <w:rPr>
+          <w:rFonts w:ascii="Courier New" w:hAnsi="Courier New" w:cs="Courier New"/>
+          <w:sz w:val="20"/>
+          <w:szCs w:val="20"/>
+        </w:rPr>
+        <w:t>ans</w:t>
+      </w:r>
+      <w:proofErr w:type="spellEnd"/>
+      <w:r>
+        <w:rPr>
+          <w:rFonts w:ascii="Courier New" w:hAnsi="Courier New" w:cs="Courier New"/>
+          <w:sz w:val="20"/>
+          <w:szCs w:val="20"/>
+        </w:rPr>
+        <w:t xml:space="preserve"> =</w:t>
+      </w:r>
+    </w:p>
+    <w:p>
+      <w:pPr>
+        <w:spacing w:line="240" w:lineRule="auto"/>
+        <w:rPr>
+          <w:rFonts w:ascii="Courier New" w:hAnsi="Courier New" w:cs="Courier New"/>
+          <w:sz w:val="20"/>
+          <w:szCs w:val="20"/>
+        </w:rPr>
+      </w:pPr>
+      <w:r>
+        <w:rPr>
+          <w:rFonts w:ascii="Courier New" w:hAnsi="Courier New" w:cs="Courier New"/>
+          <w:sz w:val="20"/>
+          <w:szCs w:val="20"/>
+        </w:rPr>
+        <w:t xml:space="preserve">  -0.7500 + 1.0308i</w:t>
+      </w:r>
+    </w:p>
+    <w:p>
+      <w:pPr>
+        <w:spacing w:line="240" w:lineRule="auto"/>
+        <w:rPr>
+          <w:rFonts w:ascii="Courier New" w:hAnsi="Courier New" w:cs="Courier New"/>
+          <w:sz w:val="20"/>
+          <w:szCs w:val="20"/>
+        </w:rPr>
+      </w:pPr>
+      <w:r>
+        <w:rPr>
+          <w:rFonts w:ascii="Courier New" w:hAnsi="Courier New" w:cs="Courier New"/>
+          <w:sz w:val="20"/>
+          <w:szCs w:val="20"/>
+        </w:rPr>
+        <w:t xml:space="preserve">  -0.7500 - 1.0308i</w:t>
+      </w:r>
+    </w:p>
+    <w:p>
+      <w:pPr>
+        <w:spacing w:line="240" w:lineRule="auto"/>
+        <w:rPr>
+          <w:rFonts w:cstheme="minorHAnsi"/>
+        </w:rPr>
+      </w:pPr>
+      <w:r>
+        <w:rPr>
+          <w:rFonts w:cstheme="minorHAnsi"/>
+        </w:rPr>
+        <w:lastRenderedPageBreak/>
+        <w:t>Part II</w:t>
+      </w:r>
+    </w:p>
+    <w:p>
+      <w:pPr>
+        <w:spacing w:line="240" w:lineRule="auto"/>
+        <w:rPr>
+          <w:rFonts w:cstheme="minorHAnsi"/>
+        </w:rPr>
+      </w:pPr>
+      <w:r>
+        <w:rPr>
+          <w:rFonts w:cstheme="minorHAnsi"/>
+        </w:rPr>
+        <w:t>3)</w:t>
+      </w:r>
+    </w:p>
+    <w:p>
+      <w:pPr>
+        <w:autoSpaceDE w:val="0"/>
+        <w:autoSpaceDN w:val="0"/>
+        <w:adjustRightInd w:val="0"/>
+        <w:spacing w:after="0" w:line="240" w:lineRule="auto"/>
+        <w:rPr>
+          <w:rFonts w:ascii="Courier New" w:hAnsi="Courier New" w:cs="Courier New"/>
+          <w:sz w:val="20"/>
+          <w:szCs w:val="20"/>
+        </w:rPr>
+      </w:pPr>
+      <w:r>
+        <w:rPr>
+          <w:rFonts w:ascii="Courier New" w:hAnsi="Courier New" w:cs="Courier New"/>
+          <w:color w:val="0072BD"/>
+          <w:sz w:val="20"/>
+          <w:szCs w:val="20"/>
+        </w:rPr>
+        <w:t>function</w:t>
+      </w:r>
+      <w:r>
+        <w:rPr>
+          <w:rFonts w:ascii="Courier New" w:hAnsi="Courier New" w:cs="Courier New"/>
+          <w:color w:val="000000"/>
+          <w:sz w:val="20"/>
+          <w:szCs w:val="20"/>
+        </w:rPr>
+        <w:t xml:space="preserve"> [</w:t>
+      </w:r>
+      <w:proofErr w:type="spellStart"/>
+      <w:proofErr w:type="gramStart"/>
+      <w:r>
+        <w:rPr>
+          <w:rFonts w:ascii="Courier New" w:hAnsi="Courier New" w:cs="Courier New"/>
+          <w:color w:val="000000"/>
+          <w:sz w:val="20"/>
+          <w:szCs w:val="20"/>
+        </w:rPr>
+        <w:t>x,u</w:t>
+      </w:r>
+      <w:proofErr w:type="gramEnd"/>
+      <w:r>
+        <w:rPr>
+          <w:rFonts w:ascii="Courier New" w:hAnsi="Courier New" w:cs="Courier New"/>
+          <w:color w:val="000000"/>
+          <w:sz w:val="20"/>
+          <w:szCs w:val="20"/>
+        </w:rPr>
+        <w:t>,y</w:t>
+      </w:r>
+      <w:proofErr w:type="spellEnd"/>
+      <w:r>
+        <w:rPr>
+          <w:rFonts w:ascii="Courier New" w:hAnsi="Courier New" w:cs="Courier New"/>
+          <w:color w:val="000000"/>
+          <w:sz w:val="20"/>
+          <w:szCs w:val="20"/>
+        </w:rPr>
+        <w:t xml:space="preserve">] = EulSystem_Part2(h, x0, y0, u0, </w:t>
+      </w:r>
+      <w:proofErr w:type="spellStart"/>
+      <w:r>
+        <w:rPr>
+          <w:rFonts w:ascii="Courier New" w:hAnsi="Courier New" w:cs="Courier New"/>
+          <w:color w:val="000000"/>
+          <w:sz w:val="20"/>
+          <w:szCs w:val="20"/>
+        </w:rPr>
+        <w:t>xf</w:t>
+      </w:r>
+      <w:proofErr w:type="spellEnd"/>
+      <w:r>
+        <w:rPr>
+          <w:rFonts w:ascii="Courier New" w:hAnsi="Courier New" w:cs="Courier New"/>
+          <w:color w:val="000000"/>
+          <w:sz w:val="20"/>
+          <w:szCs w:val="20"/>
+        </w:rPr>
+        <w:t>)</w:t>
+      </w:r>
+    </w:p>
+    <w:p>
+      <w:pPr>
+        <w:autoSpaceDE w:val="0"/>
+        <w:autoSpaceDN w:val="0"/>
+        <w:adjustRightInd w:val="0"/>
+        <w:spacing w:after="0" w:line="240" w:lineRule="auto"/>
+        <w:rPr>
+          <w:rFonts w:ascii="Courier New" w:hAnsi="Courier New" w:cs="Courier New"/>
+          <w:sz w:val="20"/>
+          <w:szCs w:val="20"/>
+        </w:rPr>
+      </w:pPr>
+      <w:r>
+        <w:rPr>
+          <w:rFonts w:ascii="Courier New" w:hAnsi="Courier New" w:cs="Courier New"/>
+          <w:color w:val="000000"/>
+          <w:sz w:val="20"/>
+          <w:szCs w:val="20"/>
+        </w:rPr>
+        <w:t>k = 1;</w:t>
+      </w:r>
+    </w:p>
+    <w:p>
+      <w:pPr>
+        <w:autoSpaceDE w:val="0"/>
+        <w:autoSpaceDN w:val="0"/>
+        <w:adjustRightInd w:val="0"/>
+        <w:spacing w:after="0" w:line="240" w:lineRule="auto"/>
+        <w:rPr>
+          <w:rFonts w:ascii="Courier New" w:hAnsi="Courier New" w:cs="Courier New"/>
+          <w:sz w:val="20"/>
+          <w:szCs w:val="20"/>
+        </w:rPr>
+      </w:pPr>
+      <w:r>
+        <w:rPr>
+          <w:rFonts w:ascii="Courier New" w:hAnsi="Courier New" w:cs="Courier New"/>
+          <w:color w:val="000000"/>
+          <w:sz w:val="20"/>
+          <w:szCs w:val="20"/>
+        </w:rPr>
+        <w:t>x(k) = x0;</w:t>
+      </w:r>
+    </w:p>
+    <w:p>
+      <w:pPr>
+        <w:autoSpaceDE w:val="0"/>
+        <w:autoSpaceDN w:val="0"/>
+        <w:adjustRightInd w:val="0"/>
+        <w:spacing w:after="0" w:line="240" w:lineRule="auto"/>
+        <w:rPr>
+          <w:rFonts w:ascii="Courier New" w:hAnsi="Courier New" w:cs="Courier New"/>
+          <w:sz w:val="20"/>
+          <w:szCs w:val="20"/>
+        </w:rPr>
+      </w:pPr>
+      <w:r>
+        <w:rPr>
+          <w:rFonts w:ascii="Courier New" w:hAnsi="Courier New" w:cs="Courier New"/>
+          <w:color w:val="000000"/>
+          <w:sz w:val="20"/>
+          <w:szCs w:val="20"/>
+        </w:rPr>
+        <w:t>y(k) = y0;</w:t>
+      </w:r>
+    </w:p>
+    <w:p>
+      <w:pPr>
+        <w:autoSpaceDE w:val="0"/>
+        <w:autoSpaceDN w:val="0"/>
+        <w:adjustRightInd w:val="0"/>
+        <w:spacing w:after="0" w:line="240" w:lineRule="auto"/>
+        <w:rPr>
+          <w:rFonts w:ascii="Courier New" w:hAnsi="Courier New" w:cs="Courier New"/>
+          <w:sz w:val="20"/>
+          <w:szCs w:val="20"/>
+        </w:rPr>
+      </w:pPr>
+      <w:r>
+        <w:rPr>
+          <w:rFonts w:ascii="Courier New" w:hAnsi="Courier New" w:cs="Courier New"/>
+          <w:color w:val="000000"/>
+          <w:sz w:val="20"/>
+          <w:szCs w:val="20"/>
+        </w:rPr>
+        <w:t>u(k) = u0;</w:t>
+      </w:r>
+    </w:p>
+    <w:p>
+      <w:pPr>
+        <w:autoSpaceDE w:val="0"/>
+        <w:autoSpaceDN w:val="0"/>
+        <w:adjustRightInd w:val="0"/>
+        <w:spacing w:after="0" w:line="240" w:lineRule="auto"/>
+        <w:rPr>
+          <w:rFonts w:ascii="Courier New" w:hAnsi="Courier New" w:cs="Courier New"/>
+          <w:sz w:val="20"/>
+          <w:szCs w:val="20"/>
+        </w:rPr>
+      </w:pPr>
+      <w:r>
+        <w:rPr>
+          <w:rFonts w:ascii="Courier New" w:hAnsi="Courier New" w:cs="Courier New"/>
+          <w:color w:val="000000"/>
+          <w:sz w:val="20"/>
+          <w:szCs w:val="20"/>
+        </w:rPr>
+        <w:t xml:space="preserve">    </w:t>
+      </w:r>
+      <w:r>
+        <w:rPr>
+          <w:rFonts w:ascii="Courier New" w:hAnsi="Courier New" w:cs="Courier New"/>
+          <w:color w:val="0072BD"/>
+          <w:sz w:val="20"/>
+          <w:szCs w:val="20"/>
+        </w:rPr>
+        <w:t>while</w:t>
+      </w:r>
+      <w:r>
+        <w:rPr>
+          <w:rFonts w:ascii="Courier New" w:hAnsi="Courier New" w:cs="Courier New"/>
+          <w:color w:val="000000"/>
+          <w:sz w:val="20"/>
+          <w:szCs w:val="20"/>
+        </w:rPr>
+        <w:t xml:space="preserve">((x(k) + h &lt;= </w:t>
+      </w:r>
+      <w:proofErr w:type="spellStart"/>
+      <w:r>
+        <w:rPr>
+          <w:rFonts w:ascii="Courier New" w:hAnsi="Courier New" w:cs="Courier New"/>
+          <w:color w:val="000000"/>
+          <w:sz w:val="20"/>
+          <w:szCs w:val="20"/>
+        </w:rPr>
+        <w:t>xf</w:t>
+      </w:r>
+      <w:proofErr w:type="spellEnd"/>
+      <w:r>
+        <w:rPr>
+          <w:rFonts w:ascii="Courier New" w:hAnsi="Courier New" w:cs="Courier New"/>
+          <w:color w:val="000000"/>
+          <w:sz w:val="20"/>
+          <w:szCs w:val="20"/>
+        </w:rPr>
+        <w:t xml:space="preserve"> + 10^-10))</w:t>
+      </w:r>
+    </w:p>
+    <w:p>
+      <w:pPr>
+        <w:autoSpaceDE w:val="0"/>
+        <w:autoSpaceDN w:val="0"/>
+        <w:adjustRightInd w:val="0"/>
+        <w:spacing w:after="0" w:line="240" w:lineRule="auto"/>
+        <w:rPr>
+          <w:rFonts w:ascii="Courier New" w:hAnsi="Courier New" w:cs="Courier New"/>
+          <w:sz w:val="20"/>
+          <w:szCs w:val="20"/>
+        </w:rPr>
+      </w:pPr>
+      <w:r>
+        <w:rPr>
+          <w:rFonts w:ascii="Courier New" w:hAnsi="Courier New" w:cs="Courier New"/>
+          <w:color w:val="000000"/>
+          <w:sz w:val="20"/>
+          <w:szCs w:val="20"/>
+        </w:rPr>
+        <w:t xml:space="preserve">        x(k+1) = x(k) + h;</w:t>
+      </w:r>
+    </w:p>
+    <w:p>
+      <w:pPr>
+        <w:autoSpaceDE w:val="0"/>
+        <w:autoSpaceDN w:val="0"/>
+        <w:adjustRightInd w:val="0"/>
+        <w:spacing w:after="0" w:line="240" w:lineRule="auto"/>
+        <w:rPr>
+          <w:rFonts w:ascii="Courier New" w:hAnsi="Courier New" w:cs="Courier New"/>
+          <w:sz w:val="20"/>
+          <w:szCs w:val="20"/>
+        </w:rPr>
+      </w:pPr>
+      <w:r>
+        <w:rPr>
+          <w:rFonts w:ascii="Courier New" w:hAnsi="Courier New" w:cs="Courier New"/>
+          <w:color w:val="000000"/>
+          <w:sz w:val="20"/>
+          <w:szCs w:val="20"/>
+        </w:rPr>
+        <w:t xml:space="preserve">        y(k+1) = y(k) + h*u(k);</w:t>
+      </w:r>
+    </w:p>
+    <w:p>
+      <w:pPr>
+        <w:autoSpaceDE w:val="0"/>
+        <w:autoSpaceDN w:val="0"/>
+        <w:adjustRightInd w:val="0"/>
+        <w:spacing w:after="0" w:line="240" w:lineRule="auto"/>
+        <w:rPr>
+          <w:rFonts w:ascii="Courier New" w:hAnsi="Courier New" w:cs="Courier New"/>
+          <w:sz w:val="20"/>
+          <w:szCs w:val="20"/>
+        </w:rPr>
+      </w:pPr>
+      <w:r>
+        <w:rPr>
+          <w:rFonts w:ascii="Courier New" w:hAnsi="Courier New" w:cs="Courier New"/>
+          <w:color w:val="000000"/>
+          <w:sz w:val="20"/>
+          <w:szCs w:val="20"/>
+        </w:rPr>
+        <w:t xml:space="preserve">        u(k+1) = u(k) + h*(-3*y(k) - 2*x(k)*u(k));</w:t>
+      </w:r>
+    </w:p>
+    <w:p>
+      <w:pPr>
+        <w:autoSpaceDE w:val="0"/>
+        <w:autoSpaceDN w:val="0"/>
+        <w:adjustRightInd w:val="0"/>
+        <w:spacing w:after="0" w:line="240" w:lineRule="auto"/>
+        <w:rPr>
+          <w:rFonts w:ascii="Courier New" w:hAnsi="Courier New" w:cs="Courier New"/>
+          <w:sz w:val="20"/>
+          <w:szCs w:val="20"/>
+        </w:rPr>
+      </w:pPr>
+      <w:r>
+        <w:rPr>
+          <w:rFonts w:ascii="Courier New" w:hAnsi="Courier New" w:cs="Courier New"/>
+          <w:color w:val="000000"/>
+          <w:sz w:val="20"/>
+          <w:szCs w:val="20"/>
+        </w:rPr>
+        <w:t xml:space="preserve">        k = k + 1;</w:t>
+      </w:r>
+    </w:p>
+    <w:p>
+      <w:pPr>
+        <w:autoSpaceDE w:val="0"/>
+        <w:autoSpaceDN w:val="0"/>
+        <w:adjustRightInd w:val="0"/>
+        <w:spacing w:after="0" w:line="240" w:lineRule="auto"/>
+        <w:rPr>
+          <w:rFonts w:ascii="Courier New" w:hAnsi="Courier New" w:cs="Courier New"/>
+          <w:sz w:val="20"/>
+          <w:szCs w:val="20"/>
+        </w:rPr>
+      </w:pPr>
+      <w:r>
+        <w:rPr>
+          <w:rFonts w:ascii="Courier New" w:hAnsi="Courier New" w:cs="Courier New"/>
+          <w:color w:val="000000"/>
+          <w:sz w:val="20"/>
+          <w:szCs w:val="20"/>
+        </w:rPr>
+        <w:t xml:space="preserve">    </w:t>
+      </w:r>
+      <w:r>
+        <w:rPr>
+          <w:rFonts w:ascii="Courier New" w:hAnsi="Courier New" w:cs="Courier New"/>
+          <w:color w:val="0072BD"/>
+          <w:sz w:val="20"/>
+          <w:szCs w:val="20"/>
+        </w:rPr>
+        <w:t>end</w:t>
+      </w:r>
+    </w:p>
+    <w:p>
+      <w:pPr>
+        <w:autoSpaceDE w:val="0"/>
+        <w:autoSpaceDN w:val="0"/>
+        <w:adjustRightInd w:val="0"/>
+        <w:spacing w:after="0" w:line="240" w:lineRule="auto"/>
+        <w:rPr>
+          <w:rFonts w:ascii="Courier New" w:hAnsi="Courier New" w:cs="Courier New"/>
+          <w:color w:val="0072BD"/>
+          <w:sz w:val="20"/>
+          <w:szCs w:val="20"/>
+        </w:rPr>
+      </w:pPr>
+      <w:r>
+        <w:rPr>
+          <w:rFonts w:ascii="Courier New" w:hAnsi="Courier New" w:cs="Courier New"/>
+          <w:color w:val="0072BD"/>
+          <w:sz w:val="20"/>
+          <w:szCs w:val="20"/>
+        </w:rPr>
+        <w:t>end</w:t>
+      </w:r>
+    </w:p>
+    <w:p>
+      <w:pPr>
+        <w:autoSpaceDE w:val="0"/>
+        <w:autoSpaceDN w:val="0"/>
+        <w:adjustRightInd w:val="0"/>
+        <w:spacing w:after="0" w:line="240" w:lineRule="auto"/>
+        <w:rPr>
+          <w:rFonts w:ascii="Courier New" w:hAnsi="Courier New" w:cs="Courier New"/>
+          <w:color w:val="0072BD"/>
+          <w:sz w:val="20"/>
+          <w:szCs w:val="20"/>
+        </w:rPr>
+      </w:pPr>
+    </w:p>
+    <w:p>
+      <w:pPr>
+        <w:autoSpaceDE w:val="0"/>
+        <w:autoSpaceDN w:val="0"/>
+        <w:adjustRightInd w:val="0"/>
+        <w:spacing w:after="0" w:line="240" w:lineRule="auto"/>
+        <w:rPr>
+          <w:rFonts w:ascii="Courier New" w:hAnsi="Courier New" w:cs="Courier New"/>
+          <w:sz w:val="20"/>
+          <w:szCs w:val="20"/>
+        </w:rPr>
+      </w:pPr>
+      <w:r>
+        <w:rPr>
+          <w:rFonts w:ascii="Courier New" w:hAnsi="Courier New" w:cs="Courier New"/>
+          <w:color w:val="0072BD"/>
+          <w:sz w:val="20"/>
+          <w:szCs w:val="20"/>
+        </w:rPr>
+        <w:t>function</w:t>
+      </w:r>
+      <w:r>
+        <w:rPr>
+          <w:rFonts w:ascii="Courier New" w:hAnsi="Courier New" w:cs="Courier New"/>
+          <w:color w:val="000000"/>
+          <w:sz w:val="20"/>
+          <w:szCs w:val="20"/>
+        </w:rPr>
+        <w:t xml:space="preserve"> [</w:t>
+      </w:r>
+      <w:proofErr w:type="spellStart"/>
+      <w:proofErr w:type="gramStart"/>
+      <w:r>
+        <w:rPr>
+          <w:rFonts w:ascii="Courier New" w:hAnsi="Courier New" w:cs="Courier New"/>
+          <w:color w:val="000000"/>
+          <w:sz w:val="20"/>
+          <w:szCs w:val="20"/>
+        </w:rPr>
+        <w:t>x,y</w:t>
+      </w:r>
+      <w:proofErr w:type="spellEnd"/>
+      <w:proofErr w:type="gramEnd"/>
+      <w:r>
+        <w:rPr>
+          <w:rFonts w:ascii="Courier New" w:hAnsi="Courier New" w:cs="Courier New"/>
+          <w:color w:val="000000"/>
+          <w:sz w:val="20"/>
+          <w:szCs w:val="20"/>
+        </w:rPr>
+        <w:t xml:space="preserve">] = </w:t>
+      </w:r>
+      <w:proofErr w:type="spellStart"/>
+      <w:r>
+        <w:rPr>
+          <w:rFonts w:ascii="Courier New" w:hAnsi="Courier New" w:cs="Courier New"/>
+          <w:color w:val="000000"/>
+          <w:sz w:val="20"/>
+          <w:szCs w:val="20"/>
+        </w:rPr>
+        <w:t>SeriesSolution</w:t>
+      </w:r>
+      <w:proofErr w:type="spellEnd"/>
+      <w:r>
+        <w:rPr>
+          <w:rFonts w:ascii="Courier New" w:hAnsi="Courier New" w:cs="Courier New"/>
+          <w:color w:val="000000"/>
+          <w:sz w:val="20"/>
+          <w:szCs w:val="20"/>
+        </w:rPr>
+        <w:t>(y0, yprime0)</w:t>
+      </w:r>
+    </w:p>
+    <w:p>
+      <w:pPr>
+        <w:autoSpaceDE w:val="0"/>
+        <w:autoSpaceDN w:val="0"/>
+        <w:adjustRightInd w:val="0"/>
+        <w:spacing w:after="0" w:line="240" w:lineRule="auto"/>
+        <w:rPr>
+          <w:rFonts w:ascii="Courier New" w:hAnsi="Courier New" w:cs="Courier New"/>
+          <w:sz w:val="20"/>
+          <w:szCs w:val="20"/>
+        </w:rPr>
+      </w:pPr>
+      <w:r>
+        <w:rPr>
+          <w:rFonts w:ascii="Courier New" w:hAnsi="Courier New" w:cs="Courier New"/>
+          <w:color w:val="000000"/>
+          <w:sz w:val="20"/>
+          <w:szCs w:val="20"/>
+        </w:rPr>
+        <w:t>x = 0:0.1:2;</w:t>
+      </w:r>
+    </w:p>
+    <w:p>
+      <w:pPr>
+        <w:autoSpaceDE w:val="0"/>
+        <w:autoSpaceDN w:val="0"/>
+        <w:adjustRightInd w:val="0"/>
+        <w:spacing w:after="0" w:line="240" w:lineRule="auto"/>
+        <w:rPr>
+          <w:rFonts w:ascii="Courier New" w:hAnsi="Courier New" w:cs="Courier New"/>
+          <w:sz w:val="20"/>
+          <w:szCs w:val="20"/>
+        </w:rPr>
+      </w:pPr>
+      <w:r>
+        <w:rPr>
+          <w:rFonts w:ascii="Courier New" w:hAnsi="Courier New" w:cs="Courier New"/>
+          <w:color w:val="000000"/>
+          <w:sz w:val="20"/>
+          <w:szCs w:val="20"/>
+        </w:rPr>
+        <w:t>y = y</w:t>
+      </w:r>
+      <w:proofErr w:type="gramStart"/>
+      <w:r>
+        <w:rPr>
+          <w:rFonts w:ascii="Courier New" w:hAnsi="Courier New" w:cs="Courier New"/>
+          <w:color w:val="000000"/>
+          <w:sz w:val="20"/>
+          <w:szCs w:val="20"/>
+        </w:rPr>
+        <w:t>0.*</w:t>
+      </w:r>
+      <w:proofErr w:type="gramEnd"/>
+      <w:r>
+        <w:rPr>
+          <w:rFonts w:ascii="Courier New" w:hAnsi="Courier New" w:cs="Courier New"/>
+          <w:color w:val="000000"/>
+          <w:sz w:val="20"/>
+          <w:szCs w:val="20"/>
+        </w:rPr>
+        <w:t>(1 - (3/2).*x.^2 + (7/8).*x.^4) + yprime0.*(x - (5/6).*x.^3 + (3/8).*x.^5);</w:t>
+      </w:r>
+    </w:p>
+    <w:p>
+      <w:pPr>
+        <w:autoSpaceDE w:val="0"/>
+        <w:autoSpaceDN w:val="0"/>
+        <w:adjustRightInd w:val="0"/>
+        <w:spacing w:after="0" w:line="240" w:lineRule="auto"/>
+        <w:rPr>
+          <w:rFonts w:ascii="Courier New" w:hAnsi="Courier New" w:cs="Courier New"/>
+          <w:sz w:val="20"/>
+          <w:szCs w:val="20"/>
+        </w:rPr>
+      </w:pPr>
+      <w:r>
+        <w:rPr>
+          <w:rFonts w:ascii="Courier New" w:hAnsi="Courier New" w:cs="Courier New"/>
+          <w:color w:val="0072BD"/>
+          <w:sz w:val="20"/>
+          <w:szCs w:val="20"/>
+        </w:rPr>
+        <w:t>end</w:t>
+      </w:r>
+    </w:p>
+    <w:p>
+      <w:pPr>
+        <w:autoSpaceDE w:val="0"/>
+        <w:autoSpaceDN w:val="0"/>
+        <w:adjustRightInd w:val="0"/>
+        <w:spacing w:after="0" w:line="240" w:lineRule="auto"/>
+        <w:rPr>
+          <w:rFonts w:ascii="Courier New" w:hAnsi="Courier New" w:cs="Courier New"/>
+          <w:sz w:val="20"/>
+          <w:szCs w:val="20"/>
+        </w:rPr>
+      </w:pPr>
+    </w:p>
+    <w:p>
+      <w:pPr>
+        <w:autoSpaceDE w:val="0"/>
+        <w:autoSpaceDN w:val="0"/>
+        <w:adjustRightInd w:val="0"/>
+        <w:spacing w:after="0" w:line="240" w:lineRule="auto"/>
+        <w:rPr>
+          <w:rFonts w:ascii="Courier New" w:hAnsi="Courier New" w:cs="Courier New"/>
+          <w:sz w:val="20"/>
+          <w:szCs w:val="20"/>
+        </w:rPr>
+      </w:pPr>
+      <w:r>
+        <w:rPr>
+          <w:rFonts w:ascii="Courier New" w:hAnsi="Courier New" w:cs="Courier New"/>
+          <w:color w:val="0072BD"/>
+          <w:sz w:val="20"/>
+          <w:szCs w:val="20"/>
+        </w:rPr>
+        <w:t>function</w:t>
+      </w:r>
+      <w:r>
+        <w:rPr>
+          <w:rFonts w:ascii="Courier New" w:hAnsi="Courier New" w:cs="Courier New"/>
+          <w:color w:val="000000"/>
           <w:sz w:val="20"/>
           <w:szCs w:val="20"/>
         </w:rPr>
         <w:t xml:space="preserve"> </w:t>
       </w:r>
-    </w:p>
-    <w:p>
-      <w:pPr>
-        <w:spacing w:line="240" w:lineRule="auto"/>
-        <w:rPr>
-          <w:rFonts w:ascii="Courier New" w:hAnsi="Courier New" w:cs="Courier New"/>
-          <w:sz w:val="20"/>
-          <w:szCs w:val="20"/>
-        </w:rPr>
-      </w:pPr>
-      <w:r>
-        <w:rPr>
-          <w:rFonts w:ascii="Courier New" w:hAnsi="Courier New" w:cs="Courier New"/>
-          <w:sz w:val="20"/>
-          <w:szCs w:val="20"/>
-        </w:rPr>
-        <w:t xml:space="preserve">&gt;&gt; a3 = [0.65 1.95; -1.55 -2.15]; </w:t>
+      <w:proofErr w:type="spellStart"/>
+      <w:r>
+        <w:rPr>
+          <w:rFonts w:ascii="Courier New" w:hAnsi="Courier New" w:cs="Courier New"/>
+          <w:color w:val="000000"/>
+          <w:sz w:val="20"/>
+          <w:szCs w:val="20"/>
+        </w:rPr>
+        <w:t>CreateSubplot</w:t>
+      </w:r>
+      <w:proofErr w:type="spellEnd"/>
+      <w:r>
+        <w:rPr>
+          <w:rFonts w:ascii="Courier New" w:hAnsi="Courier New" w:cs="Courier New"/>
+          <w:color w:val="000000"/>
+          <w:sz w:val="20"/>
+          <w:szCs w:val="20"/>
+        </w:rPr>
+        <w:t>(x</w:t>
+      </w:r>
+      <w:proofErr w:type="gramStart"/>
+      <w:r>
+        <w:rPr>
+          <w:rFonts w:ascii="Courier New" w:hAnsi="Courier New" w:cs="Courier New"/>
+          <w:color w:val="000000"/>
+          <w:sz w:val="20"/>
+          <w:szCs w:val="20"/>
+        </w:rPr>
+        <w:t>1,y</w:t>
+      </w:r>
+      <w:proofErr w:type="gramEnd"/>
+      <w:r>
+        <w:rPr>
+          <w:rFonts w:ascii="Courier New" w:hAnsi="Courier New" w:cs="Courier New"/>
+          <w:color w:val="000000"/>
+          <w:sz w:val="20"/>
+          <w:szCs w:val="20"/>
+        </w:rPr>
+        <w:t>1,x2,y2,xseries,yseries)</w:t>
+      </w:r>
+    </w:p>
+    <w:p>
+      <w:pPr>
+        <w:autoSpaceDE w:val="0"/>
+        <w:autoSpaceDN w:val="0"/>
+        <w:adjustRightInd w:val="0"/>
+        <w:spacing w:after="0" w:line="240" w:lineRule="auto"/>
+        <w:rPr>
+          <w:rFonts w:ascii="Courier New" w:hAnsi="Courier New" w:cs="Courier New"/>
+          <w:sz w:val="20"/>
+          <w:szCs w:val="20"/>
+        </w:rPr>
+      </w:pPr>
+      <w:r>
+        <w:rPr>
+          <w:rFonts w:ascii="Courier New" w:hAnsi="Courier New" w:cs="Courier New"/>
+          <w:color w:val="000000"/>
+          <w:sz w:val="20"/>
+          <w:szCs w:val="20"/>
+        </w:rPr>
+        <w:t xml:space="preserve">ax1 = </w:t>
+      </w:r>
+      <w:proofErr w:type="gramStart"/>
+      <w:r>
+        <w:rPr>
+          <w:rFonts w:ascii="Courier New" w:hAnsi="Courier New" w:cs="Courier New"/>
+          <w:color w:val="000000"/>
+          <w:sz w:val="20"/>
+          <w:szCs w:val="20"/>
+        </w:rPr>
+        <w:t>subplot(</w:t>
+      </w:r>
+      <w:proofErr w:type="gramEnd"/>
+      <w:r>
+        <w:rPr>
+          <w:rFonts w:ascii="Courier New" w:hAnsi="Courier New" w:cs="Courier New"/>
+          <w:color w:val="000000"/>
+          <w:sz w:val="20"/>
+          <w:szCs w:val="20"/>
+        </w:rPr>
+        <w:t>2,1,1);</w:t>
+      </w:r>
+    </w:p>
+    <w:p>
+      <w:pPr>
+        <w:autoSpaceDE w:val="0"/>
+        <w:autoSpaceDN w:val="0"/>
+        <w:adjustRightInd w:val="0"/>
+        <w:spacing w:after="0" w:line="240" w:lineRule="auto"/>
+        <w:rPr>
+          <w:rFonts w:ascii="Courier New" w:hAnsi="Courier New" w:cs="Courier New"/>
+          <w:sz w:val="20"/>
+          <w:szCs w:val="20"/>
+        </w:rPr>
+      </w:pPr>
+      <w:r>
+        <w:rPr>
+          <w:rFonts w:ascii="Courier New" w:hAnsi="Courier New" w:cs="Courier New"/>
+          <w:color w:val="000000"/>
+          <w:sz w:val="20"/>
+          <w:szCs w:val="20"/>
+        </w:rPr>
+        <w:t xml:space="preserve">ax2 = </w:t>
+      </w:r>
+      <w:proofErr w:type="gramStart"/>
+      <w:r>
+        <w:rPr>
+          <w:rFonts w:ascii="Courier New" w:hAnsi="Courier New" w:cs="Courier New"/>
+          <w:color w:val="000000"/>
+          <w:sz w:val="20"/>
+          <w:szCs w:val="20"/>
+        </w:rPr>
+        <w:t>subplot(</w:t>
+      </w:r>
+      <w:proofErr w:type="gramEnd"/>
+      <w:r>
+        <w:rPr>
+          <w:rFonts w:ascii="Courier New" w:hAnsi="Courier New" w:cs="Courier New"/>
+          <w:color w:val="000000"/>
+          <w:sz w:val="20"/>
+          <w:szCs w:val="20"/>
+        </w:rPr>
+        <w:t>2,1,2);</w:t>
+      </w:r>
+    </w:p>
+    <w:p>
+      <w:pPr>
+        <w:autoSpaceDE w:val="0"/>
+        <w:autoSpaceDN w:val="0"/>
+        <w:adjustRightInd w:val="0"/>
+        <w:spacing w:after="0" w:line="240" w:lineRule="auto"/>
+        <w:rPr>
+          <w:rFonts w:ascii="Courier New" w:hAnsi="Courier New" w:cs="Courier New"/>
+          <w:sz w:val="20"/>
+          <w:szCs w:val="20"/>
+        </w:rPr>
+      </w:pPr>
+      <w:r>
+        <w:rPr>
+          <w:rFonts w:ascii="Courier New" w:hAnsi="Courier New" w:cs="Courier New"/>
+          <w:color w:val="000000"/>
+          <w:sz w:val="20"/>
+          <w:szCs w:val="20"/>
+        </w:rPr>
+        <w:t xml:space="preserve"> </w:t>
+      </w:r>
+    </w:p>
+    <w:p>
+      <w:pPr>
+        <w:autoSpaceDE w:val="0"/>
+        <w:autoSpaceDN w:val="0"/>
+        <w:adjustRightInd w:val="0"/>
+        <w:spacing w:after="0" w:line="240" w:lineRule="auto"/>
+        <w:rPr>
+          <w:rFonts w:ascii="Courier New" w:hAnsi="Courier New" w:cs="Courier New"/>
+          <w:sz w:val="20"/>
+          <w:szCs w:val="20"/>
+        </w:rPr>
+      </w:pPr>
+      <w:r>
+        <w:rPr>
+          <w:rFonts w:ascii="Courier New" w:hAnsi="Courier New" w:cs="Courier New"/>
+          <w:color w:val="000000"/>
+          <w:sz w:val="20"/>
+          <w:szCs w:val="20"/>
+        </w:rPr>
+        <w:t>plot(ax</w:t>
+      </w:r>
+      <w:proofErr w:type="gramStart"/>
+      <w:r>
+        <w:rPr>
+          <w:rFonts w:ascii="Courier New" w:hAnsi="Courier New" w:cs="Courier New"/>
+          <w:color w:val="000000"/>
+          <w:sz w:val="20"/>
+          <w:szCs w:val="20"/>
+        </w:rPr>
+        <w:t>1,x</w:t>
+      </w:r>
+      <w:proofErr w:type="gramEnd"/>
+      <w:r>
+        <w:rPr>
+          <w:rFonts w:ascii="Courier New" w:hAnsi="Courier New" w:cs="Courier New"/>
+          <w:color w:val="000000"/>
+          <w:sz w:val="20"/>
+          <w:szCs w:val="20"/>
+        </w:rPr>
+        <w:t>1,y1,</w:t>
+      </w:r>
+      <w:r>
+        <w:rPr>
+          <w:rFonts w:ascii="Courier New" w:hAnsi="Courier New" w:cs="Courier New"/>
+          <w:color w:val="A020F0"/>
+          <w:sz w:val="20"/>
+          <w:szCs w:val="20"/>
+        </w:rPr>
+        <w:t>"blue"</w:t>
+      </w:r>
+      <w:r>
+        <w:rPr>
+          <w:rFonts w:ascii="Courier New" w:hAnsi="Courier New" w:cs="Courier New"/>
+          <w:color w:val="000000"/>
+          <w:sz w:val="20"/>
+          <w:szCs w:val="20"/>
+        </w:rPr>
+        <w:t>,xseries,yseries,</w:t>
+      </w:r>
+      <w:r>
+        <w:rPr>
+          <w:rFonts w:ascii="Courier New" w:hAnsi="Courier New" w:cs="Courier New"/>
+          <w:color w:val="A020F0"/>
+          <w:sz w:val="20"/>
+          <w:szCs w:val="20"/>
+        </w:rPr>
+        <w:t>"black"</w:t>
+      </w:r>
+      <w:r>
+        <w:rPr>
+          <w:rFonts w:ascii="Courier New" w:hAnsi="Courier New" w:cs="Courier New"/>
+          <w:color w:val="000000"/>
+          <w:sz w:val="20"/>
+          <w:szCs w:val="20"/>
+        </w:rPr>
+        <w:t>)</w:t>
+      </w:r>
+    </w:p>
+    <w:p>
+      <w:pPr>
+        <w:autoSpaceDE w:val="0"/>
+        <w:autoSpaceDN w:val="0"/>
+        <w:adjustRightInd w:val="0"/>
+        <w:spacing w:after="0" w:line="240" w:lineRule="auto"/>
+        <w:rPr>
+          <w:rFonts w:ascii="Courier New" w:hAnsi="Courier New" w:cs="Courier New"/>
+          <w:sz w:val="20"/>
+          <w:szCs w:val="20"/>
+        </w:rPr>
+      </w:pPr>
+      <w:r>
+        <w:rPr>
+          <w:rFonts w:ascii="Courier New" w:hAnsi="Courier New" w:cs="Courier New"/>
+          <w:color w:val="000000"/>
+          <w:sz w:val="20"/>
+          <w:szCs w:val="20"/>
+        </w:rPr>
+        <w:t>plot(ax</w:t>
+      </w:r>
+      <w:proofErr w:type="gramStart"/>
+      <w:r>
+        <w:rPr>
+          <w:rFonts w:ascii="Courier New" w:hAnsi="Courier New" w:cs="Courier New"/>
+          <w:color w:val="000000"/>
+          <w:sz w:val="20"/>
+          <w:szCs w:val="20"/>
+        </w:rPr>
+        <w:t>2,x</w:t>
+      </w:r>
+      <w:proofErr w:type="gramEnd"/>
+      <w:r>
+        <w:rPr>
+          <w:rFonts w:ascii="Courier New" w:hAnsi="Courier New" w:cs="Courier New"/>
+          <w:color w:val="000000"/>
+          <w:sz w:val="20"/>
+          <w:szCs w:val="20"/>
+        </w:rPr>
+        <w:t>2,y2,</w:t>
+      </w:r>
+      <w:r>
+        <w:rPr>
+          <w:rFonts w:ascii="Courier New" w:hAnsi="Courier New" w:cs="Courier New"/>
+          <w:color w:val="A020F0"/>
+          <w:sz w:val="20"/>
+          <w:szCs w:val="20"/>
+        </w:rPr>
+        <w:t>"blue"</w:t>
+      </w:r>
+      <w:r>
+        <w:rPr>
+          <w:rFonts w:ascii="Courier New" w:hAnsi="Courier New" w:cs="Courier New"/>
+          <w:color w:val="000000"/>
+          <w:sz w:val="20"/>
+          <w:szCs w:val="20"/>
+        </w:rPr>
+        <w:t>,xseries,yseries,</w:t>
+      </w:r>
+      <w:r>
+        <w:rPr>
+          <w:rFonts w:ascii="Courier New" w:hAnsi="Courier New" w:cs="Courier New"/>
+          <w:color w:val="A020F0"/>
+          <w:sz w:val="20"/>
+          <w:szCs w:val="20"/>
+        </w:rPr>
+        <w:t>"black"</w:t>
+      </w:r>
+      <w:r>
+        <w:rPr>
+          <w:rFonts w:ascii="Courier New" w:hAnsi="Courier New" w:cs="Courier New"/>
+          <w:color w:val="000000"/>
+          <w:sz w:val="20"/>
+          <w:szCs w:val="20"/>
+        </w:rPr>
+        <w:t>)</w:t>
+      </w:r>
+    </w:p>
+    <w:p>
+      <w:pPr>
+        <w:autoSpaceDE w:val="0"/>
+        <w:autoSpaceDN w:val="0"/>
+        <w:adjustRightInd w:val="0"/>
+        <w:spacing w:after="0" w:line="240" w:lineRule="auto"/>
+        <w:rPr>
+          <w:rFonts w:ascii="Courier New" w:hAnsi="Courier New" w:cs="Courier New"/>
+          <w:sz w:val="20"/>
+          <w:szCs w:val="20"/>
+        </w:rPr>
+      </w:pPr>
+      <w:r>
+        <w:rPr>
+          <w:rFonts w:ascii="Courier New" w:hAnsi="Courier New" w:cs="Courier New"/>
+          <w:color w:val="000000"/>
+          <w:sz w:val="20"/>
+          <w:szCs w:val="20"/>
+        </w:rPr>
+        <w:t xml:space="preserve"> </w:t>
+      </w:r>
+    </w:p>
+    <w:p>
+      <w:pPr>
+        <w:autoSpaceDE w:val="0"/>
+        <w:autoSpaceDN w:val="0"/>
+        <w:adjustRightInd w:val="0"/>
+        <w:spacing w:after="0" w:line="240" w:lineRule="auto"/>
+        <w:rPr>
+          <w:rFonts w:ascii="Courier New" w:hAnsi="Courier New" w:cs="Courier New"/>
+          <w:sz w:val="20"/>
+          <w:szCs w:val="20"/>
+        </w:rPr>
+      </w:pPr>
+      <w:proofErr w:type="gramStart"/>
+      <w:r>
+        <w:rPr>
+          <w:rFonts w:ascii="Courier New" w:hAnsi="Courier New" w:cs="Courier New"/>
+          <w:color w:val="000000"/>
+          <w:sz w:val="20"/>
+          <w:szCs w:val="20"/>
+        </w:rPr>
+        <w:t>title(</w:t>
+      </w:r>
+      <w:proofErr w:type="gramEnd"/>
+      <w:r>
+        <w:rPr>
+          <w:rFonts w:ascii="Courier New" w:hAnsi="Courier New" w:cs="Courier New"/>
+          <w:color w:val="000000"/>
+          <w:sz w:val="20"/>
+          <w:szCs w:val="20"/>
+        </w:rPr>
+        <w:t>ax1,</w:t>
+      </w:r>
+      <w:r>
+        <w:rPr>
+          <w:rFonts w:ascii="Courier New" w:hAnsi="Courier New" w:cs="Courier New"/>
+          <w:color w:val="A020F0"/>
+          <w:sz w:val="20"/>
+          <w:szCs w:val="20"/>
+        </w:rPr>
+        <w:t>"Plot of y(x) vs x with h=0.2"</w:t>
+      </w:r>
+      <w:r>
+        <w:rPr>
+          <w:rFonts w:ascii="Courier New" w:hAnsi="Courier New" w:cs="Courier New"/>
+          <w:color w:val="000000"/>
+          <w:sz w:val="20"/>
+          <w:szCs w:val="20"/>
+        </w:rPr>
+        <w:t>)</w:t>
+      </w:r>
+    </w:p>
+    <w:p>
+      <w:pPr>
+        <w:autoSpaceDE w:val="0"/>
+        <w:autoSpaceDN w:val="0"/>
+        <w:adjustRightInd w:val="0"/>
+        <w:spacing w:after="0" w:line="240" w:lineRule="auto"/>
+        <w:rPr>
+          <w:rFonts w:ascii="Courier New" w:hAnsi="Courier New" w:cs="Courier New"/>
+          <w:sz w:val="20"/>
+          <w:szCs w:val="20"/>
+        </w:rPr>
+      </w:pPr>
+      <w:proofErr w:type="gramStart"/>
+      <w:r>
+        <w:rPr>
+          <w:rFonts w:ascii="Courier New" w:hAnsi="Courier New" w:cs="Courier New"/>
+          <w:color w:val="000000"/>
+          <w:sz w:val="20"/>
+          <w:szCs w:val="20"/>
+        </w:rPr>
+        <w:t>title(</w:t>
+      </w:r>
+      <w:proofErr w:type="gramEnd"/>
+      <w:r>
+        <w:rPr>
+          <w:rFonts w:ascii="Courier New" w:hAnsi="Courier New" w:cs="Courier New"/>
+          <w:color w:val="000000"/>
+          <w:sz w:val="20"/>
+          <w:szCs w:val="20"/>
+        </w:rPr>
+        <w:t>ax2,</w:t>
+      </w:r>
+      <w:r>
+        <w:rPr>
+          <w:rFonts w:ascii="Courier New" w:hAnsi="Courier New" w:cs="Courier New"/>
+          <w:color w:val="A020F0"/>
+          <w:sz w:val="20"/>
+          <w:szCs w:val="20"/>
+        </w:rPr>
+        <w:t>"Plot of y(x) vs x with h=0.1"</w:t>
+      </w:r>
+      <w:r>
+        <w:rPr>
+          <w:rFonts w:ascii="Courier New" w:hAnsi="Courier New" w:cs="Courier New"/>
+          <w:color w:val="000000"/>
+          <w:sz w:val="20"/>
+          <w:szCs w:val="20"/>
+        </w:rPr>
+        <w:t>)</w:t>
+      </w:r>
+    </w:p>
+    <w:p>
+      <w:pPr>
+        <w:autoSpaceDE w:val="0"/>
+        <w:autoSpaceDN w:val="0"/>
+        <w:adjustRightInd w:val="0"/>
+        <w:spacing w:after="0" w:line="240" w:lineRule="auto"/>
+        <w:rPr>
+          <w:rFonts w:ascii="Courier New" w:hAnsi="Courier New" w:cs="Courier New"/>
+          <w:sz w:val="20"/>
+          <w:szCs w:val="20"/>
+        </w:rPr>
+      </w:pPr>
+      <w:r>
+        <w:rPr>
+          <w:rFonts w:ascii="Courier New" w:hAnsi="Courier New" w:cs="Courier New"/>
+          <w:color w:val="000000"/>
+          <w:sz w:val="20"/>
+          <w:szCs w:val="20"/>
+        </w:rPr>
+        <w:t xml:space="preserve"> </w:t>
+      </w:r>
+    </w:p>
+    <w:p>
+      <w:pPr>
+        <w:autoSpaceDE w:val="0"/>
+        <w:autoSpaceDN w:val="0"/>
+        <w:adjustRightInd w:val="0"/>
+        <w:spacing w:after="0" w:line="240" w:lineRule="auto"/>
+        <w:rPr>
+          <w:rFonts w:ascii="Courier New" w:hAnsi="Courier New" w:cs="Courier New"/>
+          <w:sz w:val="20"/>
+          <w:szCs w:val="20"/>
+        </w:rPr>
+      </w:pPr>
+      <w:proofErr w:type="spellStart"/>
+      <w:proofErr w:type="gramStart"/>
+      <w:r>
+        <w:rPr>
+          <w:rFonts w:ascii="Courier New" w:hAnsi="Courier New" w:cs="Courier New"/>
+          <w:color w:val="000000"/>
+          <w:sz w:val="20"/>
+          <w:szCs w:val="20"/>
+        </w:rPr>
+        <w:t>xlabel</w:t>
+      </w:r>
+      <w:proofErr w:type="spellEnd"/>
+      <w:r>
+        <w:rPr>
+          <w:rFonts w:ascii="Courier New" w:hAnsi="Courier New" w:cs="Courier New"/>
+          <w:color w:val="000000"/>
+          <w:sz w:val="20"/>
+          <w:szCs w:val="20"/>
+        </w:rPr>
+        <w:t>(</w:t>
+      </w:r>
+      <w:proofErr w:type="gramEnd"/>
+      <w:r>
+        <w:rPr>
+          <w:rFonts w:ascii="Courier New" w:hAnsi="Courier New" w:cs="Courier New"/>
+          <w:color w:val="000000"/>
+          <w:sz w:val="20"/>
+          <w:szCs w:val="20"/>
+        </w:rPr>
+        <w:t>ax1,</w:t>
+      </w:r>
+      <w:r>
+        <w:rPr>
+          <w:rFonts w:ascii="Courier New" w:hAnsi="Courier New" w:cs="Courier New"/>
+          <w:color w:val="A020F0"/>
+          <w:sz w:val="20"/>
+          <w:szCs w:val="20"/>
+        </w:rPr>
+        <w:t>"x Axis"</w:t>
+      </w:r>
+      <w:r>
+        <w:rPr>
+          <w:rFonts w:ascii="Courier New" w:hAnsi="Courier New" w:cs="Courier New"/>
+          <w:color w:val="000000"/>
+          <w:sz w:val="20"/>
+          <w:szCs w:val="20"/>
+        </w:rPr>
+        <w:t>)</w:t>
+      </w:r>
+    </w:p>
+    <w:p>
+      <w:pPr>
+        <w:autoSpaceDE w:val="0"/>
+        <w:autoSpaceDN w:val="0"/>
+        <w:adjustRightInd w:val="0"/>
+        <w:spacing w:after="0" w:line="240" w:lineRule="auto"/>
+        <w:rPr>
+          <w:rFonts w:ascii="Courier New" w:hAnsi="Courier New" w:cs="Courier New"/>
+          <w:sz w:val="20"/>
+          <w:szCs w:val="20"/>
+        </w:rPr>
+      </w:pPr>
+      <w:proofErr w:type="spellStart"/>
+      <w:proofErr w:type="gramStart"/>
+      <w:r>
+        <w:rPr>
+          <w:rFonts w:ascii="Courier New" w:hAnsi="Courier New" w:cs="Courier New"/>
+          <w:color w:val="000000"/>
+          <w:sz w:val="20"/>
+          <w:szCs w:val="20"/>
+        </w:rPr>
+        <w:t>xlabel</w:t>
+      </w:r>
+      <w:proofErr w:type="spellEnd"/>
+      <w:r>
+        <w:rPr>
+          <w:rFonts w:ascii="Courier New" w:hAnsi="Courier New" w:cs="Courier New"/>
+          <w:color w:val="000000"/>
+          <w:sz w:val="20"/>
+          <w:szCs w:val="20"/>
+        </w:rPr>
+        <w:t>(</w:t>
+      </w:r>
+      <w:proofErr w:type="gramEnd"/>
+      <w:r>
+        <w:rPr>
+          <w:rFonts w:ascii="Courier New" w:hAnsi="Courier New" w:cs="Courier New"/>
+          <w:color w:val="000000"/>
+          <w:sz w:val="20"/>
+          <w:szCs w:val="20"/>
+        </w:rPr>
+        <w:t>ax2,</w:t>
+      </w:r>
+      <w:r>
+        <w:rPr>
+          <w:rFonts w:ascii="Courier New" w:hAnsi="Courier New" w:cs="Courier New"/>
+          <w:color w:val="A020F0"/>
+          <w:sz w:val="20"/>
+          <w:szCs w:val="20"/>
+        </w:rPr>
+        <w:t>"x Axis"</w:t>
+      </w:r>
+      <w:r>
+        <w:rPr>
+          <w:rFonts w:ascii="Courier New" w:hAnsi="Courier New" w:cs="Courier New"/>
+          <w:color w:val="000000"/>
+          <w:sz w:val="20"/>
+          <w:szCs w:val="20"/>
+        </w:rPr>
+        <w:t>)</w:t>
+      </w:r>
+    </w:p>
+    <w:p>
+      <w:pPr>
+        <w:autoSpaceDE w:val="0"/>
+        <w:autoSpaceDN w:val="0"/>
+        <w:adjustRightInd w:val="0"/>
+        <w:spacing w:after="0" w:line="240" w:lineRule="auto"/>
+        <w:rPr>
+          <w:rFonts w:ascii="Courier New" w:hAnsi="Courier New" w:cs="Courier New"/>
+          <w:sz w:val="20"/>
+          <w:szCs w:val="20"/>
+        </w:rPr>
+      </w:pPr>
+      <w:r>
+        <w:rPr>
+          <w:rFonts w:ascii="Courier New" w:hAnsi="Courier New" w:cs="Courier New"/>
+          <w:color w:val="000000"/>
+          <w:sz w:val="20"/>
+          <w:szCs w:val="20"/>
+        </w:rPr>
+        <w:t xml:space="preserve"> </w:t>
+      </w:r>
+    </w:p>
+    <w:p>
+      <w:pPr>
+        <w:autoSpaceDE w:val="0"/>
+        <w:autoSpaceDN w:val="0"/>
+        <w:adjustRightInd w:val="0"/>
+        <w:spacing w:after="0" w:line="240" w:lineRule="auto"/>
+        <w:rPr>
+          <w:rFonts w:ascii="Courier New" w:hAnsi="Courier New" w:cs="Courier New"/>
+          <w:sz w:val="20"/>
+          <w:szCs w:val="20"/>
+        </w:rPr>
+      </w:pPr>
+      <w:proofErr w:type="spellStart"/>
+      <w:r>
+        <w:rPr>
+          <w:rFonts w:ascii="Courier New" w:hAnsi="Courier New" w:cs="Courier New"/>
+          <w:color w:val="000000"/>
+          <w:sz w:val="20"/>
+          <w:szCs w:val="20"/>
+        </w:rPr>
+        <w:t>ylabel</w:t>
+      </w:r>
+      <w:proofErr w:type="spellEnd"/>
+      <w:r>
+        <w:rPr>
+          <w:rFonts w:ascii="Courier New" w:hAnsi="Courier New" w:cs="Courier New"/>
+          <w:color w:val="000000"/>
+          <w:sz w:val="20"/>
+          <w:szCs w:val="20"/>
+        </w:rPr>
+        <w:t>(ax1,</w:t>
+      </w:r>
+      <w:r>
+        <w:rPr>
+          <w:rFonts w:ascii="Courier New" w:hAnsi="Courier New" w:cs="Courier New"/>
+          <w:color w:val="A020F0"/>
+          <w:sz w:val="20"/>
+          <w:szCs w:val="20"/>
+        </w:rPr>
+        <w:t>"y(x) Axis"</w:t>
+      </w:r>
+      <w:r>
+        <w:rPr>
+          <w:rFonts w:ascii="Courier New" w:hAnsi="Courier New" w:cs="Courier New"/>
+          <w:color w:val="000000"/>
+          <w:sz w:val="20"/>
+          <w:szCs w:val="20"/>
+        </w:rPr>
+        <w:t>)</w:t>
+      </w:r>
+    </w:p>
+    <w:p>
+      <w:pPr>
+        <w:autoSpaceDE w:val="0"/>
+        <w:autoSpaceDN w:val="0"/>
+        <w:adjustRightInd w:val="0"/>
+        <w:spacing w:after="0" w:line="240" w:lineRule="auto"/>
+        <w:rPr>
+          <w:rFonts w:ascii="Courier New" w:hAnsi="Courier New" w:cs="Courier New"/>
+          <w:sz w:val="20"/>
+          <w:szCs w:val="20"/>
+        </w:rPr>
+      </w:pPr>
+      <w:proofErr w:type="spellStart"/>
+      <w:r>
+        <w:rPr>
+          <w:rFonts w:ascii="Courier New" w:hAnsi="Courier New" w:cs="Courier New"/>
+          <w:color w:val="000000"/>
+          <w:sz w:val="20"/>
+          <w:szCs w:val="20"/>
+        </w:rPr>
+        <w:t>ylabel</w:t>
+      </w:r>
+      <w:proofErr w:type="spellEnd"/>
+      <w:r>
+        <w:rPr>
+          <w:rFonts w:ascii="Courier New" w:hAnsi="Courier New" w:cs="Courier New"/>
+          <w:color w:val="000000"/>
+          <w:sz w:val="20"/>
+          <w:szCs w:val="20"/>
+        </w:rPr>
+        <w:t>(ax2,</w:t>
+      </w:r>
+      <w:r>
+        <w:rPr>
+          <w:rFonts w:ascii="Courier New" w:hAnsi="Courier New" w:cs="Courier New"/>
+          <w:color w:val="A020F0"/>
+          <w:sz w:val="20"/>
+          <w:szCs w:val="20"/>
+        </w:rPr>
+        <w:t>"y(x) Axis"</w:t>
+      </w:r>
+      <w:r>
+        <w:rPr>
+          <w:rFonts w:ascii="Courier New" w:hAnsi="Courier New" w:cs="Courier New"/>
+          <w:color w:val="000000"/>
+          <w:sz w:val="20"/>
+          <w:szCs w:val="20"/>
+        </w:rPr>
+        <w:t>)</w:t>
+      </w:r>
+    </w:p>
+    <w:p>
+      <w:pPr>
+        <w:autoSpaceDE w:val="0"/>
+        <w:autoSpaceDN w:val="0"/>
+        <w:adjustRightInd w:val="0"/>
+        <w:spacing w:after="0" w:line="240" w:lineRule="auto"/>
+        <w:rPr>
+          <w:rFonts w:ascii="Courier New" w:hAnsi="Courier New" w:cs="Courier New"/>
+          <w:sz w:val="20"/>
+          <w:szCs w:val="20"/>
+        </w:rPr>
+      </w:pPr>
+      <w:r>
+        <w:rPr>
+          <w:rFonts w:ascii="Courier New" w:hAnsi="Courier New" w:cs="Courier New"/>
+          <w:color w:val="0072BD"/>
+          <w:sz w:val="20"/>
+          <w:szCs w:val="20"/>
+        </w:rPr>
+        <w:t>end</w:t>
+      </w:r>
+    </w:p>
+    <w:p>
+      <w:pPr>
+        <w:spacing w:line="240" w:lineRule="auto"/>
+        <w:rPr>
+          <w:rFonts w:cstheme="minorHAnsi"/>
+        </w:rPr>
+      </w:pPr>
+    </w:p>
+    <w:p>
+      <w:pPr>
+        <w:spacing w:line="240" w:lineRule="auto"/>
+        <w:rPr>
+          <w:rFonts w:cstheme="minorHAnsi"/>
+        </w:rPr>
+      </w:pPr>
+    </w:p>
+    <w:p>
+      <w:pPr>
+        <w:spacing w:line="240" w:lineRule="auto"/>
+        <w:rPr>
+          <w:rFonts w:cstheme="minorHAnsi"/>
+        </w:rPr>
+      </w:pPr>
+    </w:p>
+    <w:p>
+      <w:pPr>
+        <w:spacing w:line="240" w:lineRule="auto"/>
+        <w:rPr>
+          <w:rFonts w:cstheme="minorHAnsi"/>
+        </w:rPr>
+      </w:pPr>
+    </w:p>
+    <w:p>
+      <w:pPr>
+        <w:spacing w:line="240" w:lineRule="auto"/>
+        <w:rPr>
+          <w:rFonts w:cstheme="minorHAnsi"/>
+        </w:rPr>
+      </w:pPr>
+    </w:p>
+    <w:p>
+      <w:pPr>
+        <w:spacing w:line="240" w:lineRule="auto"/>
+        <w:rPr>
+          <w:rFonts w:cstheme="minorHAnsi"/>
+        </w:rPr>
+      </w:pPr>
+    </w:p>
+    <w:p>
+      <w:pPr>
+        <w:spacing w:line="240" w:lineRule="auto"/>
+        <w:rPr>
+          <w:rFonts w:cstheme="minorHAnsi"/>
+        </w:rPr>
+      </w:pPr>
+    </w:p>
+    <w:p>
+      <w:pPr>
+        <w:spacing w:line="240" w:lineRule="auto"/>
+        <w:rPr>
+          <w:rFonts w:cstheme="minorHAnsi"/>
+        </w:rPr>
+      </w:pPr>
+    </w:p>
+    <w:p>
+      <w:pPr>
+        <w:spacing w:line="240" w:lineRule="auto"/>
+        <w:rPr>
+          <w:rFonts w:cstheme="minorHAnsi"/>
+        </w:rPr>
+      </w:pPr>
+    </w:p>
+    <w:p>
+      <w:pPr>
+        <w:spacing w:line="240" w:lineRule="auto"/>
+        <w:rPr>
+          <w:rFonts w:cstheme="minorHAnsi"/>
+        </w:rPr>
+      </w:pPr>
+    </w:p>
+    <w:p>
+      <w:pPr>
+        <w:spacing w:line="240" w:lineRule="auto"/>
+        <w:rPr>
+          <w:rFonts w:cstheme="minorHAnsi"/>
+        </w:rPr>
+      </w:pPr>
+      <w:r>
+        <w:rPr>
+          <w:rFonts w:cstheme="minorHAnsi"/>
+        </w:rPr>
+        <w:lastRenderedPageBreak/>
+        <w:t>4)</w:t>
+      </w:r>
+    </w:p>
+    <w:p>
+      <w:pPr>
+        <w:spacing w:line="240" w:lineRule="auto"/>
+        <w:rPr>
+          <w:rFonts w:ascii="Courier New" w:hAnsi="Courier New" w:cs="Courier New"/>
+          <w:sz w:val="20"/>
+          <w:szCs w:val="20"/>
+        </w:rPr>
+      </w:pPr>
+      <w:r>
+        <w:rPr>
+          <w:rFonts w:ascii="Courier New" w:hAnsi="Courier New" w:cs="Courier New"/>
+          <w:sz w:val="20"/>
+          <w:szCs w:val="20"/>
+        </w:rPr>
+        <w:t>&gt;&gt; [x</w:t>
+      </w:r>
+      <w:proofErr w:type="gramStart"/>
+      <w:r>
+        <w:rPr>
+          <w:rFonts w:ascii="Courier New" w:hAnsi="Courier New" w:cs="Courier New"/>
+          <w:sz w:val="20"/>
+          <w:szCs w:val="20"/>
+        </w:rPr>
+        <w:t>1,u</w:t>
+      </w:r>
+      <w:proofErr w:type="gramEnd"/>
+      <w:r>
+        <w:rPr>
+          <w:rFonts w:ascii="Courier New" w:hAnsi="Courier New" w:cs="Courier New"/>
+          <w:sz w:val="20"/>
+          <w:szCs w:val="20"/>
+        </w:rPr>
+        <w:t>1,y1] = EulSystem_Part2(0.2,0,4,3,2);</w:t>
+      </w:r>
+    </w:p>
+    <w:p>
+      <w:pPr>
+        <w:spacing w:line="240" w:lineRule="auto"/>
+        <w:rPr>
+          <w:rFonts w:ascii="Courier New" w:hAnsi="Courier New" w:cs="Courier New"/>
+          <w:sz w:val="20"/>
+          <w:szCs w:val="20"/>
+        </w:rPr>
+      </w:pPr>
+      <w:r>
+        <w:rPr>
+          <w:rFonts w:ascii="Courier New" w:hAnsi="Courier New" w:cs="Courier New"/>
+          <w:sz w:val="20"/>
+          <w:szCs w:val="20"/>
+        </w:rPr>
+        <w:t>&gt;&gt; [x</w:t>
+      </w:r>
+      <w:proofErr w:type="gramStart"/>
+      <w:r>
+        <w:rPr>
+          <w:rFonts w:ascii="Courier New" w:hAnsi="Courier New" w:cs="Courier New"/>
+          <w:sz w:val="20"/>
+          <w:szCs w:val="20"/>
+        </w:rPr>
+        <w:t>2,u</w:t>
+      </w:r>
+      <w:proofErr w:type="gramEnd"/>
+      <w:r>
+        <w:rPr>
+          <w:rFonts w:ascii="Courier New" w:hAnsi="Courier New" w:cs="Courier New"/>
+          <w:sz w:val="20"/>
+          <w:szCs w:val="20"/>
+        </w:rPr>
+        <w:t>2,y2] = EulSystem_Part2(0.1,0,4,3,2);</w:t>
+      </w:r>
+    </w:p>
+    <w:p>
+      <w:pPr>
+        <w:spacing w:line="240" w:lineRule="auto"/>
+        <w:rPr>
+          <w:rFonts w:ascii="Courier New" w:hAnsi="Courier New" w:cs="Courier New"/>
+          <w:sz w:val="20"/>
+          <w:szCs w:val="20"/>
+        </w:rPr>
+      </w:pPr>
+      <w:r>
+        <w:rPr>
+          <w:rFonts w:ascii="Courier New" w:hAnsi="Courier New" w:cs="Courier New"/>
+          <w:sz w:val="20"/>
+          <w:szCs w:val="20"/>
+        </w:rPr>
+        <w:t>&gt;&gt; [</w:t>
+      </w:r>
+      <w:proofErr w:type="spellStart"/>
+      <w:proofErr w:type="gramStart"/>
+      <w:r>
+        <w:rPr>
+          <w:rFonts w:ascii="Courier New" w:hAnsi="Courier New" w:cs="Courier New"/>
+          <w:sz w:val="20"/>
+          <w:szCs w:val="20"/>
+        </w:rPr>
+        <w:t>xseries,yseries</w:t>
+      </w:r>
+      <w:proofErr w:type="spellEnd"/>
+      <w:proofErr w:type="gramEnd"/>
+      <w:r>
+        <w:rPr>
+          <w:rFonts w:ascii="Courier New" w:hAnsi="Courier New" w:cs="Courier New"/>
+          <w:sz w:val="20"/>
+          <w:szCs w:val="20"/>
+        </w:rPr>
+        <w:t xml:space="preserve">] = </w:t>
+      </w:r>
+      <w:proofErr w:type="spellStart"/>
+      <w:r>
+        <w:rPr>
+          <w:rFonts w:ascii="Courier New" w:hAnsi="Courier New" w:cs="Courier New"/>
+          <w:sz w:val="20"/>
+          <w:szCs w:val="20"/>
+        </w:rPr>
+        <w:t>SeriesSolution</w:t>
+      </w:r>
+      <w:proofErr w:type="spellEnd"/>
+      <w:r>
+        <w:rPr>
+          <w:rFonts w:ascii="Courier New" w:hAnsi="Courier New" w:cs="Courier New"/>
+          <w:sz w:val="20"/>
+          <w:szCs w:val="20"/>
+        </w:rPr>
+        <w:t>(4,3);</w:t>
       </w:r>
     </w:p>
     <w:p>
@@ -5471,7 +7322,7 @@
           <w:sz w:val="20"/>
           <w:szCs w:val="20"/>
         </w:rPr>
-        <w:t>eig</w:t>
+        <w:t>CreateSubplot</w:t>
       </w:r>
       <w:proofErr w:type="spellEnd"/>
       <w:r>
@@ -5480,7 +7331,25 @@
           <w:sz w:val="20"/>
           <w:szCs w:val="20"/>
         </w:rPr>
-        <w:t>(a1)</w:t>
+        <w:t>(x</w:t>
+      </w:r>
+      <w:proofErr w:type="gramStart"/>
+      <w:r>
+        <w:rPr>
+          <w:rFonts w:ascii="Courier New" w:hAnsi="Courier New" w:cs="Courier New"/>
+          <w:sz w:val="20"/>
+          <w:szCs w:val="20"/>
+        </w:rPr>
+        <w:t>1,y</w:t>
+      </w:r>
+      <w:proofErr w:type="gramEnd"/>
+      <w:r>
+        <w:rPr>
+          <w:rFonts w:ascii="Courier New" w:hAnsi="Courier New" w:cs="Courier New"/>
+          <w:sz w:val="20"/>
+          <w:szCs w:val="20"/>
+        </w:rPr>
+        <w:t>1,x2,y2,xseries,yseries);</w:t>
       </w:r>
       <w:bookmarkStart w:id="0" w:name="_GoBack"/>
       <w:bookmarkEnd w:id="0"/>
@@ -5494,257 +7363,71 @@
           <w:szCs w:val="20"/>
         </w:rPr>
       </w:pPr>
-      <w:proofErr w:type="spellStart"/>
-      <w:r>
-        <w:rPr>
-          <w:rFonts w:ascii="Courier New" w:hAnsi="Courier New" w:cs="Courier New"/>
-          <w:sz w:val="20"/>
-          <w:szCs w:val="20"/>
-        </w:rPr>
-        <w:t>ans</w:t>
-      </w:r>
-      <w:proofErr w:type="spellEnd"/>
-      <w:r>
-        <w:rPr>
-          <w:rFonts w:ascii="Courier New" w:hAnsi="Courier New" w:cs="Courier New"/>
-          <w:sz w:val="20"/>
-          <w:szCs w:val="20"/>
-        </w:rPr>
-        <w:t xml:space="preserve"> =</w:t>
-      </w:r>
-    </w:p>
-    <w:p>
-      <w:pPr>
-        <w:spacing w:line="240" w:lineRule="auto"/>
-        <w:rPr>
-          <w:rFonts w:ascii="Courier New" w:hAnsi="Courier New" w:cs="Courier New"/>
-          <w:sz w:val="20"/>
-          <w:szCs w:val="20"/>
-        </w:rPr>
-      </w:pPr>
-      <w:r>
-        <w:rPr>
-          <w:rFonts w:ascii="Courier New" w:hAnsi="Courier New" w:cs="Courier New"/>
-          <w:sz w:val="20"/>
-          <w:szCs w:val="20"/>
-        </w:rPr>
-        <w:t xml:space="preserve">   -0.3000</w:t>
-      </w:r>
-    </w:p>
-    <w:p>
-      <w:pPr>
-        <w:spacing w:line="240" w:lineRule="auto"/>
-        <w:rPr>
-          <w:rFonts w:ascii="Courier New" w:hAnsi="Courier New" w:cs="Courier New"/>
-          <w:sz w:val="20"/>
-          <w:szCs w:val="20"/>
-        </w:rPr>
-      </w:pPr>
-      <w:r>
-        <w:rPr>
-          <w:rFonts w:ascii="Courier New" w:hAnsi="Courier New" w:cs="Courier New"/>
-          <w:sz w:val="20"/>
-          <w:szCs w:val="20"/>
-        </w:rPr>
-        <w:t xml:space="preserve">    0.7000</w:t>
-      </w:r>
-    </w:p>
-    <w:p>
-      <w:pPr>
-        <w:spacing w:line="240" w:lineRule="auto"/>
-        <w:rPr>
-          <w:rFonts w:ascii="Courier New" w:hAnsi="Courier New" w:cs="Courier New"/>
-          <w:sz w:val="20"/>
-          <w:szCs w:val="20"/>
-        </w:rPr>
-      </w:pPr>
-      <w:r>
-        <w:rPr>
-          <w:rFonts w:ascii="Courier New" w:hAnsi="Courier New" w:cs="Courier New"/>
-          <w:sz w:val="20"/>
-          <w:szCs w:val="20"/>
-        </w:rPr>
-        <w:t xml:space="preserve">&gt;&gt; </w:t>
-      </w:r>
-      <w:proofErr w:type="spellStart"/>
-      <w:r>
-        <w:rPr>
-          <w:rFonts w:ascii="Courier New" w:hAnsi="Courier New" w:cs="Courier New"/>
-          <w:sz w:val="20"/>
-          <w:szCs w:val="20"/>
-        </w:rPr>
-        <w:t>eig</w:t>
-      </w:r>
-      <w:proofErr w:type="spellEnd"/>
-      <w:r>
-        <w:rPr>
-          <w:rFonts w:ascii="Courier New" w:hAnsi="Courier New" w:cs="Courier New"/>
-          <w:sz w:val="20"/>
-          <w:szCs w:val="20"/>
-        </w:rPr>
-        <w:t>(a2)</w:t>
-      </w:r>
-    </w:p>
-    <w:p>
-      <w:pPr>
-        <w:spacing w:line="240" w:lineRule="auto"/>
-        <w:rPr>
-          <w:rFonts w:ascii="Courier New" w:hAnsi="Courier New" w:cs="Courier New"/>
-          <w:sz w:val="20"/>
-          <w:szCs w:val="20"/>
-        </w:rPr>
-      </w:pPr>
-      <w:proofErr w:type="spellStart"/>
-      <w:r>
-        <w:rPr>
-          <w:rFonts w:ascii="Courier New" w:hAnsi="Courier New" w:cs="Courier New"/>
-          <w:sz w:val="20"/>
-          <w:szCs w:val="20"/>
-        </w:rPr>
-        <w:t>ans</w:t>
-      </w:r>
-      <w:proofErr w:type="spellEnd"/>
-      <w:r>
-        <w:rPr>
-          <w:rFonts w:ascii="Courier New" w:hAnsi="Courier New" w:cs="Courier New"/>
-          <w:sz w:val="20"/>
-          <w:szCs w:val="20"/>
-        </w:rPr>
-        <w:t xml:space="preserve"> =</w:t>
-      </w:r>
-    </w:p>
-    <w:p>
-      <w:pPr>
-        <w:spacing w:line="240" w:lineRule="auto"/>
-        <w:rPr>
-          <w:rFonts w:ascii="Courier New" w:hAnsi="Courier New" w:cs="Courier New"/>
-          <w:sz w:val="20"/>
-          <w:szCs w:val="20"/>
-        </w:rPr>
-      </w:pPr>
-      <w:r>
-        <w:rPr>
-          <w:rFonts w:ascii="Courier New" w:hAnsi="Courier New" w:cs="Courier New"/>
-          <w:sz w:val="20"/>
-          <w:szCs w:val="20"/>
-        </w:rPr>
-        <w:t xml:space="preserve">   -0.3000</w:t>
-      </w:r>
-    </w:p>
-    <w:p>
-      <w:pPr>
-        <w:spacing w:line="240" w:lineRule="auto"/>
-        <w:rPr>
-          <w:rFonts w:ascii="Courier New" w:hAnsi="Courier New" w:cs="Courier New"/>
-          <w:sz w:val="20"/>
-          <w:szCs w:val="20"/>
-        </w:rPr>
-      </w:pPr>
-      <w:r>
-        <w:rPr>
-          <w:rFonts w:ascii="Courier New" w:hAnsi="Courier New" w:cs="Courier New"/>
-          <w:sz w:val="20"/>
-          <w:szCs w:val="20"/>
-        </w:rPr>
-        <w:t xml:space="preserve">   -0.1000</w:t>
-      </w:r>
-    </w:p>
-    <w:p>
-      <w:pPr>
-        <w:spacing w:line="240" w:lineRule="auto"/>
-        <w:rPr>
-          <w:rFonts w:ascii="Courier New" w:hAnsi="Courier New" w:cs="Courier New"/>
-          <w:sz w:val="20"/>
-          <w:szCs w:val="20"/>
-        </w:rPr>
-      </w:pPr>
-      <w:r>
-        <w:rPr>
-          <w:rFonts w:ascii="Courier New" w:hAnsi="Courier New" w:cs="Courier New"/>
-          <w:sz w:val="20"/>
-          <w:szCs w:val="20"/>
-        </w:rPr>
-        <w:t xml:space="preserve">&gt;&gt; </w:t>
-      </w:r>
-      <w:proofErr w:type="spellStart"/>
-      <w:r>
-        <w:rPr>
-          <w:rFonts w:ascii="Courier New" w:hAnsi="Courier New" w:cs="Courier New"/>
-          <w:sz w:val="20"/>
-          <w:szCs w:val="20"/>
-        </w:rPr>
-        <w:t>eig</w:t>
-      </w:r>
-      <w:proofErr w:type="spellEnd"/>
-      <w:r>
-        <w:rPr>
-          <w:rFonts w:ascii="Courier New" w:hAnsi="Courier New" w:cs="Courier New"/>
-          <w:sz w:val="20"/>
-          <w:szCs w:val="20"/>
-        </w:rPr>
-        <w:t>(a3)</w:t>
-      </w:r>
-    </w:p>
-    <w:p>
-      <w:pPr>
-        <w:spacing w:line="240" w:lineRule="auto"/>
-        <w:rPr>
-          <w:rFonts w:ascii="Courier New" w:hAnsi="Courier New" w:cs="Courier New"/>
-          <w:sz w:val="20"/>
-          <w:szCs w:val="20"/>
-        </w:rPr>
-      </w:pPr>
-      <w:proofErr w:type="spellStart"/>
-      <w:r>
-        <w:rPr>
-          <w:rFonts w:ascii="Courier New" w:hAnsi="Courier New" w:cs="Courier New"/>
-          <w:sz w:val="20"/>
-          <w:szCs w:val="20"/>
-        </w:rPr>
-        <w:t>ans</w:t>
-      </w:r>
-      <w:proofErr w:type="spellEnd"/>
-      <w:r>
-        <w:rPr>
-          <w:rFonts w:ascii="Courier New" w:hAnsi="Courier New" w:cs="Courier New"/>
-          <w:sz w:val="20"/>
-          <w:szCs w:val="20"/>
-        </w:rPr>
-        <w:t xml:space="preserve"> =</w:t>
-      </w:r>
-    </w:p>
-    <w:p>
-      <w:pPr>
-        <w:spacing w:line="240" w:lineRule="auto"/>
-        <w:rPr>
-          <w:rFonts w:ascii="Courier New" w:hAnsi="Courier New" w:cs="Courier New"/>
-          <w:sz w:val="20"/>
-          <w:szCs w:val="20"/>
-        </w:rPr>
-      </w:pPr>
-      <w:r>
-        <w:rPr>
-          <w:rFonts w:ascii="Courier New" w:hAnsi="Courier New" w:cs="Courier New"/>
-          <w:sz w:val="20"/>
-          <w:szCs w:val="20"/>
-        </w:rPr>
-        <w:t xml:space="preserve">  -0.7500 + 1.0308i</w:t>
-      </w:r>
-    </w:p>
-    <w:p>
-      <w:pPr>
-        <w:spacing w:line="240" w:lineRule="auto"/>
-        <w:rPr>
-          <w:rFonts w:cstheme="minorHAnsi"/>
-        </w:rPr>
-      </w:pPr>
-      <w:r>
-        <w:rPr>
-          <w:rFonts w:ascii="Courier New" w:hAnsi="Courier New" w:cs="Courier New"/>
-          <w:sz w:val="20"/>
-          <w:szCs w:val="20"/>
-        </w:rPr>
-        <w:t xml:space="preserve">  -0.7500 - 1.0308i</w:t>
+    </w:p>
+    <w:p>
+      <w:pPr>
+        <w:spacing w:line="240" w:lineRule="auto"/>
+        <w:rPr>
+          <w:rFonts w:ascii="Courier New" w:hAnsi="Courier New" w:cs="Courier New"/>
+          <w:sz w:val="20"/>
+          <w:szCs w:val="20"/>
+        </w:rPr>
+      </w:pPr>
+      <w:r>
+        <w:rPr>
+          <w:rFonts w:ascii="Courier New" w:hAnsi="Courier New" w:cs="Courier New"/>
+          <w:noProof/>
+          <w:sz w:val="20"/>
+          <w:szCs w:val="20"/>
+        </w:rPr>
+        <w:drawing>
+          <wp:inline distT="0" distB="0" distL="0" distR="0" wp14:anchorId="27F8ACEC" wp14:editId="60A1A37E">
+            <wp:extent cx="5943600" cy="5905500"/>
+            <wp:effectExtent l="0" t="0" r="0" b="0"/>
+            <wp:docPr id="1" name="Picture 1"/>
+            <wp:cNvGraphicFramePr>
+              <a:graphicFrameLocks xmlns:a="http://schemas.openxmlformats.org/drawingml/2006/main" noChangeAspect="1"/>
+            </wp:cNvGraphicFramePr>
+            <a:graphic xmlns:a="http://schemas.openxmlformats.org/drawingml/2006/main">
+              <a:graphicData uri="http://schemas.openxmlformats.org/drawingml/2006/picture">
+                <pic:pic xmlns:pic="http://schemas.openxmlformats.org/drawingml/2006/picture">
+                  <pic:nvPicPr>
+                    <pic:cNvPr id="0" name="Picture 1"/>
+                    <pic:cNvPicPr>
+                      <a:picLocks noChangeAspect="1" noChangeArrowheads="1"/>
+                    </pic:cNvPicPr>
+                  </pic:nvPicPr>
+                  <pic:blipFill>
+                    <a:blip r:embed="rId13">
+                      <a:extLst>
+                        <a:ext uri="{28A0092B-C50C-407E-A947-70E740481C1C}">
+                          <a14:useLocalDpi xmlns:a14="http://schemas.microsoft.com/office/drawing/2010/main" val="0"/>
+                        </a:ext>
+                      </a:extLst>
+                    </a:blip>
+                    <a:srcRect/>
+                    <a:stretch>
+                      <a:fillRect/>
+                    </a:stretch>
+                  </pic:blipFill>
+                  <pic:spPr bwMode="auto">
+                    <a:xfrm>
+                      <a:off x="0" y="0"/>
+                      <a:ext cx="5943600" cy="5905500"/>
+                    </a:xfrm>
+                    <a:prstGeom prst="rect">
+                      <a:avLst/>
+                    </a:prstGeom>
+                    <a:noFill/>
+                    <a:ln>
+                      <a:noFill/>
+                    </a:ln>
+                  </pic:spPr>
+                </pic:pic>
+              </a:graphicData>
+            </a:graphic>
+          </wp:inline>
+        </w:drawing>
       </w:r>
     </w:p>
     <w:sectPr>

--- a/Project/ProjectWriteUp.docx
+++ b/Project/ProjectWriteUp.docx
@@ -81,7 +81,7 @@
                     </pic:cNvPicPr>
                   </pic:nvPicPr>
                   <pic:blipFill>
-                    <a:blip r:embed="rId4">
+                    <a:blip r:embed="rId6">
                       <a:extLst>
                         <a:ext uri="{28A0092B-C50C-407E-A947-70E740481C1C}">
                           <a14:useLocalDpi xmlns:a14="http://schemas.microsoft.com/office/drawing/2010/main" val="0"/>
@@ -136,7 +136,7 @@
                     </pic:cNvPicPr>
                   </pic:nvPicPr>
                   <pic:blipFill>
-                    <a:blip r:embed="rId5">
+                    <a:blip r:embed="rId7">
                       <a:extLst>
                         <a:ext uri="{28A0092B-C50C-407E-A947-70E740481C1C}">
                           <a14:useLocalDpi xmlns:a14="http://schemas.microsoft.com/office/drawing/2010/main" val="0"/>
@@ -194,7 +194,7 @@
                     </pic:cNvPicPr>
                   </pic:nvPicPr>
                   <pic:blipFill>
-                    <a:blip r:embed="rId6">
+                    <a:blip r:embed="rId8">
                       <a:extLst>
                         <a:ext uri="{28A0092B-C50C-407E-A947-70E740481C1C}">
                           <a14:useLocalDpi xmlns:a14="http://schemas.microsoft.com/office/drawing/2010/main" val="0"/>
@@ -262,7 +262,7 @@
                     </pic:cNvPicPr>
                   </pic:nvPicPr>
                   <pic:blipFill>
-                    <a:blip r:embed="rId4">
+                    <a:blip r:embed="rId6">
                       <a:extLst>
                         <a:ext uri="{28A0092B-C50C-407E-A947-70E740481C1C}">
                           <a14:useLocalDpi xmlns:a14="http://schemas.microsoft.com/office/drawing/2010/main" val="0"/>
@@ -317,7 +317,7 @@
                     </pic:cNvPicPr>
                   </pic:nvPicPr>
                   <pic:blipFill>
-                    <a:blip r:embed="rId7">
+                    <a:blip r:embed="rId9">
                       <a:extLst>
                         <a:ext uri="{28A0092B-C50C-407E-A947-70E740481C1C}">
                           <a14:useLocalDpi xmlns:a14="http://schemas.microsoft.com/office/drawing/2010/main" val="0"/>
@@ -372,7 +372,7 @@
                     </pic:cNvPicPr>
                   </pic:nvPicPr>
                   <pic:blipFill>
-                    <a:blip r:embed="rId8">
+                    <a:blip r:embed="rId10">
                       <a:extLst>
                         <a:ext uri="{28A0092B-C50C-407E-A947-70E740481C1C}">
                           <a14:useLocalDpi xmlns:a14="http://schemas.microsoft.com/office/drawing/2010/main" val="0"/>
@@ -471,7 +471,7 @@
                     </pic:cNvPicPr>
                   </pic:nvPicPr>
                   <pic:blipFill>
-                    <a:blip r:embed="rId4">
+                    <a:blip r:embed="rId6">
                       <a:extLst>
                         <a:ext uri="{28A0092B-C50C-407E-A947-70E740481C1C}">
                           <a14:useLocalDpi xmlns:a14="http://schemas.microsoft.com/office/drawing/2010/main" val="0"/>
@@ -526,7 +526,7 @@
                     </pic:cNvPicPr>
                   </pic:nvPicPr>
                   <pic:blipFill>
-                    <a:blip r:embed="rId9">
+                    <a:blip r:embed="rId11">
                       <a:extLst>
                         <a:ext uri="{28A0092B-C50C-407E-A947-70E740481C1C}">
                           <a14:useLocalDpi xmlns:a14="http://schemas.microsoft.com/office/drawing/2010/main" val="0"/>
@@ -4649,7 +4649,7 @@
                     </pic:cNvPicPr>
                   </pic:nvPicPr>
                   <pic:blipFill>
-                    <a:blip r:embed="rId10">
+                    <a:blip r:embed="rId12">
                       <a:extLst>
                         <a:ext uri="{28A0092B-C50C-407E-A947-70E740481C1C}">
                           <a14:useLocalDpi xmlns:a14="http://schemas.microsoft.com/office/drawing/2010/main" val="0"/>
@@ -4919,7 +4919,7 @@
                     </pic:cNvPicPr>
                   </pic:nvPicPr>
                   <pic:blipFill>
-                    <a:blip r:embed="rId11">
+                    <a:blip r:embed="rId13">
                       <a:extLst>
                         <a:ext uri="{28A0092B-C50C-407E-A947-70E740481C1C}">
                           <a14:useLocalDpi xmlns:a14="http://schemas.microsoft.com/office/drawing/2010/main" val="0"/>
@@ -5186,7 +5186,7 @@
                     </pic:cNvPicPr>
                   </pic:nvPicPr>
                   <pic:blipFill>
-                    <a:blip r:embed="rId12">
+                    <a:blip r:embed="rId14">
                       <a:extLst>
                         <a:ext uri="{28A0092B-C50C-407E-A947-70E740481C1C}">
                           <a14:useLocalDpi xmlns:a14="http://schemas.microsoft.com/office/drawing/2010/main" val="0"/>
@@ -5758,13 +5758,248 @@
       <w:pPr>
         <w:spacing w:line="240" w:lineRule="auto"/>
         <w:rPr>
+          <w:rFonts w:eastAsiaTheme="minorEastAsia" w:cstheme="minorHAnsi"/>
+        </w:rPr>
+      </w:pPr>
+      <m:oMathPara>
+        <m:oMath>
+          <m:sSup>
+            <m:sSupPr>
+              <m:ctrlPr>
+                <w:rPr>
+                  <w:rFonts w:ascii="Cambria Math" w:hAnsi="Cambria Math" w:cstheme="minorHAnsi"/>
+                  <w:i/>
+                </w:rPr>
+              </m:ctrlPr>
+            </m:sSupPr>
+            <m:e>
+              <m:r>
+                <w:rPr>
+                  <w:rFonts w:ascii="Cambria Math" w:hAnsi="Cambria Math" w:cstheme="minorHAnsi"/>
+                </w:rPr>
+                <m:t>y</m:t>
+              </m:r>
+            </m:e>
+            <m:sup>
+              <m:r>
+                <w:rPr>
+                  <w:rFonts w:ascii="Cambria Math" w:hAnsi="Cambria Math" w:cstheme="minorHAnsi"/>
+                </w:rPr>
+                <m:t>''</m:t>
+              </m:r>
+            </m:sup>
+          </m:sSup>
+          <m:r>
+            <w:rPr>
+              <w:rFonts w:ascii="Cambria Math" w:hAnsi="Cambria Math" w:cstheme="minorHAnsi"/>
+            </w:rPr>
+            <m:t>+2x</m:t>
+          </m:r>
+          <m:sSup>
+            <m:sSupPr>
+              <m:ctrlPr>
+                <w:rPr>
+                  <w:rFonts w:ascii="Cambria Math" w:hAnsi="Cambria Math" w:cstheme="minorHAnsi"/>
+                  <w:i/>
+                </w:rPr>
+              </m:ctrlPr>
+            </m:sSupPr>
+            <m:e>
+              <m:r>
+                <w:rPr>
+                  <w:rFonts w:ascii="Cambria Math" w:hAnsi="Cambria Math" w:cstheme="minorHAnsi"/>
+                </w:rPr>
+                <m:t>y</m:t>
+              </m:r>
+            </m:e>
+            <m:sup>
+              <m:r>
+                <w:rPr>
+                  <w:rFonts w:ascii="Cambria Math" w:hAnsi="Cambria Math" w:cstheme="minorHAnsi"/>
+                </w:rPr>
+                <m:t>'</m:t>
+              </m:r>
+            </m:sup>
+          </m:sSup>
+          <m:r>
+            <w:rPr>
+              <w:rFonts w:ascii="Cambria Math" w:hAnsi="Cambria Math" w:cstheme="minorHAnsi"/>
+            </w:rPr>
+            <m:t>+3y=0</m:t>
+          </m:r>
+        </m:oMath>
+      </m:oMathPara>
+    </w:p>
+    <w:p>
+      <w:pPr>
+        <w:spacing w:line="240" w:lineRule="auto"/>
+        <w:rPr>
+          <w:rFonts w:eastAsiaTheme="minorEastAsia" w:cstheme="minorHAnsi"/>
+        </w:rPr>
+      </w:pPr>
+      <m:oMathPara>
+        <m:oMath>
+          <m:r>
+            <w:rPr>
+              <w:rFonts w:ascii="Cambria Math" w:hAnsi="Cambria Math" w:cstheme="minorHAnsi"/>
+            </w:rPr>
+            <m:t>y</m:t>
+          </m:r>
+          <m:d>
+            <m:dPr>
+              <m:ctrlPr>
+                <w:rPr>
+                  <w:rFonts w:ascii="Cambria Math" w:hAnsi="Cambria Math" w:cstheme="minorHAnsi"/>
+                  <w:i/>
+                </w:rPr>
+              </m:ctrlPr>
+            </m:dPr>
+            <m:e>
+              <m:r>
+                <w:rPr>
+                  <w:rFonts w:ascii="Cambria Math" w:hAnsi="Cambria Math" w:cstheme="minorHAnsi"/>
+                </w:rPr>
+                <m:t>0</m:t>
+              </m:r>
+            </m:e>
+          </m:d>
+          <m:r>
+            <w:rPr>
+              <w:rFonts w:ascii="Cambria Math" w:hAnsi="Cambria Math" w:cstheme="minorHAnsi"/>
+            </w:rPr>
+            <m:t>=4</m:t>
+          </m:r>
+        </m:oMath>
+      </m:oMathPara>
+    </w:p>
+    <w:p>
+      <w:pPr>
+        <w:spacing w:line="240" w:lineRule="auto"/>
+        <w:rPr>
+          <w:rFonts w:eastAsiaTheme="minorEastAsia" w:cstheme="minorHAnsi"/>
+        </w:rPr>
+      </w:pPr>
+      <m:oMathPara>
+        <m:oMath>
+          <m:sSup>
+            <m:sSupPr>
+              <m:ctrlPr>
+                <w:rPr>
+                  <w:rFonts w:ascii="Cambria Math" w:hAnsi="Cambria Math" w:cstheme="minorHAnsi"/>
+                  <w:i/>
+                </w:rPr>
+              </m:ctrlPr>
+            </m:sSupPr>
+            <m:e>
+              <m:r>
+                <w:rPr>
+                  <w:rFonts w:ascii="Cambria Math" w:hAnsi="Cambria Math" w:cstheme="minorHAnsi"/>
+                </w:rPr>
+                <m:t>y</m:t>
+              </m:r>
+            </m:e>
+            <m:sup>
+              <m:r>
+                <w:rPr>
+                  <w:rFonts w:ascii="Cambria Math" w:hAnsi="Cambria Math" w:cstheme="minorHAnsi"/>
+                </w:rPr>
+                <m:t>'</m:t>
+              </m:r>
+            </m:sup>
+          </m:sSup>
+          <m:d>
+            <m:dPr>
+              <m:ctrlPr>
+                <w:rPr>
+                  <w:rFonts w:ascii="Cambria Math" w:hAnsi="Cambria Math" w:cstheme="minorHAnsi"/>
+                  <w:i/>
+                </w:rPr>
+              </m:ctrlPr>
+            </m:dPr>
+            <m:e>
+              <m:r>
+                <w:rPr>
+                  <w:rFonts w:ascii="Cambria Math" w:hAnsi="Cambria Math" w:cstheme="minorHAnsi"/>
+                </w:rPr>
+                <m:t>0</m:t>
+              </m:r>
+            </m:e>
+          </m:d>
+          <m:r>
+            <w:rPr>
+              <w:rFonts w:ascii="Cambria Math" w:hAnsi="Cambria Math" w:cstheme="minorHAnsi"/>
+            </w:rPr>
+            <m:t>=3</m:t>
+          </m:r>
+        </m:oMath>
+      </m:oMathPara>
+    </w:p>
+    <w:p>
+      <w:pPr>
+        <w:rPr>
+          <w:rFonts w:eastAsiaTheme="minorEastAsia" w:cstheme="minorHAnsi"/>
+        </w:rPr>
+      </w:pPr>
+      <w:r>
+        <w:rPr>
           <w:rFonts w:cstheme="minorHAnsi"/>
-        </w:rPr>
-      </w:pPr>
-      <w:r>
+          <w:noProof/>
+        </w:rPr>
+        <w:drawing>
+          <wp:inline distT="0" distB="0" distL="0" distR="0" wp14:anchorId="167D2134" wp14:editId="74CBA6CA">
+            <wp:extent cx="5943371" cy="6989618"/>
+            <wp:effectExtent l="0" t="0" r="635" b="1905"/>
+            <wp:docPr id="15" name="Picture 15"/>
+            <wp:cNvGraphicFramePr>
+              <a:graphicFrameLocks xmlns:a="http://schemas.openxmlformats.org/drawingml/2006/main" noChangeAspect="1"/>
+            </wp:cNvGraphicFramePr>
+            <a:graphic xmlns:a="http://schemas.openxmlformats.org/drawingml/2006/main">
+              <a:graphicData uri="http://schemas.openxmlformats.org/drawingml/2006/picture">
+                <pic:pic xmlns:pic="http://schemas.openxmlformats.org/drawingml/2006/picture">
+                  <pic:nvPicPr>
+                    <pic:cNvPr id="15" name="MAT326Project.jpg"/>
+                    <pic:cNvPicPr/>
+                  </pic:nvPicPr>
+                  <pic:blipFill>
+                    <a:blip r:embed="rId15" cstate="print">
+                      <a:extLst>
+                        <a:ext uri="{28A0092B-C50C-407E-A947-70E740481C1C}">
+                          <a14:useLocalDpi xmlns:a14="http://schemas.microsoft.com/office/drawing/2010/main" val="0"/>
+                        </a:ext>
+                      </a:extLst>
+                    </a:blip>
+                    <a:stretch>
+                      <a:fillRect/>
+                    </a:stretch>
+                  </pic:blipFill>
+                  <pic:spPr>
+                    <a:xfrm>
+                      <a:off x="0" y="0"/>
+                      <a:ext cx="5951979" cy="6999741"/>
+                    </a:xfrm>
+                    <a:prstGeom prst="rect">
+                      <a:avLst/>
+                    </a:prstGeom>
+                  </pic:spPr>
+                </pic:pic>
+              </a:graphicData>
+            </a:graphic>
+          </wp:inline>
+        </w:drawing>
+      </w:r>
+    </w:p>
+    <w:p>
+      <w:pPr>
+        <w:spacing w:line="240" w:lineRule="auto"/>
         <w:rPr>
           <w:rFonts w:cstheme="minorHAnsi"/>
         </w:rPr>
+      </w:pPr>
+      <w:r>
+        <w:rPr>
+          <w:rFonts w:cstheme="minorHAnsi"/>
+        </w:rPr>
+        <w:lastRenderedPageBreak/>
         <w:t>3)</w:t>
       </w:r>
     </w:p>
@@ -7130,43 +7365,10 @@
           <w:rFonts w:cstheme="minorHAnsi"/>
         </w:rPr>
       </w:pPr>
-    </w:p>
-    <w:p>
-      <w:pPr>
-        <w:spacing w:line="240" w:lineRule="auto"/>
+      <w:r>
         <w:rPr>
           <w:rFonts w:cstheme="minorHAnsi"/>
         </w:rPr>
-      </w:pPr>
-    </w:p>
-    <w:p>
-      <w:pPr>
-        <w:spacing w:line="240" w:lineRule="auto"/>
-        <w:rPr>
-          <w:rFonts w:cstheme="minorHAnsi"/>
-        </w:rPr>
-      </w:pPr>
-    </w:p>
-    <w:p>
-      <w:pPr>
-        <w:spacing w:line="240" w:lineRule="auto"/>
-        <w:rPr>
-          <w:rFonts w:cstheme="minorHAnsi"/>
-        </w:rPr>
-      </w:pPr>
-    </w:p>
-    <w:p>
-      <w:pPr>
-        <w:spacing w:line="240" w:lineRule="auto"/>
-        <w:rPr>
-          <w:rFonts w:cstheme="minorHAnsi"/>
-        </w:rPr>
-      </w:pPr>
-      <w:r>
-        <w:rPr>
-          <w:rFonts w:cstheme="minorHAnsi"/>
-        </w:rPr>
-        <w:lastRenderedPageBreak/>
         <w:t>4)</w:t>
       </w:r>
     </w:p>
@@ -7351,8 +7553,6 @@
         </w:rPr>
         <w:t>1,x2,y2,xseries,yseries);</w:t>
       </w:r>
-      <w:bookmarkStart w:id="0" w:name="_GoBack"/>
-      <w:bookmarkEnd w:id="0"/>
     </w:p>
     <w:p>
       <w:pPr>
@@ -7398,7 +7598,7 @@
                     </pic:cNvPicPr>
                   </pic:nvPicPr>
                   <pic:blipFill>
-                    <a:blip r:embed="rId13">
+                    <a:blip r:embed="rId16">
                       <a:extLst>
                         <a:ext uri="{28A0092B-C50C-407E-A947-70E740481C1C}">
                           <a14:useLocalDpi xmlns:a14="http://schemas.microsoft.com/office/drawing/2010/main" val="0"/>
@@ -7430,6 +7630,7643 @@
         </w:drawing>
       </w:r>
     </w:p>
+    <w:p>
+      <w:pPr>
+        <w:spacing w:line="240" w:lineRule="auto"/>
+        <w:rPr>
+          <w:rFonts w:ascii="Courier New" w:hAnsi="Courier New" w:cs="Courier New"/>
+          <w:sz w:val="20"/>
+          <w:szCs w:val="20"/>
+        </w:rPr>
+      </w:pPr>
+    </w:p>
+    <w:p>
+      <w:pPr>
+        <w:spacing w:line="240" w:lineRule="auto"/>
+        <w:rPr>
+          <w:rFonts w:cstheme="minorHAnsi"/>
+        </w:rPr>
+      </w:pPr>
+      <w:r>
+        <w:rPr>
+          <w:rFonts w:cstheme="minorHAnsi"/>
+        </w:rPr>
+        <w:t>5)</w:t>
+      </w:r>
+    </w:p>
+    <w:p>
+      <w:pPr>
+        <w:spacing w:line="240" w:lineRule="auto"/>
+        <w:rPr>
+          <w:rFonts w:eastAsiaTheme="minorEastAsia" w:cstheme="minorHAnsi"/>
+        </w:rPr>
+      </w:pPr>
+      <w:r>
+        <w:rPr>
+          <w:rFonts w:cstheme="minorHAnsi"/>
+        </w:rPr>
+        <w:t xml:space="preserve">The Euler’s Method approximation with a step size of 0.2 was closer to the approximated series solution than expected.  With a step size of 0.1 the Euler’s Method approximation lines up almost exactly with the first 6 terms of the approximated series solution.  If the ratio test is used to determine the interval of convergence from the recurrence relationship, the </w:t>
+      </w:r>
+      <w:r>
+        <w:rPr>
+          <w:rFonts w:cstheme="minorHAnsi"/>
+        </w:rPr>
+        <w:t xml:space="preserve">series seems to converge on </w:t>
+      </w:r>
+      <m:oMath>
+        <m:r>
+          <w:rPr>
+            <w:rFonts w:ascii="Cambria Math" w:hAnsi="Cambria Math" w:cstheme="minorHAnsi"/>
+          </w:rPr>
+          <m:t>(-∞,∞)</m:t>
+        </m:r>
+      </m:oMath>
+      <w:r>
+        <w:rPr>
+          <w:rFonts w:eastAsiaTheme="minorEastAsia" w:cstheme="minorHAnsi"/>
+        </w:rPr>
+        <w:t xml:space="preserve">, but the approximated series only seems to converge on </w:t>
+      </w:r>
+      <m:oMath>
+        <m:r>
+          <w:rPr>
+            <w:rFonts w:ascii="Cambria Math" w:eastAsiaTheme="minorEastAsia" w:hAnsi="Cambria Math" w:cstheme="minorHAnsi"/>
+          </w:rPr>
+          <m:t>[0,1]</m:t>
+        </m:r>
+      </m:oMath>
+      <w:r>
+        <w:rPr>
+          <w:rFonts w:eastAsiaTheme="minorEastAsia" w:cstheme="minorHAnsi"/>
+        </w:rPr>
+        <w:t>.  This can be contributed to the fact that only the first 6 terms were used from the series approximation.</w:t>
+      </w:r>
+    </w:p>
+    <w:p>
+      <w:pPr>
+        <w:spacing w:line="240" w:lineRule="auto"/>
+        <w:rPr>
+          <w:rFonts w:cstheme="minorHAnsi"/>
+        </w:rPr>
+      </w:pPr>
+    </w:p>
+    <w:p>
+      <w:pPr>
+        <w:spacing w:line="240" w:lineRule="auto"/>
+        <w:rPr>
+          <w:rFonts w:cstheme="minorHAnsi"/>
+        </w:rPr>
+      </w:pPr>
+      <w:r>
+        <w:rPr>
+          <w:rFonts w:cstheme="minorHAnsi"/>
+        </w:rPr>
+        <w:lastRenderedPageBreak/>
+        <w:t>Part III</w:t>
+      </w:r>
+    </w:p>
+    <w:p>
+      <w:pPr>
+        <w:spacing w:line="240" w:lineRule="auto"/>
+        <w:rPr>
+          <w:rFonts w:cstheme="minorHAnsi"/>
+        </w:rPr>
+      </w:pPr>
+      <w:r>
+        <w:rPr>
+          <w:rFonts w:cstheme="minorHAnsi"/>
+        </w:rPr>
+        <w:t>Functions:</w:t>
+      </w:r>
+    </w:p>
+    <w:p>
+      <w:pPr>
+        <w:autoSpaceDE w:val="0"/>
+        <w:autoSpaceDN w:val="0"/>
+        <w:adjustRightInd w:val="0"/>
+        <w:spacing w:after="0" w:line="240" w:lineRule="auto"/>
+        <w:rPr>
+          <w:rFonts w:ascii="Courier New" w:hAnsi="Courier New" w:cs="Courier New"/>
+          <w:sz w:val="20"/>
+          <w:szCs w:val="20"/>
+        </w:rPr>
+      </w:pPr>
+      <w:r>
+        <w:rPr>
+          <w:rFonts w:ascii="Courier New" w:hAnsi="Courier New" w:cs="Courier New"/>
+          <w:color w:val="0072BD"/>
+          <w:sz w:val="20"/>
+          <w:szCs w:val="20"/>
+        </w:rPr>
+        <w:t>function</w:t>
+      </w:r>
+      <w:r>
+        <w:rPr>
+          <w:rFonts w:ascii="Courier New" w:hAnsi="Courier New" w:cs="Courier New"/>
+          <w:color w:val="000000"/>
+          <w:sz w:val="20"/>
+          <w:szCs w:val="20"/>
+        </w:rPr>
+        <w:t xml:space="preserve"> [</w:t>
+      </w:r>
+      <w:proofErr w:type="gramStart"/>
+      <w:r>
+        <w:rPr>
+          <w:rFonts w:ascii="Courier New" w:hAnsi="Courier New" w:cs="Courier New"/>
+          <w:color w:val="000000"/>
+          <w:sz w:val="20"/>
+          <w:szCs w:val="20"/>
+        </w:rPr>
+        <w:t>t,x</w:t>
+      </w:r>
+      <w:proofErr w:type="gramEnd"/>
+      <w:r>
+        <w:rPr>
+          <w:rFonts w:ascii="Courier New" w:hAnsi="Courier New" w:cs="Courier New"/>
+          <w:color w:val="000000"/>
+          <w:sz w:val="20"/>
+          <w:szCs w:val="20"/>
+        </w:rPr>
+        <w:t xml:space="preserve">1,x2] = </w:t>
+      </w:r>
+      <w:proofErr w:type="spellStart"/>
+      <w:r>
+        <w:rPr>
+          <w:rFonts w:ascii="Courier New" w:hAnsi="Courier New" w:cs="Courier New"/>
+          <w:color w:val="000000"/>
+          <w:sz w:val="20"/>
+          <w:szCs w:val="20"/>
+        </w:rPr>
+        <w:t>DataPoints</w:t>
+      </w:r>
+      <w:proofErr w:type="spellEnd"/>
+      <w:r>
+        <w:rPr>
+          <w:rFonts w:ascii="Courier New" w:hAnsi="Courier New" w:cs="Courier New"/>
+          <w:color w:val="000000"/>
+          <w:sz w:val="20"/>
+          <w:szCs w:val="20"/>
+        </w:rPr>
+        <w:t>()</w:t>
+      </w:r>
+    </w:p>
+    <w:p>
+      <w:pPr>
+        <w:autoSpaceDE w:val="0"/>
+        <w:autoSpaceDN w:val="0"/>
+        <w:adjustRightInd w:val="0"/>
+        <w:spacing w:after="0" w:line="240" w:lineRule="auto"/>
+        <w:rPr>
+          <w:rFonts w:ascii="Courier New" w:hAnsi="Courier New" w:cs="Courier New"/>
+          <w:color w:val="000000"/>
+          <w:sz w:val="20"/>
+          <w:szCs w:val="20"/>
+        </w:rPr>
+      </w:pPr>
+      <w:r>
+        <w:rPr>
+          <w:rFonts w:ascii="Courier New" w:hAnsi="Courier New" w:cs="Courier New"/>
+          <w:color w:val="000000"/>
+          <w:sz w:val="20"/>
+          <w:szCs w:val="20"/>
+        </w:rPr>
+        <w:t>t = [</w:t>
+      </w:r>
+      <w:r>
+        <w:rPr>
+          <w:rFonts w:ascii="Courier New" w:hAnsi="Courier New" w:cs="Courier New"/>
+          <w:color w:val="000000"/>
+          <w:sz w:val="20"/>
+          <w:szCs w:val="20"/>
+        </w:rPr>
+        <w:t xml:space="preserve">0 </w:t>
+      </w:r>
+      <w:r>
+        <w:rPr>
+          <w:rFonts w:ascii="Courier New" w:hAnsi="Courier New" w:cs="Courier New"/>
+          <w:color w:val="000000"/>
+          <w:sz w:val="20"/>
+          <w:szCs w:val="20"/>
+        </w:rPr>
+        <w:t>7.143 14.286 21.429 28.571 35.714 42.857 50 57.143 64.286 71.429 78.571 85.714 92.857 100];</w:t>
+      </w:r>
+    </w:p>
+    <w:p>
+      <w:pPr>
+        <w:autoSpaceDE w:val="0"/>
+        <w:autoSpaceDN w:val="0"/>
+        <w:adjustRightInd w:val="0"/>
+        <w:spacing w:after="0" w:line="240" w:lineRule="auto"/>
+        <w:rPr>
+          <w:rFonts w:ascii="Courier New" w:hAnsi="Courier New" w:cs="Courier New"/>
+          <w:sz w:val="20"/>
+          <w:szCs w:val="20"/>
+        </w:rPr>
+      </w:pPr>
+    </w:p>
+    <w:p>
+      <w:pPr>
+        <w:autoSpaceDE w:val="0"/>
+        <w:autoSpaceDN w:val="0"/>
+        <w:adjustRightInd w:val="0"/>
+        <w:spacing w:after="0" w:line="240" w:lineRule="auto"/>
+        <w:rPr>
+          <w:rFonts w:ascii="Courier New" w:hAnsi="Courier New" w:cs="Courier New"/>
+          <w:color w:val="000000"/>
+          <w:sz w:val="20"/>
+          <w:szCs w:val="20"/>
+        </w:rPr>
+      </w:pPr>
+      <w:r>
+        <w:rPr>
+          <w:rFonts w:ascii="Courier New" w:hAnsi="Courier New" w:cs="Courier New"/>
+          <w:color w:val="000000"/>
+          <w:sz w:val="20"/>
+          <w:szCs w:val="20"/>
+        </w:rPr>
+        <w:t>x1 = [</w:t>
+      </w:r>
+      <w:r>
+        <w:rPr>
+          <w:rFonts w:ascii="Courier New" w:hAnsi="Courier New" w:cs="Courier New"/>
+          <w:color w:val="000000"/>
+          <w:sz w:val="20"/>
+          <w:szCs w:val="20"/>
+        </w:rPr>
+        <w:t xml:space="preserve">0.623 </w:t>
+      </w:r>
+      <w:r>
+        <w:rPr>
+          <w:rFonts w:ascii="Courier New" w:hAnsi="Courier New" w:cs="Courier New"/>
+          <w:color w:val="000000"/>
+          <w:sz w:val="20"/>
+          <w:szCs w:val="20"/>
+        </w:rPr>
+        <w:t>0.374 0.249 0.183 0.145 0.12 0.103 0.089 0.078 0.068 0.06 0.053 0.047 0.041 0.037];</w:t>
+      </w:r>
+    </w:p>
+    <w:p>
+      <w:pPr>
+        <w:autoSpaceDE w:val="0"/>
+        <w:autoSpaceDN w:val="0"/>
+        <w:adjustRightInd w:val="0"/>
+        <w:spacing w:after="0" w:line="240" w:lineRule="auto"/>
+        <w:rPr>
+          <w:rFonts w:ascii="Courier New" w:hAnsi="Courier New" w:cs="Courier New"/>
+          <w:sz w:val="20"/>
+          <w:szCs w:val="20"/>
+        </w:rPr>
+      </w:pPr>
+    </w:p>
+    <w:p>
+      <w:pPr>
+        <w:autoSpaceDE w:val="0"/>
+        <w:autoSpaceDN w:val="0"/>
+        <w:adjustRightInd w:val="0"/>
+        <w:spacing w:after="0" w:line="240" w:lineRule="auto"/>
+        <w:rPr>
+          <w:rFonts w:ascii="Courier New" w:hAnsi="Courier New" w:cs="Courier New"/>
+          <w:sz w:val="20"/>
+          <w:szCs w:val="20"/>
+        </w:rPr>
+      </w:pPr>
+      <w:r>
+        <w:rPr>
+          <w:rFonts w:ascii="Courier New" w:hAnsi="Courier New" w:cs="Courier New"/>
+          <w:color w:val="000000"/>
+          <w:sz w:val="20"/>
+          <w:szCs w:val="20"/>
+        </w:rPr>
+        <w:t>x2 = [</w:t>
+      </w:r>
+      <w:r>
+        <w:rPr>
+          <w:rFonts w:ascii="Courier New" w:hAnsi="Courier New" w:cs="Courier New"/>
+          <w:color w:val="000000"/>
+          <w:sz w:val="20"/>
+          <w:szCs w:val="20"/>
+        </w:rPr>
+        <w:t xml:space="preserve">0 </w:t>
+      </w:r>
+      <w:r>
+        <w:rPr>
+          <w:rFonts w:ascii="Courier New" w:hAnsi="Courier New" w:cs="Courier New"/>
+          <w:color w:val="000000"/>
+          <w:sz w:val="20"/>
+          <w:szCs w:val="20"/>
+        </w:rPr>
+        <w:t>0.113 0.151 0.157 0.15 0.137 0.124 0.11 0.098 0.087 0.077 0.068 0.06 0.053 0.047];</w:t>
+      </w:r>
+    </w:p>
+    <w:p>
+      <w:pPr>
+        <w:autoSpaceDE w:val="0"/>
+        <w:autoSpaceDN w:val="0"/>
+        <w:adjustRightInd w:val="0"/>
+        <w:spacing w:after="0" w:line="240" w:lineRule="auto"/>
+        <w:rPr>
+          <w:rFonts w:ascii="Courier New" w:hAnsi="Courier New" w:cs="Courier New"/>
+          <w:color w:val="0072BD"/>
+          <w:sz w:val="20"/>
+          <w:szCs w:val="20"/>
+        </w:rPr>
+      </w:pPr>
+      <w:r>
+        <w:rPr>
+          <w:rFonts w:ascii="Courier New" w:hAnsi="Courier New" w:cs="Courier New"/>
+          <w:color w:val="0072BD"/>
+          <w:sz w:val="20"/>
+          <w:szCs w:val="20"/>
+        </w:rPr>
+        <w:t>end</w:t>
+      </w:r>
+    </w:p>
+    <w:p>
+      <w:pPr>
+        <w:autoSpaceDE w:val="0"/>
+        <w:autoSpaceDN w:val="0"/>
+        <w:adjustRightInd w:val="0"/>
+        <w:spacing w:after="0" w:line="240" w:lineRule="auto"/>
+        <w:rPr>
+          <w:rFonts w:ascii="Courier New" w:hAnsi="Courier New" w:cs="Courier New"/>
+          <w:color w:val="0072BD"/>
+          <w:sz w:val="20"/>
+          <w:szCs w:val="20"/>
+        </w:rPr>
+      </w:pPr>
+    </w:p>
+    <w:p>
+      <w:pPr>
+        <w:autoSpaceDE w:val="0"/>
+        <w:autoSpaceDN w:val="0"/>
+        <w:adjustRightInd w:val="0"/>
+        <w:spacing w:after="0" w:line="240" w:lineRule="auto"/>
+        <w:rPr>
+          <w:rFonts w:ascii="Courier New" w:hAnsi="Courier New" w:cs="Courier New"/>
+          <w:sz w:val="20"/>
+          <w:szCs w:val="20"/>
+        </w:rPr>
+      </w:pPr>
+      <w:r>
+        <w:rPr>
+          <w:rFonts w:ascii="Courier New" w:hAnsi="Courier New" w:cs="Courier New"/>
+          <w:color w:val="0072BD"/>
+          <w:sz w:val="20"/>
+          <w:szCs w:val="20"/>
+        </w:rPr>
+        <w:t>function</w:t>
+      </w:r>
+      <w:r>
+        <w:rPr>
+          <w:rFonts w:ascii="Courier New" w:hAnsi="Courier New" w:cs="Courier New"/>
+          <w:color w:val="000000"/>
+          <w:sz w:val="20"/>
+          <w:szCs w:val="20"/>
+        </w:rPr>
+        <w:t xml:space="preserve"> </w:t>
+      </w:r>
+      <w:proofErr w:type="spellStart"/>
+      <w:r>
+        <w:rPr>
+          <w:rFonts w:ascii="Courier New" w:hAnsi="Courier New" w:cs="Courier New"/>
+          <w:color w:val="000000"/>
+          <w:sz w:val="20"/>
+          <w:szCs w:val="20"/>
+        </w:rPr>
+        <w:t>CreateSubplots</w:t>
+      </w:r>
+      <w:proofErr w:type="spellEnd"/>
+      <w:r>
+        <w:rPr>
+          <w:rFonts w:ascii="Courier New" w:hAnsi="Courier New" w:cs="Courier New"/>
+          <w:color w:val="000000"/>
+          <w:sz w:val="20"/>
+          <w:szCs w:val="20"/>
+        </w:rPr>
+        <w:t>(</w:t>
+      </w:r>
+      <w:proofErr w:type="gramStart"/>
+      <w:r>
+        <w:rPr>
+          <w:rFonts w:ascii="Courier New" w:hAnsi="Courier New" w:cs="Courier New"/>
+          <w:color w:val="000000"/>
+          <w:sz w:val="20"/>
+          <w:szCs w:val="20"/>
+        </w:rPr>
+        <w:t>t,x</w:t>
+      </w:r>
+      <w:proofErr w:type="gramEnd"/>
+      <w:r>
+        <w:rPr>
+          <w:rFonts w:ascii="Courier New" w:hAnsi="Courier New" w:cs="Courier New"/>
+          <w:color w:val="000000"/>
+          <w:sz w:val="20"/>
+          <w:szCs w:val="20"/>
+        </w:rPr>
+        <w:t>1,x2)</w:t>
+      </w:r>
+    </w:p>
+    <w:p>
+      <w:pPr>
+        <w:autoSpaceDE w:val="0"/>
+        <w:autoSpaceDN w:val="0"/>
+        <w:adjustRightInd w:val="0"/>
+        <w:spacing w:after="0" w:line="240" w:lineRule="auto"/>
+        <w:rPr>
+          <w:rFonts w:ascii="Courier New" w:hAnsi="Courier New" w:cs="Courier New"/>
+          <w:sz w:val="20"/>
+          <w:szCs w:val="20"/>
+        </w:rPr>
+      </w:pPr>
+      <w:r>
+        <w:rPr>
+          <w:rFonts w:ascii="Courier New" w:hAnsi="Courier New" w:cs="Courier New"/>
+          <w:color w:val="000000"/>
+          <w:sz w:val="20"/>
+          <w:szCs w:val="20"/>
+        </w:rPr>
+        <w:t xml:space="preserve">ax1 = </w:t>
+      </w:r>
+      <w:proofErr w:type="gramStart"/>
+      <w:r>
+        <w:rPr>
+          <w:rFonts w:ascii="Courier New" w:hAnsi="Courier New" w:cs="Courier New"/>
+          <w:color w:val="000000"/>
+          <w:sz w:val="20"/>
+          <w:szCs w:val="20"/>
+        </w:rPr>
+        <w:t>subplot(</w:t>
+      </w:r>
+      <w:proofErr w:type="gramEnd"/>
+      <w:r>
+        <w:rPr>
+          <w:rFonts w:ascii="Courier New" w:hAnsi="Courier New" w:cs="Courier New"/>
+          <w:color w:val="000000"/>
+          <w:sz w:val="20"/>
+          <w:szCs w:val="20"/>
+        </w:rPr>
+        <w:t>2,2,1);</w:t>
+      </w:r>
+    </w:p>
+    <w:p>
+      <w:pPr>
+        <w:autoSpaceDE w:val="0"/>
+        <w:autoSpaceDN w:val="0"/>
+        <w:adjustRightInd w:val="0"/>
+        <w:spacing w:after="0" w:line="240" w:lineRule="auto"/>
+        <w:rPr>
+          <w:rFonts w:ascii="Courier New" w:hAnsi="Courier New" w:cs="Courier New"/>
+          <w:sz w:val="20"/>
+          <w:szCs w:val="20"/>
+        </w:rPr>
+      </w:pPr>
+      <w:r>
+        <w:rPr>
+          <w:rFonts w:ascii="Courier New" w:hAnsi="Courier New" w:cs="Courier New"/>
+          <w:color w:val="000000"/>
+          <w:sz w:val="20"/>
+          <w:szCs w:val="20"/>
+        </w:rPr>
+        <w:t xml:space="preserve">ax2 = </w:t>
+      </w:r>
+      <w:proofErr w:type="gramStart"/>
+      <w:r>
+        <w:rPr>
+          <w:rFonts w:ascii="Courier New" w:hAnsi="Courier New" w:cs="Courier New"/>
+          <w:color w:val="000000"/>
+          <w:sz w:val="20"/>
+          <w:szCs w:val="20"/>
+        </w:rPr>
+        <w:t>subplot(</w:t>
+      </w:r>
+      <w:proofErr w:type="gramEnd"/>
+      <w:r>
+        <w:rPr>
+          <w:rFonts w:ascii="Courier New" w:hAnsi="Courier New" w:cs="Courier New"/>
+          <w:color w:val="000000"/>
+          <w:sz w:val="20"/>
+          <w:szCs w:val="20"/>
+        </w:rPr>
+        <w:t>2,2,2);</w:t>
+      </w:r>
+    </w:p>
+    <w:p>
+      <w:pPr>
+        <w:autoSpaceDE w:val="0"/>
+        <w:autoSpaceDN w:val="0"/>
+        <w:adjustRightInd w:val="0"/>
+        <w:spacing w:after="0" w:line="240" w:lineRule="auto"/>
+        <w:rPr>
+          <w:rFonts w:ascii="Courier New" w:hAnsi="Courier New" w:cs="Courier New"/>
+          <w:sz w:val="20"/>
+          <w:szCs w:val="20"/>
+        </w:rPr>
+      </w:pPr>
+      <w:r>
+        <w:rPr>
+          <w:rFonts w:ascii="Courier New" w:hAnsi="Courier New" w:cs="Courier New"/>
+          <w:color w:val="000000"/>
+          <w:sz w:val="20"/>
+          <w:szCs w:val="20"/>
+        </w:rPr>
+        <w:t xml:space="preserve">ax3 = </w:t>
+      </w:r>
+      <w:proofErr w:type="gramStart"/>
+      <w:r>
+        <w:rPr>
+          <w:rFonts w:ascii="Courier New" w:hAnsi="Courier New" w:cs="Courier New"/>
+          <w:color w:val="000000"/>
+          <w:sz w:val="20"/>
+          <w:szCs w:val="20"/>
+        </w:rPr>
+        <w:t>subplot(</w:t>
+      </w:r>
+      <w:proofErr w:type="gramEnd"/>
+      <w:r>
+        <w:rPr>
+          <w:rFonts w:ascii="Courier New" w:hAnsi="Courier New" w:cs="Courier New"/>
+          <w:color w:val="000000"/>
+          <w:sz w:val="20"/>
+          <w:szCs w:val="20"/>
+        </w:rPr>
+        <w:t>2,2,3);</w:t>
+      </w:r>
+    </w:p>
+    <w:p>
+      <w:pPr>
+        <w:autoSpaceDE w:val="0"/>
+        <w:autoSpaceDN w:val="0"/>
+        <w:adjustRightInd w:val="0"/>
+        <w:spacing w:after="0" w:line="240" w:lineRule="auto"/>
+        <w:rPr>
+          <w:rFonts w:ascii="Courier New" w:hAnsi="Courier New" w:cs="Courier New"/>
+          <w:sz w:val="20"/>
+          <w:szCs w:val="20"/>
+        </w:rPr>
+      </w:pPr>
+      <w:r>
+        <w:rPr>
+          <w:rFonts w:ascii="Courier New" w:hAnsi="Courier New" w:cs="Courier New"/>
+          <w:color w:val="000000"/>
+          <w:sz w:val="20"/>
+          <w:szCs w:val="20"/>
+        </w:rPr>
+        <w:t xml:space="preserve">ax4 = </w:t>
+      </w:r>
+      <w:proofErr w:type="gramStart"/>
+      <w:r>
+        <w:rPr>
+          <w:rFonts w:ascii="Courier New" w:hAnsi="Courier New" w:cs="Courier New"/>
+          <w:color w:val="000000"/>
+          <w:sz w:val="20"/>
+          <w:szCs w:val="20"/>
+        </w:rPr>
+        <w:t>subplot(</w:t>
+      </w:r>
+      <w:proofErr w:type="gramEnd"/>
+      <w:r>
+        <w:rPr>
+          <w:rFonts w:ascii="Courier New" w:hAnsi="Courier New" w:cs="Courier New"/>
+          <w:color w:val="000000"/>
+          <w:sz w:val="20"/>
+          <w:szCs w:val="20"/>
+        </w:rPr>
+        <w:t>2,2,4);</w:t>
+      </w:r>
+    </w:p>
+    <w:p>
+      <w:pPr>
+        <w:autoSpaceDE w:val="0"/>
+        <w:autoSpaceDN w:val="0"/>
+        <w:adjustRightInd w:val="0"/>
+        <w:spacing w:after="0" w:line="240" w:lineRule="auto"/>
+        <w:rPr>
+          <w:rFonts w:ascii="Courier New" w:hAnsi="Courier New" w:cs="Courier New"/>
+          <w:sz w:val="20"/>
+          <w:szCs w:val="20"/>
+        </w:rPr>
+      </w:pPr>
+      <w:r>
+        <w:rPr>
+          <w:rFonts w:ascii="Courier New" w:hAnsi="Courier New" w:cs="Courier New"/>
+          <w:color w:val="000000"/>
+          <w:sz w:val="20"/>
+          <w:szCs w:val="20"/>
+        </w:rPr>
+        <w:t xml:space="preserve"> </w:t>
+      </w:r>
+    </w:p>
+    <w:p>
+      <w:pPr>
+        <w:autoSpaceDE w:val="0"/>
+        <w:autoSpaceDN w:val="0"/>
+        <w:adjustRightInd w:val="0"/>
+        <w:spacing w:after="0" w:line="240" w:lineRule="auto"/>
+        <w:rPr>
+          <w:rFonts w:ascii="Courier New" w:hAnsi="Courier New" w:cs="Courier New"/>
+          <w:sz w:val="20"/>
+          <w:szCs w:val="20"/>
+        </w:rPr>
+      </w:pPr>
+      <w:r>
+        <w:rPr>
+          <w:rFonts w:ascii="Courier New" w:hAnsi="Courier New" w:cs="Courier New"/>
+          <w:color w:val="000000"/>
+          <w:sz w:val="20"/>
+          <w:szCs w:val="20"/>
+        </w:rPr>
+        <w:t>plot(ax</w:t>
+      </w:r>
+      <w:proofErr w:type="gramStart"/>
+      <w:r>
+        <w:rPr>
+          <w:rFonts w:ascii="Courier New" w:hAnsi="Courier New" w:cs="Courier New"/>
+          <w:color w:val="000000"/>
+          <w:sz w:val="20"/>
+          <w:szCs w:val="20"/>
+        </w:rPr>
+        <w:t>1,t</w:t>
+      </w:r>
+      <w:proofErr w:type="gramEnd"/>
+      <w:r>
+        <w:rPr>
+          <w:rFonts w:ascii="Courier New" w:hAnsi="Courier New" w:cs="Courier New"/>
+          <w:color w:val="000000"/>
+          <w:sz w:val="20"/>
+          <w:szCs w:val="20"/>
+        </w:rPr>
+        <w:t>,x1);</w:t>
+      </w:r>
+    </w:p>
+    <w:p>
+      <w:pPr>
+        <w:autoSpaceDE w:val="0"/>
+        <w:autoSpaceDN w:val="0"/>
+        <w:adjustRightInd w:val="0"/>
+        <w:spacing w:after="0" w:line="240" w:lineRule="auto"/>
+        <w:rPr>
+          <w:rFonts w:ascii="Courier New" w:hAnsi="Courier New" w:cs="Courier New"/>
+          <w:sz w:val="20"/>
+          <w:szCs w:val="20"/>
+        </w:rPr>
+      </w:pPr>
+      <w:r>
+        <w:rPr>
+          <w:rFonts w:ascii="Courier New" w:hAnsi="Courier New" w:cs="Courier New"/>
+          <w:color w:val="000000"/>
+          <w:sz w:val="20"/>
+          <w:szCs w:val="20"/>
+        </w:rPr>
+        <w:t>plot(ax</w:t>
+      </w:r>
+      <w:proofErr w:type="gramStart"/>
+      <w:r>
+        <w:rPr>
+          <w:rFonts w:ascii="Courier New" w:hAnsi="Courier New" w:cs="Courier New"/>
+          <w:color w:val="000000"/>
+          <w:sz w:val="20"/>
+          <w:szCs w:val="20"/>
+        </w:rPr>
+        <w:t>2,t</w:t>
+      </w:r>
+      <w:proofErr w:type="gramEnd"/>
+      <w:r>
+        <w:rPr>
+          <w:rFonts w:ascii="Courier New" w:hAnsi="Courier New" w:cs="Courier New"/>
+          <w:color w:val="000000"/>
+          <w:sz w:val="20"/>
+          <w:szCs w:val="20"/>
+        </w:rPr>
+        <w:t>,x2);</w:t>
+      </w:r>
+    </w:p>
+    <w:p>
+      <w:pPr>
+        <w:autoSpaceDE w:val="0"/>
+        <w:autoSpaceDN w:val="0"/>
+        <w:adjustRightInd w:val="0"/>
+        <w:spacing w:after="0" w:line="240" w:lineRule="auto"/>
+        <w:rPr>
+          <w:rFonts w:ascii="Courier New" w:hAnsi="Courier New" w:cs="Courier New"/>
+          <w:sz w:val="20"/>
+          <w:szCs w:val="20"/>
+        </w:rPr>
+      </w:pPr>
+      <w:r>
+        <w:rPr>
+          <w:rFonts w:ascii="Courier New" w:hAnsi="Courier New" w:cs="Courier New"/>
+          <w:color w:val="000000"/>
+          <w:sz w:val="20"/>
+          <w:szCs w:val="20"/>
+        </w:rPr>
+        <w:t>plot(ax</w:t>
+      </w:r>
+      <w:proofErr w:type="gramStart"/>
+      <w:r>
+        <w:rPr>
+          <w:rFonts w:ascii="Courier New" w:hAnsi="Courier New" w:cs="Courier New"/>
+          <w:color w:val="000000"/>
+          <w:sz w:val="20"/>
+          <w:szCs w:val="20"/>
+        </w:rPr>
+        <w:t>3,t</w:t>
+      </w:r>
+      <w:proofErr w:type="gramEnd"/>
+      <w:r>
+        <w:rPr>
+          <w:rFonts w:ascii="Courier New" w:hAnsi="Courier New" w:cs="Courier New"/>
+          <w:color w:val="000000"/>
+          <w:sz w:val="20"/>
+          <w:szCs w:val="20"/>
+        </w:rPr>
+        <w:t>,log(x1));</w:t>
+      </w:r>
+    </w:p>
+    <w:p>
+      <w:pPr>
+        <w:autoSpaceDE w:val="0"/>
+        <w:autoSpaceDN w:val="0"/>
+        <w:adjustRightInd w:val="0"/>
+        <w:spacing w:after="0" w:line="240" w:lineRule="auto"/>
+        <w:rPr>
+          <w:rFonts w:ascii="Courier New" w:hAnsi="Courier New" w:cs="Courier New"/>
+          <w:sz w:val="20"/>
+          <w:szCs w:val="20"/>
+        </w:rPr>
+      </w:pPr>
+      <w:r>
+        <w:rPr>
+          <w:rFonts w:ascii="Courier New" w:hAnsi="Courier New" w:cs="Courier New"/>
+          <w:color w:val="000000"/>
+          <w:sz w:val="20"/>
+          <w:szCs w:val="20"/>
+        </w:rPr>
+        <w:t>plot(ax</w:t>
+      </w:r>
+      <w:proofErr w:type="gramStart"/>
+      <w:r>
+        <w:rPr>
+          <w:rFonts w:ascii="Courier New" w:hAnsi="Courier New" w:cs="Courier New"/>
+          <w:color w:val="000000"/>
+          <w:sz w:val="20"/>
+          <w:szCs w:val="20"/>
+        </w:rPr>
+        <w:t>4,t</w:t>
+      </w:r>
+      <w:proofErr w:type="gramEnd"/>
+      <w:r>
+        <w:rPr>
+          <w:rFonts w:ascii="Courier New" w:hAnsi="Courier New" w:cs="Courier New"/>
+          <w:color w:val="000000"/>
+          <w:sz w:val="20"/>
+          <w:szCs w:val="20"/>
+        </w:rPr>
+        <w:t>,log(x2));</w:t>
+      </w:r>
+    </w:p>
+    <w:p>
+      <w:pPr>
+        <w:autoSpaceDE w:val="0"/>
+        <w:autoSpaceDN w:val="0"/>
+        <w:adjustRightInd w:val="0"/>
+        <w:spacing w:after="0" w:line="240" w:lineRule="auto"/>
+        <w:rPr>
+          <w:rFonts w:ascii="Courier New" w:hAnsi="Courier New" w:cs="Courier New"/>
+          <w:sz w:val="20"/>
+          <w:szCs w:val="20"/>
+        </w:rPr>
+      </w:pPr>
+      <w:r>
+        <w:rPr>
+          <w:rFonts w:ascii="Courier New" w:hAnsi="Courier New" w:cs="Courier New"/>
+          <w:color w:val="000000"/>
+          <w:sz w:val="20"/>
+          <w:szCs w:val="20"/>
+        </w:rPr>
+        <w:t xml:space="preserve"> </w:t>
+      </w:r>
+    </w:p>
+    <w:p>
+      <w:pPr>
+        <w:autoSpaceDE w:val="0"/>
+        <w:autoSpaceDN w:val="0"/>
+        <w:adjustRightInd w:val="0"/>
+        <w:spacing w:after="0" w:line="240" w:lineRule="auto"/>
+        <w:rPr>
+          <w:rFonts w:ascii="Courier New" w:hAnsi="Courier New" w:cs="Courier New"/>
+          <w:sz w:val="20"/>
+          <w:szCs w:val="20"/>
+        </w:rPr>
+      </w:pPr>
+      <w:proofErr w:type="gramStart"/>
+      <w:r>
+        <w:rPr>
+          <w:rFonts w:ascii="Courier New" w:hAnsi="Courier New" w:cs="Courier New"/>
+          <w:color w:val="000000"/>
+          <w:sz w:val="20"/>
+          <w:szCs w:val="20"/>
+        </w:rPr>
+        <w:t>title(</w:t>
+      </w:r>
+      <w:proofErr w:type="gramEnd"/>
+      <w:r>
+        <w:rPr>
+          <w:rFonts w:ascii="Courier New" w:hAnsi="Courier New" w:cs="Courier New"/>
+          <w:color w:val="000000"/>
+          <w:sz w:val="20"/>
+          <w:szCs w:val="20"/>
+        </w:rPr>
+        <w:t>ax1,</w:t>
+      </w:r>
+      <w:r>
+        <w:rPr>
+          <w:rFonts w:ascii="Courier New" w:hAnsi="Courier New" w:cs="Courier New"/>
+          <w:color w:val="A020F0"/>
+          <w:sz w:val="20"/>
+          <w:szCs w:val="20"/>
+        </w:rPr>
+        <w:t>"Plot of x1(t)"</w:t>
+      </w:r>
+      <w:r>
+        <w:rPr>
+          <w:rFonts w:ascii="Courier New" w:hAnsi="Courier New" w:cs="Courier New"/>
+          <w:color w:val="000000"/>
+          <w:sz w:val="20"/>
+          <w:szCs w:val="20"/>
+        </w:rPr>
+        <w:t>);</w:t>
+      </w:r>
+    </w:p>
+    <w:p>
+      <w:pPr>
+        <w:autoSpaceDE w:val="0"/>
+        <w:autoSpaceDN w:val="0"/>
+        <w:adjustRightInd w:val="0"/>
+        <w:spacing w:after="0" w:line="240" w:lineRule="auto"/>
+        <w:rPr>
+          <w:rFonts w:ascii="Courier New" w:hAnsi="Courier New" w:cs="Courier New"/>
+          <w:sz w:val="20"/>
+          <w:szCs w:val="20"/>
+        </w:rPr>
+      </w:pPr>
+      <w:proofErr w:type="gramStart"/>
+      <w:r>
+        <w:rPr>
+          <w:rFonts w:ascii="Courier New" w:hAnsi="Courier New" w:cs="Courier New"/>
+          <w:color w:val="000000"/>
+          <w:sz w:val="20"/>
+          <w:szCs w:val="20"/>
+        </w:rPr>
+        <w:t>title(</w:t>
+      </w:r>
+      <w:proofErr w:type="gramEnd"/>
+      <w:r>
+        <w:rPr>
+          <w:rFonts w:ascii="Courier New" w:hAnsi="Courier New" w:cs="Courier New"/>
+          <w:color w:val="000000"/>
+          <w:sz w:val="20"/>
+          <w:szCs w:val="20"/>
+        </w:rPr>
+        <w:t>ax2,</w:t>
+      </w:r>
+      <w:r>
+        <w:rPr>
+          <w:rFonts w:ascii="Courier New" w:hAnsi="Courier New" w:cs="Courier New"/>
+          <w:color w:val="A020F0"/>
+          <w:sz w:val="20"/>
+          <w:szCs w:val="20"/>
+        </w:rPr>
+        <w:t>"Plot of x2(t)"</w:t>
+      </w:r>
+      <w:r>
+        <w:rPr>
+          <w:rFonts w:ascii="Courier New" w:hAnsi="Courier New" w:cs="Courier New"/>
+          <w:color w:val="000000"/>
+          <w:sz w:val="20"/>
+          <w:szCs w:val="20"/>
+        </w:rPr>
+        <w:t>);</w:t>
+      </w:r>
+    </w:p>
+    <w:p>
+      <w:pPr>
+        <w:autoSpaceDE w:val="0"/>
+        <w:autoSpaceDN w:val="0"/>
+        <w:adjustRightInd w:val="0"/>
+        <w:spacing w:after="0" w:line="240" w:lineRule="auto"/>
+        <w:rPr>
+          <w:rFonts w:ascii="Courier New" w:hAnsi="Courier New" w:cs="Courier New"/>
+          <w:sz w:val="20"/>
+          <w:szCs w:val="20"/>
+        </w:rPr>
+      </w:pPr>
+      <w:proofErr w:type="gramStart"/>
+      <w:r>
+        <w:rPr>
+          <w:rFonts w:ascii="Courier New" w:hAnsi="Courier New" w:cs="Courier New"/>
+          <w:color w:val="000000"/>
+          <w:sz w:val="20"/>
+          <w:szCs w:val="20"/>
+        </w:rPr>
+        <w:t>title(</w:t>
+      </w:r>
+      <w:proofErr w:type="gramEnd"/>
+      <w:r>
+        <w:rPr>
+          <w:rFonts w:ascii="Courier New" w:hAnsi="Courier New" w:cs="Courier New"/>
+          <w:color w:val="000000"/>
+          <w:sz w:val="20"/>
+          <w:szCs w:val="20"/>
+        </w:rPr>
+        <w:t>ax3,</w:t>
+      </w:r>
+      <w:r>
+        <w:rPr>
+          <w:rFonts w:ascii="Courier New" w:hAnsi="Courier New" w:cs="Courier New"/>
+          <w:color w:val="A020F0"/>
+          <w:sz w:val="20"/>
+          <w:szCs w:val="20"/>
+        </w:rPr>
+        <w:t>"Plot of ln(x1(t))"</w:t>
+      </w:r>
+      <w:r>
+        <w:rPr>
+          <w:rFonts w:ascii="Courier New" w:hAnsi="Courier New" w:cs="Courier New"/>
+          <w:color w:val="000000"/>
+          <w:sz w:val="20"/>
+          <w:szCs w:val="20"/>
+        </w:rPr>
+        <w:t>);</w:t>
+      </w:r>
+    </w:p>
+    <w:p>
+      <w:pPr>
+        <w:autoSpaceDE w:val="0"/>
+        <w:autoSpaceDN w:val="0"/>
+        <w:adjustRightInd w:val="0"/>
+        <w:spacing w:after="0" w:line="240" w:lineRule="auto"/>
+        <w:rPr>
+          <w:rFonts w:ascii="Courier New" w:hAnsi="Courier New" w:cs="Courier New"/>
+          <w:sz w:val="20"/>
+          <w:szCs w:val="20"/>
+        </w:rPr>
+      </w:pPr>
+      <w:proofErr w:type="gramStart"/>
+      <w:r>
+        <w:rPr>
+          <w:rFonts w:ascii="Courier New" w:hAnsi="Courier New" w:cs="Courier New"/>
+          <w:color w:val="000000"/>
+          <w:sz w:val="20"/>
+          <w:szCs w:val="20"/>
+        </w:rPr>
+        <w:t>title(</w:t>
+      </w:r>
+      <w:proofErr w:type="gramEnd"/>
+      <w:r>
+        <w:rPr>
+          <w:rFonts w:ascii="Courier New" w:hAnsi="Courier New" w:cs="Courier New"/>
+          <w:color w:val="000000"/>
+          <w:sz w:val="20"/>
+          <w:szCs w:val="20"/>
+        </w:rPr>
+        <w:t>ax4,</w:t>
+      </w:r>
+      <w:r>
+        <w:rPr>
+          <w:rFonts w:ascii="Courier New" w:hAnsi="Courier New" w:cs="Courier New"/>
+          <w:color w:val="A020F0"/>
+          <w:sz w:val="20"/>
+          <w:szCs w:val="20"/>
+        </w:rPr>
+        <w:t>"Plot of ln(x2(t))"</w:t>
+      </w:r>
+      <w:r>
+        <w:rPr>
+          <w:rFonts w:ascii="Courier New" w:hAnsi="Courier New" w:cs="Courier New"/>
+          <w:color w:val="000000"/>
+          <w:sz w:val="20"/>
+          <w:szCs w:val="20"/>
+        </w:rPr>
+        <w:t>);</w:t>
+      </w:r>
+    </w:p>
+    <w:p>
+      <w:pPr>
+        <w:autoSpaceDE w:val="0"/>
+        <w:autoSpaceDN w:val="0"/>
+        <w:adjustRightInd w:val="0"/>
+        <w:spacing w:after="0" w:line="240" w:lineRule="auto"/>
+        <w:rPr>
+          <w:rFonts w:ascii="Courier New" w:hAnsi="Courier New" w:cs="Courier New"/>
+          <w:sz w:val="20"/>
+          <w:szCs w:val="20"/>
+        </w:rPr>
+      </w:pPr>
+      <w:r>
+        <w:rPr>
+          <w:rFonts w:ascii="Courier New" w:hAnsi="Courier New" w:cs="Courier New"/>
+          <w:color w:val="000000"/>
+          <w:sz w:val="20"/>
+          <w:szCs w:val="20"/>
+        </w:rPr>
+        <w:t xml:space="preserve"> </w:t>
+      </w:r>
+    </w:p>
+    <w:p>
+      <w:pPr>
+        <w:autoSpaceDE w:val="0"/>
+        <w:autoSpaceDN w:val="0"/>
+        <w:adjustRightInd w:val="0"/>
+        <w:spacing w:after="0" w:line="240" w:lineRule="auto"/>
+        <w:rPr>
+          <w:rFonts w:ascii="Courier New" w:hAnsi="Courier New" w:cs="Courier New"/>
+          <w:sz w:val="20"/>
+          <w:szCs w:val="20"/>
+        </w:rPr>
+      </w:pPr>
+      <w:proofErr w:type="spellStart"/>
+      <w:proofErr w:type="gramStart"/>
+      <w:r>
+        <w:rPr>
+          <w:rFonts w:ascii="Courier New" w:hAnsi="Courier New" w:cs="Courier New"/>
+          <w:color w:val="000000"/>
+          <w:sz w:val="20"/>
+          <w:szCs w:val="20"/>
+        </w:rPr>
+        <w:t>xlabel</w:t>
+      </w:r>
+      <w:proofErr w:type="spellEnd"/>
+      <w:r>
+        <w:rPr>
+          <w:rFonts w:ascii="Courier New" w:hAnsi="Courier New" w:cs="Courier New"/>
+          <w:color w:val="000000"/>
+          <w:sz w:val="20"/>
+          <w:szCs w:val="20"/>
+        </w:rPr>
+        <w:t>(</w:t>
+      </w:r>
+      <w:proofErr w:type="gramEnd"/>
+      <w:r>
+        <w:rPr>
+          <w:rFonts w:ascii="Courier New" w:hAnsi="Courier New" w:cs="Courier New"/>
+          <w:color w:val="000000"/>
+          <w:sz w:val="20"/>
+          <w:szCs w:val="20"/>
+        </w:rPr>
+        <w:t>ax1,</w:t>
+      </w:r>
+      <w:r>
+        <w:rPr>
+          <w:rFonts w:ascii="Courier New" w:hAnsi="Courier New" w:cs="Courier New"/>
+          <w:color w:val="A020F0"/>
+          <w:sz w:val="20"/>
+          <w:szCs w:val="20"/>
+        </w:rPr>
+        <w:t>"t Axis"</w:t>
+      </w:r>
+      <w:r>
+        <w:rPr>
+          <w:rFonts w:ascii="Courier New" w:hAnsi="Courier New" w:cs="Courier New"/>
+          <w:color w:val="000000"/>
+          <w:sz w:val="20"/>
+          <w:szCs w:val="20"/>
+        </w:rPr>
+        <w:t>);</w:t>
+      </w:r>
+    </w:p>
+    <w:p>
+      <w:pPr>
+        <w:autoSpaceDE w:val="0"/>
+        <w:autoSpaceDN w:val="0"/>
+        <w:adjustRightInd w:val="0"/>
+        <w:spacing w:after="0" w:line="240" w:lineRule="auto"/>
+        <w:rPr>
+          <w:rFonts w:ascii="Courier New" w:hAnsi="Courier New" w:cs="Courier New"/>
+          <w:sz w:val="20"/>
+          <w:szCs w:val="20"/>
+        </w:rPr>
+      </w:pPr>
+      <w:proofErr w:type="spellStart"/>
+      <w:proofErr w:type="gramStart"/>
+      <w:r>
+        <w:rPr>
+          <w:rFonts w:ascii="Courier New" w:hAnsi="Courier New" w:cs="Courier New"/>
+          <w:color w:val="000000"/>
+          <w:sz w:val="20"/>
+          <w:szCs w:val="20"/>
+        </w:rPr>
+        <w:t>xlabel</w:t>
+      </w:r>
+      <w:proofErr w:type="spellEnd"/>
+      <w:r>
+        <w:rPr>
+          <w:rFonts w:ascii="Courier New" w:hAnsi="Courier New" w:cs="Courier New"/>
+          <w:color w:val="000000"/>
+          <w:sz w:val="20"/>
+          <w:szCs w:val="20"/>
+        </w:rPr>
+        <w:t>(</w:t>
+      </w:r>
+      <w:proofErr w:type="gramEnd"/>
+      <w:r>
+        <w:rPr>
+          <w:rFonts w:ascii="Courier New" w:hAnsi="Courier New" w:cs="Courier New"/>
+          <w:color w:val="000000"/>
+          <w:sz w:val="20"/>
+          <w:szCs w:val="20"/>
+        </w:rPr>
+        <w:t>ax2,</w:t>
+      </w:r>
+      <w:r>
+        <w:rPr>
+          <w:rFonts w:ascii="Courier New" w:hAnsi="Courier New" w:cs="Courier New"/>
+          <w:color w:val="A020F0"/>
+          <w:sz w:val="20"/>
+          <w:szCs w:val="20"/>
+        </w:rPr>
+        <w:t>"t Axis"</w:t>
+      </w:r>
+      <w:r>
+        <w:rPr>
+          <w:rFonts w:ascii="Courier New" w:hAnsi="Courier New" w:cs="Courier New"/>
+          <w:color w:val="000000"/>
+          <w:sz w:val="20"/>
+          <w:szCs w:val="20"/>
+        </w:rPr>
+        <w:t>);</w:t>
+      </w:r>
+    </w:p>
+    <w:p>
+      <w:pPr>
+        <w:autoSpaceDE w:val="0"/>
+        <w:autoSpaceDN w:val="0"/>
+        <w:adjustRightInd w:val="0"/>
+        <w:spacing w:after="0" w:line="240" w:lineRule="auto"/>
+        <w:rPr>
+          <w:rFonts w:ascii="Courier New" w:hAnsi="Courier New" w:cs="Courier New"/>
+          <w:sz w:val="20"/>
+          <w:szCs w:val="20"/>
+        </w:rPr>
+      </w:pPr>
+      <w:proofErr w:type="spellStart"/>
+      <w:proofErr w:type="gramStart"/>
+      <w:r>
+        <w:rPr>
+          <w:rFonts w:ascii="Courier New" w:hAnsi="Courier New" w:cs="Courier New"/>
+          <w:color w:val="000000"/>
+          <w:sz w:val="20"/>
+          <w:szCs w:val="20"/>
+        </w:rPr>
+        <w:t>xlabel</w:t>
+      </w:r>
+      <w:proofErr w:type="spellEnd"/>
+      <w:r>
+        <w:rPr>
+          <w:rFonts w:ascii="Courier New" w:hAnsi="Courier New" w:cs="Courier New"/>
+          <w:color w:val="000000"/>
+          <w:sz w:val="20"/>
+          <w:szCs w:val="20"/>
+        </w:rPr>
+        <w:t>(</w:t>
+      </w:r>
+      <w:proofErr w:type="gramEnd"/>
+      <w:r>
+        <w:rPr>
+          <w:rFonts w:ascii="Courier New" w:hAnsi="Courier New" w:cs="Courier New"/>
+          <w:color w:val="000000"/>
+          <w:sz w:val="20"/>
+          <w:szCs w:val="20"/>
+        </w:rPr>
+        <w:t>ax3,</w:t>
+      </w:r>
+      <w:r>
+        <w:rPr>
+          <w:rFonts w:ascii="Courier New" w:hAnsi="Courier New" w:cs="Courier New"/>
+          <w:color w:val="A020F0"/>
+          <w:sz w:val="20"/>
+          <w:szCs w:val="20"/>
+        </w:rPr>
+        <w:t>"t Axis"</w:t>
+      </w:r>
+      <w:r>
+        <w:rPr>
+          <w:rFonts w:ascii="Courier New" w:hAnsi="Courier New" w:cs="Courier New"/>
+          <w:color w:val="000000"/>
+          <w:sz w:val="20"/>
+          <w:szCs w:val="20"/>
+        </w:rPr>
+        <w:t>);</w:t>
+      </w:r>
+    </w:p>
+    <w:p>
+      <w:pPr>
+        <w:autoSpaceDE w:val="0"/>
+        <w:autoSpaceDN w:val="0"/>
+        <w:adjustRightInd w:val="0"/>
+        <w:spacing w:after="0" w:line="240" w:lineRule="auto"/>
+        <w:rPr>
+          <w:rFonts w:ascii="Courier New" w:hAnsi="Courier New" w:cs="Courier New"/>
+          <w:sz w:val="20"/>
+          <w:szCs w:val="20"/>
+        </w:rPr>
+      </w:pPr>
+      <w:proofErr w:type="spellStart"/>
+      <w:proofErr w:type="gramStart"/>
+      <w:r>
+        <w:rPr>
+          <w:rFonts w:ascii="Courier New" w:hAnsi="Courier New" w:cs="Courier New"/>
+          <w:color w:val="000000"/>
+          <w:sz w:val="20"/>
+          <w:szCs w:val="20"/>
+        </w:rPr>
+        <w:t>xlabel</w:t>
+      </w:r>
+      <w:proofErr w:type="spellEnd"/>
+      <w:r>
+        <w:rPr>
+          <w:rFonts w:ascii="Courier New" w:hAnsi="Courier New" w:cs="Courier New"/>
+          <w:color w:val="000000"/>
+          <w:sz w:val="20"/>
+          <w:szCs w:val="20"/>
+        </w:rPr>
+        <w:t>(</w:t>
+      </w:r>
+      <w:proofErr w:type="gramEnd"/>
+      <w:r>
+        <w:rPr>
+          <w:rFonts w:ascii="Courier New" w:hAnsi="Courier New" w:cs="Courier New"/>
+          <w:color w:val="000000"/>
+          <w:sz w:val="20"/>
+          <w:szCs w:val="20"/>
+        </w:rPr>
+        <w:t>ax4,</w:t>
+      </w:r>
+      <w:r>
+        <w:rPr>
+          <w:rFonts w:ascii="Courier New" w:hAnsi="Courier New" w:cs="Courier New"/>
+          <w:color w:val="A020F0"/>
+          <w:sz w:val="20"/>
+          <w:szCs w:val="20"/>
+        </w:rPr>
+        <w:t>"t Axis"</w:t>
+      </w:r>
+      <w:r>
+        <w:rPr>
+          <w:rFonts w:ascii="Courier New" w:hAnsi="Courier New" w:cs="Courier New"/>
+          <w:color w:val="000000"/>
+          <w:sz w:val="20"/>
+          <w:szCs w:val="20"/>
+        </w:rPr>
+        <w:t>);</w:t>
+      </w:r>
+    </w:p>
+    <w:p>
+      <w:pPr>
+        <w:autoSpaceDE w:val="0"/>
+        <w:autoSpaceDN w:val="0"/>
+        <w:adjustRightInd w:val="0"/>
+        <w:spacing w:after="0" w:line="240" w:lineRule="auto"/>
+        <w:rPr>
+          <w:rFonts w:ascii="Courier New" w:hAnsi="Courier New" w:cs="Courier New"/>
+          <w:sz w:val="20"/>
+          <w:szCs w:val="20"/>
+        </w:rPr>
+      </w:pPr>
+      <w:r>
+        <w:rPr>
+          <w:rFonts w:ascii="Courier New" w:hAnsi="Courier New" w:cs="Courier New"/>
+          <w:color w:val="000000"/>
+          <w:sz w:val="20"/>
+          <w:szCs w:val="20"/>
+        </w:rPr>
+        <w:t xml:space="preserve"> </w:t>
+      </w:r>
+    </w:p>
+    <w:p>
+      <w:pPr>
+        <w:autoSpaceDE w:val="0"/>
+        <w:autoSpaceDN w:val="0"/>
+        <w:adjustRightInd w:val="0"/>
+        <w:spacing w:after="0" w:line="240" w:lineRule="auto"/>
+        <w:rPr>
+          <w:rFonts w:ascii="Courier New" w:hAnsi="Courier New" w:cs="Courier New"/>
+          <w:sz w:val="20"/>
+          <w:szCs w:val="20"/>
+        </w:rPr>
+      </w:pPr>
+      <w:proofErr w:type="spellStart"/>
+      <w:r>
+        <w:rPr>
+          <w:rFonts w:ascii="Courier New" w:hAnsi="Courier New" w:cs="Courier New"/>
+          <w:color w:val="000000"/>
+          <w:sz w:val="20"/>
+          <w:szCs w:val="20"/>
+        </w:rPr>
+        <w:t>ylabel</w:t>
+      </w:r>
+      <w:proofErr w:type="spellEnd"/>
+      <w:r>
+        <w:rPr>
+          <w:rFonts w:ascii="Courier New" w:hAnsi="Courier New" w:cs="Courier New"/>
+          <w:color w:val="000000"/>
+          <w:sz w:val="20"/>
+          <w:szCs w:val="20"/>
+        </w:rPr>
+        <w:t>(ax1,</w:t>
+      </w:r>
+      <w:r>
+        <w:rPr>
+          <w:rFonts w:ascii="Courier New" w:hAnsi="Courier New" w:cs="Courier New"/>
+          <w:color w:val="A020F0"/>
+          <w:sz w:val="20"/>
+          <w:szCs w:val="20"/>
+        </w:rPr>
+        <w:t>"x1(t) Axis"</w:t>
+      </w:r>
+      <w:r>
+        <w:rPr>
+          <w:rFonts w:ascii="Courier New" w:hAnsi="Courier New" w:cs="Courier New"/>
+          <w:color w:val="000000"/>
+          <w:sz w:val="20"/>
+          <w:szCs w:val="20"/>
+        </w:rPr>
+        <w:t>);</w:t>
+      </w:r>
+    </w:p>
+    <w:p>
+      <w:pPr>
+        <w:autoSpaceDE w:val="0"/>
+        <w:autoSpaceDN w:val="0"/>
+        <w:adjustRightInd w:val="0"/>
+        <w:spacing w:after="0" w:line="240" w:lineRule="auto"/>
+        <w:rPr>
+          <w:rFonts w:ascii="Courier New" w:hAnsi="Courier New" w:cs="Courier New"/>
+          <w:sz w:val="20"/>
+          <w:szCs w:val="20"/>
+        </w:rPr>
+      </w:pPr>
+      <w:proofErr w:type="spellStart"/>
+      <w:r>
+        <w:rPr>
+          <w:rFonts w:ascii="Courier New" w:hAnsi="Courier New" w:cs="Courier New"/>
+          <w:color w:val="000000"/>
+          <w:sz w:val="20"/>
+          <w:szCs w:val="20"/>
+        </w:rPr>
+        <w:t>ylabel</w:t>
+      </w:r>
+      <w:proofErr w:type="spellEnd"/>
+      <w:r>
+        <w:rPr>
+          <w:rFonts w:ascii="Courier New" w:hAnsi="Courier New" w:cs="Courier New"/>
+          <w:color w:val="000000"/>
+          <w:sz w:val="20"/>
+          <w:szCs w:val="20"/>
+        </w:rPr>
+        <w:t>(ax2,</w:t>
+      </w:r>
+      <w:r>
+        <w:rPr>
+          <w:rFonts w:ascii="Courier New" w:hAnsi="Courier New" w:cs="Courier New"/>
+          <w:color w:val="A020F0"/>
+          <w:sz w:val="20"/>
+          <w:szCs w:val="20"/>
+        </w:rPr>
+        <w:t>"x2(t) Axis"</w:t>
+      </w:r>
+      <w:r>
+        <w:rPr>
+          <w:rFonts w:ascii="Courier New" w:hAnsi="Courier New" w:cs="Courier New"/>
+          <w:color w:val="000000"/>
+          <w:sz w:val="20"/>
+          <w:szCs w:val="20"/>
+        </w:rPr>
+        <w:t>);</w:t>
+      </w:r>
+    </w:p>
+    <w:p>
+      <w:pPr>
+        <w:autoSpaceDE w:val="0"/>
+        <w:autoSpaceDN w:val="0"/>
+        <w:adjustRightInd w:val="0"/>
+        <w:spacing w:after="0" w:line="240" w:lineRule="auto"/>
+        <w:rPr>
+          <w:rFonts w:ascii="Courier New" w:hAnsi="Courier New" w:cs="Courier New"/>
+          <w:sz w:val="20"/>
+          <w:szCs w:val="20"/>
+        </w:rPr>
+      </w:pPr>
+      <w:proofErr w:type="spellStart"/>
+      <w:r>
+        <w:rPr>
+          <w:rFonts w:ascii="Courier New" w:hAnsi="Courier New" w:cs="Courier New"/>
+          <w:color w:val="000000"/>
+          <w:sz w:val="20"/>
+          <w:szCs w:val="20"/>
+        </w:rPr>
+        <w:t>ylabel</w:t>
+      </w:r>
+      <w:proofErr w:type="spellEnd"/>
+      <w:r>
+        <w:rPr>
+          <w:rFonts w:ascii="Courier New" w:hAnsi="Courier New" w:cs="Courier New"/>
+          <w:color w:val="000000"/>
+          <w:sz w:val="20"/>
+          <w:szCs w:val="20"/>
+        </w:rPr>
+        <w:t>(ax3,</w:t>
+      </w:r>
+      <w:r>
+        <w:rPr>
+          <w:rFonts w:ascii="Courier New" w:hAnsi="Courier New" w:cs="Courier New"/>
+          <w:color w:val="A020F0"/>
+          <w:sz w:val="20"/>
+          <w:szCs w:val="20"/>
+        </w:rPr>
+        <w:t>"ln(x1(t)) Axis"</w:t>
+      </w:r>
+      <w:r>
+        <w:rPr>
+          <w:rFonts w:ascii="Courier New" w:hAnsi="Courier New" w:cs="Courier New"/>
+          <w:color w:val="000000"/>
+          <w:sz w:val="20"/>
+          <w:szCs w:val="20"/>
+        </w:rPr>
+        <w:t>);</w:t>
+      </w:r>
+    </w:p>
+    <w:p>
+      <w:pPr>
+        <w:autoSpaceDE w:val="0"/>
+        <w:autoSpaceDN w:val="0"/>
+        <w:adjustRightInd w:val="0"/>
+        <w:spacing w:after="0" w:line="240" w:lineRule="auto"/>
+        <w:rPr>
+          <w:rFonts w:ascii="Courier New" w:hAnsi="Courier New" w:cs="Courier New"/>
+          <w:sz w:val="20"/>
+          <w:szCs w:val="20"/>
+        </w:rPr>
+      </w:pPr>
+      <w:proofErr w:type="spellStart"/>
+      <w:r>
+        <w:rPr>
+          <w:rFonts w:ascii="Courier New" w:hAnsi="Courier New" w:cs="Courier New"/>
+          <w:color w:val="000000"/>
+          <w:sz w:val="20"/>
+          <w:szCs w:val="20"/>
+        </w:rPr>
+        <w:t>ylabel</w:t>
+      </w:r>
+      <w:proofErr w:type="spellEnd"/>
+      <w:r>
+        <w:rPr>
+          <w:rFonts w:ascii="Courier New" w:hAnsi="Courier New" w:cs="Courier New"/>
+          <w:color w:val="000000"/>
+          <w:sz w:val="20"/>
+          <w:szCs w:val="20"/>
+        </w:rPr>
+        <w:t>(ax4,</w:t>
+      </w:r>
+      <w:r>
+        <w:rPr>
+          <w:rFonts w:ascii="Courier New" w:hAnsi="Courier New" w:cs="Courier New"/>
+          <w:color w:val="A020F0"/>
+          <w:sz w:val="20"/>
+          <w:szCs w:val="20"/>
+        </w:rPr>
+        <w:t>"ln(x2(t)) Axis"</w:t>
+      </w:r>
+      <w:r>
+        <w:rPr>
+          <w:rFonts w:ascii="Courier New" w:hAnsi="Courier New" w:cs="Courier New"/>
+          <w:color w:val="000000"/>
+          <w:sz w:val="20"/>
+          <w:szCs w:val="20"/>
+        </w:rPr>
+        <w:t>);</w:t>
+      </w:r>
+    </w:p>
+    <w:p>
+      <w:pPr>
+        <w:autoSpaceDE w:val="0"/>
+        <w:autoSpaceDN w:val="0"/>
+        <w:adjustRightInd w:val="0"/>
+        <w:spacing w:after="0" w:line="240" w:lineRule="auto"/>
+        <w:rPr>
+          <w:rFonts w:ascii="Courier New" w:hAnsi="Courier New" w:cs="Courier New"/>
+          <w:sz w:val="20"/>
+          <w:szCs w:val="20"/>
+        </w:rPr>
+      </w:pPr>
+      <w:r>
+        <w:rPr>
+          <w:rFonts w:ascii="Courier New" w:hAnsi="Courier New" w:cs="Courier New"/>
+          <w:color w:val="0072BD"/>
+          <w:sz w:val="20"/>
+          <w:szCs w:val="20"/>
+        </w:rPr>
+        <w:t>end</w:t>
+      </w:r>
+    </w:p>
+    <w:p>
+      <w:pPr>
+        <w:autoSpaceDE w:val="0"/>
+        <w:autoSpaceDN w:val="0"/>
+        <w:adjustRightInd w:val="0"/>
+        <w:spacing w:after="0" w:line="240" w:lineRule="auto"/>
+        <w:rPr>
+          <w:rFonts w:ascii="Courier New" w:hAnsi="Courier New" w:cs="Courier New"/>
+          <w:sz w:val="20"/>
+          <w:szCs w:val="20"/>
+        </w:rPr>
+      </w:pPr>
+    </w:p>
+    <w:p>
+      <w:pPr>
+        <w:autoSpaceDE w:val="0"/>
+        <w:autoSpaceDN w:val="0"/>
+        <w:adjustRightInd w:val="0"/>
+        <w:spacing w:after="0" w:line="240" w:lineRule="auto"/>
+        <w:rPr>
+          <w:rFonts w:ascii="Courier New" w:hAnsi="Courier New" w:cs="Courier New"/>
+          <w:sz w:val="20"/>
+          <w:szCs w:val="20"/>
+        </w:rPr>
+      </w:pPr>
+      <w:r>
+        <w:rPr>
+          <w:rFonts w:ascii="Courier New" w:hAnsi="Courier New" w:cs="Courier New"/>
+          <w:color w:val="0072BD"/>
+          <w:sz w:val="20"/>
+          <w:szCs w:val="20"/>
+        </w:rPr>
+        <w:t>function</w:t>
+      </w:r>
+      <w:r>
+        <w:rPr>
+          <w:rFonts w:ascii="Courier New" w:hAnsi="Courier New" w:cs="Courier New"/>
+          <w:color w:val="000000"/>
+          <w:sz w:val="20"/>
+          <w:szCs w:val="20"/>
+        </w:rPr>
+        <w:t xml:space="preserve"> [p</w:t>
+      </w:r>
+      <w:proofErr w:type="gramStart"/>
+      <w:r>
+        <w:rPr>
+          <w:rFonts w:ascii="Courier New" w:hAnsi="Courier New" w:cs="Courier New"/>
+          <w:color w:val="000000"/>
+          <w:sz w:val="20"/>
+          <w:szCs w:val="20"/>
+        </w:rPr>
+        <w:t>1,p</w:t>
+      </w:r>
+      <w:proofErr w:type="gramEnd"/>
+      <w:r>
+        <w:rPr>
+          <w:rFonts w:ascii="Courier New" w:hAnsi="Courier New" w:cs="Courier New"/>
+          <w:color w:val="000000"/>
+          <w:sz w:val="20"/>
+          <w:szCs w:val="20"/>
+        </w:rPr>
+        <w:t xml:space="preserve">2] = </w:t>
+      </w:r>
+      <w:proofErr w:type="spellStart"/>
+      <w:r>
+        <w:rPr>
+          <w:rFonts w:ascii="Courier New" w:hAnsi="Courier New" w:cs="Courier New"/>
+          <w:color w:val="000000"/>
+          <w:sz w:val="20"/>
+          <w:szCs w:val="20"/>
+        </w:rPr>
+        <w:t>PolyFitDataSet</w:t>
+      </w:r>
+      <w:proofErr w:type="spellEnd"/>
+      <w:r>
+        <w:rPr>
+          <w:rFonts w:ascii="Courier New" w:hAnsi="Courier New" w:cs="Courier New"/>
+          <w:color w:val="000000"/>
+          <w:sz w:val="20"/>
+          <w:szCs w:val="20"/>
+        </w:rPr>
+        <w:t>(t,x1,x2,tmax)</w:t>
+      </w:r>
+    </w:p>
+    <w:p>
+      <w:pPr>
+        <w:autoSpaceDE w:val="0"/>
+        <w:autoSpaceDN w:val="0"/>
+        <w:adjustRightInd w:val="0"/>
+        <w:spacing w:after="0" w:line="240" w:lineRule="auto"/>
+        <w:rPr>
+          <w:rFonts w:ascii="Courier New" w:hAnsi="Courier New" w:cs="Courier New"/>
+          <w:sz w:val="20"/>
+          <w:szCs w:val="20"/>
+        </w:rPr>
+      </w:pPr>
+      <w:proofErr w:type="spellStart"/>
+      <w:r>
+        <w:rPr>
+          <w:rFonts w:ascii="Courier New" w:hAnsi="Courier New" w:cs="Courier New"/>
+          <w:color w:val="000000"/>
+          <w:sz w:val="20"/>
+          <w:szCs w:val="20"/>
+        </w:rPr>
+        <w:t>tvec</w:t>
+      </w:r>
+      <w:proofErr w:type="spellEnd"/>
+      <w:r>
+        <w:rPr>
+          <w:rFonts w:ascii="Courier New" w:hAnsi="Courier New" w:cs="Courier New"/>
+          <w:color w:val="000000"/>
+          <w:sz w:val="20"/>
+          <w:szCs w:val="20"/>
+        </w:rPr>
+        <w:t xml:space="preserve"> = 0:0.</w:t>
+      </w:r>
+      <w:proofErr w:type="gramStart"/>
+      <w:r>
+        <w:rPr>
+          <w:rFonts w:ascii="Courier New" w:hAnsi="Courier New" w:cs="Courier New"/>
+          <w:color w:val="000000"/>
+          <w:sz w:val="20"/>
+          <w:szCs w:val="20"/>
+        </w:rPr>
+        <w:t>1:tmax</w:t>
+      </w:r>
+      <w:proofErr w:type="gramEnd"/>
+      <w:r>
+        <w:rPr>
+          <w:rFonts w:ascii="Courier New" w:hAnsi="Courier New" w:cs="Courier New"/>
+          <w:color w:val="000000"/>
+          <w:sz w:val="20"/>
+          <w:szCs w:val="20"/>
+        </w:rPr>
+        <w:t>;</w:t>
+      </w:r>
+    </w:p>
+    <w:p>
+      <w:pPr>
+        <w:autoSpaceDE w:val="0"/>
+        <w:autoSpaceDN w:val="0"/>
+        <w:adjustRightInd w:val="0"/>
+        <w:spacing w:after="0" w:line="240" w:lineRule="auto"/>
+        <w:rPr>
+          <w:rFonts w:ascii="Courier New" w:hAnsi="Courier New" w:cs="Courier New"/>
+          <w:sz w:val="20"/>
+          <w:szCs w:val="20"/>
+        </w:rPr>
+      </w:pPr>
+      <w:r>
+        <w:rPr>
+          <w:rFonts w:ascii="Courier New" w:hAnsi="Courier New" w:cs="Courier New"/>
+          <w:color w:val="000000"/>
+          <w:sz w:val="20"/>
+          <w:szCs w:val="20"/>
+        </w:rPr>
+        <w:t xml:space="preserve"> </w:t>
+      </w:r>
+    </w:p>
+    <w:p>
+      <w:pPr>
+        <w:autoSpaceDE w:val="0"/>
+        <w:autoSpaceDN w:val="0"/>
+        <w:adjustRightInd w:val="0"/>
+        <w:spacing w:after="0" w:line="240" w:lineRule="auto"/>
+        <w:rPr>
+          <w:rFonts w:ascii="Courier New" w:hAnsi="Courier New" w:cs="Courier New"/>
+          <w:sz w:val="20"/>
+          <w:szCs w:val="20"/>
+        </w:rPr>
+      </w:pPr>
+      <w:r>
+        <w:rPr>
+          <w:rFonts w:ascii="Courier New" w:hAnsi="Courier New" w:cs="Courier New"/>
+          <w:color w:val="000000"/>
+          <w:sz w:val="20"/>
+          <w:szCs w:val="20"/>
+        </w:rPr>
+        <w:t xml:space="preserve">n = </w:t>
+      </w:r>
+      <w:proofErr w:type="spellStart"/>
+      <w:r>
+        <w:rPr>
+          <w:rFonts w:ascii="Courier New" w:hAnsi="Courier New" w:cs="Courier New"/>
+          <w:color w:val="000000"/>
+          <w:sz w:val="20"/>
+          <w:szCs w:val="20"/>
+        </w:rPr>
+        <w:t>numel</w:t>
+      </w:r>
+      <w:proofErr w:type="spellEnd"/>
+      <w:r>
+        <w:rPr>
+          <w:rFonts w:ascii="Courier New" w:hAnsi="Courier New" w:cs="Courier New"/>
+          <w:color w:val="000000"/>
+          <w:sz w:val="20"/>
+          <w:szCs w:val="20"/>
+        </w:rPr>
+        <w:t>(t) - 1;</w:t>
+      </w:r>
+    </w:p>
+    <w:p>
+      <w:pPr>
+        <w:autoSpaceDE w:val="0"/>
+        <w:autoSpaceDN w:val="0"/>
+        <w:adjustRightInd w:val="0"/>
+        <w:spacing w:after="0" w:line="240" w:lineRule="auto"/>
+        <w:rPr>
+          <w:rFonts w:ascii="Courier New" w:hAnsi="Courier New" w:cs="Courier New"/>
+          <w:sz w:val="20"/>
+          <w:szCs w:val="20"/>
+        </w:rPr>
+      </w:pPr>
+      <w:r>
+        <w:rPr>
+          <w:rFonts w:ascii="Courier New" w:hAnsi="Courier New" w:cs="Courier New"/>
+          <w:color w:val="000000"/>
+          <w:sz w:val="20"/>
+          <w:szCs w:val="20"/>
+        </w:rPr>
+        <w:t xml:space="preserve">p1 = </w:t>
+      </w:r>
+      <w:proofErr w:type="spellStart"/>
+      <w:r>
+        <w:rPr>
+          <w:rFonts w:ascii="Courier New" w:hAnsi="Courier New" w:cs="Courier New"/>
+          <w:color w:val="000000"/>
+          <w:sz w:val="20"/>
+          <w:szCs w:val="20"/>
+        </w:rPr>
+        <w:t>polyfit</w:t>
+      </w:r>
+      <w:proofErr w:type="spellEnd"/>
+      <w:r>
+        <w:rPr>
+          <w:rFonts w:ascii="Courier New" w:hAnsi="Courier New" w:cs="Courier New"/>
+          <w:color w:val="000000"/>
+          <w:sz w:val="20"/>
+          <w:szCs w:val="20"/>
+        </w:rPr>
+        <w:t>(</w:t>
+      </w:r>
+      <w:proofErr w:type="spellStart"/>
+      <w:proofErr w:type="gramStart"/>
+      <w:r>
+        <w:rPr>
+          <w:rFonts w:ascii="Courier New" w:hAnsi="Courier New" w:cs="Courier New"/>
+          <w:color w:val="000000"/>
+          <w:sz w:val="20"/>
+          <w:szCs w:val="20"/>
+        </w:rPr>
+        <w:t>t,log</w:t>
+      </w:r>
+      <w:proofErr w:type="spellEnd"/>
+      <w:proofErr w:type="gramEnd"/>
+      <w:r>
+        <w:rPr>
+          <w:rFonts w:ascii="Courier New" w:hAnsi="Courier New" w:cs="Courier New"/>
+          <w:color w:val="000000"/>
+          <w:sz w:val="20"/>
+          <w:szCs w:val="20"/>
+        </w:rPr>
+        <w:t>(x1),n);</w:t>
+      </w:r>
+    </w:p>
+    <w:p>
+      <w:pPr>
+        <w:autoSpaceDE w:val="0"/>
+        <w:autoSpaceDN w:val="0"/>
+        <w:adjustRightInd w:val="0"/>
+        <w:spacing w:after="0" w:line="240" w:lineRule="auto"/>
+        <w:rPr>
+          <w:rFonts w:ascii="Courier New" w:hAnsi="Courier New" w:cs="Courier New"/>
+          <w:sz w:val="20"/>
+          <w:szCs w:val="20"/>
+        </w:rPr>
+      </w:pPr>
+      <w:r>
+        <w:rPr>
+          <w:rFonts w:ascii="Courier New" w:hAnsi="Courier New" w:cs="Courier New"/>
+          <w:color w:val="000000"/>
+          <w:sz w:val="20"/>
+          <w:szCs w:val="20"/>
+        </w:rPr>
+        <w:t xml:space="preserve">p2 = </w:t>
+      </w:r>
+      <w:proofErr w:type="spellStart"/>
+      <w:r>
+        <w:rPr>
+          <w:rFonts w:ascii="Courier New" w:hAnsi="Courier New" w:cs="Courier New"/>
+          <w:color w:val="000000"/>
+          <w:sz w:val="20"/>
+          <w:szCs w:val="20"/>
+        </w:rPr>
+        <w:t>polyfit</w:t>
+      </w:r>
+      <w:proofErr w:type="spellEnd"/>
+      <w:r>
+        <w:rPr>
+          <w:rFonts w:ascii="Courier New" w:hAnsi="Courier New" w:cs="Courier New"/>
+          <w:color w:val="000000"/>
+          <w:sz w:val="20"/>
+          <w:szCs w:val="20"/>
+        </w:rPr>
+        <w:t>(</w:t>
+      </w:r>
+      <w:proofErr w:type="spellStart"/>
+      <w:proofErr w:type="gramStart"/>
+      <w:r>
+        <w:rPr>
+          <w:rFonts w:ascii="Courier New" w:hAnsi="Courier New" w:cs="Courier New"/>
+          <w:color w:val="000000"/>
+          <w:sz w:val="20"/>
+          <w:szCs w:val="20"/>
+        </w:rPr>
+        <w:t>t,log</w:t>
+      </w:r>
+      <w:proofErr w:type="spellEnd"/>
+      <w:proofErr w:type="gramEnd"/>
+      <w:r>
+        <w:rPr>
+          <w:rFonts w:ascii="Courier New" w:hAnsi="Courier New" w:cs="Courier New"/>
+          <w:color w:val="000000"/>
+          <w:sz w:val="20"/>
+          <w:szCs w:val="20"/>
+        </w:rPr>
+        <w:t>(x2),n);</w:t>
+      </w:r>
+    </w:p>
+    <w:p>
+      <w:pPr>
+        <w:autoSpaceDE w:val="0"/>
+        <w:autoSpaceDN w:val="0"/>
+        <w:adjustRightInd w:val="0"/>
+        <w:spacing w:after="0" w:line="240" w:lineRule="auto"/>
+        <w:rPr>
+          <w:rFonts w:ascii="Courier New" w:hAnsi="Courier New" w:cs="Courier New"/>
+          <w:sz w:val="20"/>
+          <w:szCs w:val="20"/>
+        </w:rPr>
+      </w:pPr>
+      <w:r>
+        <w:rPr>
+          <w:rFonts w:ascii="Courier New" w:hAnsi="Courier New" w:cs="Courier New"/>
+          <w:color w:val="000000"/>
+          <w:sz w:val="20"/>
+          <w:szCs w:val="20"/>
+        </w:rPr>
+        <w:t xml:space="preserve"> </w:t>
+      </w:r>
+    </w:p>
+    <w:p>
+      <w:pPr>
+        <w:autoSpaceDE w:val="0"/>
+        <w:autoSpaceDN w:val="0"/>
+        <w:adjustRightInd w:val="0"/>
+        <w:spacing w:after="0" w:line="240" w:lineRule="auto"/>
+        <w:rPr>
+          <w:rFonts w:ascii="Courier New" w:hAnsi="Courier New" w:cs="Courier New"/>
+          <w:sz w:val="20"/>
+          <w:szCs w:val="20"/>
+        </w:rPr>
+      </w:pPr>
+      <w:r>
+        <w:rPr>
+          <w:rFonts w:ascii="Courier New" w:hAnsi="Courier New" w:cs="Courier New"/>
+          <w:color w:val="000000"/>
+          <w:sz w:val="20"/>
+          <w:szCs w:val="20"/>
+        </w:rPr>
+        <w:t xml:space="preserve">y1 = </w:t>
+      </w:r>
+      <w:proofErr w:type="spellStart"/>
+      <w:r>
+        <w:rPr>
+          <w:rFonts w:ascii="Courier New" w:hAnsi="Courier New" w:cs="Courier New"/>
+          <w:color w:val="000000"/>
+          <w:sz w:val="20"/>
+          <w:szCs w:val="20"/>
+        </w:rPr>
+        <w:t>polyval</w:t>
+      </w:r>
+      <w:proofErr w:type="spellEnd"/>
+      <w:r>
+        <w:rPr>
+          <w:rFonts w:ascii="Courier New" w:hAnsi="Courier New" w:cs="Courier New"/>
+          <w:color w:val="000000"/>
+          <w:sz w:val="20"/>
+          <w:szCs w:val="20"/>
+        </w:rPr>
+        <w:t>(p</w:t>
+      </w:r>
+      <w:proofErr w:type="gramStart"/>
+      <w:r>
+        <w:rPr>
+          <w:rFonts w:ascii="Courier New" w:hAnsi="Courier New" w:cs="Courier New"/>
+          <w:color w:val="000000"/>
+          <w:sz w:val="20"/>
+          <w:szCs w:val="20"/>
+        </w:rPr>
+        <w:t>1,tvec</w:t>
+      </w:r>
+      <w:proofErr w:type="gramEnd"/>
+      <w:r>
+        <w:rPr>
+          <w:rFonts w:ascii="Courier New" w:hAnsi="Courier New" w:cs="Courier New"/>
+          <w:color w:val="000000"/>
+          <w:sz w:val="20"/>
+          <w:szCs w:val="20"/>
+        </w:rPr>
+        <w:t>);</w:t>
+      </w:r>
+    </w:p>
+    <w:p>
+      <w:pPr>
+        <w:autoSpaceDE w:val="0"/>
+        <w:autoSpaceDN w:val="0"/>
+        <w:adjustRightInd w:val="0"/>
+        <w:spacing w:after="0" w:line="240" w:lineRule="auto"/>
+        <w:rPr>
+          <w:rFonts w:ascii="Courier New" w:hAnsi="Courier New" w:cs="Courier New"/>
+          <w:sz w:val="20"/>
+          <w:szCs w:val="20"/>
+        </w:rPr>
+      </w:pPr>
+      <w:r>
+        <w:rPr>
+          <w:rFonts w:ascii="Courier New" w:hAnsi="Courier New" w:cs="Courier New"/>
+          <w:color w:val="000000"/>
+          <w:sz w:val="20"/>
+          <w:szCs w:val="20"/>
+        </w:rPr>
+        <w:t xml:space="preserve">y2 = </w:t>
+      </w:r>
+      <w:proofErr w:type="spellStart"/>
+      <w:r>
+        <w:rPr>
+          <w:rFonts w:ascii="Courier New" w:hAnsi="Courier New" w:cs="Courier New"/>
+          <w:color w:val="000000"/>
+          <w:sz w:val="20"/>
+          <w:szCs w:val="20"/>
+        </w:rPr>
+        <w:t>polyval</w:t>
+      </w:r>
+      <w:proofErr w:type="spellEnd"/>
+      <w:r>
+        <w:rPr>
+          <w:rFonts w:ascii="Courier New" w:hAnsi="Courier New" w:cs="Courier New"/>
+          <w:color w:val="000000"/>
+          <w:sz w:val="20"/>
+          <w:szCs w:val="20"/>
+        </w:rPr>
+        <w:t>(p</w:t>
+      </w:r>
+      <w:proofErr w:type="gramStart"/>
+      <w:r>
+        <w:rPr>
+          <w:rFonts w:ascii="Courier New" w:hAnsi="Courier New" w:cs="Courier New"/>
+          <w:color w:val="000000"/>
+          <w:sz w:val="20"/>
+          <w:szCs w:val="20"/>
+        </w:rPr>
+        <w:t>2,tvec</w:t>
+      </w:r>
+      <w:proofErr w:type="gramEnd"/>
+      <w:r>
+        <w:rPr>
+          <w:rFonts w:ascii="Courier New" w:hAnsi="Courier New" w:cs="Courier New"/>
+          <w:color w:val="000000"/>
+          <w:sz w:val="20"/>
+          <w:szCs w:val="20"/>
+        </w:rPr>
+        <w:t>);</w:t>
+      </w:r>
+    </w:p>
+    <w:p>
+      <w:pPr>
+        <w:autoSpaceDE w:val="0"/>
+        <w:autoSpaceDN w:val="0"/>
+        <w:adjustRightInd w:val="0"/>
+        <w:spacing w:after="0" w:line="240" w:lineRule="auto"/>
+        <w:rPr>
+          <w:rFonts w:ascii="Courier New" w:hAnsi="Courier New" w:cs="Courier New"/>
+          <w:sz w:val="20"/>
+          <w:szCs w:val="20"/>
+        </w:rPr>
+      </w:pPr>
+      <w:r>
+        <w:rPr>
+          <w:rFonts w:ascii="Courier New" w:hAnsi="Courier New" w:cs="Courier New"/>
+          <w:color w:val="000000"/>
+          <w:sz w:val="20"/>
+          <w:szCs w:val="20"/>
+        </w:rPr>
+        <w:t xml:space="preserve"> </w:t>
+      </w:r>
+    </w:p>
+    <w:p>
+      <w:pPr>
+        <w:autoSpaceDE w:val="0"/>
+        <w:autoSpaceDN w:val="0"/>
+        <w:adjustRightInd w:val="0"/>
+        <w:spacing w:after="0" w:line="240" w:lineRule="auto"/>
+        <w:rPr>
+          <w:rFonts w:ascii="Courier New" w:hAnsi="Courier New" w:cs="Courier New"/>
+          <w:sz w:val="20"/>
+          <w:szCs w:val="20"/>
+        </w:rPr>
+      </w:pPr>
+      <w:r>
+        <w:rPr>
+          <w:rFonts w:ascii="Courier New" w:hAnsi="Courier New" w:cs="Courier New"/>
+          <w:color w:val="000000"/>
+          <w:sz w:val="20"/>
+          <w:szCs w:val="20"/>
+        </w:rPr>
+        <w:t xml:space="preserve">ax1 = </w:t>
+      </w:r>
+      <w:proofErr w:type="gramStart"/>
+      <w:r>
+        <w:rPr>
+          <w:rFonts w:ascii="Courier New" w:hAnsi="Courier New" w:cs="Courier New"/>
+          <w:color w:val="000000"/>
+          <w:sz w:val="20"/>
+          <w:szCs w:val="20"/>
+        </w:rPr>
+        <w:t>subplot(</w:t>
+      </w:r>
+      <w:proofErr w:type="gramEnd"/>
+      <w:r>
+        <w:rPr>
+          <w:rFonts w:ascii="Courier New" w:hAnsi="Courier New" w:cs="Courier New"/>
+          <w:color w:val="000000"/>
+          <w:sz w:val="20"/>
+          <w:szCs w:val="20"/>
+        </w:rPr>
+        <w:t>2,1,1);</w:t>
+      </w:r>
+    </w:p>
+    <w:p>
+      <w:pPr>
+        <w:autoSpaceDE w:val="0"/>
+        <w:autoSpaceDN w:val="0"/>
+        <w:adjustRightInd w:val="0"/>
+        <w:spacing w:after="0" w:line="240" w:lineRule="auto"/>
+        <w:rPr>
+          <w:rFonts w:ascii="Courier New" w:hAnsi="Courier New" w:cs="Courier New"/>
+          <w:sz w:val="20"/>
+          <w:szCs w:val="20"/>
+        </w:rPr>
+      </w:pPr>
+      <w:r>
+        <w:rPr>
+          <w:rFonts w:ascii="Courier New" w:hAnsi="Courier New" w:cs="Courier New"/>
+          <w:color w:val="000000"/>
+          <w:sz w:val="20"/>
+          <w:szCs w:val="20"/>
+        </w:rPr>
+        <w:t xml:space="preserve">ax2 = </w:t>
+      </w:r>
+      <w:proofErr w:type="gramStart"/>
+      <w:r>
+        <w:rPr>
+          <w:rFonts w:ascii="Courier New" w:hAnsi="Courier New" w:cs="Courier New"/>
+          <w:color w:val="000000"/>
+          <w:sz w:val="20"/>
+          <w:szCs w:val="20"/>
+        </w:rPr>
+        <w:t>subplot(</w:t>
+      </w:r>
+      <w:proofErr w:type="gramEnd"/>
+      <w:r>
+        <w:rPr>
+          <w:rFonts w:ascii="Courier New" w:hAnsi="Courier New" w:cs="Courier New"/>
+          <w:color w:val="000000"/>
+          <w:sz w:val="20"/>
+          <w:szCs w:val="20"/>
+        </w:rPr>
+        <w:t>2,1,2);</w:t>
+      </w:r>
+    </w:p>
+    <w:p>
+      <w:pPr>
+        <w:autoSpaceDE w:val="0"/>
+        <w:autoSpaceDN w:val="0"/>
+        <w:adjustRightInd w:val="0"/>
+        <w:spacing w:after="0" w:line="240" w:lineRule="auto"/>
+        <w:rPr>
+          <w:rFonts w:ascii="Courier New" w:hAnsi="Courier New" w:cs="Courier New"/>
+          <w:sz w:val="20"/>
+          <w:szCs w:val="20"/>
+        </w:rPr>
+      </w:pPr>
+      <w:r>
+        <w:rPr>
+          <w:rFonts w:ascii="Courier New" w:hAnsi="Courier New" w:cs="Courier New"/>
+          <w:color w:val="000000"/>
+          <w:sz w:val="20"/>
+          <w:szCs w:val="20"/>
+        </w:rPr>
+        <w:t xml:space="preserve"> </w:t>
+      </w:r>
+    </w:p>
+    <w:p>
+      <w:pPr>
+        <w:autoSpaceDE w:val="0"/>
+        <w:autoSpaceDN w:val="0"/>
+        <w:adjustRightInd w:val="0"/>
+        <w:spacing w:after="0" w:line="240" w:lineRule="auto"/>
+        <w:rPr>
+          <w:rFonts w:ascii="Courier New" w:hAnsi="Courier New" w:cs="Courier New"/>
+          <w:sz w:val="20"/>
+          <w:szCs w:val="20"/>
+        </w:rPr>
+      </w:pPr>
+      <w:r>
+        <w:rPr>
+          <w:rFonts w:ascii="Courier New" w:hAnsi="Courier New" w:cs="Courier New"/>
+          <w:color w:val="000000"/>
+          <w:sz w:val="20"/>
+          <w:szCs w:val="20"/>
+        </w:rPr>
+        <w:t>plot(ax</w:t>
+      </w:r>
+      <w:proofErr w:type="gramStart"/>
+      <w:r>
+        <w:rPr>
+          <w:rFonts w:ascii="Courier New" w:hAnsi="Courier New" w:cs="Courier New"/>
+          <w:color w:val="000000"/>
+          <w:sz w:val="20"/>
+          <w:szCs w:val="20"/>
+        </w:rPr>
+        <w:t>1,t</w:t>
+      </w:r>
+      <w:proofErr w:type="gramEnd"/>
+      <w:r>
+        <w:rPr>
+          <w:rFonts w:ascii="Courier New" w:hAnsi="Courier New" w:cs="Courier New"/>
+          <w:color w:val="000000"/>
+          <w:sz w:val="20"/>
+          <w:szCs w:val="20"/>
+        </w:rPr>
+        <w:t>,log(x1),</w:t>
+      </w:r>
+      <w:r>
+        <w:rPr>
+          <w:rFonts w:ascii="Courier New" w:hAnsi="Courier New" w:cs="Courier New"/>
+          <w:color w:val="A020F0"/>
+          <w:sz w:val="20"/>
+          <w:szCs w:val="20"/>
+        </w:rPr>
+        <w:t>'o'</w:t>
+      </w:r>
+      <w:r>
+        <w:rPr>
+          <w:rFonts w:ascii="Courier New" w:hAnsi="Courier New" w:cs="Courier New"/>
+          <w:color w:val="000000"/>
+          <w:sz w:val="20"/>
+          <w:szCs w:val="20"/>
+        </w:rPr>
+        <w:t>,tvec,y1);</w:t>
+      </w:r>
+    </w:p>
+    <w:p>
+      <w:pPr>
+        <w:autoSpaceDE w:val="0"/>
+        <w:autoSpaceDN w:val="0"/>
+        <w:adjustRightInd w:val="0"/>
+        <w:spacing w:after="0" w:line="240" w:lineRule="auto"/>
+        <w:rPr>
+          <w:rFonts w:ascii="Courier New" w:hAnsi="Courier New" w:cs="Courier New"/>
+          <w:sz w:val="20"/>
+          <w:szCs w:val="20"/>
+        </w:rPr>
+      </w:pPr>
+      <w:r>
+        <w:rPr>
+          <w:rFonts w:ascii="Courier New" w:hAnsi="Courier New" w:cs="Courier New"/>
+          <w:color w:val="000000"/>
+          <w:sz w:val="20"/>
+          <w:szCs w:val="20"/>
+        </w:rPr>
+        <w:t>plot(ax</w:t>
+      </w:r>
+      <w:proofErr w:type="gramStart"/>
+      <w:r>
+        <w:rPr>
+          <w:rFonts w:ascii="Courier New" w:hAnsi="Courier New" w:cs="Courier New"/>
+          <w:color w:val="000000"/>
+          <w:sz w:val="20"/>
+          <w:szCs w:val="20"/>
+        </w:rPr>
+        <w:t>2,t</w:t>
+      </w:r>
+      <w:proofErr w:type="gramEnd"/>
+      <w:r>
+        <w:rPr>
+          <w:rFonts w:ascii="Courier New" w:hAnsi="Courier New" w:cs="Courier New"/>
+          <w:color w:val="000000"/>
+          <w:sz w:val="20"/>
+          <w:szCs w:val="20"/>
+        </w:rPr>
+        <w:t>,log(x2),</w:t>
+      </w:r>
+      <w:r>
+        <w:rPr>
+          <w:rFonts w:ascii="Courier New" w:hAnsi="Courier New" w:cs="Courier New"/>
+          <w:color w:val="A020F0"/>
+          <w:sz w:val="20"/>
+          <w:szCs w:val="20"/>
+        </w:rPr>
+        <w:t>'o'</w:t>
+      </w:r>
+      <w:r>
+        <w:rPr>
+          <w:rFonts w:ascii="Courier New" w:hAnsi="Courier New" w:cs="Courier New"/>
+          <w:color w:val="000000"/>
+          <w:sz w:val="20"/>
+          <w:szCs w:val="20"/>
+        </w:rPr>
+        <w:t>,tvec,y2);</w:t>
+      </w:r>
+    </w:p>
+    <w:p>
+      <w:pPr>
+        <w:autoSpaceDE w:val="0"/>
+        <w:autoSpaceDN w:val="0"/>
+        <w:adjustRightInd w:val="0"/>
+        <w:spacing w:after="0" w:line="240" w:lineRule="auto"/>
+        <w:rPr>
+          <w:rFonts w:ascii="Courier New" w:hAnsi="Courier New" w:cs="Courier New"/>
+          <w:sz w:val="20"/>
+          <w:szCs w:val="20"/>
+        </w:rPr>
+      </w:pPr>
+      <w:r>
+        <w:rPr>
+          <w:rFonts w:ascii="Courier New" w:hAnsi="Courier New" w:cs="Courier New"/>
+          <w:color w:val="000000"/>
+          <w:sz w:val="20"/>
+          <w:szCs w:val="20"/>
+        </w:rPr>
+        <w:lastRenderedPageBreak/>
+        <w:t xml:space="preserve"> </w:t>
+      </w:r>
+    </w:p>
+    <w:p>
+      <w:pPr>
+        <w:autoSpaceDE w:val="0"/>
+        <w:autoSpaceDN w:val="0"/>
+        <w:adjustRightInd w:val="0"/>
+        <w:spacing w:after="0" w:line="240" w:lineRule="auto"/>
+        <w:rPr>
+          <w:rFonts w:ascii="Courier New" w:hAnsi="Courier New" w:cs="Courier New"/>
+          <w:sz w:val="20"/>
+          <w:szCs w:val="20"/>
+        </w:rPr>
+      </w:pPr>
+      <w:proofErr w:type="gramStart"/>
+      <w:r>
+        <w:rPr>
+          <w:rFonts w:ascii="Courier New" w:hAnsi="Courier New" w:cs="Courier New"/>
+          <w:color w:val="000000"/>
+          <w:sz w:val="20"/>
+          <w:szCs w:val="20"/>
+        </w:rPr>
+        <w:t>title(</w:t>
+      </w:r>
+      <w:proofErr w:type="gramEnd"/>
+      <w:r>
+        <w:rPr>
+          <w:rFonts w:ascii="Courier New" w:hAnsi="Courier New" w:cs="Courier New"/>
+          <w:color w:val="000000"/>
+          <w:sz w:val="20"/>
+          <w:szCs w:val="20"/>
+        </w:rPr>
+        <w:t>ax1,</w:t>
+      </w:r>
+      <w:r>
+        <w:rPr>
+          <w:rFonts w:ascii="Courier New" w:hAnsi="Courier New" w:cs="Courier New"/>
+          <w:color w:val="A020F0"/>
+          <w:sz w:val="20"/>
+          <w:szCs w:val="20"/>
+        </w:rPr>
+        <w:t>"Polynomial of Least Squares for ln(x1(t))"</w:t>
+      </w:r>
+      <w:r>
+        <w:rPr>
+          <w:rFonts w:ascii="Courier New" w:hAnsi="Courier New" w:cs="Courier New"/>
+          <w:color w:val="000000"/>
+          <w:sz w:val="20"/>
+          <w:szCs w:val="20"/>
+        </w:rPr>
+        <w:t>);</w:t>
+      </w:r>
+    </w:p>
+    <w:p>
+      <w:pPr>
+        <w:autoSpaceDE w:val="0"/>
+        <w:autoSpaceDN w:val="0"/>
+        <w:adjustRightInd w:val="0"/>
+        <w:spacing w:after="0" w:line="240" w:lineRule="auto"/>
+        <w:rPr>
+          <w:rFonts w:ascii="Courier New" w:hAnsi="Courier New" w:cs="Courier New"/>
+          <w:sz w:val="20"/>
+          <w:szCs w:val="20"/>
+        </w:rPr>
+      </w:pPr>
+      <w:proofErr w:type="gramStart"/>
+      <w:r>
+        <w:rPr>
+          <w:rFonts w:ascii="Courier New" w:hAnsi="Courier New" w:cs="Courier New"/>
+          <w:color w:val="000000"/>
+          <w:sz w:val="20"/>
+          <w:szCs w:val="20"/>
+        </w:rPr>
+        <w:t>title(</w:t>
+      </w:r>
+      <w:proofErr w:type="gramEnd"/>
+      <w:r>
+        <w:rPr>
+          <w:rFonts w:ascii="Courier New" w:hAnsi="Courier New" w:cs="Courier New"/>
+          <w:color w:val="000000"/>
+          <w:sz w:val="20"/>
+          <w:szCs w:val="20"/>
+        </w:rPr>
+        <w:t>ax2,</w:t>
+      </w:r>
+      <w:r>
+        <w:rPr>
+          <w:rFonts w:ascii="Courier New" w:hAnsi="Courier New" w:cs="Courier New"/>
+          <w:color w:val="A020F0"/>
+          <w:sz w:val="20"/>
+          <w:szCs w:val="20"/>
+        </w:rPr>
+        <w:t>"Polynomial of Least Squares for ln(x2(t))"</w:t>
+      </w:r>
+      <w:r>
+        <w:rPr>
+          <w:rFonts w:ascii="Courier New" w:hAnsi="Courier New" w:cs="Courier New"/>
+          <w:color w:val="000000"/>
+          <w:sz w:val="20"/>
+          <w:szCs w:val="20"/>
+        </w:rPr>
+        <w:t>);</w:t>
+      </w:r>
+    </w:p>
+    <w:p>
+      <w:pPr>
+        <w:autoSpaceDE w:val="0"/>
+        <w:autoSpaceDN w:val="0"/>
+        <w:adjustRightInd w:val="0"/>
+        <w:spacing w:after="0" w:line="240" w:lineRule="auto"/>
+        <w:rPr>
+          <w:rFonts w:ascii="Courier New" w:hAnsi="Courier New" w:cs="Courier New"/>
+          <w:sz w:val="20"/>
+          <w:szCs w:val="20"/>
+        </w:rPr>
+      </w:pPr>
+      <w:r>
+        <w:rPr>
+          <w:rFonts w:ascii="Courier New" w:hAnsi="Courier New" w:cs="Courier New"/>
+          <w:color w:val="000000"/>
+          <w:sz w:val="20"/>
+          <w:szCs w:val="20"/>
+        </w:rPr>
+        <w:t xml:space="preserve"> </w:t>
+      </w:r>
+    </w:p>
+    <w:p>
+      <w:pPr>
+        <w:autoSpaceDE w:val="0"/>
+        <w:autoSpaceDN w:val="0"/>
+        <w:adjustRightInd w:val="0"/>
+        <w:spacing w:after="0" w:line="240" w:lineRule="auto"/>
+        <w:rPr>
+          <w:rFonts w:ascii="Courier New" w:hAnsi="Courier New" w:cs="Courier New"/>
+          <w:sz w:val="20"/>
+          <w:szCs w:val="20"/>
+        </w:rPr>
+      </w:pPr>
+      <w:proofErr w:type="spellStart"/>
+      <w:r>
+        <w:rPr>
+          <w:rFonts w:ascii="Courier New" w:hAnsi="Courier New" w:cs="Courier New"/>
+          <w:color w:val="000000"/>
+          <w:sz w:val="20"/>
+          <w:szCs w:val="20"/>
+        </w:rPr>
+        <w:t>ylabel</w:t>
+      </w:r>
+      <w:proofErr w:type="spellEnd"/>
+      <w:r>
+        <w:rPr>
+          <w:rFonts w:ascii="Courier New" w:hAnsi="Courier New" w:cs="Courier New"/>
+          <w:color w:val="000000"/>
+          <w:sz w:val="20"/>
+          <w:szCs w:val="20"/>
+        </w:rPr>
+        <w:t>(ax1,</w:t>
+      </w:r>
+      <w:r>
+        <w:rPr>
+          <w:rFonts w:ascii="Courier New" w:hAnsi="Courier New" w:cs="Courier New"/>
+          <w:color w:val="A020F0"/>
+          <w:sz w:val="20"/>
+          <w:szCs w:val="20"/>
+        </w:rPr>
+        <w:t>"ln(x1(t)) Axis"</w:t>
+      </w:r>
+      <w:r>
+        <w:rPr>
+          <w:rFonts w:ascii="Courier New" w:hAnsi="Courier New" w:cs="Courier New"/>
+          <w:color w:val="000000"/>
+          <w:sz w:val="20"/>
+          <w:szCs w:val="20"/>
+        </w:rPr>
+        <w:t>);</w:t>
+      </w:r>
+    </w:p>
+    <w:p>
+      <w:pPr>
+        <w:autoSpaceDE w:val="0"/>
+        <w:autoSpaceDN w:val="0"/>
+        <w:adjustRightInd w:val="0"/>
+        <w:spacing w:after="0" w:line="240" w:lineRule="auto"/>
+        <w:rPr>
+          <w:rFonts w:ascii="Courier New" w:hAnsi="Courier New" w:cs="Courier New"/>
+          <w:sz w:val="20"/>
+          <w:szCs w:val="20"/>
+        </w:rPr>
+      </w:pPr>
+      <w:proofErr w:type="spellStart"/>
+      <w:r>
+        <w:rPr>
+          <w:rFonts w:ascii="Courier New" w:hAnsi="Courier New" w:cs="Courier New"/>
+          <w:color w:val="000000"/>
+          <w:sz w:val="20"/>
+          <w:szCs w:val="20"/>
+        </w:rPr>
+        <w:t>ylabel</w:t>
+      </w:r>
+      <w:proofErr w:type="spellEnd"/>
+      <w:r>
+        <w:rPr>
+          <w:rFonts w:ascii="Courier New" w:hAnsi="Courier New" w:cs="Courier New"/>
+          <w:color w:val="000000"/>
+          <w:sz w:val="20"/>
+          <w:szCs w:val="20"/>
+        </w:rPr>
+        <w:t>(ax2,</w:t>
+      </w:r>
+      <w:r>
+        <w:rPr>
+          <w:rFonts w:ascii="Courier New" w:hAnsi="Courier New" w:cs="Courier New"/>
+          <w:color w:val="A020F0"/>
+          <w:sz w:val="20"/>
+          <w:szCs w:val="20"/>
+        </w:rPr>
+        <w:t>"ln(x2(t)) Axis"</w:t>
+      </w:r>
+      <w:r>
+        <w:rPr>
+          <w:rFonts w:ascii="Courier New" w:hAnsi="Courier New" w:cs="Courier New"/>
+          <w:color w:val="000000"/>
+          <w:sz w:val="20"/>
+          <w:szCs w:val="20"/>
+        </w:rPr>
+        <w:t>);</w:t>
+      </w:r>
+    </w:p>
+    <w:p>
+      <w:pPr>
+        <w:autoSpaceDE w:val="0"/>
+        <w:autoSpaceDN w:val="0"/>
+        <w:adjustRightInd w:val="0"/>
+        <w:spacing w:after="0" w:line="240" w:lineRule="auto"/>
+        <w:rPr>
+          <w:rFonts w:ascii="Courier New" w:hAnsi="Courier New" w:cs="Courier New"/>
+          <w:sz w:val="20"/>
+          <w:szCs w:val="20"/>
+        </w:rPr>
+      </w:pPr>
+      <w:r>
+        <w:rPr>
+          <w:rFonts w:ascii="Courier New" w:hAnsi="Courier New" w:cs="Courier New"/>
+          <w:color w:val="000000"/>
+          <w:sz w:val="20"/>
+          <w:szCs w:val="20"/>
+        </w:rPr>
+        <w:t xml:space="preserve"> </w:t>
+      </w:r>
+    </w:p>
+    <w:p>
+      <w:pPr>
+        <w:autoSpaceDE w:val="0"/>
+        <w:autoSpaceDN w:val="0"/>
+        <w:adjustRightInd w:val="0"/>
+        <w:spacing w:after="0" w:line="240" w:lineRule="auto"/>
+        <w:rPr>
+          <w:rFonts w:ascii="Courier New" w:hAnsi="Courier New" w:cs="Courier New"/>
+          <w:sz w:val="20"/>
+          <w:szCs w:val="20"/>
+        </w:rPr>
+      </w:pPr>
+      <w:proofErr w:type="spellStart"/>
+      <w:proofErr w:type="gramStart"/>
+      <w:r>
+        <w:rPr>
+          <w:rFonts w:ascii="Courier New" w:hAnsi="Courier New" w:cs="Courier New"/>
+          <w:color w:val="000000"/>
+          <w:sz w:val="20"/>
+          <w:szCs w:val="20"/>
+        </w:rPr>
+        <w:t>xlabel</w:t>
+      </w:r>
+      <w:proofErr w:type="spellEnd"/>
+      <w:r>
+        <w:rPr>
+          <w:rFonts w:ascii="Courier New" w:hAnsi="Courier New" w:cs="Courier New"/>
+          <w:color w:val="000000"/>
+          <w:sz w:val="20"/>
+          <w:szCs w:val="20"/>
+        </w:rPr>
+        <w:t>(</w:t>
+      </w:r>
+      <w:proofErr w:type="gramEnd"/>
+      <w:r>
+        <w:rPr>
+          <w:rFonts w:ascii="Courier New" w:hAnsi="Courier New" w:cs="Courier New"/>
+          <w:color w:val="000000"/>
+          <w:sz w:val="20"/>
+          <w:szCs w:val="20"/>
+        </w:rPr>
+        <w:t>ax1,</w:t>
+      </w:r>
+      <w:r>
+        <w:rPr>
+          <w:rFonts w:ascii="Courier New" w:hAnsi="Courier New" w:cs="Courier New"/>
+          <w:color w:val="A020F0"/>
+          <w:sz w:val="20"/>
+          <w:szCs w:val="20"/>
+        </w:rPr>
+        <w:t>"t Axis"</w:t>
+      </w:r>
+      <w:r>
+        <w:rPr>
+          <w:rFonts w:ascii="Courier New" w:hAnsi="Courier New" w:cs="Courier New"/>
+          <w:color w:val="000000"/>
+          <w:sz w:val="20"/>
+          <w:szCs w:val="20"/>
+        </w:rPr>
+        <w:t>);</w:t>
+      </w:r>
+    </w:p>
+    <w:p>
+      <w:pPr>
+        <w:autoSpaceDE w:val="0"/>
+        <w:autoSpaceDN w:val="0"/>
+        <w:adjustRightInd w:val="0"/>
+        <w:spacing w:after="0" w:line="240" w:lineRule="auto"/>
+        <w:rPr>
+          <w:rFonts w:ascii="Courier New" w:hAnsi="Courier New" w:cs="Courier New"/>
+          <w:sz w:val="20"/>
+          <w:szCs w:val="20"/>
+        </w:rPr>
+      </w:pPr>
+      <w:proofErr w:type="spellStart"/>
+      <w:proofErr w:type="gramStart"/>
+      <w:r>
+        <w:rPr>
+          <w:rFonts w:ascii="Courier New" w:hAnsi="Courier New" w:cs="Courier New"/>
+          <w:color w:val="000000"/>
+          <w:sz w:val="20"/>
+          <w:szCs w:val="20"/>
+        </w:rPr>
+        <w:t>xlabel</w:t>
+      </w:r>
+      <w:proofErr w:type="spellEnd"/>
+      <w:r>
+        <w:rPr>
+          <w:rFonts w:ascii="Courier New" w:hAnsi="Courier New" w:cs="Courier New"/>
+          <w:color w:val="000000"/>
+          <w:sz w:val="20"/>
+          <w:szCs w:val="20"/>
+        </w:rPr>
+        <w:t>(</w:t>
+      </w:r>
+      <w:proofErr w:type="gramEnd"/>
+      <w:r>
+        <w:rPr>
+          <w:rFonts w:ascii="Courier New" w:hAnsi="Courier New" w:cs="Courier New"/>
+          <w:color w:val="000000"/>
+          <w:sz w:val="20"/>
+          <w:szCs w:val="20"/>
+        </w:rPr>
+        <w:t>ax2,</w:t>
+      </w:r>
+      <w:r>
+        <w:rPr>
+          <w:rFonts w:ascii="Courier New" w:hAnsi="Courier New" w:cs="Courier New"/>
+          <w:color w:val="A020F0"/>
+          <w:sz w:val="20"/>
+          <w:szCs w:val="20"/>
+        </w:rPr>
+        <w:t>"t Axis"</w:t>
+      </w:r>
+      <w:r>
+        <w:rPr>
+          <w:rFonts w:ascii="Courier New" w:hAnsi="Courier New" w:cs="Courier New"/>
+          <w:color w:val="000000"/>
+          <w:sz w:val="20"/>
+          <w:szCs w:val="20"/>
+        </w:rPr>
+        <w:t>);</w:t>
+      </w:r>
+    </w:p>
+    <w:p>
+      <w:pPr>
+        <w:autoSpaceDE w:val="0"/>
+        <w:autoSpaceDN w:val="0"/>
+        <w:adjustRightInd w:val="0"/>
+        <w:spacing w:after="0" w:line="240" w:lineRule="auto"/>
+        <w:rPr>
+          <w:rFonts w:ascii="Courier New" w:hAnsi="Courier New" w:cs="Courier New"/>
+          <w:sz w:val="20"/>
+          <w:szCs w:val="20"/>
+        </w:rPr>
+      </w:pPr>
+      <w:r>
+        <w:rPr>
+          <w:rFonts w:ascii="Courier New" w:hAnsi="Courier New" w:cs="Courier New"/>
+          <w:color w:val="0072BD"/>
+          <w:sz w:val="20"/>
+          <w:szCs w:val="20"/>
+        </w:rPr>
+        <w:t>end</w:t>
+      </w:r>
+    </w:p>
+    <w:p>
+      <w:pPr>
+        <w:autoSpaceDE w:val="0"/>
+        <w:autoSpaceDN w:val="0"/>
+        <w:adjustRightInd w:val="0"/>
+        <w:spacing w:after="0" w:line="240" w:lineRule="auto"/>
+        <w:rPr>
+          <w:rFonts w:ascii="Courier New" w:hAnsi="Courier New" w:cs="Courier New"/>
+          <w:sz w:val="20"/>
+          <w:szCs w:val="20"/>
+        </w:rPr>
+      </w:pPr>
+    </w:p>
+    <w:p>
+      <w:pPr>
+        <w:spacing w:line="240" w:lineRule="auto"/>
+        <w:rPr>
+          <w:rFonts w:cstheme="minorHAnsi"/>
+        </w:rPr>
+      </w:pPr>
+    </w:p>
+    <w:p>
+      <w:pPr>
+        <w:spacing w:line="240" w:lineRule="auto"/>
+        <w:rPr>
+          <w:rFonts w:cstheme="minorHAnsi"/>
+        </w:rPr>
+      </w:pPr>
+      <w:r>
+        <w:rPr>
+          <w:rFonts w:cstheme="minorHAnsi"/>
+        </w:rPr>
+        <w:t>1)</w:t>
+      </w:r>
+    </w:p>
+    <w:p>
+      <w:pPr>
+        <w:spacing w:line="240" w:lineRule="auto"/>
+        <w:rPr>
+          <w:rFonts w:eastAsiaTheme="minorEastAsia" w:cstheme="minorHAnsi"/>
+        </w:rPr>
+      </w:pPr>
+      <m:oMathPara>
+        <m:oMath>
+          <m:d>
+            <m:dPr>
+              <m:begChr m:val="["/>
+              <m:endChr m:val="]"/>
+              <m:ctrlPr>
+                <w:rPr>
+                  <w:rFonts w:ascii="Cambria Math" w:hAnsi="Cambria Math" w:cstheme="minorHAnsi"/>
+                  <w:i/>
+                </w:rPr>
+              </m:ctrlPr>
+            </m:dPr>
+            <m:e>
+              <m:m>
+                <m:mPr>
+                  <m:mcs>
+                    <m:mc>
+                      <m:mcPr>
+                        <m:count m:val="1"/>
+                        <m:mcJc m:val="center"/>
+                      </m:mcPr>
+                    </m:mc>
+                  </m:mcs>
+                  <m:ctrlPr>
+                    <w:rPr>
+                      <w:rFonts w:ascii="Cambria Math" w:hAnsi="Cambria Math" w:cstheme="minorHAnsi"/>
+                      <w:i/>
+                    </w:rPr>
+                  </m:ctrlPr>
+                </m:mPr>
+                <m:mr>
+                  <m:e>
+                    <m:sSub>
+                      <m:sSubPr>
+                        <m:ctrlPr>
+                          <w:rPr>
+                            <w:rFonts w:ascii="Cambria Math" w:hAnsi="Cambria Math" w:cstheme="minorHAnsi"/>
+                            <w:i/>
+                          </w:rPr>
+                        </m:ctrlPr>
+                      </m:sSubPr>
+                      <m:e>
+                        <m:r>
+                          <w:rPr>
+                            <w:rFonts w:ascii="Cambria Math" w:hAnsi="Cambria Math" w:cstheme="minorHAnsi"/>
+                          </w:rPr>
+                          <m:t>x'</m:t>
+                        </m:r>
+                      </m:e>
+                      <m:sub>
+                        <m:r>
+                          <w:rPr>
+                            <w:rFonts w:ascii="Cambria Math" w:hAnsi="Cambria Math" w:cstheme="minorHAnsi"/>
+                          </w:rPr>
+                          <m:t>1</m:t>
+                        </m:r>
+                      </m:sub>
+                    </m:sSub>
+                  </m:e>
+                </m:mr>
+                <m:mr>
+                  <m:e>
+                    <m:sSub>
+                      <m:sSubPr>
+                        <m:ctrlPr>
+                          <w:rPr>
+                            <w:rFonts w:ascii="Cambria Math" w:hAnsi="Cambria Math" w:cstheme="minorHAnsi"/>
+                            <w:i/>
+                          </w:rPr>
+                        </m:ctrlPr>
+                      </m:sSubPr>
+                      <m:e>
+                        <m:r>
+                          <w:rPr>
+                            <w:rFonts w:ascii="Cambria Math" w:hAnsi="Cambria Math" w:cstheme="minorHAnsi"/>
+                          </w:rPr>
+                          <m:t>x'</m:t>
+                        </m:r>
+                      </m:e>
+                      <m:sub>
+                        <m:r>
+                          <w:rPr>
+                            <w:rFonts w:ascii="Cambria Math" w:hAnsi="Cambria Math" w:cstheme="minorHAnsi"/>
+                          </w:rPr>
+                          <m:t>2</m:t>
+                        </m:r>
+                      </m:sub>
+                    </m:sSub>
+                  </m:e>
+                </m:mr>
+              </m:m>
+            </m:e>
+          </m:d>
+          <m:r>
+            <w:rPr>
+              <w:rFonts w:ascii="Cambria Math" w:hAnsi="Cambria Math" w:cstheme="minorHAnsi"/>
+            </w:rPr>
+            <m:t>=</m:t>
+          </m:r>
+          <m:d>
+            <m:dPr>
+              <m:begChr m:val="["/>
+              <m:endChr m:val="]"/>
+              <m:ctrlPr>
+                <w:rPr>
+                  <w:rFonts w:ascii="Cambria Math" w:hAnsi="Cambria Math" w:cstheme="minorHAnsi"/>
+                  <w:i/>
+                </w:rPr>
+              </m:ctrlPr>
+            </m:dPr>
+            <m:e>
+              <m:m>
+                <m:mPr>
+                  <m:mcs>
+                    <m:mc>
+                      <m:mcPr>
+                        <m:count m:val="2"/>
+                        <m:mcJc m:val="center"/>
+                      </m:mcPr>
+                    </m:mc>
+                  </m:mcs>
+                  <m:ctrlPr>
+                    <w:rPr>
+                      <w:rFonts w:ascii="Cambria Math" w:hAnsi="Cambria Math" w:cstheme="minorHAnsi"/>
+                      <w:i/>
+                    </w:rPr>
+                  </m:ctrlPr>
+                </m:mPr>
+                <m:mr>
+                  <m:e>
+                    <m:r>
+                      <w:rPr>
+                        <w:rFonts w:ascii="Cambria Math" w:hAnsi="Cambria Math" w:cstheme="minorHAnsi"/>
+                      </w:rPr>
+                      <m:t>-(a+b)</m:t>
+                    </m:r>
+                  </m:e>
+                  <m:e>
+                    <m:r>
+                      <w:rPr>
+                        <w:rFonts w:ascii="Cambria Math" w:hAnsi="Cambria Math" w:cstheme="minorHAnsi"/>
+                      </w:rPr>
+                      <m:t>c</m:t>
+                    </m:r>
+                  </m:e>
+                </m:mr>
+                <m:mr>
+                  <m:e>
+                    <m:r>
+                      <w:rPr>
+                        <w:rFonts w:ascii="Cambria Math" w:hAnsi="Cambria Math" w:cstheme="minorHAnsi"/>
+                      </w:rPr>
+                      <m:t>b</m:t>
+                    </m:r>
+                  </m:e>
+                  <m:e>
+                    <m:r>
+                      <w:rPr>
+                        <w:rFonts w:ascii="Cambria Math" w:hAnsi="Cambria Math" w:cstheme="minorHAnsi"/>
+                      </w:rPr>
+                      <m:t>-c</m:t>
+                    </m:r>
+                  </m:e>
+                </m:mr>
+              </m:m>
+            </m:e>
+          </m:d>
+          <m:d>
+            <m:dPr>
+              <m:begChr m:val="["/>
+              <m:endChr m:val="]"/>
+              <m:ctrlPr>
+                <w:rPr>
+                  <w:rFonts w:ascii="Cambria Math" w:hAnsi="Cambria Math" w:cstheme="minorHAnsi"/>
+                  <w:i/>
+                </w:rPr>
+              </m:ctrlPr>
+            </m:dPr>
+            <m:e>
+              <m:m>
+                <m:mPr>
+                  <m:mcs>
+                    <m:mc>
+                      <m:mcPr>
+                        <m:count m:val="1"/>
+                        <m:mcJc m:val="center"/>
+                      </m:mcPr>
+                    </m:mc>
+                  </m:mcs>
+                  <m:ctrlPr>
+                    <w:rPr>
+                      <w:rFonts w:ascii="Cambria Math" w:hAnsi="Cambria Math" w:cstheme="minorHAnsi"/>
+                      <w:i/>
+                    </w:rPr>
+                  </m:ctrlPr>
+                </m:mPr>
+                <m:mr>
+                  <m:e>
+                    <m:sSub>
+                      <m:sSubPr>
+                        <m:ctrlPr>
+                          <w:rPr>
+                            <w:rFonts w:ascii="Cambria Math" w:hAnsi="Cambria Math" w:cstheme="minorHAnsi"/>
+                            <w:i/>
+                          </w:rPr>
+                        </m:ctrlPr>
+                      </m:sSubPr>
+                      <m:e>
+                        <m:r>
+                          <w:rPr>
+                            <w:rFonts w:ascii="Cambria Math" w:hAnsi="Cambria Math" w:cstheme="minorHAnsi"/>
+                          </w:rPr>
+                          <m:t>x</m:t>
+                        </m:r>
+                      </m:e>
+                      <m:sub>
+                        <m:r>
+                          <w:rPr>
+                            <w:rFonts w:ascii="Cambria Math" w:hAnsi="Cambria Math" w:cstheme="minorHAnsi"/>
+                          </w:rPr>
+                          <m:t>1</m:t>
+                        </m:r>
+                      </m:sub>
+                    </m:sSub>
+                  </m:e>
+                </m:mr>
+                <m:mr>
+                  <m:e>
+                    <m:sSub>
+                      <m:sSubPr>
+                        <m:ctrlPr>
+                          <w:rPr>
+                            <w:rFonts w:ascii="Cambria Math" w:hAnsi="Cambria Math" w:cstheme="minorHAnsi"/>
+                            <w:i/>
+                          </w:rPr>
+                        </m:ctrlPr>
+                      </m:sSubPr>
+                      <m:e>
+                        <m:r>
+                          <w:rPr>
+                            <w:rFonts w:ascii="Cambria Math" w:hAnsi="Cambria Math" w:cstheme="minorHAnsi"/>
+                          </w:rPr>
+                          <m:t>x</m:t>
+                        </m:r>
+                      </m:e>
+                      <m:sub>
+                        <m:r>
+                          <w:rPr>
+                            <w:rFonts w:ascii="Cambria Math" w:hAnsi="Cambria Math" w:cstheme="minorHAnsi"/>
+                          </w:rPr>
+                          <m:t>2</m:t>
+                        </m:r>
+                      </m:sub>
+                    </m:sSub>
+                  </m:e>
+                </m:mr>
+              </m:m>
+            </m:e>
+          </m:d>
+        </m:oMath>
+      </m:oMathPara>
+    </w:p>
+    <w:p>
+      <w:pPr>
+        <w:spacing w:line="240" w:lineRule="auto"/>
+        <w:rPr>
+          <w:rFonts w:eastAsiaTheme="minorEastAsia" w:cstheme="minorHAnsi"/>
+        </w:rPr>
+      </w:pPr>
+      <w:r>
+        <w:rPr>
+          <w:rFonts w:eastAsiaTheme="minorEastAsia" w:cstheme="minorHAnsi"/>
+        </w:rPr>
+        <w:t>2)</w:t>
+      </w:r>
+    </w:p>
+    <w:p>
+      <w:pPr>
+        <w:spacing w:line="240" w:lineRule="auto"/>
+        <w:rPr>
+          <w:rFonts w:eastAsiaTheme="minorEastAsia" w:cstheme="minorHAnsi"/>
+        </w:rPr>
+      </w:pPr>
+      <m:oMath>
+        <m:sSub>
+          <m:sSubPr>
+            <m:ctrlPr>
+              <w:rPr>
+                <w:rFonts w:ascii="Cambria Math" w:hAnsi="Cambria Math" w:cstheme="minorHAnsi"/>
+                <w:i/>
+              </w:rPr>
+            </m:ctrlPr>
+          </m:sSubPr>
+          <m:e>
+            <m:r>
+              <w:rPr>
+                <w:rFonts w:ascii="Cambria Math" w:hAnsi="Cambria Math" w:cstheme="minorHAnsi"/>
+              </w:rPr>
+              <m:t>x'</m:t>
+            </m:r>
+          </m:e>
+          <m:sub>
+            <m:r>
+              <w:rPr>
+                <w:rFonts w:ascii="Cambria Math" w:hAnsi="Cambria Math" w:cstheme="minorHAnsi"/>
+              </w:rPr>
+              <m:t>1</m:t>
+            </m:r>
+          </m:sub>
+        </m:sSub>
+      </m:oMath>
+      <w:r>
+        <w:rPr>
+          <w:rFonts w:eastAsiaTheme="minorEastAsia" w:cstheme="minorHAnsi"/>
+        </w:rPr>
+        <w:t xml:space="preserve"> represents the rate of change of the concentration of the drug in the Central Compartment</w:t>
+      </w:r>
+      <w:r>
+        <w:rPr>
+          <w:rFonts w:eastAsiaTheme="minorEastAsia" w:cstheme="minorHAnsi"/>
+        </w:rPr>
+        <w:t xml:space="preserve"> (Blood).  The</w:t>
+      </w:r>
+      <w:r>
+        <w:rPr>
+          <w:rFonts w:eastAsiaTheme="minorEastAsia" w:cstheme="minorHAnsi"/>
+        </w:rPr>
+        <w:t xml:space="preserve"> </w:t>
+      </w:r>
+      <m:oMath>
+        <m:sSub>
+          <m:sSubPr>
+            <m:ctrlPr>
+              <w:rPr>
+                <w:rFonts w:ascii="Cambria Math" w:eastAsiaTheme="minorEastAsia" w:hAnsi="Cambria Math" w:cstheme="minorHAnsi"/>
+                <w:i/>
+              </w:rPr>
+            </m:ctrlPr>
+          </m:sSubPr>
+          <m:e>
+            <m:r>
+              <w:rPr>
+                <w:rFonts w:ascii="Cambria Math" w:eastAsiaTheme="minorEastAsia" w:hAnsi="Cambria Math" w:cstheme="minorHAnsi"/>
+              </w:rPr>
+              <m:t>rate</m:t>
+            </m:r>
+          </m:e>
+          <m:sub>
+            <m:r>
+              <w:rPr>
+                <w:rFonts w:ascii="Cambria Math" w:eastAsiaTheme="minorEastAsia" w:hAnsi="Cambria Math" w:cstheme="minorHAnsi"/>
+              </w:rPr>
+              <m:t>in</m:t>
+            </m:r>
+          </m:sub>
+        </m:sSub>
+        <m:r>
+          <w:rPr>
+            <w:rFonts w:ascii="Cambria Math" w:eastAsiaTheme="minorEastAsia" w:hAnsi="Cambria Math" w:cstheme="minorHAnsi"/>
+          </w:rPr>
+          <m:t>=c</m:t>
+        </m:r>
+        <m:sSub>
+          <m:sSubPr>
+            <m:ctrlPr>
+              <w:rPr>
+                <w:rFonts w:ascii="Cambria Math" w:eastAsiaTheme="minorEastAsia" w:hAnsi="Cambria Math" w:cstheme="minorHAnsi"/>
+                <w:i/>
+              </w:rPr>
+            </m:ctrlPr>
+          </m:sSubPr>
+          <m:e>
+            <m:r>
+              <w:rPr>
+                <w:rFonts w:ascii="Cambria Math" w:eastAsiaTheme="minorEastAsia" w:hAnsi="Cambria Math" w:cstheme="minorHAnsi"/>
+              </w:rPr>
+              <m:t>x</m:t>
+            </m:r>
+          </m:e>
+          <m:sub>
+            <m:r>
+              <w:rPr>
+                <w:rFonts w:ascii="Cambria Math" w:eastAsiaTheme="minorEastAsia" w:hAnsi="Cambria Math" w:cstheme="minorHAnsi"/>
+              </w:rPr>
+              <m:t>2</m:t>
+            </m:r>
+          </m:sub>
+        </m:sSub>
+      </m:oMath>
+      <w:r>
+        <w:rPr>
+          <w:rFonts w:eastAsiaTheme="minorEastAsia" w:cstheme="minorHAnsi"/>
+        </w:rPr>
+        <w:t xml:space="preserve"> which represents the amount of the drug in the Tissue Compartment at rate c.</w:t>
+      </w:r>
+      <w:r>
+        <w:rPr>
+          <w:rFonts w:eastAsiaTheme="minorEastAsia" w:cstheme="minorHAnsi"/>
+        </w:rPr>
+        <w:t xml:space="preserve">  The </w:t>
+      </w:r>
+      <m:oMath>
+        <m:sSub>
+          <m:sSubPr>
+            <m:ctrlPr>
+              <w:rPr>
+                <w:rFonts w:ascii="Cambria Math" w:eastAsiaTheme="minorEastAsia" w:hAnsi="Cambria Math" w:cstheme="minorHAnsi"/>
+                <w:i/>
+              </w:rPr>
+            </m:ctrlPr>
+          </m:sSubPr>
+          <m:e>
+            <m:r>
+              <w:rPr>
+                <w:rFonts w:ascii="Cambria Math" w:eastAsiaTheme="minorEastAsia" w:hAnsi="Cambria Math" w:cstheme="minorHAnsi"/>
+              </w:rPr>
+              <m:t>rate</m:t>
+            </m:r>
+          </m:e>
+          <m:sub>
+            <m:r>
+              <w:rPr>
+                <w:rFonts w:ascii="Cambria Math" w:eastAsiaTheme="minorEastAsia" w:hAnsi="Cambria Math" w:cstheme="minorHAnsi"/>
+              </w:rPr>
+              <m:t>out</m:t>
+            </m:r>
+          </m:sub>
+        </m:sSub>
+        <m:r>
+          <w:rPr>
+            <w:rFonts w:ascii="Cambria Math" w:eastAsiaTheme="minorEastAsia" w:hAnsi="Cambria Math" w:cstheme="minorHAnsi"/>
+          </w:rPr>
+          <m:t>=(a+b)</m:t>
+        </m:r>
+        <m:sSub>
+          <m:sSubPr>
+            <m:ctrlPr>
+              <w:rPr>
+                <w:rFonts w:ascii="Cambria Math" w:eastAsiaTheme="minorEastAsia" w:hAnsi="Cambria Math" w:cstheme="minorHAnsi"/>
+                <w:i/>
+              </w:rPr>
+            </m:ctrlPr>
+          </m:sSubPr>
+          <m:e>
+            <m:r>
+              <w:rPr>
+                <w:rFonts w:ascii="Cambria Math" w:eastAsiaTheme="minorEastAsia" w:hAnsi="Cambria Math" w:cstheme="minorHAnsi"/>
+              </w:rPr>
+              <m:t>x</m:t>
+            </m:r>
+          </m:e>
+          <m:sub>
+            <m:r>
+              <w:rPr>
+                <w:rFonts w:ascii="Cambria Math" w:eastAsiaTheme="minorEastAsia" w:hAnsi="Cambria Math" w:cstheme="minorHAnsi"/>
+              </w:rPr>
+              <m:t>1</m:t>
+            </m:r>
+          </m:sub>
+        </m:sSub>
+      </m:oMath>
+      <w:r>
+        <w:rPr>
+          <w:rFonts w:eastAsiaTheme="minorEastAsia" w:cstheme="minorHAnsi"/>
+        </w:rPr>
+        <w:t xml:space="preserve"> which represents the amount of drug in the Central Compartment at rate </w:t>
+      </w:r>
+      <m:oMath>
+        <m:r>
+          <w:rPr>
+            <w:rFonts w:ascii="Cambria Math" w:eastAsiaTheme="minorEastAsia" w:hAnsi="Cambria Math" w:cstheme="minorHAnsi"/>
+          </w:rPr>
+          <m:t>(a+b)</m:t>
+        </m:r>
+      </m:oMath>
+      <w:r>
+        <w:rPr>
+          <w:rFonts w:eastAsiaTheme="minorEastAsia" w:cstheme="minorHAnsi"/>
+        </w:rPr>
+        <w:t xml:space="preserve">.  Since the rate of change of concentrations are being modeled by </w:t>
+      </w:r>
+      <m:oMath>
+        <m:r>
+          <w:rPr>
+            <w:rFonts w:ascii="Cambria Math" w:eastAsiaTheme="minorEastAsia" w:hAnsi="Cambria Math" w:cstheme="minorHAnsi"/>
+          </w:rPr>
+          <m:t>rate=</m:t>
+        </m:r>
+        <m:sSub>
+          <m:sSubPr>
+            <m:ctrlPr>
+              <w:rPr>
+                <w:rFonts w:ascii="Cambria Math" w:eastAsiaTheme="minorEastAsia" w:hAnsi="Cambria Math" w:cstheme="minorHAnsi"/>
+                <w:i/>
+              </w:rPr>
+            </m:ctrlPr>
+          </m:sSubPr>
+          <m:e>
+            <m:r>
+              <w:rPr>
+                <w:rFonts w:ascii="Cambria Math" w:eastAsiaTheme="minorEastAsia" w:hAnsi="Cambria Math" w:cstheme="minorHAnsi"/>
+              </w:rPr>
+              <m:t>rate</m:t>
+            </m:r>
+          </m:e>
+          <m:sub>
+            <m:r>
+              <w:rPr>
+                <w:rFonts w:ascii="Cambria Math" w:eastAsiaTheme="minorEastAsia" w:hAnsi="Cambria Math" w:cstheme="minorHAnsi"/>
+              </w:rPr>
+              <m:t>in</m:t>
+            </m:r>
+          </m:sub>
+        </m:sSub>
+        <m:r>
+          <w:rPr>
+            <w:rFonts w:ascii="Cambria Math" w:eastAsiaTheme="minorEastAsia" w:hAnsi="Cambria Math" w:cstheme="minorHAnsi"/>
+          </w:rPr>
+          <m:t>-</m:t>
+        </m:r>
+        <m:sSub>
+          <m:sSubPr>
+            <m:ctrlPr>
+              <w:rPr>
+                <w:rFonts w:ascii="Cambria Math" w:eastAsiaTheme="minorEastAsia" w:hAnsi="Cambria Math" w:cstheme="minorHAnsi"/>
+                <w:i/>
+              </w:rPr>
+            </m:ctrlPr>
+          </m:sSubPr>
+          <m:e>
+            <m:r>
+              <w:rPr>
+                <w:rFonts w:ascii="Cambria Math" w:eastAsiaTheme="minorEastAsia" w:hAnsi="Cambria Math" w:cstheme="minorHAnsi"/>
+              </w:rPr>
+              <m:t>rate</m:t>
+            </m:r>
+          </m:e>
+          <m:sub>
+            <m:r>
+              <w:rPr>
+                <w:rFonts w:ascii="Cambria Math" w:eastAsiaTheme="minorEastAsia" w:hAnsi="Cambria Math" w:cstheme="minorHAnsi"/>
+              </w:rPr>
+              <m:t>out</m:t>
+            </m:r>
+          </m:sub>
+        </m:sSub>
+      </m:oMath>
+      <w:r>
+        <w:rPr>
+          <w:rFonts w:eastAsiaTheme="minorEastAsia" w:cstheme="minorHAnsi"/>
+        </w:rPr>
+        <w:t xml:space="preserve">, </w:t>
+      </w:r>
+      <w:r>
+        <w:rPr>
+          <w:rFonts w:eastAsiaTheme="minorEastAsia" w:cstheme="minorHAnsi"/>
+        </w:rPr>
+        <w:t xml:space="preserve"> </w:t>
+      </w:r>
+      <m:oMath>
+        <m:sSub>
+          <m:sSubPr>
+            <m:ctrlPr>
+              <w:rPr>
+                <w:rFonts w:ascii="Cambria Math" w:eastAsiaTheme="minorEastAsia" w:hAnsi="Cambria Math" w:cstheme="minorHAnsi"/>
+                <w:i/>
+              </w:rPr>
+            </m:ctrlPr>
+          </m:sSubPr>
+          <m:e>
+            <m:r>
+              <w:rPr>
+                <w:rFonts w:ascii="Cambria Math" w:eastAsiaTheme="minorEastAsia" w:hAnsi="Cambria Math" w:cstheme="minorHAnsi"/>
+              </w:rPr>
+              <m:t>rate</m:t>
+            </m:r>
+          </m:e>
+          <m:sub>
+            <m:r>
+              <w:rPr>
+                <w:rFonts w:ascii="Cambria Math" w:eastAsiaTheme="minorEastAsia" w:hAnsi="Cambria Math" w:cstheme="minorHAnsi"/>
+              </w:rPr>
+              <m:t>out</m:t>
+            </m:r>
+          </m:sub>
+        </m:sSub>
+      </m:oMath>
+      <w:r>
+        <w:rPr>
+          <w:rFonts w:eastAsiaTheme="minorEastAsia" w:cstheme="minorHAnsi"/>
+        </w:rPr>
+        <w:t xml:space="preserve"> becomes negative.</w:t>
+      </w:r>
+    </w:p>
+    <w:p>
+      <w:pPr>
+        <w:spacing w:line="240" w:lineRule="auto"/>
+        <w:rPr>
+          <w:rFonts w:eastAsiaTheme="minorEastAsia" w:cstheme="minorHAnsi"/>
+        </w:rPr>
+      </w:pPr>
+      <m:oMath>
+        <m:sSub>
+          <m:sSubPr>
+            <m:ctrlPr>
+              <w:rPr>
+                <w:rFonts w:ascii="Cambria Math" w:hAnsi="Cambria Math" w:cstheme="minorHAnsi"/>
+                <w:i/>
+              </w:rPr>
+            </m:ctrlPr>
+          </m:sSubPr>
+          <m:e>
+            <m:r>
+              <w:rPr>
+                <w:rFonts w:ascii="Cambria Math" w:hAnsi="Cambria Math" w:cstheme="minorHAnsi"/>
+              </w:rPr>
+              <m:t>x'</m:t>
+            </m:r>
+          </m:e>
+          <m:sub>
+            <m:r>
+              <w:rPr>
+                <w:rFonts w:ascii="Cambria Math" w:hAnsi="Cambria Math" w:cstheme="minorHAnsi"/>
+              </w:rPr>
+              <m:t>2</m:t>
+            </m:r>
+          </m:sub>
+        </m:sSub>
+      </m:oMath>
+      <w:r>
+        <w:rPr>
+          <w:rFonts w:eastAsiaTheme="minorEastAsia" w:cstheme="minorHAnsi"/>
+        </w:rPr>
+        <w:t xml:space="preserve"> represents the rate of change of the concentration of the drug in the Tissue Compartment.  The </w:t>
+      </w:r>
+      <m:oMath>
+        <m:sSub>
+          <m:sSubPr>
+            <m:ctrlPr>
+              <w:rPr>
+                <w:rFonts w:ascii="Cambria Math" w:eastAsiaTheme="minorEastAsia" w:hAnsi="Cambria Math" w:cstheme="minorHAnsi"/>
+                <w:i/>
+              </w:rPr>
+            </m:ctrlPr>
+          </m:sSubPr>
+          <m:e>
+            <m:r>
+              <w:rPr>
+                <w:rFonts w:ascii="Cambria Math" w:eastAsiaTheme="minorEastAsia" w:hAnsi="Cambria Math" w:cstheme="minorHAnsi"/>
+              </w:rPr>
+              <m:t>rate</m:t>
+            </m:r>
+          </m:e>
+          <m:sub>
+            <m:r>
+              <w:rPr>
+                <w:rFonts w:ascii="Cambria Math" w:eastAsiaTheme="minorEastAsia" w:hAnsi="Cambria Math" w:cstheme="minorHAnsi"/>
+              </w:rPr>
+              <m:t>in</m:t>
+            </m:r>
+          </m:sub>
+        </m:sSub>
+        <m:r>
+          <w:rPr>
+            <w:rFonts w:ascii="Cambria Math" w:eastAsiaTheme="minorEastAsia" w:hAnsi="Cambria Math" w:cstheme="minorHAnsi"/>
+          </w:rPr>
+          <m:t>=b</m:t>
+        </m:r>
+        <m:sSub>
+          <m:sSubPr>
+            <m:ctrlPr>
+              <w:rPr>
+                <w:rFonts w:ascii="Cambria Math" w:eastAsiaTheme="minorEastAsia" w:hAnsi="Cambria Math" w:cstheme="minorHAnsi"/>
+                <w:i/>
+              </w:rPr>
+            </m:ctrlPr>
+          </m:sSubPr>
+          <m:e>
+            <m:r>
+              <w:rPr>
+                <w:rFonts w:ascii="Cambria Math" w:eastAsiaTheme="minorEastAsia" w:hAnsi="Cambria Math" w:cstheme="minorHAnsi"/>
+              </w:rPr>
+              <m:t>x</m:t>
+            </m:r>
+          </m:e>
+          <m:sub>
+            <m:r>
+              <w:rPr>
+                <w:rFonts w:ascii="Cambria Math" w:eastAsiaTheme="minorEastAsia" w:hAnsi="Cambria Math" w:cstheme="minorHAnsi"/>
+              </w:rPr>
+              <m:t>1</m:t>
+            </m:r>
+          </m:sub>
+        </m:sSub>
+      </m:oMath>
+      <w:r>
+        <w:rPr>
+          <w:rFonts w:eastAsiaTheme="minorEastAsia" w:cstheme="minorHAnsi"/>
+        </w:rPr>
+        <w:t xml:space="preserve"> which represents the amount of the drug in the Central Compartment at rate b.  The </w:t>
+      </w:r>
+      <m:oMath>
+        <m:sSub>
+          <m:sSubPr>
+            <m:ctrlPr>
+              <w:rPr>
+                <w:rFonts w:ascii="Cambria Math" w:eastAsiaTheme="minorEastAsia" w:hAnsi="Cambria Math" w:cstheme="minorHAnsi"/>
+                <w:i/>
+              </w:rPr>
+            </m:ctrlPr>
+          </m:sSubPr>
+          <m:e>
+            <m:r>
+              <w:rPr>
+                <w:rFonts w:ascii="Cambria Math" w:eastAsiaTheme="minorEastAsia" w:hAnsi="Cambria Math" w:cstheme="minorHAnsi"/>
+              </w:rPr>
+              <m:t>rate</m:t>
+            </m:r>
+          </m:e>
+          <m:sub>
+            <m:r>
+              <w:rPr>
+                <w:rFonts w:ascii="Cambria Math" w:eastAsiaTheme="minorEastAsia" w:hAnsi="Cambria Math" w:cstheme="minorHAnsi"/>
+              </w:rPr>
+              <m:t>out</m:t>
+            </m:r>
+          </m:sub>
+        </m:sSub>
+        <m:r>
+          <w:rPr>
+            <w:rFonts w:ascii="Cambria Math" w:eastAsiaTheme="minorEastAsia" w:hAnsi="Cambria Math" w:cstheme="minorHAnsi"/>
+          </w:rPr>
+          <m:t>=c</m:t>
+        </m:r>
+        <m:sSub>
+          <m:sSubPr>
+            <m:ctrlPr>
+              <w:rPr>
+                <w:rFonts w:ascii="Cambria Math" w:eastAsiaTheme="minorEastAsia" w:hAnsi="Cambria Math" w:cstheme="minorHAnsi"/>
+                <w:i/>
+              </w:rPr>
+            </m:ctrlPr>
+          </m:sSubPr>
+          <m:e>
+            <m:r>
+              <w:rPr>
+                <w:rFonts w:ascii="Cambria Math" w:eastAsiaTheme="minorEastAsia" w:hAnsi="Cambria Math" w:cstheme="minorHAnsi"/>
+              </w:rPr>
+              <m:t>x</m:t>
+            </m:r>
+          </m:e>
+          <m:sub>
+            <m:r>
+              <w:rPr>
+                <w:rFonts w:ascii="Cambria Math" w:eastAsiaTheme="minorEastAsia" w:hAnsi="Cambria Math" w:cstheme="minorHAnsi"/>
+              </w:rPr>
+              <m:t>2</m:t>
+            </m:r>
+          </m:sub>
+        </m:sSub>
+      </m:oMath>
+      <w:r>
+        <w:rPr>
+          <w:rFonts w:eastAsiaTheme="minorEastAsia" w:cstheme="minorHAnsi"/>
+        </w:rPr>
+        <w:t xml:space="preserve"> which represents the amount of drug in the Tissue Compartment at rate c.  Since the rate of change of concentrations are being modeled by </w:t>
+      </w:r>
+      <m:oMath>
+        <m:r>
+          <w:rPr>
+            <w:rFonts w:ascii="Cambria Math" w:eastAsiaTheme="minorEastAsia" w:hAnsi="Cambria Math" w:cstheme="minorHAnsi"/>
+          </w:rPr>
+          <m:t>rate=</m:t>
+        </m:r>
+        <m:sSub>
+          <m:sSubPr>
+            <m:ctrlPr>
+              <w:rPr>
+                <w:rFonts w:ascii="Cambria Math" w:eastAsiaTheme="minorEastAsia" w:hAnsi="Cambria Math" w:cstheme="minorHAnsi"/>
+                <w:i/>
+              </w:rPr>
+            </m:ctrlPr>
+          </m:sSubPr>
+          <m:e>
+            <m:r>
+              <w:rPr>
+                <w:rFonts w:ascii="Cambria Math" w:eastAsiaTheme="minorEastAsia" w:hAnsi="Cambria Math" w:cstheme="minorHAnsi"/>
+              </w:rPr>
+              <m:t>rate</m:t>
+            </m:r>
+          </m:e>
+          <m:sub>
+            <m:r>
+              <w:rPr>
+                <w:rFonts w:ascii="Cambria Math" w:eastAsiaTheme="minorEastAsia" w:hAnsi="Cambria Math" w:cstheme="minorHAnsi"/>
+              </w:rPr>
+              <m:t>in</m:t>
+            </m:r>
+          </m:sub>
+        </m:sSub>
+        <m:r>
+          <w:rPr>
+            <w:rFonts w:ascii="Cambria Math" w:eastAsiaTheme="minorEastAsia" w:hAnsi="Cambria Math" w:cstheme="minorHAnsi"/>
+          </w:rPr>
+          <m:t>-</m:t>
+        </m:r>
+        <m:sSub>
+          <m:sSubPr>
+            <m:ctrlPr>
+              <w:rPr>
+                <w:rFonts w:ascii="Cambria Math" w:eastAsiaTheme="minorEastAsia" w:hAnsi="Cambria Math" w:cstheme="minorHAnsi"/>
+                <w:i/>
+              </w:rPr>
+            </m:ctrlPr>
+          </m:sSubPr>
+          <m:e>
+            <m:r>
+              <w:rPr>
+                <w:rFonts w:ascii="Cambria Math" w:eastAsiaTheme="minorEastAsia" w:hAnsi="Cambria Math" w:cstheme="minorHAnsi"/>
+              </w:rPr>
+              <m:t>rate</m:t>
+            </m:r>
+          </m:e>
+          <m:sub>
+            <m:r>
+              <w:rPr>
+                <w:rFonts w:ascii="Cambria Math" w:eastAsiaTheme="minorEastAsia" w:hAnsi="Cambria Math" w:cstheme="minorHAnsi"/>
+              </w:rPr>
+              <m:t>out</m:t>
+            </m:r>
+          </m:sub>
+        </m:sSub>
+      </m:oMath>
+      <w:r>
+        <w:rPr>
+          <w:rFonts w:eastAsiaTheme="minorEastAsia" w:cstheme="minorHAnsi"/>
+        </w:rPr>
+        <w:t xml:space="preserve">,  </w:t>
+      </w:r>
+      <m:oMath>
+        <m:sSub>
+          <m:sSubPr>
+            <m:ctrlPr>
+              <w:rPr>
+                <w:rFonts w:ascii="Cambria Math" w:eastAsiaTheme="minorEastAsia" w:hAnsi="Cambria Math" w:cstheme="minorHAnsi"/>
+                <w:i/>
+              </w:rPr>
+            </m:ctrlPr>
+          </m:sSubPr>
+          <m:e>
+            <m:r>
+              <w:rPr>
+                <w:rFonts w:ascii="Cambria Math" w:eastAsiaTheme="minorEastAsia" w:hAnsi="Cambria Math" w:cstheme="minorHAnsi"/>
+              </w:rPr>
+              <m:t>rate</m:t>
+            </m:r>
+          </m:e>
+          <m:sub>
+            <m:r>
+              <w:rPr>
+                <w:rFonts w:ascii="Cambria Math" w:eastAsiaTheme="minorEastAsia" w:hAnsi="Cambria Math" w:cstheme="minorHAnsi"/>
+              </w:rPr>
+              <m:t>out</m:t>
+            </m:r>
+          </m:sub>
+        </m:sSub>
+      </m:oMath>
+      <w:r>
+        <w:rPr>
+          <w:rFonts w:eastAsiaTheme="minorEastAsia" w:cstheme="minorHAnsi"/>
+        </w:rPr>
+        <w:t xml:space="preserve"> becomes negative.</w:t>
+      </w:r>
+    </w:p>
+    <w:p>
+      <w:pPr>
+        <w:spacing w:line="240" w:lineRule="auto"/>
+        <w:rPr>
+          <w:rFonts w:cstheme="minorHAnsi"/>
+        </w:rPr>
+      </w:pPr>
+      <w:r>
+        <w:rPr>
+          <w:rFonts w:cstheme="minorHAnsi"/>
+        </w:rPr>
+        <w:t>3)</w:t>
+      </w:r>
+    </w:p>
+    <w:p>
+      <w:pPr>
+        <w:spacing w:line="240" w:lineRule="auto"/>
+        <w:rPr>
+          <w:rFonts w:cstheme="minorHAnsi"/>
+        </w:rPr>
+      </w:pPr>
+      <w:r>
+        <w:rPr>
+          <w:rFonts w:cstheme="minorHAnsi"/>
+        </w:rPr>
+        <w:t xml:space="preserve">To show that the coefficient matrix has 2 distinct, real, and negative eigenvalues, we first show that the discriminant of the characteristic polynomial is positive which implies 2 distinct, real </w:t>
+      </w:r>
+      <w:r>
+        <w:rPr>
+          <w:rFonts w:cstheme="minorHAnsi"/>
+        </w:rPr>
+        <w:t>roots of the characteristic polynomial</w:t>
+      </w:r>
+      <w:r>
+        <w:rPr>
+          <w:rFonts w:cstheme="minorHAnsi"/>
+        </w:rPr>
+        <w:t>.  Shown below is the characteristic polynomial of the coefficient matrix:</w:t>
+      </w:r>
+    </w:p>
+    <w:p>
+      <w:pPr>
+        <w:spacing w:line="240" w:lineRule="auto"/>
+        <w:rPr>
+          <w:rFonts w:eastAsiaTheme="minorEastAsia" w:cstheme="minorHAnsi"/>
+        </w:rPr>
+      </w:pPr>
+      <m:oMathPara>
+        <m:oMath>
+          <m:d>
+            <m:dPr>
+              <m:ctrlPr>
+                <w:rPr>
+                  <w:rFonts w:ascii="Cambria Math" w:hAnsi="Cambria Math" w:cstheme="minorHAnsi"/>
+                  <w:i/>
+                </w:rPr>
+              </m:ctrlPr>
+            </m:dPr>
+            <m:e>
+              <m:r>
+                <w:rPr>
+                  <w:rFonts w:ascii="Cambria Math" w:hAnsi="Cambria Math" w:cstheme="minorHAnsi"/>
+                </w:rPr>
+                <m:t>-</m:t>
+              </m:r>
+              <m:d>
+                <m:dPr>
+                  <m:ctrlPr>
+                    <w:rPr>
+                      <w:rFonts w:ascii="Cambria Math" w:hAnsi="Cambria Math" w:cstheme="minorHAnsi"/>
+                      <w:i/>
+                    </w:rPr>
+                  </m:ctrlPr>
+                </m:dPr>
+                <m:e>
+                  <m:r>
+                    <w:rPr>
+                      <w:rFonts w:ascii="Cambria Math" w:hAnsi="Cambria Math" w:cstheme="minorHAnsi"/>
+                    </w:rPr>
+                    <m:t>a+b</m:t>
+                  </m:r>
+                </m:e>
+              </m:d>
+              <m:r>
+                <w:rPr>
+                  <w:rFonts w:ascii="Cambria Math" w:hAnsi="Cambria Math" w:cstheme="minorHAnsi"/>
+                </w:rPr>
+                <m:t>-λ</m:t>
+              </m:r>
+            </m:e>
+          </m:d>
+          <m:d>
+            <m:dPr>
+              <m:ctrlPr>
+                <w:rPr>
+                  <w:rFonts w:ascii="Cambria Math" w:hAnsi="Cambria Math" w:cstheme="minorHAnsi"/>
+                  <w:i/>
+                </w:rPr>
+              </m:ctrlPr>
+            </m:dPr>
+            <m:e>
+              <m:r>
+                <w:rPr>
+                  <w:rFonts w:ascii="Cambria Math" w:hAnsi="Cambria Math" w:cstheme="minorHAnsi"/>
+                </w:rPr>
+                <m:t>-c-λ</m:t>
+              </m:r>
+            </m:e>
+          </m:d>
+          <m:r>
+            <w:rPr>
+              <w:rFonts w:ascii="Cambria Math" w:hAnsi="Cambria Math" w:cstheme="minorHAnsi"/>
+            </w:rPr>
+            <m:t>-cb=0</m:t>
+          </m:r>
+        </m:oMath>
+      </m:oMathPara>
+    </w:p>
+    <w:p>
+      <w:pPr>
+        <w:spacing w:line="240" w:lineRule="auto"/>
+        <w:rPr>
+          <w:rFonts w:eastAsiaTheme="minorEastAsia" w:cstheme="minorHAnsi"/>
+        </w:rPr>
+      </w:pPr>
+      <m:oMathPara>
+        <m:oMath>
+          <m:sSup>
+            <m:sSupPr>
+              <m:ctrlPr>
+                <w:rPr>
+                  <w:rFonts w:ascii="Cambria Math" w:hAnsi="Cambria Math" w:cstheme="minorHAnsi"/>
+                  <w:i/>
+                </w:rPr>
+              </m:ctrlPr>
+            </m:sSupPr>
+            <m:e>
+              <m:r>
+                <w:rPr>
+                  <w:rFonts w:ascii="Cambria Math" w:hAnsi="Cambria Math" w:cstheme="minorHAnsi"/>
+                </w:rPr>
+                <m:t>λ</m:t>
+              </m:r>
+            </m:e>
+            <m:sup>
+              <m:r>
+                <w:rPr>
+                  <w:rFonts w:ascii="Cambria Math" w:hAnsi="Cambria Math" w:cstheme="minorHAnsi"/>
+                </w:rPr>
+                <m:t>2</m:t>
+              </m:r>
+            </m:sup>
+          </m:sSup>
+          <m:r>
+            <w:rPr>
+              <w:rFonts w:ascii="Cambria Math" w:hAnsi="Cambria Math" w:cstheme="minorHAnsi"/>
+            </w:rPr>
+            <m:t>+</m:t>
+          </m:r>
+          <m:d>
+            <m:dPr>
+              <m:ctrlPr>
+                <w:rPr>
+                  <w:rFonts w:ascii="Cambria Math" w:hAnsi="Cambria Math" w:cstheme="minorHAnsi"/>
+                  <w:i/>
+                </w:rPr>
+              </m:ctrlPr>
+            </m:dPr>
+            <m:e>
+              <m:r>
+                <w:rPr>
+                  <w:rFonts w:ascii="Cambria Math" w:hAnsi="Cambria Math" w:cstheme="minorHAnsi"/>
+                </w:rPr>
+                <m:t>a+b+c</m:t>
+              </m:r>
+            </m:e>
+          </m:d>
+          <m:r>
+            <w:rPr>
+              <w:rFonts w:ascii="Cambria Math" w:hAnsi="Cambria Math" w:cstheme="minorHAnsi"/>
+            </w:rPr>
+            <m:t>λ+ac+bc-cb=0</m:t>
+          </m:r>
+        </m:oMath>
+      </m:oMathPara>
+    </w:p>
+    <w:p>
+      <w:pPr>
+        <w:spacing w:line="240" w:lineRule="auto"/>
+        <w:rPr>
+          <w:rFonts w:eastAsiaTheme="minorEastAsia" w:cstheme="minorHAnsi"/>
+        </w:rPr>
+      </w:pPr>
+      <m:oMathPara>
+        <m:oMath>
+          <m:sSup>
+            <m:sSupPr>
+              <m:ctrlPr>
+                <w:rPr>
+                  <w:rFonts w:ascii="Cambria Math" w:eastAsiaTheme="minorEastAsia" w:hAnsi="Cambria Math" w:cstheme="minorHAnsi"/>
+                  <w:i/>
+                </w:rPr>
+              </m:ctrlPr>
+            </m:sSupPr>
+            <m:e>
+              <m:r>
+                <w:rPr>
+                  <w:rFonts w:ascii="Cambria Math" w:eastAsiaTheme="minorEastAsia" w:hAnsi="Cambria Math" w:cstheme="minorHAnsi"/>
+                </w:rPr>
+                <m:t>λ</m:t>
+              </m:r>
+            </m:e>
+            <m:sup>
+              <m:r>
+                <w:rPr>
+                  <w:rFonts w:ascii="Cambria Math" w:eastAsiaTheme="minorEastAsia" w:hAnsi="Cambria Math" w:cstheme="minorHAnsi"/>
+                </w:rPr>
+                <m:t>2</m:t>
+              </m:r>
+            </m:sup>
+          </m:sSup>
+          <m:r>
+            <w:rPr>
+              <w:rFonts w:ascii="Cambria Math" w:eastAsiaTheme="minorEastAsia" w:hAnsi="Cambria Math" w:cstheme="minorHAnsi"/>
+            </w:rPr>
+            <m:t>+</m:t>
+          </m:r>
+          <m:d>
+            <m:dPr>
+              <m:ctrlPr>
+                <w:rPr>
+                  <w:rFonts w:ascii="Cambria Math" w:eastAsiaTheme="minorEastAsia" w:hAnsi="Cambria Math" w:cstheme="minorHAnsi"/>
+                  <w:i/>
+                </w:rPr>
+              </m:ctrlPr>
+            </m:dPr>
+            <m:e>
+              <m:r>
+                <w:rPr>
+                  <w:rFonts w:ascii="Cambria Math" w:eastAsiaTheme="minorEastAsia" w:hAnsi="Cambria Math" w:cstheme="minorHAnsi"/>
+                </w:rPr>
+                <m:t>a+b+c</m:t>
+              </m:r>
+            </m:e>
+          </m:d>
+          <m:r>
+            <w:rPr>
+              <w:rFonts w:ascii="Cambria Math" w:eastAsiaTheme="minorEastAsia" w:hAnsi="Cambria Math" w:cstheme="minorHAnsi"/>
+            </w:rPr>
+            <m:t>λ+ac=0</m:t>
+          </m:r>
+        </m:oMath>
+      </m:oMathPara>
+    </w:p>
+    <w:p>
+      <w:pPr>
+        <w:spacing w:line="240" w:lineRule="auto"/>
+        <w:rPr>
+          <w:rFonts w:eastAsiaTheme="minorEastAsia" w:cstheme="minorHAnsi"/>
+        </w:rPr>
+      </w:pPr>
+      <w:r>
+        <w:rPr>
+          <w:rFonts w:eastAsiaTheme="minorEastAsia" w:cstheme="minorHAnsi"/>
+        </w:rPr>
+        <w:t xml:space="preserve">We </w:t>
+      </w:r>
+      <w:r>
+        <w:rPr>
+          <w:rFonts w:eastAsiaTheme="minorEastAsia" w:cstheme="minorHAnsi"/>
+        </w:rPr>
+        <w:t>now show that the discriminant of the characteristic polynomial is positive:</w:t>
+      </w:r>
+    </w:p>
+    <w:p>
+      <w:pPr>
+        <w:spacing w:line="240" w:lineRule="auto"/>
+        <w:rPr>
+          <w:rFonts w:eastAsiaTheme="minorEastAsia" w:cstheme="minorHAnsi"/>
+        </w:rPr>
+      </w:pPr>
+      <m:oMathPara>
+        <m:oMath>
+          <m:sSup>
+            <m:sSupPr>
+              <m:ctrlPr>
+                <w:rPr>
+                  <w:rFonts w:ascii="Cambria Math" w:eastAsiaTheme="minorEastAsia" w:hAnsi="Cambria Math" w:cstheme="minorHAnsi"/>
+                  <w:i/>
+                </w:rPr>
+              </m:ctrlPr>
+            </m:sSupPr>
+            <m:e>
+              <m:r>
+                <w:rPr>
+                  <w:rFonts w:ascii="Cambria Math" w:eastAsiaTheme="minorEastAsia" w:hAnsi="Cambria Math" w:cstheme="minorHAnsi"/>
+                </w:rPr>
+                <m:t>(a+b+c)</m:t>
+              </m:r>
+            </m:e>
+            <m:sup>
+              <m:r>
+                <w:rPr>
+                  <w:rFonts w:ascii="Cambria Math" w:eastAsiaTheme="minorEastAsia" w:hAnsi="Cambria Math" w:cstheme="minorHAnsi"/>
+                </w:rPr>
+                <m:t>2</m:t>
+              </m:r>
+            </m:sup>
+          </m:sSup>
+          <m:r>
+            <w:rPr>
+              <w:rFonts w:ascii="Cambria Math" w:eastAsiaTheme="minorEastAsia" w:hAnsi="Cambria Math" w:cstheme="minorHAnsi"/>
+            </w:rPr>
+            <m:t>-4ac&gt;0</m:t>
+          </m:r>
+        </m:oMath>
+      </m:oMathPara>
+    </w:p>
+    <w:p>
+      <w:pPr>
+        <w:spacing w:line="240" w:lineRule="auto"/>
+        <w:rPr>
+          <w:rFonts w:eastAsiaTheme="minorEastAsia" w:cstheme="minorHAnsi"/>
+        </w:rPr>
+      </w:pPr>
+      <m:oMathPara>
+        <m:oMath>
+          <m:sSup>
+            <m:sSupPr>
+              <m:ctrlPr>
+                <w:rPr>
+                  <w:rFonts w:ascii="Cambria Math" w:eastAsiaTheme="minorEastAsia" w:hAnsi="Cambria Math" w:cstheme="minorHAnsi"/>
+                  <w:i/>
+                </w:rPr>
+              </m:ctrlPr>
+            </m:sSupPr>
+            <m:e>
+              <m:r>
+                <w:rPr>
+                  <w:rFonts w:ascii="Cambria Math" w:eastAsiaTheme="minorEastAsia" w:hAnsi="Cambria Math" w:cstheme="minorHAnsi"/>
+                </w:rPr>
+                <m:t>a</m:t>
+              </m:r>
+            </m:e>
+            <m:sup>
+              <m:r>
+                <w:rPr>
+                  <w:rFonts w:ascii="Cambria Math" w:eastAsiaTheme="minorEastAsia" w:hAnsi="Cambria Math" w:cstheme="minorHAnsi"/>
+                </w:rPr>
+                <m:t>2</m:t>
+              </m:r>
+            </m:sup>
+          </m:sSup>
+          <m:r>
+            <w:rPr>
+              <w:rFonts w:ascii="Cambria Math" w:eastAsiaTheme="minorEastAsia" w:hAnsi="Cambria Math" w:cstheme="minorHAnsi"/>
+            </w:rPr>
+            <m:t>+ab+ac+ba+</m:t>
+          </m:r>
+          <m:sSup>
+            <m:sSupPr>
+              <m:ctrlPr>
+                <w:rPr>
+                  <w:rFonts w:ascii="Cambria Math" w:eastAsiaTheme="minorEastAsia" w:hAnsi="Cambria Math" w:cstheme="minorHAnsi"/>
+                  <w:i/>
+                </w:rPr>
+              </m:ctrlPr>
+            </m:sSupPr>
+            <m:e>
+              <m:r>
+                <w:rPr>
+                  <w:rFonts w:ascii="Cambria Math" w:eastAsiaTheme="minorEastAsia" w:hAnsi="Cambria Math" w:cstheme="minorHAnsi"/>
+                </w:rPr>
+                <m:t>b</m:t>
+              </m:r>
+            </m:e>
+            <m:sup>
+              <m:r>
+                <w:rPr>
+                  <w:rFonts w:ascii="Cambria Math" w:eastAsiaTheme="minorEastAsia" w:hAnsi="Cambria Math" w:cstheme="minorHAnsi"/>
+                </w:rPr>
+                <m:t>2</m:t>
+              </m:r>
+            </m:sup>
+          </m:sSup>
+          <m:r>
+            <w:rPr>
+              <w:rFonts w:ascii="Cambria Math" w:eastAsiaTheme="minorEastAsia" w:hAnsi="Cambria Math" w:cstheme="minorHAnsi"/>
+            </w:rPr>
+            <m:t>+bc+ca+cb+</m:t>
+          </m:r>
+          <m:sSup>
+            <m:sSupPr>
+              <m:ctrlPr>
+                <w:rPr>
+                  <w:rFonts w:ascii="Cambria Math" w:eastAsiaTheme="minorEastAsia" w:hAnsi="Cambria Math" w:cstheme="minorHAnsi"/>
+                  <w:i/>
+                </w:rPr>
+              </m:ctrlPr>
+            </m:sSupPr>
+            <m:e>
+              <m:r>
+                <w:rPr>
+                  <w:rFonts w:ascii="Cambria Math" w:eastAsiaTheme="minorEastAsia" w:hAnsi="Cambria Math" w:cstheme="minorHAnsi"/>
+                </w:rPr>
+                <m:t>c</m:t>
+              </m:r>
+            </m:e>
+            <m:sup>
+              <m:r>
+                <w:rPr>
+                  <w:rFonts w:ascii="Cambria Math" w:eastAsiaTheme="minorEastAsia" w:hAnsi="Cambria Math" w:cstheme="minorHAnsi"/>
+                </w:rPr>
+                <m:t>2</m:t>
+              </m:r>
+            </m:sup>
+          </m:sSup>
+          <m:r>
+            <w:rPr>
+              <w:rFonts w:ascii="Cambria Math" w:eastAsiaTheme="minorEastAsia" w:hAnsi="Cambria Math" w:cstheme="minorHAnsi"/>
+            </w:rPr>
+            <m:t>-4ac&gt;0</m:t>
+          </m:r>
+        </m:oMath>
+      </m:oMathPara>
+    </w:p>
+    <w:p>
+      <w:pPr>
+        <w:spacing w:line="240" w:lineRule="auto"/>
+        <w:rPr>
+          <w:rFonts w:eastAsiaTheme="minorEastAsia" w:cstheme="minorHAnsi"/>
+        </w:rPr>
+      </w:pPr>
+      <m:oMathPara>
+        <m:oMath>
+          <m:sSup>
+            <m:sSupPr>
+              <m:ctrlPr>
+                <w:rPr>
+                  <w:rFonts w:ascii="Cambria Math" w:eastAsiaTheme="minorEastAsia" w:hAnsi="Cambria Math" w:cstheme="minorHAnsi"/>
+                  <w:i/>
+                </w:rPr>
+              </m:ctrlPr>
+            </m:sSupPr>
+            <m:e>
+              <m:r>
+                <w:rPr>
+                  <w:rFonts w:ascii="Cambria Math" w:eastAsiaTheme="minorEastAsia" w:hAnsi="Cambria Math" w:cstheme="minorHAnsi"/>
+                </w:rPr>
+                <m:t>a</m:t>
+              </m:r>
+            </m:e>
+            <m:sup>
+              <m:r>
+                <w:rPr>
+                  <w:rFonts w:ascii="Cambria Math" w:eastAsiaTheme="minorEastAsia" w:hAnsi="Cambria Math" w:cstheme="minorHAnsi"/>
+                </w:rPr>
+                <m:t>2</m:t>
+              </m:r>
+            </m:sup>
+          </m:sSup>
+          <m:r>
+            <w:rPr>
+              <w:rFonts w:ascii="Cambria Math" w:eastAsiaTheme="minorEastAsia" w:hAnsi="Cambria Math" w:cstheme="minorHAnsi"/>
+            </w:rPr>
+            <m:t>+</m:t>
+          </m:r>
+          <m:sSup>
+            <m:sSupPr>
+              <m:ctrlPr>
+                <w:rPr>
+                  <w:rFonts w:ascii="Cambria Math" w:eastAsiaTheme="minorEastAsia" w:hAnsi="Cambria Math" w:cstheme="minorHAnsi"/>
+                  <w:i/>
+                </w:rPr>
+              </m:ctrlPr>
+            </m:sSupPr>
+            <m:e>
+              <m:r>
+                <w:rPr>
+                  <w:rFonts w:ascii="Cambria Math" w:eastAsiaTheme="minorEastAsia" w:hAnsi="Cambria Math" w:cstheme="minorHAnsi"/>
+                </w:rPr>
+                <m:t>b</m:t>
+              </m:r>
+            </m:e>
+            <m:sup>
+              <m:r>
+                <w:rPr>
+                  <w:rFonts w:ascii="Cambria Math" w:eastAsiaTheme="minorEastAsia" w:hAnsi="Cambria Math" w:cstheme="minorHAnsi"/>
+                </w:rPr>
+                <m:t>2</m:t>
+              </m:r>
+            </m:sup>
+          </m:sSup>
+          <m:r>
+            <w:rPr>
+              <w:rFonts w:ascii="Cambria Math" w:eastAsiaTheme="minorEastAsia" w:hAnsi="Cambria Math" w:cstheme="minorHAnsi"/>
+            </w:rPr>
+            <m:t>+</m:t>
+          </m:r>
+          <m:sSup>
+            <m:sSupPr>
+              <m:ctrlPr>
+                <w:rPr>
+                  <w:rFonts w:ascii="Cambria Math" w:eastAsiaTheme="minorEastAsia" w:hAnsi="Cambria Math" w:cstheme="minorHAnsi"/>
+                  <w:i/>
+                </w:rPr>
+              </m:ctrlPr>
+            </m:sSupPr>
+            <m:e>
+              <m:r>
+                <w:rPr>
+                  <w:rFonts w:ascii="Cambria Math" w:eastAsiaTheme="minorEastAsia" w:hAnsi="Cambria Math" w:cstheme="minorHAnsi"/>
+                </w:rPr>
+                <m:t>c</m:t>
+              </m:r>
+            </m:e>
+            <m:sup>
+              <m:r>
+                <w:rPr>
+                  <w:rFonts w:ascii="Cambria Math" w:eastAsiaTheme="minorEastAsia" w:hAnsi="Cambria Math" w:cstheme="minorHAnsi"/>
+                </w:rPr>
+                <m:t>2</m:t>
+              </m:r>
+            </m:sup>
+          </m:sSup>
+          <m:r>
+            <w:rPr>
+              <w:rFonts w:ascii="Cambria Math" w:eastAsiaTheme="minorEastAsia" w:hAnsi="Cambria Math" w:cstheme="minorHAnsi"/>
+            </w:rPr>
+            <m:t>+2ab+2ac+2bc-4ac&gt;0</m:t>
+          </m:r>
+        </m:oMath>
+      </m:oMathPara>
+    </w:p>
+    <w:p>
+      <w:pPr>
+        <w:spacing w:line="240" w:lineRule="auto"/>
+        <w:rPr>
+          <w:rFonts w:eastAsiaTheme="minorEastAsia" w:cstheme="minorHAnsi"/>
+        </w:rPr>
+      </w:pPr>
+      <m:oMathPara>
+        <m:oMath>
+          <m:sSup>
+            <m:sSupPr>
+              <m:ctrlPr>
+                <w:rPr>
+                  <w:rFonts w:ascii="Cambria Math" w:eastAsiaTheme="minorEastAsia" w:hAnsi="Cambria Math" w:cstheme="minorHAnsi"/>
+                  <w:i/>
+                </w:rPr>
+              </m:ctrlPr>
+            </m:sSupPr>
+            <m:e>
+              <m:r>
+                <w:rPr>
+                  <w:rFonts w:ascii="Cambria Math" w:eastAsiaTheme="minorEastAsia" w:hAnsi="Cambria Math" w:cstheme="minorHAnsi"/>
+                </w:rPr>
+                <m:t>a</m:t>
+              </m:r>
+            </m:e>
+            <m:sup>
+              <m:r>
+                <w:rPr>
+                  <w:rFonts w:ascii="Cambria Math" w:eastAsiaTheme="minorEastAsia" w:hAnsi="Cambria Math" w:cstheme="minorHAnsi"/>
+                </w:rPr>
+                <m:t>2</m:t>
+              </m:r>
+            </m:sup>
+          </m:sSup>
+          <m:r>
+            <w:rPr>
+              <w:rFonts w:ascii="Cambria Math" w:eastAsiaTheme="minorEastAsia" w:hAnsi="Cambria Math" w:cstheme="minorHAnsi"/>
+            </w:rPr>
+            <m:t>+</m:t>
+          </m:r>
+          <m:sSup>
+            <m:sSupPr>
+              <m:ctrlPr>
+                <w:rPr>
+                  <w:rFonts w:ascii="Cambria Math" w:eastAsiaTheme="minorEastAsia" w:hAnsi="Cambria Math" w:cstheme="minorHAnsi"/>
+                  <w:i/>
+                </w:rPr>
+              </m:ctrlPr>
+            </m:sSupPr>
+            <m:e>
+              <m:r>
+                <w:rPr>
+                  <w:rFonts w:ascii="Cambria Math" w:eastAsiaTheme="minorEastAsia" w:hAnsi="Cambria Math" w:cstheme="minorHAnsi"/>
+                </w:rPr>
+                <m:t>b</m:t>
+              </m:r>
+            </m:e>
+            <m:sup>
+              <m:r>
+                <w:rPr>
+                  <w:rFonts w:ascii="Cambria Math" w:eastAsiaTheme="minorEastAsia" w:hAnsi="Cambria Math" w:cstheme="minorHAnsi"/>
+                </w:rPr>
+                <m:t>2</m:t>
+              </m:r>
+            </m:sup>
+          </m:sSup>
+          <m:r>
+            <w:rPr>
+              <w:rFonts w:ascii="Cambria Math" w:eastAsiaTheme="minorEastAsia" w:hAnsi="Cambria Math" w:cstheme="minorHAnsi"/>
+            </w:rPr>
+            <m:t>+</m:t>
+          </m:r>
+          <m:sSup>
+            <m:sSupPr>
+              <m:ctrlPr>
+                <w:rPr>
+                  <w:rFonts w:ascii="Cambria Math" w:eastAsiaTheme="minorEastAsia" w:hAnsi="Cambria Math" w:cstheme="minorHAnsi"/>
+                  <w:i/>
+                </w:rPr>
+              </m:ctrlPr>
+            </m:sSupPr>
+            <m:e>
+              <m:r>
+                <w:rPr>
+                  <w:rFonts w:ascii="Cambria Math" w:eastAsiaTheme="minorEastAsia" w:hAnsi="Cambria Math" w:cstheme="minorHAnsi"/>
+                </w:rPr>
+                <m:t>c</m:t>
+              </m:r>
+            </m:e>
+            <m:sup>
+              <m:r>
+                <w:rPr>
+                  <w:rFonts w:ascii="Cambria Math" w:eastAsiaTheme="minorEastAsia" w:hAnsi="Cambria Math" w:cstheme="minorHAnsi"/>
+                </w:rPr>
+                <m:t>2</m:t>
+              </m:r>
+            </m:sup>
+          </m:sSup>
+          <m:r>
+            <w:rPr>
+              <w:rFonts w:ascii="Cambria Math" w:eastAsiaTheme="minorEastAsia" w:hAnsi="Cambria Math" w:cstheme="minorHAnsi"/>
+            </w:rPr>
+            <m:t>+2ab+2bc-2ac&gt;0</m:t>
+          </m:r>
+        </m:oMath>
+      </m:oMathPara>
+    </w:p>
+    <w:p>
+      <w:pPr>
+        <w:spacing w:line="240" w:lineRule="auto"/>
+        <w:rPr>
+          <w:rFonts w:eastAsiaTheme="minorEastAsia" w:cstheme="minorHAnsi"/>
+        </w:rPr>
+      </w:pPr>
+      <m:oMathPara>
+        <m:oMath>
+          <m:sSup>
+            <m:sSupPr>
+              <m:ctrlPr>
+                <w:rPr>
+                  <w:rFonts w:ascii="Cambria Math" w:eastAsiaTheme="minorEastAsia" w:hAnsi="Cambria Math" w:cstheme="minorHAnsi"/>
+                  <w:i/>
+                </w:rPr>
+              </m:ctrlPr>
+            </m:sSupPr>
+            <m:e>
+              <m:r>
+                <w:rPr>
+                  <w:rFonts w:ascii="Cambria Math" w:eastAsiaTheme="minorEastAsia" w:hAnsi="Cambria Math" w:cstheme="minorHAnsi"/>
+                </w:rPr>
+                <m:t>a</m:t>
+              </m:r>
+            </m:e>
+            <m:sup>
+              <m:r>
+                <w:rPr>
+                  <w:rFonts w:ascii="Cambria Math" w:eastAsiaTheme="minorEastAsia" w:hAnsi="Cambria Math" w:cstheme="minorHAnsi"/>
+                </w:rPr>
+                <m:t>2</m:t>
+              </m:r>
+            </m:sup>
+          </m:sSup>
+          <m:r>
+            <w:rPr>
+              <w:rFonts w:ascii="Cambria Math" w:eastAsiaTheme="minorEastAsia" w:hAnsi="Cambria Math" w:cstheme="minorHAnsi"/>
+            </w:rPr>
+            <m:t>+</m:t>
+          </m:r>
+          <m:sSup>
+            <m:sSupPr>
+              <m:ctrlPr>
+                <w:rPr>
+                  <w:rFonts w:ascii="Cambria Math" w:eastAsiaTheme="minorEastAsia" w:hAnsi="Cambria Math" w:cstheme="minorHAnsi"/>
+                  <w:i/>
+                </w:rPr>
+              </m:ctrlPr>
+            </m:sSupPr>
+            <m:e>
+              <m:r>
+                <w:rPr>
+                  <w:rFonts w:ascii="Cambria Math" w:eastAsiaTheme="minorEastAsia" w:hAnsi="Cambria Math" w:cstheme="minorHAnsi"/>
+                </w:rPr>
+                <m:t>b</m:t>
+              </m:r>
+            </m:e>
+            <m:sup>
+              <m:r>
+                <w:rPr>
+                  <w:rFonts w:ascii="Cambria Math" w:eastAsiaTheme="minorEastAsia" w:hAnsi="Cambria Math" w:cstheme="minorHAnsi"/>
+                </w:rPr>
+                <m:t>2</m:t>
+              </m:r>
+            </m:sup>
+          </m:sSup>
+          <m:r>
+            <w:rPr>
+              <w:rFonts w:ascii="Cambria Math" w:eastAsiaTheme="minorEastAsia" w:hAnsi="Cambria Math" w:cstheme="minorHAnsi"/>
+            </w:rPr>
+            <m:t>+</m:t>
+          </m:r>
+          <m:sSup>
+            <m:sSupPr>
+              <m:ctrlPr>
+                <w:rPr>
+                  <w:rFonts w:ascii="Cambria Math" w:eastAsiaTheme="minorEastAsia" w:hAnsi="Cambria Math" w:cstheme="minorHAnsi"/>
+                  <w:i/>
+                </w:rPr>
+              </m:ctrlPr>
+            </m:sSupPr>
+            <m:e>
+              <m:r>
+                <w:rPr>
+                  <w:rFonts w:ascii="Cambria Math" w:eastAsiaTheme="minorEastAsia" w:hAnsi="Cambria Math" w:cstheme="minorHAnsi"/>
+                </w:rPr>
+                <m:t>c</m:t>
+              </m:r>
+            </m:e>
+            <m:sup>
+              <m:r>
+                <w:rPr>
+                  <w:rFonts w:ascii="Cambria Math" w:eastAsiaTheme="minorEastAsia" w:hAnsi="Cambria Math" w:cstheme="minorHAnsi"/>
+                </w:rPr>
+                <m:t>2</m:t>
+              </m:r>
+            </m:sup>
+          </m:sSup>
+          <m:r>
+            <w:rPr>
+              <w:rFonts w:ascii="Cambria Math" w:eastAsiaTheme="minorEastAsia" w:hAnsi="Cambria Math" w:cstheme="minorHAnsi"/>
+            </w:rPr>
+            <m:t>+2ab+2bc&gt;2ac</m:t>
+          </m:r>
+        </m:oMath>
+      </m:oMathPara>
+    </w:p>
+    <w:p>
+      <w:pPr>
+        <w:spacing w:line="240" w:lineRule="auto"/>
+        <w:rPr>
+          <w:rFonts w:eastAsiaTheme="minorEastAsia" w:cstheme="minorHAnsi"/>
+        </w:rPr>
+      </w:pPr>
+      <w:r>
+        <w:rPr>
+          <w:rFonts w:eastAsiaTheme="minorEastAsia" w:cstheme="minorHAnsi"/>
+        </w:rPr>
+        <w:lastRenderedPageBreak/>
+        <w:t xml:space="preserve">Since </w:t>
+      </w:r>
+      <m:oMath>
+        <m:r>
+          <w:rPr>
+            <w:rFonts w:ascii="Cambria Math" w:eastAsiaTheme="minorEastAsia" w:hAnsi="Cambria Math" w:cstheme="minorHAnsi"/>
+          </w:rPr>
+          <m:t>a,b,c&gt;0</m:t>
+        </m:r>
+      </m:oMath>
+      <w:r>
+        <w:rPr>
+          <w:rFonts w:eastAsiaTheme="minorEastAsia" w:cstheme="minorHAnsi"/>
+        </w:rPr>
+        <w:t xml:space="preserve">, the above inequality is </w:t>
+      </w:r>
+      <w:proofErr w:type="gramStart"/>
+      <w:r>
+        <w:rPr>
+          <w:rFonts w:eastAsiaTheme="minorEastAsia" w:cstheme="minorHAnsi"/>
+        </w:rPr>
+        <w:t>true</w:t>
+      </w:r>
+      <w:proofErr w:type="gramEnd"/>
+      <w:r>
+        <w:rPr>
+          <w:rFonts w:eastAsiaTheme="minorEastAsia" w:cstheme="minorHAnsi"/>
+        </w:rPr>
+        <w:t xml:space="preserve"> and the discriminant must be positive.</w:t>
+      </w:r>
+      <w:r>
+        <w:rPr>
+          <w:rFonts w:eastAsiaTheme="minorEastAsia" w:cstheme="minorHAnsi"/>
+        </w:rPr>
+        <w:t xml:space="preserve">  Since the discriminant is positive, there are 2 distinct, real roots to the characteristic polynomial.</w:t>
+      </w:r>
+    </w:p>
+    <w:p>
+      <w:pPr>
+        <w:spacing w:line="240" w:lineRule="auto"/>
+        <w:rPr>
+          <w:rFonts w:eastAsiaTheme="minorEastAsia" w:cstheme="minorHAnsi"/>
+        </w:rPr>
+      </w:pPr>
+      <w:r>
+        <w:rPr>
+          <w:rFonts w:eastAsiaTheme="minorEastAsia" w:cstheme="minorHAnsi"/>
+        </w:rPr>
+        <w:t xml:space="preserve">We now show that the </w:t>
+      </w:r>
+      <w:r>
+        <w:rPr>
+          <w:rFonts w:eastAsiaTheme="minorEastAsia" w:cstheme="minorHAnsi"/>
+        </w:rPr>
+        <w:t>2 roots of the characteristic polynomial are negative by using relationship between the eigenvalues of a matrix and its trace, and determinant.  We know that both eigenvalues must add to the trace of the matrix, and the must multiply to the determinant of the matrix.</w:t>
+      </w:r>
+    </w:p>
+    <w:p>
+      <w:pPr>
+        <w:spacing w:line="240" w:lineRule="auto"/>
+        <w:rPr>
+          <w:rFonts w:eastAsiaTheme="minorEastAsia" w:cstheme="minorHAnsi"/>
+        </w:rPr>
+      </w:pPr>
+      <m:oMathPara>
+        <m:oMath>
+          <m:sSub>
+            <m:sSubPr>
+              <m:ctrlPr>
+                <w:rPr>
+                  <w:rFonts w:ascii="Cambria Math" w:eastAsiaTheme="minorEastAsia" w:hAnsi="Cambria Math" w:cstheme="minorHAnsi"/>
+                  <w:i/>
+                </w:rPr>
+              </m:ctrlPr>
+            </m:sSubPr>
+            <m:e>
+              <m:r>
+                <w:rPr>
+                  <w:rFonts w:ascii="Cambria Math" w:eastAsiaTheme="minorEastAsia" w:hAnsi="Cambria Math" w:cstheme="minorHAnsi"/>
+                </w:rPr>
+                <m:t>λ</m:t>
+              </m:r>
+            </m:e>
+            <m:sub>
+              <m:r>
+                <w:rPr>
+                  <w:rFonts w:ascii="Cambria Math" w:eastAsiaTheme="minorEastAsia" w:hAnsi="Cambria Math" w:cstheme="minorHAnsi"/>
+                </w:rPr>
+                <m:t>1</m:t>
+              </m:r>
+            </m:sub>
+          </m:sSub>
+          <m:r>
+            <w:rPr>
+              <w:rFonts w:ascii="Cambria Math" w:eastAsiaTheme="minorEastAsia" w:hAnsi="Cambria Math" w:cstheme="minorHAnsi"/>
+            </w:rPr>
+            <m:t>+</m:t>
+          </m:r>
+          <m:sSub>
+            <m:sSubPr>
+              <m:ctrlPr>
+                <w:rPr>
+                  <w:rFonts w:ascii="Cambria Math" w:eastAsiaTheme="minorEastAsia" w:hAnsi="Cambria Math" w:cstheme="minorHAnsi"/>
+                  <w:i/>
+                </w:rPr>
+              </m:ctrlPr>
+            </m:sSubPr>
+            <m:e>
+              <m:r>
+                <w:rPr>
+                  <w:rFonts w:ascii="Cambria Math" w:eastAsiaTheme="minorEastAsia" w:hAnsi="Cambria Math" w:cstheme="minorHAnsi"/>
+                </w:rPr>
+                <m:t>λ</m:t>
+              </m:r>
+            </m:e>
+            <m:sub>
+              <m:r>
+                <w:rPr>
+                  <w:rFonts w:ascii="Cambria Math" w:eastAsiaTheme="minorEastAsia" w:hAnsi="Cambria Math" w:cstheme="minorHAnsi"/>
+                </w:rPr>
+                <m:t>2</m:t>
+              </m:r>
+            </m:sub>
+          </m:sSub>
+          <m:r>
+            <w:rPr>
+              <w:rFonts w:ascii="Cambria Math" w:eastAsiaTheme="minorEastAsia" w:hAnsi="Cambria Math" w:cstheme="minorHAnsi"/>
+            </w:rPr>
+            <m:t>=-</m:t>
+          </m:r>
+          <m:d>
+            <m:dPr>
+              <m:ctrlPr>
+                <w:rPr>
+                  <w:rFonts w:ascii="Cambria Math" w:eastAsiaTheme="minorEastAsia" w:hAnsi="Cambria Math" w:cstheme="minorHAnsi"/>
+                  <w:i/>
+                </w:rPr>
+              </m:ctrlPr>
+            </m:dPr>
+            <m:e>
+              <m:r>
+                <w:rPr>
+                  <w:rFonts w:ascii="Cambria Math" w:eastAsiaTheme="minorEastAsia" w:hAnsi="Cambria Math" w:cstheme="minorHAnsi"/>
+                </w:rPr>
+                <m:t>a+b+c</m:t>
+              </m:r>
+            </m:e>
+          </m:d>
+        </m:oMath>
+      </m:oMathPara>
+    </w:p>
+    <w:p>
+      <w:pPr>
+        <w:spacing w:line="240" w:lineRule="auto"/>
+        <w:rPr>
+          <w:rFonts w:eastAsiaTheme="minorEastAsia" w:cstheme="minorHAnsi"/>
+        </w:rPr>
+      </w:pPr>
+      <m:oMathPara>
+        <m:oMath>
+          <m:sSub>
+            <m:sSubPr>
+              <m:ctrlPr>
+                <w:rPr>
+                  <w:rFonts w:ascii="Cambria Math" w:eastAsiaTheme="minorEastAsia" w:hAnsi="Cambria Math" w:cstheme="minorHAnsi"/>
+                  <w:i/>
+                </w:rPr>
+              </m:ctrlPr>
+            </m:sSubPr>
+            <m:e>
+              <m:r>
+                <w:rPr>
+                  <w:rFonts w:ascii="Cambria Math" w:eastAsiaTheme="minorEastAsia" w:hAnsi="Cambria Math" w:cstheme="minorHAnsi"/>
+                </w:rPr>
+                <m:t>λ</m:t>
+              </m:r>
+            </m:e>
+            <m:sub>
+              <m:r>
+                <w:rPr>
+                  <w:rFonts w:ascii="Cambria Math" w:eastAsiaTheme="minorEastAsia" w:hAnsi="Cambria Math" w:cstheme="minorHAnsi"/>
+                </w:rPr>
+                <m:t>1</m:t>
+              </m:r>
+            </m:sub>
+          </m:sSub>
+          <m:sSub>
+            <m:sSubPr>
+              <m:ctrlPr>
+                <w:rPr>
+                  <w:rFonts w:ascii="Cambria Math" w:eastAsiaTheme="minorEastAsia" w:hAnsi="Cambria Math" w:cstheme="minorHAnsi"/>
+                  <w:i/>
+                </w:rPr>
+              </m:ctrlPr>
+            </m:sSubPr>
+            <m:e>
+              <m:r>
+                <w:rPr>
+                  <w:rFonts w:ascii="Cambria Math" w:eastAsiaTheme="minorEastAsia" w:hAnsi="Cambria Math" w:cstheme="minorHAnsi"/>
+                </w:rPr>
+                <m:t>λ</m:t>
+              </m:r>
+            </m:e>
+            <m:sub>
+              <m:r>
+                <w:rPr>
+                  <w:rFonts w:ascii="Cambria Math" w:eastAsiaTheme="minorEastAsia" w:hAnsi="Cambria Math" w:cstheme="minorHAnsi"/>
+                </w:rPr>
+                <m:t>2</m:t>
+              </m:r>
+            </m:sub>
+          </m:sSub>
+          <m:r>
+            <w:rPr>
+              <w:rFonts w:ascii="Cambria Math" w:eastAsiaTheme="minorEastAsia" w:hAnsi="Cambria Math" w:cstheme="minorHAnsi"/>
+            </w:rPr>
+            <m:t>=ac</m:t>
+          </m:r>
+        </m:oMath>
+      </m:oMathPara>
+    </w:p>
+    <w:p>
+      <w:pPr>
+        <w:spacing w:line="240" w:lineRule="auto"/>
+        <w:rPr>
+          <w:rFonts w:eastAsiaTheme="minorEastAsia" w:cstheme="minorHAnsi"/>
+        </w:rPr>
+      </w:pPr>
+      <w:r>
+        <w:rPr>
+          <w:rFonts w:eastAsiaTheme="minorEastAsia" w:cstheme="minorHAnsi"/>
+        </w:rPr>
+        <w:t xml:space="preserve">Since </w:t>
+      </w:r>
+      <m:oMath>
+        <m:sSub>
+          <m:sSubPr>
+            <m:ctrlPr>
+              <w:rPr>
+                <w:rFonts w:ascii="Cambria Math" w:eastAsiaTheme="minorEastAsia" w:hAnsi="Cambria Math" w:cstheme="minorHAnsi"/>
+                <w:i/>
+              </w:rPr>
+            </m:ctrlPr>
+          </m:sSubPr>
+          <m:e>
+            <m:r>
+              <w:rPr>
+                <w:rFonts w:ascii="Cambria Math" w:eastAsiaTheme="minorEastAsia" w:hAnsi="Cambria Math" w:cstheme="minorHAnsi"/>
+              </w:rPr>
+              <m:t>λ</m:t>
+            </m:r>
+          </m:e>
+          <m:sub>
+            <m:r>
+              <w:rPr>
+                <w:rFonts w:ascii="Cambria Math" w:eastAsiaTheme="minorEastAsia" w:hAnsi="Cambria Math" w:cstheme="minorHAnsi"/>
+              </w:rPr>
+              <m:t>1</m:t>
+            </m:r>
+          </m:sub>
+        </m:sSub>
+        <m:r>
+          <w:rPr>
+            <w:rFonts w:ascii="Cambria Math" w:eastAsiaTheme="minorEastAsia" w:hAnsi="Cambria Math" w:cstheme="minorHAnsi"/>
+          </w:rPr>
+          <m:t>+</m:t>
+        </m:r>
+        <m:sSub>
+          <m:sSubPr>
+            <m:ctrlPr>
+              <w:rPr>
+                <w:rFonts w:ascii="Cambria Math" w:eastAsiaTheme="minorEastAsia" w:hAnsi="Cambria Math" w:cstheme="minorHAnsi"/>
+                <w:i/>
+              </w:rPr>
+            </m:ctrlPr>
+          </m:sSubPr>
+          <m:e>
+            <m:r>
+              <w:rPr>
+                <w:rFonts w:ascii="Cambria Math" w:eastAsiaTheme="minorEastAsia" w:hAnsi="Cambria Math" w:cstheme="minorHAnsi"/>
+              </w:rPr>
+              <m:t>λ</m:t>
+            </m:r>
+          </m:e>
+          <m:sub>
+            <m:r>
+              <w:rPr>
+                <w:rFonts w:ascii="Cambria Math" w:eastAsiaTheme="minorEastAsia" w:hAnsi="Cambria Math" w:cstheme="minorHAnsi"/>
+              </w:rPr>
+              <m:t>2</m:t>
+            </m:r>
+          </m:sub>
+        </m:sSub>
+        <m:r>
+          <w:rPr>
+            <w:rFonts w:ascii="Cambria Math" w:eastAsiaTheme="minorEastAsia" w:hAnsi="Cambria Math" w:cstheme="minorHAnsi"/>
+          </w:rPr>
+          <m:t>&lt;0</m:t>
+        </m:r>
+      </m:oMath>
+      <w:r>
+        <w:rPr>
+          <w:rFonts w:eastAsiaTheme="minorEastAsia" w:cstheme="minorHAnsi"/>
+        </w:rPr>
+        <w:t xml:space="preserve"> and </w:t>
+      </w:r>
+      <m:oMath>
+        <m:sSub>
+          <m:sSubPr>
+            <m:ctrlPr>
+              <w:rPr>
+                <w:rFonts w:ascii="Cambria Math" w:eastAsiaTheme="minorEastAsia" w:hAnsi="Cambria Math" w:cstheme="minorHAnsi"/>
+                <w:i/>
+              </w:rPr>
+            </m:ctrlPr>
+          </m:sSubPr>
+          <m:e>
+            <m:r>
+              <w:rPr>
+                <w:rFonts w:ascii="Cambria Math" w:eastAsiaTheme="minorEastAsia" w:hAnsi="Cambria Math" w:cstheme="minorHAnsi"/>
+              </w:rPr>
+              <m:t>λ</m:t>
+            </m:r>
+          </m:e>
+          <m:sub>
+            <m:r>
+              <w:rPr>
+                <w:rFonts w:ascii="Cambria Math" w:eastAsiaTheme="minorEastAsia" w:hAnsi="Cambria Math" w:cstheme="minorHAnsi"/>
+              </w:rPr>
+              <m:t>1</m:t>
+            </m:r>
+          </m:sub>
+        </m:sSub>
+        <m:sSub>
+          <m:sSubPr>
+            <m:ctrlPr>
+              <w:rPr>
+                <w:rFonts w:ascii="Cambria Math" w:eastAsiaTheme="minorEastAsia" w:hAnsi="Cambria Math" w:cstheme="minorHAnsi"/>
+                <w:i/>
+              </w:rPr>
+            </m:ctrlPr>
+          </m:sSubPr>
+          <m:e>
+            <m:r>
+              <w:rPr>
+                <w:rFonts w:ascii="Cambria Math" w:eastAsiaTheme="minorEastAsia" w:hAnsi="Cambria Math" w:cstheme="minorHAnsi"/>
+              </w:rPr>
+              <m:t>λ</m:t>
+            </m:r>
+          </m:e>
+          <m:sub>
+            <m:r>
+              <w:rPr>
+                <w:rFonts w:ascii="Cambria Math" w:eastAsiaTheme="minorEastAsia" w:hAnsi="Cambria Math" w:cstheme="minorHAnsi"/>
+              </w:rPr>
+              <m:t>2</m:t>
+            </m:r>
+          </m:sub>
+        </m:sSub>
+        <m:r>
+          <w:rPr>
+            <w:rFonts w:ascii="Cambria Math" w:eastAsiaTheme="minorEastAsia" w:hAnsi="Cambria Math" w:cstheme="minorHAnsi"/>
+          </w:rPr>
+          <m:t>&gt;0</m:t>
+        </m:r>
+      </m:oMath>
+      <w:r>
+        <w:rPr>
+          <w:rFonts w:eastAsiaTheme="minorEastAsia" w:cstheme="minorHAnsi"/>
+        </w:rPr>
+        <w:t xml:space="preserve">, the only possible signs for both eigenvalues are </w:t>
+      </w:r>
+      <m:oMath>
+        <m:sSub>
+          <m:sSubPr>
+            <m:ctrlPr>
+              <w:rPr>
+                <w:rFonts w:ascii="Cambria Math" w:eastAsiaTheme="minorEastAsia" w:hAnsi="Cambria Math" w:cstheme="minorHAnsi"/>
+                <w:i/>
+              </w:rPr>
+            </m:ctrlPr>
+          </m:sSubPr>
+          <m:e>
+            <m:r>
+              <w:rPr>
+                <w:rFonts w:ascii="Cambria Math" w:eastAsiaTheme="minorEastAsia" w:hAnsi="Cambria Math" w:cstheme="minorHAnsi"/>
+              </w:rPr>
+              <m:t>λ</m:t>
+            </m:r>
+          </m:e>
+          <m:sub>
+            <m:r>
+              <w:rPr>
+                <w:rFonts w:ascii="Cambria Math" w:eastAsiaTheme="minorEastAsia" w:hAnsi="Cambria Math" w:cstheme="minorHAnsi"/>
+              </w:rPr>
+              <m:t>1</m:t>
+            </m:r>
+          </m:sub>
+        </m:sSub>
+        <m:r>
+          <w:rPr>
+            <w:rFonts w:ascii="Cambria Math" w:eastAsiaTheme="minorEastAsia" w:hAnsi="Cambria Math" w:cstheme="minorHAnsi"/>
+          </w:rPr>
+          <m:t>,</m:t>
+        </m:r>
+        <m:sSub>
+          <m:sSubPr>
+            <m:ctrlPr>
+              <w:rPr>
+                <w:rFonts w:ascii="Cambria Math" w:eastAsiaTheme="minorEastAsia" w:hAnsi="Cambria Math" w:cstheme="minorHAnsi"/>
+                <w:i/>
+              </w:rPr>
+            </m:ctrlPr>
+          </m:sSubPr>
+          <m:e>
+            <m:r>
+              <w:rPr>
+                <w:rFonts w:ascii="Cambria Math" w:eastAsiaTheme="minorEastAsia" w:hAnsi="Cambria Math" w:cstheme="minorHAnsi"/>
+              </w:rPr>
+              <m:t>λ</m:t>
+            </m:r>
+          </m:e>
+          <m:sub>
+            <m:r>
+              <w:rPr>
+                <w:rFonts w:ascii="Cambria Math" w:eastAsiaTheme="minorEastAsia" w:hAnsi="Cambria Math" w:cstheme="minorHAnsi"/>
+              </w:rPr>
+              <m:t>2</m:t>
+            </m:r>
+          </m:sub>
+        </m:sSub>
+        <m:r>
+          <w:rPr>
+            <w:rFonts w:ascii="Cambria Math" w:eastAsiaTheme="minorEastAsia" w:hAnsi="Cambria Math" w:cstheme="minorHAnsi"/>
+          </w:rPr>
+          <m:t>&lt;0</m:t>
+        </m:r>
+      </m:oMath>
+    </w:p>
+    <w:p>
+      <w:pPr>
+        <w:spacing w:line="240" w:lineRule="auto"/>
+        <w:rPr>
+          <w:rFonts w:cstheme="minorHAnsi"/>
+        </w:rPr>
+      </w:pPr>
+      <w:r>
+        <w:rPr>
+          <w:rFonts w:cstheme="minorHAnsi"/>
+        </w:rPr>
+        <w:t>4)</w:t>
+      </w:r>
+    </w:p>
+    <w:p>
+      <w:pPr>
+        <w:spacing w:line="240" w:lineRule="auto"/>
+        <w:rPr>
+          <w:rFonts w:eastAsiaTheme="minorEastAsia" w:cstheme="minorHAnsi"/>
+        </w:rPr>
+      </w:pPr>
+      <w:r>
+        <w:rPr>
+          <w:rFonts w:cstheme="minorHAnsi"/>
+        </w:rPr>
+        <w:t xml:space="preserve">Since </w:t>
+      </w:r>
+      <m:oMath>
+        <m:sSub>
+          <m:sSubPr>
+            <m:ctrlPr>
+              <w:rPr>
+                <w:rFonts w:ascii="Cambria Math" w:hAnsi="Cambria Math" w:cstheme="minorHAnsi"/>
+                <w:i/>
+              </w:rPr>
+            </m:ctrlPr>
+          </m:sSubPr>
+          <m:e>
+            <m:r>
+              <w:rPr>
+                <w:rFonts w:ascii="Cambria Math" w:hAnsi="Cambria Math" w:cstheme="minorHAnsi"/>
+              </w:rPr>
+              <m:t>λ</m:t>
+            </m:r>
+          </m:e>
+          <m:sub>
+            <m:r>
+              <w:rPr>
+                <w:rFonts w:ascii="Cambria Math" w:hAnsi="Cambria Math" w:cstheme="minorHAnsi"/>
+              </w:rPr>
+              <m:t>1</m:t>
+            </m:r>
+          </m:sub>
+        </m:sSub>
+        <m:r>
+          <w:rPr>
+            <w:rFonts w:ascii="Cambria Math" w:hAnsi="Cambria Math" w:cstheme="minorHAnsi"/>
+          </w:rPr>
+          <m:t>,</m:t>
+        </m:r>
+        <m:sSub>
+          <m:sSubPr>
+            <m:ctrlPr>
+              <w:rPr>
+                <w:rFonts w:ascii="Cambria Math" w:hAnsi="Cambria Math" w:cstheme="minorHAnsi"/>
+                <w:i/>
+              </w:rPr>
+            </m:ctrlPr>
+          </m:sSubPr>
+          <m:e>
+            <m:r>
+              <w:rPr>
+                <w:rFonts w:ascii="Cambria Math" w:hAnsi="Cambria Math" w:cstheme="minorHAnsi"/>
+              </w:rPr>
+              <m:t>λ</m:t>
+            </m:r>
+          </m:e>
+          <m:sub>
+            <m:r>
+              <w:rPr>
+                <w:rFonts w:ascii="Cambria Math" w:hAnsi="Cambria Math" w:cstheme="minorHAnsi"/>
+              </w:rPr>
+              <m:t>2</m:t>
+            </m:r>
+          </m:sub>
+        </m:sSub>
+        <m:r>
+          <w:rPr>
+            <w:rFonts w:ascii="Cambria Math" w:hAnsi="Cambria Math" w:cstheme="minorHAnsi"/>
+          </w:rPr>
+          <m:t>&lt;0</m:t>
+        </m:r>
+      </m:oMath>
+      <w:r>
+        <w:rPr>
+          <w:rFonts w:eastAsiaTheme="minorEastAsia" w:cstheme="minorHAnsi"/>
+        </w:rPr>
+        <w:t xml:space="preserve"> and are distinct eigenvectors of A, the concentrations of the drug in each compartment tend to 0 for large values of t.</w:t>
+      </w:r>
+    </w:p>
+    <w:p>
+      <w:pPr>
+        <w:spacing w:line="240" w:lineRule="auto"/>
+        <w:rPr>
+          <w:rFonts w:eastAsiaTheme="minorEastAsia" w:cstheme="minorHAnsi"/>
+        </w:rPr>
+      </w:pPr>
+      <m:oMathPara>
+        <m:oMath>
+          <m:func>
+            <m:funcPr>
+              <m:ctrlPr>
+                <w:rPr>
+                  <w:rFonts w:ascii="Cambria Math" w:hAnsi="Cambria Math" w:cstheme="minorHAnsi"/>
+                  <w:i/>
+                </w:rPr>
+              </m:ctrlPr>
+            </m:funcPr>
+            <m:fName>
+              <m:limLow>
+                <m:limLowPr>
+                  <m:ctrlPr>
+                    <w:rPr>
+                      <w:rFonts w:ascii="Cambria Math" w:hAnsi="Cambria Math" w:cstheme="minorHAnsi"/>
+                      <w:i/>
+                    </w:rPr>
+                  </m:ctrlPr>
+                </m:limLowPr>
+                <m:e>
+                  <m:r>
+                    <m:rPr>
+                      <m:sty m:val="p"/>
+                    </m:rPr>
+                    <w:rPr>
+                      <w:rFonts w:ascii="Cambria Math" w:hAnsi="Cambria Math" w:cstheme="minorHAnsi"/>
+                    </w:rPr>
+                    <m:t>lim</m:t>
+                  </m:r>
+                </m:e>
+                <m:lim>
+                  <m:r>
+                    <w:rPr>
+                      <w:rFonts w:ascii="Cambria Math" w:hAnsi="Cambria Math" w:cstheme="minorHAnsi"/>
+                    </w:rPr>
+                    <m:t>t→∞</m:t>
+                  </m:r>
+                </m:lim>
+              </m:limLow>
+            </m:fName>
+            <m:e>
+              <m:sSub>
+                <m:sSubPr>
+                  <m:ctrlPr>
+                    <w:rPr>
+                      <w:rFonts w:ascii="Cambria Math" w:hAnsi="Cambria Math" w:cstheme="minorHAnsi"/>
+                      <w:i/>
+                    </w:rPr>
+                  </m:ctrlPr>
+                </m:sSubPr>
+                <m:e>
+                  <m:r>
+                    <w:rPr>
+                      <w:rFonts w:ascii="Cambria Math" w:hAnsi="Cambria Math" w:cstheme="minorHAnsi"/>
+                    </w:rPr>
+                    <m:t>x</m:t>
+                  </m:r>
+                </m:e>
+                <m:sub>
+                  <m:r>
+                    <w:rPr>
+                      <w:rFonts w:ascii="Cambria Math" w:hAnsi="Cambria Math" w:cstheme="minorHAnsi"/>
+                    </w:rPr>
+                    <m:t>1</m:t>
+                  </m:r>
+                </m:sub>
+              </m:sSub>
+              <m:d>
+                <m:dPr>
+                  <m:ctrlPr>
+                    <w:rPr>
+                      <w:rFonts w:ascii="Cambria Math" w:hAnsi="Cambria Math" w:cstheme="minorHAnsi"/>
+                      <w:i/>
+                    </w:rPr>
+                  </m:ctrlPr>
+                </m:dPr>
+                <m:e>
+                  <m:r>
+                    <w:rPr>
+                      <w:rFonts w:ascii="Cambria Math" w:hAnsi="Cambria Math" w:cstheme="minorHAnsi"/>
+                    </w:rPr>
+                    <m:t>t</m:t>
+                  </m:r>
+                </m:e>
+              </m:d>
+              <m:r>
+                <w:rPr>
+                  <w:rFonts w:ascii="Cambria Math" w:hAnsi="Cambria Math" w:cstheme="minorHAnsi"/>
+                </w:rPr>
+                <m:t>=0</m:t>
+              </m:r>
+            </m:e>
+          </m:func>
+        </m:oMath>
+      </m:oMathPara>
+    </w:p>
+    <w:p>
+      <w:pPr>
+        <w:spacing w:line="240" w:lineRule="auto"/>
+        <w:rPr>
+          <w:rFonts w:eastAsiaTheme="minorEastAsia" w:cstheme="minorHAnsi"/>
+        </w:rPr>
+      </w:pPr>
+      <m:oMathPara>
+        <m:oMath>
+          <m:func>
+            <m:funcPr>
+              <m:ctrlPr>
+                <w:rPr>
+                  <w:rFonts w:ascii="Cambria Math" w:hAnsi="Cambria Math" w:cstheme="minorHAnsi"/>
+                  <w:i/>
+                </w:rPr>
+              </m:ctrlPr>
+            </m:funcPr>
+            <m:fName>
+              <m:limLow>
+                <m:limLowPr>
+                  <m:ctrlPr>
+                    <w:rPr>
+                      <w:rFonts w:ascii="Cambria Math" w:hAnsi="Cambria Math" w:cstheme="minorHAnsi"/>
+                      <w:i/>
+                    </w:rPr>
+                  </m:ctrlPr>
+                </m:limLowPr>
+                <m:e>
+                  <m:r>
+                    <m:rPr>
+                      <m:sty m:val="p"/>
+                    </m:rPr>
+                    <w:rPr>
+                      <w:rFonts w:ascii="Cambria Math" w:hAnsi="Cambria Math" w:cstheme="minorHAnsi"/>
+                    </w:rPr>
+                    <m:t>lim</m:t>
+                  </m:r>
+                </m:e>
+                <m:lim>
+                  <m:r>
+                    <w:rPr>
+                      <w:rFonts w:ascii="Cambria Math" w:hAnsi="Cambria Math" w:cstheme="minorHAnsi"/>
+                    </w:rPr>
+                    <m:t>t→∞</m:t>
+                  </m:r>
+                </m:lim>
+              </m:limLow>
+            </m:fName>
+            <m:e>
+              <m:sSub>
+                <m:sSubPr>
+                  <m:ctrlPr>
+                    <w:rPr>
+                      <w:rFonts w:ascii="Cambria Math" w:hAnsi="Cambria Math" w:cstheme="minorHAnsi"/>
+                      <w:i/>
+                    </w:rPr>
+                  </m:ctrlPr>
+                </m:sSubPr>
+                <m:e>
+                  <m:r>
+                    <w:rPr>
+                      <w:rFonts w:ascii="Cambria Math" w:hAnsi="Cambria Math" w:cstheme="minorHAnsi"/>
+                    </w:rPr>
+                    <m:t>x</m:t>
+                  </m:r>
+                </m:e>
+                <m:sub>
+                  <m:r>
+                    <w:rPr>
+                      <w:rFonts w:ascii="Cambria Math" w:hAnsi="Cambria Math" w:cstheme="minorHAnsi"/>
+                    </w:rPr>
+                    <m:t>2</m:t>
+                  </m:r>
+                </m:sub>
+              </m:sSub>
+              <m:d>
+                <m:dPr>
+                  <m:ctrlPr>
+                    <w:rPr>
+                      <w:rFonts w:ascii="Cambria Math" w:hAnsi="Cambria Math" w:cstheme="minorHAnsi"/>
+                      <w:i/>
+                    </w:rPr>
+                  </m:ctrlPr>
+                </m:dPr>
+                <m:e>
+                  <m:r>
+                    <w:rPr>
+                      <w:rFonts w:ascii="Cambria Math" w:hAnsi="Cambria Math" w:cstheme="minorHAnsi"/>
+                    </w:rPr>
+                    <m:t>t</m:t>
+                  </m:r>
+                </m:e>
+              </m:d>
+              <m:r>
+                <w:rPr>
+                  <w:rFonts w:ascii="Cambria Math" w:hAnsi="Cambria Math" w:cstheme="minorHAnsi"/>
+                </w:rPr>
+                <m:t>=0</m:t>
+              </m:r>
+            </m:e>
+          </m:func>
+        </m:oMath>
+      </m:oMathPara>
+    </w:p>
+    <w:p>
+      <w:pPr>
+        <w:spacing w:line="240" w:lineRule="auto"/>
+        <w:rPr>
+          <w:rFonts w:eastAsiaTheme="minorEastAsia" w:cstheme="minorHAnsi"/>
+        </w:rPr>
+      </w:pPr>
+      <w:r>
+        <w:rPr>
+          <w:rFonts w:eastAsiaTheme="minorEastAsia" w:cstheme="minorHAnsi"/>
+        </w:rPr>
+        <w:t>5)</w:t>
+      </w:r>
+    </w:p>
+    <w:p>
+      <w:pPr>
+        <w:spacing w:line="240" w:lineRule="auto"/>
+        <w:rPr>
+          <w:rFonts w:eastAsiaTheme="minorEastAsia" w:cstheme="minorHAnsi"/>
+        </w:rPr>
+      </w:pPr>
+      <w:r>
+        <w:rPr>
+          <w:rFonts w:eastAsiaTheme="minorEastAsia" w:cstheme="minorHAnsi"/>
+        </w:rPr>
+        <w:t>Since the eigenvalues s</w:t>
+      </w:r>
+      <w:r>
+        <w:rPr>
+          <w:rFonts w:eastAsiaTheme="minorEastAsia" w:cstheme="minorHAnsi"/>
+        </w:rPr>
+        <w:t xml:space="preserve">atisfy </w:t>
+      </w:r>
+      <m:oMath>
+        <m:sSub>
+          <m:sSubPr>
+            <m:ctrlPr>
+              <w:rPr>
+                <w:rFonts w:ascii="Cambria Math" w:eastAsiaTheme="minorEastAsia" w:hAnsi="Cambria Math" w:cstheme="minorHAnsi"/>
+                <w:i/>
+              </w:rPr>
+            </m:ctrlPr>
+          </m:sSubPr>
+          <m:e>
+            <m:r>
+              <w:rPr>
+                <w:rFonts w:ascii="Cambria Math" w:eastAsiaTheme="minorEastAsia" w:hAnsi="Cambria Math" w:cstheme="minorHAnsi"/>
+              </w:rPr>
+              <m:t>λ</m:t>
+            </m:r>
+          </m:e>
+          <m:sub>
+            <m:r>
+              <w:rPr>
+                <w:rFonts w:ascii="Cambria Math" w:eastAsiaTheme="minorEastAsia" w:hAnsi="Cambria Math" w:cstheme="minorHAnsi"/>
+              </w:rPr>
+              <m:t>2</m:t>
+            </m:r>
+          </m:sub>
+        </m:sSub>
+        <m:r>
+          <w:rPr>
+            <w:rFonts w:ascii="Cambria Math" w:eastAsiaTheme="minorEastAsia" w:hAnsi="Cambria Math" w:cstheme="minorHAnsi"/>
+          </w:rPr>
+          <m:t>&lt;</m:t>
+        </m:r>
+        <m:sSub>
+          <m:sSubPr>
+            <m:ctrlPr>
+              <w:rPr>
+                <w:rFonts w:ascii="Cambria Math" w:eastAsiaTheme="minorEastAsia" w:hAnsi="Cambria Math" w:cstheme="minorHAnsi"/>
+                <w:i/>
+              </w:rPr>
+            </m:ctrlPr>
+          </m:sSubPr>
+          <m:e>
+            <m:r>
+              <w:rPr>
+                <w:rFonts w:ascii="Cambria Math" w:eastAsiaTheme="minorEastAsia" w:hAnsi="Cambria Math" w:cstheme="minorHAnsi"/>
+              </w:rPr>
+              <m:t>λ</m:t>
+            </m:r>
+          </m:e>
+          <m:sub>
+            <m:r>
+              <w:rPr>
+                <w:rFonts w:ascii="Cambria Math" w:eastAsiaTheme="minorEastAsia" w:hAnsi="Cambria Math" w:cstheme="minorHAnsi"/>
+              </w:rPr>
+              <m:t>1</m:t>
+            </m:r>
+          </m:sub>
+        </m:sSub>
+        <m:r>
+          <w:rPr>
+            <w:rFonts w:ascii="Cambria Math" w:eastAsiaTheme="minorEastAsia" w:hAnsi="Cambria Math" w:cstheme="minorHAnsi"/>
+          </w:rPr>
+          <m:t>&lt;0</m:t>
+        </m:r>
+      </m:oMath>
+      <w:r>
+        <w:rPr>
+          <w:rFonts w:eastAsiaTheme="minorEastAsia" w:cstheme="minorHAnsi"/>
+        </w:rPr>
+        <w:t xml:space="preserve">, </w:t>
+      </w:r>
+      <m:oMath>
+        <m:sSub>
+          <m:sSubPr>
+            <m:ctrlPr>
+              <w:rPr>
+                <w:rFonts w:ascii="Cambria Math" w:eastAsiaTheme="minorEastAsia" w:hAnsi="Cambria Math" w:cstheme="minorHAnsi"/>
+                <w:i/>
+              </w:rPr>
+            </m:ctrlPr>
+          </m:sSubPr>
+          <m:e>
+            <m:r>
+              <w:rPr>
+                <w:rFonts w:ascii="Cambria Math" w:eastAsiaTheme="minorEastAsia" w:hAnsi="Cambria Math" w:cstheme="minorHAnsi"/>
+              </w:rPr>
+              <m:t>λ</m:t>
+            </m:r>
+          </m:e>
+          <m:sub>
+            <m:r>
+              <w:rPr>
+                <w:rFonts w:ascii="Cambria Math" w:eastAsiaTheme="minorEastAsia" w:hAnsi="Cambria Math" w:cstheme="minorHAnsi"/>
+              </w:rPr>
+              <m:t>2</m:t>
+            </m:r>
+          </m:sub>
+        </m:sSub>
+        <m:r>
+          <w:rPr>
+            <w:rFonts w:ascii="Cambria Math" w:eastAsiaTheme="minorEastAsia" w:hAnsi="Cambria Math" w:cstheme="minorHAnsi"/>
+          </w:rPr>
+          <m:t>-</m:t>
+        </m:r>
+        <m:sSub>
+          <m:sSubPr>
+            <m:ctrlPr>
+              <w:rPr>
+                <w:rFonts w:ascii="Cambria Math" w:eastAsiaTheme="minorEastAsia" w:hAnsi="Cambria Math" w:cstheme="minorHAnsi"/>
+                <w:i/>
+              </w:rPr>
+            </m:ctrlPr>
+          </m:sSubPr>
+          <m:e>
+            <m:r>
+              <w:rPr>
+                <w:rFonts w:ascii="Cambria Math" w:eastAsiaTheme="minorEastAsia" w:hAnsi="Cambria Math" w:cstheme="minorHAnsi"/>
+              </w:rPr>
+              <m:t>λ</m:t>
+            </m:r>
+          </m:e>
+          <m:sub>
+            <m:r>
+              <w:rPr>
+                <w:rFonts w:ascii="Cambria Math" w:eastAsiaTheme="minorEastAsia" w:hAnsi="Cambria Math" w:cstheme="minorHAnsi"/>
+              </w:rPr>
+              <m:t>1</m:t>
+            </m:r>
+          </m:sub>
+        </m:sSub>
+        <m:r>
+          <w:rPr>
+            <w:rFonts w:ascii="Cambria Math" w:eastAsiaTheme="minorEastAsia" w:hAnsi="Cambria Math" w:cstheme="minorHAnsi"/>
+          </w:rPr>
+          <m:t>&lt;0</m:t>
+        </m:r>
+      </m:oMath>
+      <w:r>
+        <w:rPr>
+          <w:rFonts w:eastAsiaTheme="minorEastAsia" w:cstheme="minorHAnsi"/>
+        </w:rPr>
+        <w:t xml:space="preserve"> and so </w:t>
+      </w:r>
+      <m:oMath>
+        <m:sSub>
+          <m:sSubPr>
+            <m:ctrlPr>
+              <w:rPr>
+                <w:rFonts w:ascii="Cambria Math" w:eastAsiaTheme="minorEastAsia" w:hAnsi="Cambria Math" w:cstheme="minorHAnsi"/>
+                <w:i/>
+              </w:rPr>
+            </m:ctrlPr>
+          </m:sSubPr>
+          <m:e>
+            <m:r>
+              <w:rPr>
+                <w:rFonts w:ascii="Cambria Math" w:eastAsiaTheme="minorEastAsia" w:hAnsi="Cambria Math" w:cstheme="minorHAnsi"/>
+              </w:rPr>
+              <m:t>c</m:t>
+            </m:r>
+          </m:e>
+          <m:sub>
+            <m:r>
+              <w:rPr>
+                <w:rFonts w:ascii="Cambria Math" w:eastAsiaTheme="minorEastAsia" w:hAnsi="Cambria Math" w:cstheme="minorHAnsi"/>
+              </w:rPr>
+              <m:t>2</m:t>
+            </m:r>
+          </m:sub>
+        </m:sSub>
+        <m:sSup>
+          <m:sSupPr>
+            <m:ctrlPr>
+              <w:rPr>
+                <w:rFonts w:ascii="Cambria Math" w:eastAsiaTheme="minorEastAsia" w:hAnsi="Cambria Math" w:cstheme="minorHAnsi"/>
+                <w:i/>
+              </w:rPr>
+            </m:ctrlPr>
+          </m:sSupPr>
+          <m:e>
+            <m:r>
+              <w:rPr>
+                <w:rFonts w:ascii="Cambria Math" w:eastAsiaTheme="minorEastAsia" w:hAnsi="Cambria Math" w:cstheme="minorHAnsi"/>
+              </w:rPr>
+              <m:t>e</m:t>
+            </m:r>
+          </m:e>
+          <m:sup>
+            <m:d>
+              <m:dPr>
+                <m:ctrlPr>
+                  <w:rPr>
+                    <w:rFonts w:ascii="Cambria Math" w:eastAsiaTheme="minorEastAsia" w:hAnsi="Cambria Math" w:cstheme="minorHAnsi"/>
+                    <w:i/>
+                  </w:rPr>
+                </m:ctrlPr>
+              </m:dPr>
+              <m:e>
+                <m:sSub>
+                  <m:sSubPr>
+                    <m:ctrlPr>
+                      <w:rPr>
+                        <w:rFonts w:ascii="Cambria Math" w:eastAsiaTheme="minorEastAsia" w:hAnsi="Cambria Math" w:cstheme="minorHAnsi"/>
+                        <w:i/>
+                      </w:rPr>
+                    </m:ctrlPr>
+                  </m:sSubPr>
+                  <m:e>
+                    <m:r>
+                      <w:rPr>
+                        <w:rFonts w:ascii="Cambria Math" w:eastAsiaTheme="minorEastAsia" w:hAnsi="Cambria Math" w:cstheme="minorHAnsi"/>
+                      </w:rPr>
+                      <m:t>λ</m:t>
+                    </m:r>
+                  </m:e>
+                  <m:sub>
+                    <m:r>
+                      <w:rPr>
+                        <w:rFonts w:ascii="Cambria Math" w:eastAsiaTheme="minorEastAsia" w:hAnsi="Cambria Math" w:cstheme="minorHAnsi"/>
+                      </w:rPr>
+                      <m:t>2</m:t>
+                    </m:r>
+                  </m:sub>
+                </m:sSub>
+                <m:r>
+                  <w:rPr>
+                    <w:rFonts w:ascii="Cambria Math" w:eastAsiaTheme="minorEastAsia" w:hAnsi="Cambria Math" w:cstheme="minorHAnsi"/>
+                  </w:rPr>
+                  <m:t>-</m:t>
+                </m:r>
+                <m:sSub>
+                  <m:sSubPr>
+                    <m:ctrlPr>
+                      <w:rPr>
+                        <w:rFonts w:ascii="Cambria Math" w:eastAsiaTheme="minorEastAsia" w:hAnsi="Cambria Math" w:cstheme="minorHAnsi"/>
+                        <w:i/>
+                      </w:rPr>
+                    </m:ctrlPr>
+                  </m:sSubPr>
+                  <m:e>
+                    <m:r>
+                      <w:rPr>
+                        <w:rFonts w:ascii="Cambria Math" w:eastAsiaTheme="minorEastAsia" w:hAnsi="Cambria Math" w:cstheme="minorHAnsi"/>
+                      </w:rPr>
+                      <m:t>λ</m:t>
+                    </m:r>
+                  </m:e>
+                  <m:sub>
+                    <m:r>
+                      <w:rPr>
+                        <w:rFonts w:ascii="Cambria Math" w:eastAsiaTheme="minorEastAsia" w:hAnsi="Cambria Math" w:cstheme="minorHAnsi"/>
+                      </w:rPr>
+                      <m:t>1</m:t>
+                    </m:r>
+                  </m:sub>
+                </m:sSub>
+              </m:e>
+            </m:d>
+            <m:r>
+              <w:rPr>
+                <w:rFonts w:ascii="Cambria Math" w:eastAsiaTheme="minorEastAsia" w:hAnsi="Cambria Math" w:cstheme="minorHAnsi"/>
+              </w:rPr>
+              <m:t>t</m:t>
+            </m:r>
+          </m:sup>
+        </m:sSup>
+        <m:acc>
+          <m:accPr>
+            <m:chr m:val="⃗"/>
+            <m:ctrlPr>
+              <w:rPr>
+                <w:rFonts w:ascii="Cambria Math" w:eastAsiaTheme="minorEastAsia" w:hAnsi="Cambria Math" w:cstheme="minorHAnsi"/>
+                <w:i/>
+              </w:rPr>
+            </m:ctrlPr>
+          </m:accPr>
+          <m:e>
+            <m:sSub>
+              <m:sSubPr>
+                <m:ctrlPr>
+                  <w:rPr>
+                    <w:rFonts w:ascii="Cambria Math" w:eastAsiaTheme="minorEastAsia" w:hAnsi="Cambria Math" w:cstheme="minorHAnsi"/>
+                    <w:i/>
+                  </w:rPr>
+                </m:ctrlPr>
+              </m:sSubPr>
+              <m:e>
+                <m:r>
+                  <w:rPr>
+                    <w:rFonts w:ascii="Cambria Math" w:eastAsiaTheme="minorEastAsia" w:hAnsi="Cambria Math" w:cstheme="minorHAnsi"/>
+                  </w:rPr>
+                  <m:t>w</m:t>
+                </m:r>
+              </m:e>
+              <m:sub>
+                <m:r>
+                  <w:rPr>
+                    <w:rFonts w:ascii="Cambria Math" w:eastAsiaTheme="minorEastAsia" w:hAnsi="Cambria Math" w:cstheme="minorHAnsi"/>
+                  </w:rPr>
+                  <m:t>2</m:t>
+                </m:r>
+              </m:sub>
+            </m:sSub>
+          </m:e>
+        </m:acc>
+      </m:oMath>
+      <w:r>
+        <w:rPr>
+          <w:rFonts w:eastAsiaTheme="minorEastAsia" w:cstheme="minorHAnsi"/>
+        </w:rPr>
+        <w:t xml:space="preserve"> is transient:</w:t>
+      </w:r>
+    </w:p>
+    <w:p>
+      <w:pPr>
+        <w:spacing w:line="240" w:lineRule="auto"/>
+        <w:rPr>
+          <w:rFonts w:eastAsiaTheme="minorEastAsia" w:cstheme="minorHAnsi"/>
+        </w:rPr>
+      </w:pPr>
+      <m:oMathPara>
+        <m:oMath>
+          <m:func>
+            <m:funcPr>
+              <m:ctrlPr>
+                <w:rPr>
+                  <w:rFonts w:ascii="Cambria Math" w:hAnsi="Cambria Math" w:cstheme="minorHAnsi"/>
+                  <w:i/>
+                </w:rPr>
+              </m:ctrlPr>
+            </m:funcPr>
+            <m:fName>
+              <m:limLow>
+                <m:limLowPr>
+                  <m:ctrlPr>
+                    <w:rPr>
+                      <w:rFonts w:ascii="Cambria Math" w:hAnsi="Cambria Math" w:cstheme="minorHAnsi"/>
+                      <w:i/>
+                    </w:rPr>
+                  </m:ctrlPr>
+                </m:limLowPr>
+                <m:e>
+                  <m:r>
+                    <m:rPr>
+                      <m:sty m:val="p"/>
+                    </m:rPr>
+                    <w:rPr>
+                      <w:rFonts w:ascii="Cambria Math" w:hAnsi="Cambria Math" w:cstheme="minorHAnsi"/>
+                    </w:rPr>
+                    <m:t>lim</m:t>
+                  </m:r>
+                </m:e>
+                <m:lim>
+                  <m:r>
+                    <w:rPr>
+                      <w:rFonts w:ascii="Cambria Math" w:hAnsi="Cambria Math" w:cstheme="minorHAnsi"/>
+                    </w:rPr>
+                    <m:t>t→∞</m:t>
+                  </m:r>
+                </m:lim>
+              </m:limLow>
+            </m:fName>
+            <m:e>
+              <m:sSub>
+                <m:sSubPr>
+                  <m:ctrlPr>
+                    <w:rPr>
+                      <w:rFonts w:ascii="Cambria Math" w:eastAsiaTheme="minorEastAsia" w:hAnsi="Cambria Math" w:cstheme="minorHAnsi"/>
+                      <w:i/>
+                    </w:rPr>
+                  </m:ctrlPr>
+                </m:sSubPr>
+                <m:e>
+                  <m:r>
+                    <w:rPr>
+                      <w:rFonts w:ascii="Cambria Math" w:eastAsiaTheme="minorEastAsia" w:hAnsi="Cambria Math" w:cstheme="minorHAnsi"/>
+                    </w:rPr>
+                    <m:t>c</m:t>
+                  </m:r>
+                </m:e>
+                <m:sub>
+                  <m:r>
+                    <w:rPr>
+                      <w:rFonts w:ascii="Cambria Math" w:eastAsiaTheme="minorEastAsia" w:hAnsi="Cambria Math" w:cstheme="minorHAnsi"/>
+                    </w:rPr>
+                    <m:t>2</m:t>
+                  </m:r>
+                </m:sub>
+              </m:sSub>
+              <m:sSup>
+                <m:sSupPr>
+                  <m:ctrlPr>
+                    <w:rPr>
+                      <w:rFonts w:ascii="Cambria Math" w:eastAsiaTheme="minorEastAsia" w:hAnsi="Cambria Math" w:cstheme="minorHAnsi"/>
+                      <w:i/>
+                    </w:rPr>
+                  </m:ctrlPr>
+                </m:sSupPr>
+                <m:e>
+                  <m:r>
+                    <w:rPr>
+                      <w:rFonts w:ascii="Cambria Math" w:eastAsiaTheme="minorEastAsia" w:hAnsi="Cambria Math" w:cstheme="minorHAnsi"/>
+                    </w:rPr>
+                    <m:t>e</m:t>
+                  </m:r>
+                </m:e>
+                <m:sup>
+                  <m:d>
+                    <m:dPr>
+                      <m:ctrlPr>
+                        <w:rPr>
+                          <w:rFonts w:ascii="Cambria Math" w:eastAsiaTheme="minorEastAsia" w:hAnsi="Cambria Math" w:cstheme="minorHAnsi"/>
+                          <w:i/>
+                        </w:rPr>
+                      </m:ctrlPr>
+                    </m:dPr>
+                    <m:e>
+                      <m:sSub>
+                        <m:sSubPr>
+                          <m:ctrlPr>
+                            <w:rPr>
+                              <w:rFonts w:ascii="Cambria Math" w:eastAsiaTheme="minorEastAsia" w:hAnsi="Cambria Math" w:cstheme="minorHAnsi"/>
+                              <w:i/>
+                            </w:rPr>
+                          </m:ctrlPr>
+                        </m:sSubPr>
+                        <m:e>
+                          <m:r>
+                            <w:rPr>
+                              <w:rFonts w:ascii="Cambria Math" w:eastAsiaTheme="minorEastAsia" w:hAnsi="Cambria Math" w:cstheme="minorHAnsi"/>
+                            </w:rPr>
+                            <m:t>λ</m:t>
+                          </m:r>
+                        </m:e>
+                        <m:sub>
+                          <m:r>
+                            <w:rPr>
+                              <w:rFonts w:ascii="Cambria Math" w:eastAsiaTheme="minorEastAsia" w:hAnsi="Cambria Math" w:cstheme="minorHAnsi"/>
+                            </w:rPr>
+                            <m:t>2</m:t>
+                          </m:r>
+                        </m:sub>
+                      </m:sSub>
+                      <m:r>
+                        <w:rPr>
+                          <w:rFonts w:ascii="Cambria Math" w:eastAsiaTheme="minorEastAsia" w:hAnsi="Cambria Math" w:cstheme="minorHAnsi"/>
+                        </w:rPr>
+                        <m:t>-</m:t>
+                      </m:r>
+                      <m:sSub>
+                        <m:sSubPr>
+                          <m:ctrlPr>
+                            <w:rPr>
+                              <w:rFonts w:ascii="Cambria Math" w:eastAsiaTheme="minorEastAsia" w:hAnsi="Cambria Math" w:cstheme="minorHAnsi"/>
+                              <w:i/>
+                            </w:rPr>
+                          </m:ctrlPr>
+                        </m:sSubPr>
+                        <m:e>
+                          <m:r>
+                            <w:rPr>
+                              <w:rFonts w:ascii="Cambria Math" w:eastAsiaTheme="minorEastAsia" w:hAnsi="Cambria Math" w:cstheme="minorHAnsi"/>
+                            </w:rPr>
+                            <m:t>λ</m:t>
+                          </m:r>
+                        </m:e>
+                        <m:sub>
+                          <m:r>
+                            <w:rPr>
+                              <w:rFonts w:ascii="Cambria Math" w:eastAsiaTheme="minorEastAsia" w:hAnsi="Cambria Math" w:cstheme="minorHAnsi"/>
+                            </w:rPr>
+                            <m:t>1</m:t>
+                          </m:r>
+                        </m:sub>
+                      </m:sSub>
+                    </m:e>
+                  </m:d>
+                  <m:r>
+                    <w:rPr>
+                      <w:rFonts w:ascii="Cambria Math" w:eastAsiaTheme="minorEastAsia" w:hAnsi="Cambria Math" w:cstheme="minorHAnsi"/>
+                    </w:rPr>
+                    <m:t>t</m:t>
+                  </m:r>
+                </m:sup>
+              </m:sSup>
+              <m:acc>
+                <m:accPr>
+                  <m:chr m:val="⃗"/>
+                  <m:ctrlPr>
+                    <w:rPr>
+                      <w:rFonts w:ascii="Cambria Math" w:eastAsiaTheme="minorEastAsia" w:hAnsi="Cambria Math" w:cstheme="minorHAnsi"/>
+                      <w:i/>
+                    </w:rPr>
+                  </m:ctrlPr>
+                </m:accPr>
+                <m:e>
+                  <m:sSub>
+                    <m:sSubPr>
+                      <m:ctrlPr>
+                        <w:rPr>
+                          <w:rFonts w:ascii="Cambria Math" w:eastAsiaTheme="minorEastAsia" w:hAnsi="Cambria Math" w:cstheme="minorHAnsi"/>
+                          <w:i/>
+                        </w:rPr>
+                      </m:ctrlPr>
+                    </m:sSubPr>
+                    <m:e>
+                      <m:r>
+                        <w:rPr>
+                          <w:rFonts w:ascii="Cambria Math" w:eastAsiaTheme="minorEastAsia" w:hAnsi="Cambria Math" w:cstheme="minorHAnsi"/>
+                        </w:rPr>
+                        <m:t>w</m:t>
+                      </m:r>
+                    </m:e>
+                    <m:sub>
+                      <m:r>
+                        <w:rPr>
+                          <w:rFonts w:ascii="Cambria Math" w:eastAsiaTheme="minorEastAsia" w:hAnsi="Cambria Math" w:cstheme="minorHAnsi"/>
+                        </w:rPr>
+                        <m:t>2</m:t>
+                      </m:r>
+                    </m:sub>
+                  </m:sSub>
+                </m:e>
+              </m:acc>
+              <m:r>
+                <w:rPr>
+                  <w:rFonts w:ascii="Cambria Math" w:hAnsi="Cambria Math" w:cstheme="minorHAnsi"/>
+                </w:rPr>
+                <m:t>=</m:t>
+              </m:r>
+              <m:acc>
+                <m:accPr>
+                  <m:chr m:val="⃗"/>
+                  <m:ctrlPr>
+                    <w:rPr>
+                      <w:rFonts w:ascii="Cambria Math" w:hAnsi="Cambria Math" w:cstheme="minorHAnsi"/>
+                      <w:i/>
+                    </w:rPr>
+                  </m:ctrlPr>
+                </m:accPr>
+                <m:e>
+                  <m:r>
+                    <w:rPr>
+                      <w:rFonts w:ascii="Cambria Math" w:hAnsi="Cambria Math" w:cstheme="minorHAnsi"/>
+                    </w:rPr>
+                    <m:t>0</m:t>
+                  </m:r>
+                </m:e>
+              </m:acc>
+            </m:e>
+          </m:func>
+        </m:oMath>
+      </m:oMathPara>
+    </w:p>
+    <w:p>
+      <w:pPr>
+        <w:spacing w:line="240" w:lineRule="auto"/>
+        <w:rPr>
+          <w:rFonts w:cstheme="minorHAnsi"/>
+        </w:rPr>
+      </w:pPr>
+      <w:r>
+        <w:rPr>
+          <w:rFonts w:cstheme="minorHAnsi"/>
+        </w:rPr>
+        <w:t>6)</w:t>
+      </w:r>
+    </w:p>
+    <w:p>
+      <w:pPr>
+        <w:spacing w:line="240" w:lineRule="auto"/>
+        <w:rPr>
+          <w:rFonts w:eastAsiaTheme="minorEastAsia" w:cstheme="minorHAnsi"/>
+        </w:rPr>
+      </w:pPr>
+      <w:r>
+        <w:rPr>
+          <w:rFonts w:cstheme="minorHAnsi"/>
+        </w:rPr>
+        <w:t xml:space="preserve">For large values of t for which </w:t>
+      </w:r>
+      <m:oMath>
+        <m:sSup>
+          <m:sSupPr>
+            <m:ctrlPr>
+              <w:rPr>
+                <w:rFonts w:ascii="Cambria Math" w:hAnsi="Cambria Math" w:cstheme="minorHAnsi"/>
+                <w:i/>
+              </w:rPr>
+            </m:ctrlPr>
+          </m:sSupPr>
+          <m:e>
+            <m:r>
+              <w:rPr>
+                <w:rFonts w:ascii="Cambria Math" w:hAnsi="Cambria Math" w:cstheme="minorHAnsi"/>
+              </w:rPr>
+              <m:t>e</m:t>
+            </m:r>
+          </m:e>
+          <m:sup>
+            <m:d>
+              <m:dPr>
+                <m:ctrlPr>
+                  <w:rPr>
+                    <w:rFonts w:ascii="Cambria Math" w:hAnsi="Cambria Math" w:cstheme="minorHAnsi"/>
+                    <w:i/>
+                  </w:rPr>
+                </m:ctrlPr>
+              </m:dPr>
+              <m:e>
+                <m:sSub>
+                  <m:sSubPr>
+                    <m:ctrlPr>
+                      <w:rPr>
+                        <w:rFonts w:ascii="Cambria Math" w:hAnsi="Cambria Math" w:cstheme="minorHAnsi"/>
+                        <w:i/>
+                      </w:rPr>
+                    </m:ctrlPr>
+                  </m:sSubPr>
+                  <m:e>
+                    <m:r>
+                      <w:rPr>
+                        <w:rFonts w:ascii="Cambria Math" w:hAnsi="Cambria Math" w:cstheme="minorHAnsi"/>
+                      </w:rPr>
+                      <m:t>λ</m:t>
+                    </m:r>
+                  </m:e>
+                  <m:sub>
+                    <m:r>
+                      <w:rPr>
+                        <w:rFonts w:ascii="Cambria Math" w:hAnsi="Cambria Math" w:cstheme="minorHAnsi"/>
+                      </w:rPr>
+                      <m:t>2</m:t>
+                    </m:r>
+                  </m:sub>
+                </m:sSub>
+                <m:r>
+                  <w:rPr>
+                    <w:rFonts w:ascii="Cambria Math" w:hAnsi="Cambria Math" w:cstheme="minorHAnsi"/>
+                  </w:rPr>
+                  <m:t>-</m:t>
+                </m:r>
+                <m:sSub>
+                  <m:sSubPr>
+                    <m:ctrlPr>
+                      <w:rPr>
+                        <w:rFonts w:ascii="Cambria Math" w:hAnsi="Cambria Math" w:cstheme="minorHAnsi"/>
+                        <w:i/>
+                      </w:rPr>
+                    </m:ctrlPr>
+                  </m:sSubPr>
+                  <m:e>
+                    <m:r>
+                      <w:rPr>
+                        <w:rFonts w:ascii="Cambria Math" w:hAnsi="Cambria Math" w:cstheme="minorHAnsi"/>
+                      </w:rPr>
+                      <m:t>λ</m:t>
+                    </m:r>
+                  </m:e>
+                  <m:sub>
+                    <m:r>
+                      <w:rPr>
+                        <w:rFonts w:ascii="Cambria Math" w:hAnsi="Cambria Math" w:cstheme="minorHAnsi"/>
+                      </w:rPr>
+                      <m:t>1</m:t>
+                    </m:r>
+                  </m:sub>
+                </m:sSub>
+              </m:e>
+            </m:d>
+            <m:r>
+              <w:rPr>
+                <w:rFonts w:ascii="Cambria Math" w:hAnsi="Cambria Math" w:cstheme="minorHAnsi"/>
+              </w:rPr>
+              <m:t>t</m:t>
+            </m:r>
+          </m:sup>
+        </m:sSup>
+        <m:r>
+          <w:rPr>
+            <w:rFonts w:ascii="Cambria Math" w:hAnsi="Cambria Math" w:cstheme="minorHAnsi"/>
+          </w:rPr>
+          <m:t>≈0</m:t>
+        </m:r>
+      </m:oMath>
+      <w:r>
+        <w:rPr>
+          <w:rFonts w:eastAsiaTheme="minorEastAsia" w:cstheme="minorHAnsi"/>
+        </w:rPr>
+        <w:t xml:space="preserve">, </w:t>
+      </w:r>
+      <m:oMath>
+        <m:acc>
+          <m:accPr>
+            <m:chr m:val="⃗"/>
+            <m:ctrlPr>
+              <w:rPr>
+                <w:rFonts w:ascii="Cambria Math" w:eastAsiaTheme="minorEastAsia" w:hAnsi="Cambria Math" w:cstheme="minorHAnsi"/>
+                <w:i/>
+              </w:rPr>
+            </m:ctrlPr>
+          </m:accPr>
+          <m:e>
+            <m:r>
+              <w:rPr>
+                <w:rFonts w:ascii="Cambria Math" w:eastAsiaTheme="minorEastAsia" w:hAnsi="Cambria Math" w:cstheme="minorHAnsi"/>
+              </w:rPr>
+              <m:t>x</m:t>
+            </m:r>
+          </m:e>
+        </m:acc>
+        <m:r>
+          <w:rPr>
+            <w:rFonts w:ascii="Cambria Math" w:eastAsiaTheme="minorEastAsia" w:hAnsi="Cambria Math" w:cstheme="minorHAnsi"/>
+          </w:rPr>
+          <m:t>≈</m:t>
+        </m:r>
+        <m:sSub>
+          <m:sSubPr>
+            <m:ctrlPr>
+              <w:rPr>
+                <w:rFonts w:ascii="Cambria Math" w:eastAsiaTheme="minorEastAsia" w:hAnsi="Cambria Math" w:cstheme="minorHAnsi"/>
+                <w:i/>
+              </w:rPr>
+            </m:ctrlPr>
+          </m:sSubPr>
+          <m:e>
+            <m:r>
+              <w:rPr>
+                <w:rFonts w:ascii="Cambria Math" w:eastAsiaTheme="minorEastAsia" w:hAnsi="Cambria Math" w:cstheme="minorHAnsi"/>
+              </w:rPr>
+              <m:t>c</m:t>
+            </m:r>
+          </m:e>
+          <m:sub>
+            <m:r>
+              <w:rPr>
+                <w:rFonts w:ascii="Cambria Math" w:eastAsiaTheme="minorEastAsia" w:hAnsi="Cambria Math" w:cstheme="minorHAnsi"/>
+              </w:rPr>
+              <m:t>1</m:t>
+            </m:r>
+          </m:sub>
+        </m:sSub>
+        <m:sSup>
+          <m:sSupPr>
+            <m:ctrlPr>
+              <w:rPr>
+                <w:rFonts w:ascii="Cambria Math" w:eastAsiaTheme="minorEastAsia" w:hAnsi="Cambria Math" w:cstheme="minorHAnsi"/>
+                <w:i/>
+              </w:rPr>
+            </m:ctrlPr>
+          </m:sSupPr>
+          <m:e>
+            <m:r>
+              <w:rPr>
+                <w:rFonts w:ascii="Cambria Math" w:eastAsiaTheme="minorEastAsia" w:hAnsi="Cambria Math" w:cstheme="minorHAnsi"/>
+              </w:rPr>
+              <m:t>e</m:t>
+            </m:r>
+          </m:e>
+          <m:sup>
+            <m:sSub>
+              <m:sSubPr>
+                <m:ctrlPr>
+                  <w:rPr>
+                    <w:rFonts w:ascii="Cambria Math" w:eastAsiaTheme="minorEastAsia" w:hAnsi="Cambria Math" w:cstheme="minorHAnsi"/>
+                    <w:i/>
+                  </w:rPr>
+                </m:ctrlPr>
+              </m:sSubPr>
+              <m:e>
+                <m:r>
+                  <w:rPr>
+                    <w:rFonts w:ascii="Cambria Math" w:eastAsiaTheme="minorEastAsia" w:hAnsi="Cambria Math" w:cstheme="minorHAnsi"/>
+                  </w:rPr>
+                  <m:t>λ</m:t>
+                </m:r>
+              </m:e>
+              <m:sub>
+                <m:r>
+                  <w:rPr>
+                    <w:rFonts w:ascii="Cambria Math" w:eastAsiaTheme="minorEastAsia" w:hAnsi="Cambria Math" w:cstheme="minorHAnsi"/>
+                  </w:rPr>
+                  <m:t>1</m:t>
+                </m:r>
+              </m:sub>
+            </m:sSub>
+            <m:r>
+              <w:rPr>
+                <w:rFonts w:ascii="Cambria Math" w:eastAsiaTheme="minorEastAsia" w:hAnsi="Cambria Math" w:cstheme="minorHAnsi"/>
+              </w:rPr>
+              <m:t>t</m:t>
+            </m:r>
+          </m:sup>
+        </m:sSup>
+        <m:acc>
+          <m:accPr>
+            <m:chr m:val="⃗"/>
+            <m:ctrlPr>
+              <w:rPr>
+                <w:rFonts w:ascii="Cambria Math" w:eastAsiaTheme="minorEastAsia" w:hAnsi="Cambria Math" w:cstheme="minorHAnsi"/>
+                <w:i/>
+              </w:rPr>
+            </m:ctrlPr>
+          </m:accPr>
+          <m:e>
+            <m:sSub>
+              <m:sSubPr>
+                <m:ctrlPr>
+                  <w:rPr>
+                    <w:rFonts w:ascii="Cambria Math" w:eastAsiaTheme="minorEastAsia" w:hAnsi="Cambria Math" w:cstheme="minorHAnsi"/>
+                    <w:i/>
+                  </w:rPr>
+                </m:ctrlPr>
+              </m:sSubPr>
+              <m:e>
+                <m:r>
+                  <w:rPr>
+                    <w:rFonts w:ascii="Cambria Math" w:eastAsiaTheme="minorEastAsia" w:hAnsi="Cambria Math" w:cstheme="minorHAnsi"/>
+                  </w:rPr>
+                  <m:t>w</m:t>
+                </m:r>
+              </m:e>
+              <m:sub>
+                <m:r>
+                  <w:rPr>
+                    <w:rFonts w:ascii="Cambria Math" w:eastAsiaTheme="minorEastAsia" w:hAnsi="Cambria Math" w:cstheme="minorHAnsi"/>
+                  </w:rPr>
+                  <m:t>1</m:t>
+                </m:r>
+              </m:sub>
+            </m:sSub>
+          </m:e>
+        </m:acc>
+      </m:oMath>
+    </w:p>
+    <w:p>
+      <w:pPr>
+        <w:spacing w:line="240" w:lineRule="auto"/>
+        <w:rPr>
+          <w:rFonts w:eastAsiaTheme="minorEastAsia" w:cstheme="minorHAnsi"/>
+        </w:rPr>
+      </w:pPr>
+      <w:r>
+        <w:rPr>
+          <w:rFonts w:eastAsiaTheme="minorEastAsia" w:cstheme="minorHAnsi"/>
+        </w:rPr>
+        <w:t xml:space="preserve">Since </w:t>
+      </w:r>
+      <m:oMath>
+        <m:r>
+          <w:rPr>
+            <w:rFonts w:ascii="Cambria Math" w:eastAsiaTheme="minorEastAsia" w:hAnsi="Cambria Math" w:cstheme="minorHAnsi"/>
+          </w:rPr>
+          <m:t>x∝</m:t>
+        </m:r>
+        <m:sSup>
+          <m:sSupPr>
+            <m:ctrlPr>
+              <w:rPr>
+                <w:rFonts w:ascii="Cambria Math" w:eastAsiaTheme="minorEastAsia" w:hAnsi="Cambria Math" w:cstheme="minorHAnsi"/>
+                <w:i/>
+              </w:rPr>
+            </m:ctrlPr>
+          </m:sSupPr>
+          <m:e>
+            <m:r>
+              <w:rPr>
+                <w:rFonts w:ascii="Cambria Math" w:eastAsiaTheme="minorEastAsia" w:hAnsi="Cambria Math" w:cstheme="minorHAnsi"/>
+              </w:rPr>
+              <m:t>e</m:t>
+            </m:r>
+          </m:e>
+          <m:sup>
+            <m:r>
+              <w:rPr>
+                <w:rFonts w:ascii="Cambria Math" w:eastAsiaTheme="minorEastAsia" w:hAnsi="Cambria Math" w:cstheme="minorHAnsi"/>
+              </w:rPr>
+              <m:t>λt</m:t>
+            </m:r>
+          </m:sup>
+        </m:sSup>
+      </m:oMath>
+      <w:r>
+        <w:rPr>
+          <w:rFonts w:eastAsiaTheme="minorEastAsia" w:cstheme="minorHAnsi"/>
+        </w:rPr>
+        <w:t xml:space="preserve">, </w:t>
+      </w:r>
+      <m:oMath>
+        <m:func>
+          <m:funcPr>
+            <m:ctrlPr>
+              <w:rPr>
+                <w:rFonts w:ascii="Cambria Math" w:eastAsiaTheme="minorEastAsia" w:hAnsi="Cambria Math" w:cstheme="minorHAnsi"/>
+                <w:i/>
+              </w:rPr>
+            </m:ctrlPr>
+          </m:funcPr>
+          <m:fName>
+            <m:r>
+              <m:rPr>
+                <m:sty m:val="p"/>
+              </m:rPr>
+              <w:rPr>
+                <w:rFonts w:ascii="Cambria Math" w:hAnsi="Cambria Math" w:cstheme="minorHAnsi"/>
+              </w:rPr>
+              <m:t>ln</m:t>
+            </m:r>
+          </m:fName>
+          <m:e>
+            <m:r>
+              <w:rPr>
+                <w:rFonts w:ascii="Cambria Math" w:eastAsiaTheme="minorEastAsia" w:hAnsi="Cambria Math" w:cstheme="minorHAnsi"/>
+              </w:rPr>
+              <m:t>x</m:t>
+            </m:r>
+          </m:e>
+        </m:func>
+        <m:r>
+          <w:rPr>
+            <w:rFonts w:ascii="Cambria Math" w:eastAsiaTheme="minorEastAsia" w:hAnsi="Cambria Math" w:cstheme="minorHAnsi"/>
+          </w:rPr>
+          <m:t>∝λt</m:t>
+        </m:r>
+      </m:oMath>
+      <w:r>
+        <w:rPr>
+          <w:rFonts w:eastAsiaTheme="minorEastAsia" w:cstheme="minorHAnsi"/>
+        </w:rPr>
+        <w:t xml:space="preserve">, which is approximately a straight line with a slope of </w:t>
+      </w:r>
+      <m:oMath>
+        <m:r>
+          <w:rPr>
+            <w:rFonts w:ascii="Cambria Math" w:eastAsiaTheme="minorEastAsia" w:hAnsi="Cambria Math" w:cstheme="minorHAnsi"/>
+          </w:rPr>
+          <m:t>λ</m:t>
+        </m:r>
+      </m:oMath>
+      <w:r>
+        <w:rPr>
+          <w:rFonts w:eastAsiaTheme="minorEastAsia" w:cstheme="minorHAnsi"/>
+        </w:rPr>
+        <w:t>.</w:t>
+      </w:r>
+    </w:p>
+    <w:p>
+      <w:pPr>
+        <w:spacing w:line="240" w:lineRule="auto"/>
+        <w:rPr>
+          <w:rFonts w:eastAsiaTheme="minorEastAsia" w:cstheme="minorHAnsi"/>
+        </w:rPr>
+      </w:pPr>
+      <w:r>
+        <w:rPr>
+          <w:rFonts w:eastAsiaTheme="minorEastAsia" w:cstheme="minorHAnsi"/>
+        </w:rPr>
+        <w:t xml:space="preserve">To find the y – intercept in terms of the defined parameters, substitute 0 in </w:t>
+      </w:r>
+      <w:proofErr w:type="spellStart"/>
+      <w:r>
+        <w:rPr>
+          <w:rFonts w:eastAsiaTheme="minorEastAsia" w:cstheme="minorHAnsi"/>
+        </w:rPr>
+        <w:t>for t</w:t>
+      </w:r>
+      <w:proofErr w:type="spellEnd"/>
+      <w:r>
+        <w:rPr>
+          <w:rFonts w:eastAsiaTheme="minorEastAsia" w:cstheme="minorHAnsi"/>
+        </w:rPr>
+        <w:t xml:space="preserve"> which gives:</w:t>
+      </w:r>
+    </w:p>
+    <w:p>
+      <w:pPr>
+        <w:spacing w:line="240" w:lineRule="auto"/>
+        <w:rPr>
+          <w:rFonts w:eastAsiaTheme="minorEastAsia" w:cstheme="minorHAnsi"/>
+        </w:rPr>
+      </w:pPr>
+      <m:oMathPara>
+        <m:oMath>
+          <m:acc>
+            <m:accPr>
+              <m:chr m:val="⃗"/>
+              <m:ctrlPr>
+                <w:rPr>
+                  <w:rFonts w:ascii="Cambria Math" w:eastAsiaTheme="minorEastAsia" w:hAnsi="Cambria Math" w:cstheme="minorHAnsi"/>
+                  <w:i/>
+                </w:rPr>
+              </m:ctrlPr>
+            </m:accPr>
+            <m:e>
+              <m:r>
+                <w:rPr>
+                  <w:rFonts w:ascii="Cambria Math" w:eastAsiaTheme="minorEastAsia" w:hAnsi="Cambria Math" w:cstheme="minorHAnsi"/>
+                </w:rPr>
+                <m:t>x</m:t>
+              </m:r>
+            </m:e>
+          </m:acc>
+          <m:r>
+            <w:rPr>
+              <w:rFonts w:ascii="Cambria Math" w:eastAsiaTheme="minorEastAsia" w:hAnsi="Cambria Math" w:cstheme="minorHAnsi"/>
+            </w:rPr>
+            <m:t>=c</m:t>
+          </m:r>
+          <m:acc>
+            <m:accPr>
+              <m:chr m:val="⃗"/>
+              <m:ctrlPr>
+                <w:rPr>
+                  <w:rFonts w:ascii="Cambria Math" w:eastAsiaTheme="minorEastAsia" w:hAnsi="Cambria Math" w:cstheme="minorHAnsi"/>
+                  <w:i/>
+                </w:rPr>
+              </m:ctrlPr>
+            </m:accPr>
+            <m:e>
+              <m:r>
+                <w:rPr>
+                  <w:rFonts w:ascii="Cambria Math" w:eastAsiaTheme="minorEastAsia" w:hAnsi="Cambria Math" w:cstheme="minorHAnsi"/>
+                </w:rPr>
+                <m:t>w</m:t>
+              </m:r>
+            </m:e>
+          </m:acc>
+        </m:oMath>
+      </m:oMathPara>
+    </w:p>
+    <w:p>
+      <w:pPr>
+        <w:spacing w:line="240" w:lineRule="auto"/>
+        <w:rPr>
+          <w:rFonts w:eastAsiaTheme="minorEastAsia" w:cstheme="minorHAnsi"/>
+        </w:rPr>
+      </w:pPr>
+      <m:oMathPara>
+        <m:oMath>
+          <m:func>
+            <m:funcPr>
+              <m:ctrlPr>
+                <w:rPr>
+                  <w:rFonts w:ascii="Cambria Math" w:eastAsiaTheme="minorEastAsia" w:hAnsi="Cambria Math" w:cstheme="minorHAnsi"/>
+                  <w:i/>
+                </w:rPr>
+              </m:ctrlPr>
+            </m:funcPr>
+            <m:fName>
+              <m:r>
+                <m:rPr>
+                  <m:sty m:val="p"/>
+                </m:rPr>
+                <w:rPr>
+                  <w:rFonts w:ascii="Cambria Math" w:hAnsi="Cambria Math" w:cstheme="minorHAnsi"/>
+                </w:rPr>
+                <m:t>ln</m:t>
+              </m:r>
+            </m:fName>
+            <m:e>
+              <m:acc>
+                <m:accPr>
+                  <m:chr m:val="⃗"/>
+                  <m:ctrlPr>
+                    <w:rPr>
+                      <w:rFonts w:ascii="Cambria Math" w:eastAsiaTheme="minorEastAsia" w:hAnsi="Cambria Math" w:cstheme="minorHAnsi"/>
+                      <w:i/>
+                    </w:rPr>
+                  </m:ctrlPr>
+                </m:accPr>
+                <m:e>
+                  <m:r>
+                    <w:rPr>
+                      <w:rFonts w:ascii="Cambria Math" w:eastAsiaTheme="minorEastAsia" w:hAnsi="Cambria Math" w:cstheme="minorHAnsi"/>
+                    </w:rPr>
+                    <m:t>x</m:t>
+                  </m:r>
+                </m:e>
+              </m:acc>
+              <m:r>
+                <w:rPr>
+                  <w:rFonts w:ascii="Cambria Math" w:eastAsiaTheme="minorEastAsia" w:hAnsi="Cambria Math" w:cstheme="minorHAnsi"/>
+                </w:rPr>
+                <m:t>=</m:t>
+              </m:r>
+              <m:func>
+                <m:funcPr>
+                  <m:ctrlPr>
+                    <w:rPr>
+                      <w:rFonts w:ascii="Cambria Math" w:eastAsiaTheme="minorEastAsia" w:hAnsi="Cambria Math" w:cstheme="minorHAnsi"/>
+                      <w:i/>
+                    </w:rPr>
+                  </m:ctrlPr>
+                </m:funcPr>
+                <m:fName>
+                  <m:r>
+                    <m:rPr>
+                      <m:sty m:val="p"/>
+                    </m:rPr>
+                    <w:rPr>
+                      <w:rFonts w:ascii="Cambria Math" w:hAnsi="Cambria Math" w:cstheme="minorHAnsi"/>
+                    </w:rPr>
+                    <m:t>ln</m:t>
+                  </m:r>
+                </m:fName>
+                <m:e>
+                  <m:r>
+                    <w:rPr>
+                      <w:rFonts w:ascii="Cambria Math" w:eastAsiaTheme="minorEastAsia" w:hAnsi="Cambria Math" w:cstheme="minorHAnsi"/>
+                    </w:rPr>
+                    <m:t>c</m:t>
+                  </m:r>
+                  <m:acc>
+                    <m:accPr>
+                      <m:chr m:val="⃗"/>
+                      <m:ctrlPr>
+                        <w:rPr>
+                          <w:rFonts w:ascii="Cambria Math" w:eastAsiaTheme="minorEastAsia" w:hAnsi="Cambria Math" w:cstheme="minorHAnsi"/>
+                          <w:i/>
+                        </w:rPr>
+                      </m:ctrlPr>
+                    </m:accPr>
+                    <m:e>
+                      <m:r>
+                        <w:rPr>
+                          <w:rFonts w:ascii="Cambria Math" w:eastAsiaTheme="minorEastAsia" w:hAnsi="Cambria Math" w:cstheme="minorHAnsi"/>
+                        </w:rPr>
+                        <m:t>w</m:t>
+                      </m:r>
+                    </m:e>
+                  </m:acc>
+                </m:e>
+              </m:func>
+            </m:e>
+          </m:func>
+        </m:oMath>
+      </m:oMathPara>
+    </w:p>
+    <w:p>
+      <w:pPr>
+        <w:spacing w:line="240" w:lineRule="auto"/>
+        <w:rPr>
+          <w:rFonts w:eastAsiaTheme="minorEastAsia" w:cstheme="minorHAnsi"/>
+        </w:rPr>
+      </w:pPr>
+      <w:proofErr w:type="gramStart"/>
+      <w:r>
+        <w:rPr>
+          <w:rFonts w:eastAsiaTheme="minorEastAsia" w:cstheme="minorHAnsi"/>
+        </w:rPr>
+        <w:t>So</w:t>
+      </w:r>
+      <w:proofErr w:type="gramEnd"/>
+      <w:r>
+        <w:rPr>
+          <w:rFonts w:eastAsiaTheme="minorEastAsia" w:cstheme="minorHAnsi"/>
+        </w:rPr>
+        <w:t xml:space="preserve"> the y – intercept is </w:t>
+      </w:r>
+      <m:oMath>
+        <m:func>
+          <m:funcPr>
+            <m:ctrlPr>
+              <w:rPr>
+                <w:rFonts w:ascii="Cambria Math" w:eastAsiaTheme="minorEastAsia" w:hAnsi="Cambria Math" w:cstheme="minorHAnsi"/>
+                <w:i/>
+              </w:rPr>
+            </m:ctrlPr>
+          </m:funcPr>
+          <m:fName>
+            <m:r>
+              <m:rPr>
+                <m:sty m:val="p"/>
+              </m:rPr>
+              <w:rPr>
+                <w:rFonts w:ascii="Cambria Math" w:hAnsi="Cambria Math" w:cstheme="minorHAnsi"/>
+              </w:rPr>
+              <m:t>ln</m:t>
+            </m:r>
+          </m:fName>
+          <m:e>
+            <m:r>
+              <w:rPr>
+                <w:rFonts w:ascii="Cambria Math" w:eastAsiaTheme="minorEastAsia" w:hAnsi="Cambria Math" w:cstheme="minorHAnsi"/>
+              </w:rPr>
+              <m:t>c</m:t>
+            </m:r>
+            <m:acc>
+              <m:accPr>
+                <m:chr m:val="⃗"/>
+                <m:ctrlPr>
+                  <w:rPr>
+                    <w:rFonts w:ascii="Cambria Math" w:eastAsiaTheme="minorEastAsia" w:hAnsi="Cambria Math" w:cstheme="minorHAnsi"/>
+                    <w:i/>
+                  </w:rPr>
+                </m:ctrlPr>
+              </m:accPr>
+              <m:e>
+                <m:r>
+                  <w:rPr>
+                    <w:rFonts w:ascii="Cambria Math" w:eastAsiaTheme="minorEastAsia" w:hAnsi="Cambria Math" w:cstheme="minorHAnsi"/>
+                  </w:rPr>
+                  <m:t>w</m:t>
+                </m:r>
+              </m:e>
+            </m:acc>
+          </m:e>
+        </m:func>
+      </m:oMath>
+    </w:p>
+    <w:p>
+      <w:pPr>
+        <w:spacing w:line="240" w:lineRule="auto"/>
+        <w:rPr>
+          <w:rFonts w:eastAsiaTheme="minorEastAsia" w:cstheme="minorHAnsi"/>
+        </w:rPr>
+      </w:pPr>
+    </w:p>
+    <w:p>
+      <w:pPr>
+        <w:spacing w:line="240" w:lineRule="auto"/>
+        <w:rPr>
+          <w:rFonts w:eastAsiaTheme="minorEastAsia" w:cstheme="minorHAnsi"/>
+        </w:rPr>
+      </w:pPr>
+    </w:p>
+    <w:p>
+      <w:pPr>
+        <w:spacing w:line="240" w:lineRule="auto"/>
+        <w:rPr>
+          <w:rFonts w:cstheme="minorHAnsi"/>
+        </w:rPr>
+      </w:pPr>
+    </w:p>
+    <w:p>
+      <w:pPr>
+        <w:spacing w:line="240" w:lineRule="auto"/>
+        <w:rPr>
+          <w:rFonts w:cstheme="minorHAnsi"/>
+        </w:rPr>
+      </w:pPr>
+    </w:p>
+    <w:p>
+      <w:pPr>
+        <w:spacing w:line="240" w:lineRule="auto"/>
+        <w:rPr>
+          <w:rFonts w:cstheme="minorHAnsi"/>
+        </w:rPr>
+      </w:pPr>
+    </w:p>
+    <w:p>
+      <w:pPr>
+        <w:spacing w:line="240" w:lineRule="auto"/>
+        <w:rPr>
+          <w:rFonts w:cstheme="minorHAnsi"/>
+        </w:rPr>
+      </w:pPr>
+    </w:p>
+    <w:p>
+      <w:pPr>
+        <w:spacing w:line="240" w:lineRule="auto"/>
+        <w:rPr>
+          <w:rFonts w:cstheme="minorHAnsi"/>
+        </w:rPr>
+      </w:pPr>
+    </w:p>
+    <w:p>
+      <w:pPr>
+        <w:spacing w:line="240" w:lineRule="auto"/>
+        <w:rPr>
+          <w:rFonts w:cstheme="minorHAnsi"/>
+        </w:rPr>
+      </w:pPr>
+    </w:p>
+    <w:p>
+      <w:pPr>
+        <w:spacing w:line="240" w:lineRule="auto"/>
+        <w:rPr>
+          <w:rFonts w:cstheme="minorHAnsi"/>
+        </w:rPr>
+      </w:pPr>
+      <w:r>
+        <w:rPr>
+          <w:rFonts w:cstheme="minorHAnsi"/>
+        </w:rPr>
+        <w:lastRenderedPageBreak/>
+        <w:t>7)</w:t>
+      </w:r>
+    </w:p>
+    <w:p>
+      <w:pPr>
+        <w:spacing w:line="240" w:lineRule="auto"/>
+        <w:rPr>
+          <w:rFonts w:ascii="Courier New" w:hAnsi="Courier New" w:cs="Courier New"/>
+          <w:sz w:val="20"/>
+          <w:szCs w:val="20"/>
+        </w:rPr>
+      </w:pPr>
+      <w:r>
+        <w:rPr>
+          <w:rFonts w:ascii="Courier New" w:hAnsi="Courier New" w:cs="Courier New"/>
+          <w:sz w:val="20"/>
+          <w:szCs w:val="20"/>
+        </w:rPr>
+        <w:t>&gt;&gt; [</w:t>
+      </w:r>
+      <w:proofErr w:type="gramStart"/>
+      <w:r>
+        <w:rPr>
+          <w:rFonts w:ascii="Courier New" w:hAnsi="Courier New" w:cs="Courier New"/>
+          <w:sz w:val="20"/>
+          <w:szCs w:val="20"/>
+        </w:rPr>
+        <w:t>t,x</w:t>
+      </w:r>
+      <w:proofErr w:type="gramEnd"/>
+      <w:r>
+        <w:rPr>
+          <w:rFonts w:ascii="Courier New" w:hAnsi="Courier New" w:cs="Courier New"/>
+          <w:sz w:val="20"/>
+          <w:szCs w:val="20"/>
+        </w:rPr>
+        <w:t xml:space="preserve">1,x2] = </w:t>
+      </w:r>
+      <w:proofErr w:type="spellStart"/>
+      <w:r>
+        <w:rPr>
+          <w:rFonts w:ascii="Courier New" w:hAnsi="Courier New" w:cs="Courier New"/>
+          <w:sz w:val="20"/>
+          <w:szCs w:val="20"/>
+        </w:rPr>
+        <w:t>DataPoints</w:t>
+      </w:r>
+      <w:proofErr w:type="spellEnd"/>
+      <w:r>
+        <w:rPr>
+          <w:rFonts w:ascii="Courier New" w:hAnsi="Courier New" w:cs="Courier New"/>
+          <w:sz w:val="20"/>
+          <w:szCs w:val="20"/>
+        </w:rPr>
+        <w:t>();</w:t>
+      </w:r>
+    </w:p>
+    <w:p>
+      <w:pPr>
+        <w:spacing w:line="240" w:lineRule="auto"/>
+        <w:rPr>
+          <w:rFonts w:ascii="Courier New" w:hAnsi="Courier New" w:cs="Courier New"/>
+          <w:sz w:val="20"/>
+          <w:szCs w:val="20"/>
+        </w:rPr>
+      </w:pPr>
+      <w:r>
+        <w:rPr>
+          <w:rFonts w:ascii="Courier New" w:hAnsi="Courier New" w:cs="Courier New"/>
+          <w:sz w:val="20"/>
+          <w:szCs w:val="20"/>
+        </w:rPr>
+        <w:t xml:space="preserve">&gt;&gt; </w:t>
+      </w:r>
+      <w:proofErr w:type="spellStart"/>
+      <w:r>
+        <w:rPr>
+          <w:rFonts w:ascii="Courier New" w:hAnsi="Courier New" w:cs="Courier New"/>
+          <w:sz w:val="20"/>
+          <w:szCs w:val="20"/>
+        </w:rPr>
+        <w:t>CreateSubplots</w:t>
+      </w:r>
+      <w:proofErr w:type="spellEnd"/>
+      <w:r>
+        <w:rPr>
+          <w:rFonts w:ascii="Courier New" w:hAnsi="Courier New" w:cs="Courier New"/>
+          <w:sz w:val="20"/>
+          <w:szCs w:val="20"/>
+        </w:rPr>
+        <w:t>(</w:t>
+      </w:r>
+      <w:proofErr w:type="gramStart"/>
+      <w:r>
+        <w:rPr>
+          <w:rFonts w:ascii="Courier New" w:hAnsi="Courier New" w:cs="Courier New"/>
+          <w:sz w:val="20"/>
+          <w:szCs w:val="20"/>
+        </w:rPr>
+        <w:t>t,x</w:t>
+      </w:r>
+      <w:proofErr w:type="gramEnd"/>
+      <w:r>
+        <w:rPr>
+          <w:rFonts w:ascii="Courier New" w:hAnsi="Courier New" w:cs="Courier New"/>
+          <w:sz w:val="20"/>
+          <w:szCs w:val="20"/>
+        </w:rPr>
+        <w:t>1,x2);</w:t>
+      </w:r>
+    </w:p>
+    <w:p>
+      <w:pPr>
+        <w:spacing w:line="240" w:lineRule="auto"/>
+        <w:rPr>
+          <w:rFonts w:ascii="Courier New" w:hAnsi="Courier New" w:cs="Courier New"/>
+          <w:sz w:val="20"/>
+          <w:szCs w:val="20"/>
+        </w:rPr>
+      </w:pPr>
+      <w:r>
+        <w:rPr>
+          <w:rFonts w:ascii="Courier New" w:hAnsi="Courier New" w:cs="Courier New"/>
+          <w:noProof/>
+          <w:sz w:val="20"/>
+          <w:szCs w:val="20"/>
+        </w:rPr>
+        <w:drawing>
+          <wp:inline distT="0" distB="0" distL="0" distR="0" wp14:anchorId="091E0F28" wp14:editId="411B8FEB">
+            <wp:extent cx="6346825" cy="5303520"/>
+            <wp:effectExtent l="0" t="0" r="0" b="0"/>
+            <wp:docPr id="11" name="Picture 11"/>
+            <wp:cNvGraphicFramePr>
+              <a:graphicFrameLocks xmlns:a="http://schemas.openxmlformats.org/drawingml/2006/main" noChangeAspect="1"/>
+            </wp:cNvGraphicFramePr>
+            <a:graphic xmlns:a="http://schemas.openxmlformats.org/drawingml/2006/main">
+              <a:graphicData uri="http://schemas.openxmlformats.org/drawingml/2006/picture">
+                <pic:pic xmlns:pic="http://schemas.openxmlformats.org/drawingml/2006/picture">
+                  <pic:nvPicPr>
+                    <pic:cNvPr id="0" name="Picture 2"/>
+                    <pic:cNvPicPr>
+                      <a:picLocks noChangeAspect="1" noChangeArrowheads="1"/>
+                    </pic:cNvPicPr>
+                  </pic:nvPicPr>
+                  <pic:blipFill>
+                    <a:blip r:embed="rId17">
+                      <a:extLst>
+                        <a:ext uri="{28A0092B-C50C-407E-A947-70E740481C1C}">
+                          <a14:useLocalDpi xmlns:a14="http://schemas.microsoft.com/office/drawing/2010/main" val="0"/>
+                        </a:ext>
+                      </a:extLst>
+                    </a:blip>
+                    <a:srcRect/>
+                    <a:stretch>
+                      <a:fillRect/>
+                    </a:stretch>
+                  </pic:blipFill>
+                  <pic:spPr bwMode="auto">
+                    <a:xfrm>
+                      <a:off x="0" y="0"/>
+                      <a:ext cx="6351069" cy="5307066"/>
+                    </a:xfrm>
+                    <a:prstGeom prst="rect">
+                      <a:avLst/>
+                    </a:prstGeom>
+                    <a:noFill/>
+                    <a:ln>
+                      <a:noFill/>
+                    </a:ln>
+                  </pic:spPr>
+                </pic:pic>
+              </a:graphicData>
+            </a:graphic>
+          </wp:inline>
+        </w:drawing>
+      </w:r>
+    </w:p>
+    <w:p>
+      <w:pPr>
+        <w:spacing w:line="240" w:lineRule="auto"/>
+        <w:rPr>
+          <w:rFonts w:ascii="Courier New" w:hAnsi="Courier New" w:cs="Courier New"/>
+          <w:sz w:val="20"/>
+          <w:szCs w:val="20"/>
+        </w:rPr>
+      </w:pPr>
+    </w:p>
+    <w:p>
+      <w:pPr>
+        <w:spacing w:line="240" w:lineRule="auto"/>
+        <w:rPr>
+          <w:rFonts w:cstheme="minorHAnsi"/>
+        </w:rPr>
+      </w:pPr>
+      <w:r>
+        <w:rPr>
+          <w:rFonts w:cstheme="minorHAnsi"/>
+        </w:rPr>
+        <w:t>8)</w:t>
+      </w:r>
+    </w:p>
+    <w:p>
+      <w:pPr>
+        <w:spacing w:line="240" w:lineRule="auto"/>
+        <w:rPr>
+          <w:rFonts w:cstheme="minorHAnsi"/>
+        </w:rPr>
+      </w:pPr>
+      <w:r>
+        <w:rPr>
+          <w:rFonts w:cstheme="minorHAnsi"/>
+        </w:rPr>
+        <w:t>The only data point that didn’t seem to fit the rest of the data points in the set when plotted was the first data point (t = 0, x1 = 0.623, x2 = 0), so the first data point was removed in order to obtain a smooth Polynomial of Least Squares to fit the data set.</w:t>
+      </w:r>
+    </w:p>
+    <w:p>
+      <w:pPr>
+        <w:spacing w:line="240" w:lineRule="auto"/>
+        <w:rPr>
+          <w:rFonts w:cstheme="minorHAnsi"/>
+        </w:rPr>
+      </w:pPr>
+    </w:p>
+    <w:p>
+      <w:pPr>
+        <w:spacing w:line="240" w:lineRule="auto"/>
+        <w:rPr>
+          <w:rFonts w:cstheme="minorHAnsi"/>
+        </w:rPr>
+      </w:pPr>
+    </w:p>
+    <w:p>
+      <w:pPr>
+        <w:spacing w:line="240" w:lineRule="auto"/>
+        <w:rPr>
+          <w:rFonts w:cstheme="minorHAnsi"/>
+        </w:rPr>
+      </w:pPr>
+    </w:p>
+    <w:p>
+      <w:pPr>
+        <w:spacing w:line="240" w:lineRule="auto"/>
+        <w:rPr>
+          <w:rFonts w:ascii="Courier New" w:hAnsi="Courier New" w:cs="Courier New"/>
+          <w:sz w:val="20"/>
+          <w:szCs w:val="20"/>
+        </w:rPr>
+      </w:pPr>
+      <w:r>
+        <w:rPr>
+          <w:rFonts w:ascii="Courier New" w:hAnsi="Courier New" w:cs="Courier New"/>
+          <w:sz w:val="20"/>
+          <w:szCs w:val="20"/>
+        </w:rPr>
+        <w:lastRenderedPageBreak/>
+        <w:t>&gt;&gt; [p</w:t>
+      </w:r>
+      <w:proofErr w:type="gramStart"/>
+      <w:r>
+        <w:rPr>
+          <w:rFonts w:ascii="Courier New" w:hAnsi="Courier New" w:cs="Courier New"/>
+          <w:sz w:val="20"/>
+          <w:szCs w:val="20"/>
+        </w:rPr>
+        <w:t>1,p</w:t>
+      </w:r>
+      <w:proofErr w:type="gramEnd"/>
+      <w:r>
+        <w:rPr>
+          <w:rFonts w:ascii="Courier New" w:hAnsi="Courier New" w:cs="Courier New"/>
+          <w:sz w:val="20"/>
+          <w:szCs w:val="20"/>
+        </w:rPr>
+        <w:t xml:space="preserve">2] = </w:t>
+      </w:r>
+      <w:proofErr w:type="spellStart"/>
+      <w:r>
+        <w:rPr>
+          <w:rFonts w:ascii="Courier New" w:hAnsi="Courier New" w:cs="Courier New"/>
+          <w:sz w:val="20"/>
+          <w:szCs w:val="20"/>
+        </w:rPr>
+        <w:t>PolyFitDataSet</w:t>
+      </w:r>
+      <w:proofErr w:type="spellEnd"/>
+      <w:r>
+        <w:rPr>
+          <w:rFonts w:ascii="Courier New" w:hAnsi="Courier New" w:cs="Courier New"/>
+          <w:sz w:val="20"/>
+          <w:szCs w:val="20"/>
+        </w:rPr>
+        <w:t>(t,x1,x2,100)</w:t>
+      </w:r>
+    </w:p>
+    <w:p>
+      <w:pPr>
+        <w:spacing w:line="240" w:lineRule="auto"/>
+        <w:rPr>
+          <w:rFonts w:ascii="Courier New" w:hAnsi="Courier New" w:cs="Courier New"/>
+          <w:sz w:val="20"/>
+          <w:szCs w:val="20"/>
+        </w:rPr>
+      </w:pPr>
+      <w:r>
+        <w:rPr>
+          <w:rFonts w:ascii="Courier New" w:hAnsi="Courier New" w:cs="Courier New"/>
+          <w:sz w:val="20"/>
+          <w:szCs w:val="20"/>
+        </w:rPr>
+        <w:t>p1 =</w:t>
+      </w:r>
+    </w:p>
+    <w:p>
+      <w:pPr>
+        <w:spacing w:line="240" w:lineRule="auto"/>
+        <w:rPr>
+          <w:rFonts w:ascii="Courier New" w:hAnsi="Courier New" w:cs="Courier New"/>
+          <w:sz w:val="20"/>
+          <w:szCs w:val="20"/>
+        </w:rPr>
+      </w:pPr>
+      <w:r>
+        <w:rPr>
+          <w:rFonts w:ascii="Courier New" w:hAnsi="Courier New" w:cs="Courier New"/>
+          <w:sz w:val="20"/>
+          <w:szCs w:val="20"/>
+        </w:rPr>
+        <w:t xml:space="preserve">  Columns 1 through 11</w:t>
+      </w:r>
+    </w:p>
+    <w:p>
+      <w:pPr>
+        <w:spacing w:line="240" w:lineRule="auto"/>
+        <w:rPr>
+          <w:rFonts w:ascii="Courier New" w:hAnsi="Courier New" w:cs="Courier New"/>
+          <w:sz w:val="20"/>
+          <w:szCs w:val="20"/>
+        </w:rPr>
+      </w:pPr>
+      <w:r>
+        <w:rPr>
+          <w:rFonts w:ascii="Courier New" w:hAnsi="Courier New" w:cs="Courier New"/>
+          <w:sz w:val="20"/>
+          <w:szCs w:val="20"/>
+        </w:rPr>
+        <w:t xml:space="preserve">    0.0000   -0.0000    0.0000   -0.0000    0.0000   -0.0000    0.0000   -0.0000    0.0007   -0.0163    0.2486</w:t>
+      </w:r>
+    </w:p>
+    <w:p>
+      <w:pPr>
+        <w:spacing w:line="240" w:lineRule="auto"/>
+        <w:rPr>
+          <w:rFonts w:ascii="Courier New" w:hAnsi="Courier New" w:cs="Courier New"/>
+          <w:sz w:val="20"/>
+          <w:szCs w:val="20"/>
+        </w:rPr>
+      </w:pPr>
+      <w:r>
+        <w:rPr>
+          <w:rFonts w:ascii="Courier New" w:hAnsi="Courier New" w:cs="Courier New"/>
+          <w:sz w:val="20"/>
+          <w:szCs w:val="20"/>
+        </w:rPr>
+        <w:t xml:space="preserve">  Columns 12 through 14</w:t>
+      </w:r>
+    </w:p>
+    <w:p>
+      <w:pPr>
+        <w:spacing w:line="240" w:lineRule="auto"/>
+        <w:rPr>
+          <w:rFonts w:ascii="Courier New" w:hAnsi="Courier New" w:cs="Courier New"/>
+          <w:sz w:val="20"/>
+          <w:szCs w:val="20"/>
+        </w:rPr>
+      </w:pPr>
+      <w:r>
+        <w:rPr>
+          <w:rFonts w:ascii="Courier New" w:hAnsi="Courier New" w:cs="Courier New"/>
+          <w:sz w:val="20"/>
+          <w:szCs w:val="20"/>
+        </w:rPr>
+        <w:t xml:space="preserve">   -2.4148   </w:t>
+      </w:r>
+      <w:proofErr w:type="gramStart"/>
+      <w:r>
+        <w:rPr>
+          <w:rFonts w:ascii="Courier New" w:hAnsi="Courier New" w:cs="Courier New"/>
+          <w:sz w:val="20"/>
+          <w:szCs w:val="20"/>
+        </w:rPr>
+        <w:t>13.1866  -</w:t>
+      </w:r>
+      <w:proofErr w:type="gramEnd"/>
+      <w:r>
+        <w:rPr>
+          <w:rFonts w:ascii="Courier New" w:hAnsi="Courier New" w:cs="Courier New"/>
+          <w:sz w:val="20"/>
+          <w:szCs w:val="20"/>
+        </w:rPr>
+        <w:t>31.0206</w:t>
+      </w:r>
+    </w:p>
+    <w:p>
+      <w:pPr>
+        <w:spacing w:line="240" w:lineRule="auto"/>
+        <w:rPr>
+          <w:rFonts w:ascii="Courier New" w:hAnsi="Courier New" w:cs="Courier New"/>
+          <w:sz w:val="20"/>
+          <w:szCs w:val="20"/>
+        </w:rPr>
+      </w:pPr>
+      <w:r>
+        <w:rPr>
+          <w:rFonts w:ascii="Courier New" w:hAnsi="Courier New" w:cs="Courier New"/>
+          <w:sz w:val="20"/>
+          <w:szCs w:val="20"/>
+        </w:rPr>
+        <w:t>p2 =</w:t>
+      </w:r>
+    </w:p>
+    <w:p>
+      <w:pPr>
+        <w:spacing w:line="240" w:lineRule="auto"/>
+        <w:rPr>
+          <w:rFonts w:ascii="Courier New" w:hAnsi="Courier New" w:cs="Courier New"/>
+          <w:sz w:val="20"/>
+          <w:szCs w:val="20"/>
+        </w:rPr>
+      </w:pPr>
+      <w:r>
+        <w:rPr>
+          <w:rFonts w:ascii="Courier New" w:hAnsi="Courier New" w:cs="Courier New"/>
+          <w:sz w:val="20"/>
+          <w:szCs w:val="20"/>
+        </w:rPr>
+        <w:t xml:space="preserve">  Columns 1 through 11</w:t>
+      </w:r>
+    </w:p>
+    <w:p>
+      <w:pPr>
+        <w:spacing w:line="240" w:lineRule="auto"/>
+        <w:rPr>
+          <w:rFonts w:ascii="Courier New" w:hAnsi="Courier New" w:cs="Courier New"/>
+          <w:sz w:val="20"/>
+          <w:szCs w:val="20"/>
+        </w:rPr>
+      </w:pPr>
+      <w:r>
+        <w:rPr>
+          <w:rFonts w:ascii="Courier New" w:hAnsi="Courier New" w:cs="Courier New"/>
+          <w:sz w:val="20"/>
+          <w:szCs w:val="20"/>
+        </w:rPr>
+        <w:t xml:space="preserve">    0.0000   -0.0000    0.0000   -0.0000    0.0000   -0.0000    0.0000   -0.0000    0.0005   -0.0121    0.1878</w:t>
+      </w:r>
+    </w:p>
+    <w:p>
+      <w:pPr>
+        <w:spacing w:line="240" w:lineRule="auto"/>
+        <w:rPr>
+          <w:rFonts w:ascii="Courier New" w:hAnsi="Courier New" w:cs="Courier New"/>
+          <w:sz w:val="20"/>
+          <w:szCs w:val="20"/>
+        </w:rPr>
+      </w:pPr>
+      <w:r>
+        <w:rPr>
+          <w:rFonts w:ascii="Courier New" w:hAnsi="Courier New" w:cs="Courier New"/>
+          <w:sz w:val="20"/>
+          <w:szCs w:val="20"/>
+        </w:rPr>
+        <w:t xml:space="preserve">  Columns 12 through 14</w:t>
+      </w:r>
+    </w:p>
+    <w:p>
+      <w:pPr>
+        <w:spacing w:line="240" w:lineRule="auto"/>
+        <w:rPr>
+          <w:rFonts w:ascii="Courier New" w:hAnsi="Courier New" w:cs="Courier New"/>
+          <w:sz w:val="20"/>
+          <w:szCs w:val="20"/>
+        </w:rPr>
+      </w:pPr>
+      <w:r>
+        <w:rPr>
+          <w:rFonts w:ascii="Courier New" w:hAnsi="Courier New" w:cs="Courier New"/>
+          <w:sz w:val="20"/>
+          <w:szCs w:val="20"/>
+        </w:rPr>
+        <w:t xml:space="preserve">   -1.8586   </w:t>
+      </w:r>
+      <w:proofErr w:type="gramStart"/>
+      <w:r>
+        <w:rPr>
+          <w:rFonts w:ascii="Courier New" w:hAnsi="Courier New" w:cs="Courier New"/>
+          <w:sz w:val="20"/>
+          <w:szCs w:val="20"/>
+        </w:rPr>
+        <w:t>10.4563  -</w:t>
+      </w:r>
+      <w:proofErr w:type="gramEnd"/>
+      <w:r>
+        <w:rPr>
+          <w:rFonts w:ascii="Courier New" w:hAnsi="Courier New" w:cs="Courier New"/>
+          <w:sz w:val="20"/>
+          <w:szCs w:val="20"/>
+        </w:rPr>
+        <w:t>26.9367</w:t>
+      </w:r>
+    </w:p>
+    <w:p>
+      <w:pPr>
+        <w:spacing w:line="240" w:lineRule="auto"/>
+        <w:rPr>
+          <w:rFonts w:ascii="Courier New" w:hAnsi="Courier New" w:cs="Courier New"/>
+          <w:sz w:val="20"/>
+          <w:szCs w:val="20"/>
+        </w:rPr>
+      </w:pPr>
+    </w:p>
+    <w:p>
+      <w:pPr>
+        <w:spacing w:line="240" w:lineRule="auto"/>
+        <w:rPr>
+          <w:rFonts w:cstheme="minorHAnsi"/>
+        </w:rPr>
+      </w:pPr>
+      <w:r>
+        <w:rPr>
+          <w:rFonts w:cstheme="minorHAnsi"/>
+        </w:rPr>
+        <w:t xml:space="preserve">From the vector returned from the </w:t>
+      </w:r>
+      <w:proofErr w:type="spellStart"/>
+      <w:r>
+        <w:rPr>
+          <w:rFonts w:cstheme="minorHAnsi"/>
+        </w:rPr>
+        <w:t>PolyFitDataSet</w:t>
+      </w:r>
+      <w:proofErr w:type="spellEnd"/>
+      <w:r>
+        <w:rPr>
+          <w:rFonts w:cstheme="minorHAnsi"/>
+        </w:rPr>
+        <w:t xml:space="preserve"> function:</w:t>
+      </w:r>
+    </w:p>
+    <w:p>
+      <w:pPr>
+        <w:spacing w:line="240" w:lineRule="auto"/>
+        <w:rPr>
+          <w:rFonts w:eastAsiaTheme="minorEastAsia" w:cstheme="minorHAnsi"/>
+        </w:rPr>
+      </w:pPr>
+      <m:oMathPara>
+        <m:oMath>
+          <m:func>
+            <m:funcPr>
+              <m:ctrlPr>
+                <w:rPr>
+                  <w:rFonts w:ascii="Cambria Math" w:hAnsi="Cambria Math" w:cstheme="minorHAnsi"/>
+                  <w:i/>
+                </w:rPr>
+              </m:ctrlPr>
+            </m:funcPr>
+            <m:fName>
+              <m:r>
+                <m:rPr>
+                  <m:sty m:val="p"/>
+                </m:rPr>
+                <w:rPr>
+                  <w:rFonts w:ascii="Cambria Math" w:hAnsi="Cambria Math" w:cstheme="minorHAnsi"/>
+                </w:rPr>
+                <m:t>ln</m:t>
+              </m:r>
+            </m:fName>
+            <m:e>
+              <m:sSub>
+                <m:sSubPr>
+                  <m:ctrlPr>
+                    <w:rPr>
+                      <w:rFonts w:ascii="Cambria Math" w:hAnsi="Cambria Math" w:cstheme="minorHAnsi"/>
+                      <w:i/>
+                    </w:rPr>
+                  </m:ctrlPr>
+                </m:sSubPr>
+                <m:e>
+                  <m:r>
+                    <w:rPr>
+                      <w:rFonts w:ascii="Cambria Math" w:hAnsi="Cambria Math" w:cstheme="minorHAnsi"/>
+                    </w:rPr>
+                    <m:t>x</m:t>
+                  </m:r>
+                </m:e>
+                <m:sub>
+                  <m:r>
+                    <w:rPr>
+                      <w:rFonts w:ascii="Cambria Math" w:hAnsi="Cambria Math" w:cstheme="minorHAnsi"/>
+                    </w:rPr>
+                    <m:t>1</m:t>
+                  </m:r>
+                </m:sub>
+              </m:sSub>
+              <m:r>
+                <w:rPr>
+                  <w:rFonts w:ascii="Cambria Math" w:hAnsi="Cambria Math" w:cstheme="minorHAnsi"/>
+                </w:rPr>
+                <m:t>≈-31.0206+13.1866t-2.4148</m:t>
+              </m:r>
+              <m:sSup>
+                <m:sSupPr>
+                  <m:ctrlPr>
+                    <w:rPr>
+                      <w:rFonts w:ascii="Cambria Math" w:hAnsi="Cambria Math" w:cstheme="minorHAnsi"/>
+                      <w:i/>
+                    </w:rPr>
+                  </m:ctrlPr>
+                </m:sSupPr>
+                <m:e>
+                  <m:r>
+                    <w:rPr>
+                      <w:rFonts w:ascii="Cambria Math" w:hAnsi="Cambria Math" w:cstheme="minorHAnsi"/>
+                    </w:rPr>
+                    <m:t>t</m:t>
+                  </m:r>
+                </m:e>
+                <m:sup>
+                  <m:r>
+                    <w:rPr>
+                      <w:rFonts w:ascii="Cambria Math" w:hAnsi="Cambria Math" w:cstheme="minorHAnsi"/>
+                    </w:rPr>
+                    <m:t>2</m:t>
+                  </m:r>
+                </m:sup>
+              </m:sSup>
+              <m:r>
+                <w:rPr>
+                  <w:rFonts w:ascii="Cambria Math" w:hAnsi="Cambria Math" w:cstheme="minorHAnsi"/>
+                </w:rPr>
+                <m:t>+0.2486</m:t>
+              </m:r>
+              <m:sSup>
+                <m:sSupPr>
+                  <m:ctrlPr>
+                    <w:rPr>
+                      <w:rFonts w:ascii="Cambria Math" w:hAnsi="Cambria Math" w:cstheme="minorHAnsi"/>
+                      <w:i/>
+                    </w:rPr>
+                  </m:ctrlPr>
+                </m:sSupPr>
+                <m:e>
+                  <m:r>
+                    <w:rPr>
+                      <w:rFonts w:ascii="Cambria Math" w:hAnsi="Cambria Math" w:cstheme="minorHAnsi"/>
+                    </w:rPr>
+                    <m:t>t</m:t>
+                  </m:r>
+                </m:e>
+                <m:sup>
+                  <m:r>
+                    <w:rPr>
+                      <w:rFonts w:ascii="Cambria Math" w:hAnsi="Cambria Math" w:cstheme="minorHAnsi"/>
+                    </w:rPr>
+                    <m:t>3</m:t>
+                  </m:r>
+                </m:sup>
+              </m:sSup>
+              <m:r>
+                <w:rPr>
+                  <w:rFonts w:ascii="Cambria Math" w:hAnsi="Cambria Math" w:cstheme="minorHAnsi"/>
+                </w:rPr>
+                <m:t>-0.0163</m:t>
+              </m:r>
+              <m:sSup>
+                <m:sSupPr>
+                  <m:ctrlPr>
+                    <w:rPr>
+                      <w:rFonts w:ascii="Cambria Math" w:hAnsi="Cambria Math" w:cstheme="minorHAnsi"/>
+                      <w:i/>
+                    </w:rPr>
+                  </m:ctrlPr>
+                </m:sSupPr>
+                <m:e>
+                  <m:r>
+                    <w:rPr>
+                      <w:rFonts w:ascii="Cambria Math" w:hAnsi="Cambria Math" w:cstheme="minorHAnsi"/>
+                    </w:rPr>
+                    <m:t>t</m:t>
+                  </m:r>
+                </m:e>
+                <m:sup>
+                  <m:r>
+                    <w:rPr>
+                      <w:rFonts w:ascii="Cambria Math" w:hAnsi="Cambria Math" w:cstheme="minorHAnsi"/>
+                    </w:rPr>
+                    <m:t>4</m:t>
+                  </m:r>
+                </m:sup>
+              </m:sSup>
+              <m:r>
+                <w:rPr>
+                  <w:rFonts w:ascii="Cambria Math" w:hAnsi="Cambria Math" w:cstheme="minorHAnsi"/>
+                </w:rPr>
+                <m:t>+0.0007</m:t>
+              </m:r>
+              <m:sSup>
+                <m:sSupPr>
+                  <m:ctrlPr>
+                    <w:rPr>
+                      <w:rFonts w:ascii="Cambria Math" w:hAnsi="Cambria Math" w:cstheme="minorHAnsi"/>
+                      <w:i/>
+                    </w:rPr>
+                  </m:ctrlPr>
+                </m:sSupPr>
+                <m:e>
+                  <m:r>
+                    <w:rPr>
+                      <w:rFonts w:ascii="Cambria Math" w:hAnsi="Cambria Math" w:cstheme="minorHAnsi"/>
+                    </w:rPr>
+                    <m:t>t</m:t>
+                  </m:r>
+                </m:e>
+                <m:sup>
+                  <m:r>
+                    <w:rPr>
+                      <w:rFonts w:ascii="Cambria Math" w:hAnsi="Cambria Math" w:cstheme="minorHAnsi"/>
+                    </w:rPr>
+                    <m:t>5</m:t>
+                  </m:r>
+                </m:sup>
+              </m:sSup>
+            </m:e>
+          </m:func>
+        </m:oMath>
+      </m:oMathPara>
+    </w:p>
+    <w:p>
+      <w:pPr>
+        <w:spacing w:line="240" w:lineRule="auto"/>
+        <w:rPr>
+          <w:rFonts w:eastAsiaTheme="minorEastAsia" w:cstheme="minorHAnsi"/>
+        </w:rPr>
+      </w:pPr>
+      <m:oMathPara>
+        <m:oMath>
+          <m:func>
+            <m:funcPr>
+              <m:ctrlPr>
+                <w:rPr>
+                  <w:rFonts w:ascii="Cambria Math" w:hAnsi="Cambria Math" w:cstheme="minorHAnsi"/>
+                  <w:i/>
+                </w:rPr>
+              </m:ctrlPr>
+            </m:funcPr>
+            <m:fName>
+              <m:r>
+                <m:rPr>
+                  <m:sty m:val="p"/>
+                </m:rPr>
+                <w:rPr>
+                  <w:rFonts w:ascii="Cambria Math" w:hAnsi="Cambria Math" w:cstheme="minorHAnsi"/>
+                </w:rPr>
+                <m:t>ln</m:t>
+              </m:r>
+            </m:fName>
+            <m:e>
+              <m:sSub>
+                <m:sSubPr>
+                  <m:ctrlPr>
+                    <w:rPr>
+                      <w:rFonts w:ascii="Cambria Math" w:hAnsi="Cambria Math" w:cstheme="minorHAnsi"/>
+                      <w:i/>
+                    </w:rPr>
+                  </m:ctrlPr>
+                </m:sSubPr>
+                <m:e>
+                  <m:r>
+                    <w:rPr>
+                      <w:rFonts w:ascii="Cambria Math" w:hAnsi="Cambria Math" w:cstheme="minorHAnsi"/>
+                    </w:rPr>
+                    <m:t>x</m:t>
+                  </m:r>
+                </m:e>
+                <m:sub>
+                  <m:r>
+                    <w:rPr>
+                      <w:rFonts w:ascii="Cambria Math" w:hAnsi="Cambria Math" w:cstheme="minorHAnsi"/>
+                    </w:rPr>
+                    <m:t>2</m:t>
+                  </m:r>
+                </m:sub>
+              </m:sSub>
+              <m:r>
+                <w:rPr>
+                  <w:rFonts w:ascii="Cambria Math" w:hAnsi="Cambria Math" w:cstheme="minorHAnsi"/>
+                </w:rPr>
+                <m:t>≈-</m:t>
+              </m:r>
+              <m:r>
+                <w:rPr>
+                  <w:rFonts w:ascii="Cambria Math" w:hAnsi="Cambria Math" w:cstheme="minorHAnsi"/>
+                </w:rPr>
+                <m:t>26.9367</m:t>
+              </m:r>
+              <m:r>
+                <w:rPr>
+                  <w:rFonts w:ascii="Cambria Math" w:hAnsi="Cambria Math" w:cstheme="minorHAnsi"/>
+                </w:rPr>
+                <m:t>+1</m:t>
+              </m:r>
+              <m:r>
+                <w:rPr>
+                  <w:rFonts w:ascii="Cambria Math" w:hAnsi="Cambria Math" w:cstheme="minorHAnsi"/>
+                </w:rPr>
+                <m:t>0.4563</m:t>
+              </m:r>
+              <m:r>
+                <w:rPr>
+                  <w:rFonts w:ascii="Cambria Math" w:hAnsi="Cambria Math" w:cstheme="minorHAnsi"/>
+                </w:rPr>
+                <m:t>t-</m:t>
+              </m:r>
+              <m:r>
+                <w:rPr>
+                  <w:rFonts w:ascii="Cambria Math" w:hAnsi="Cambria Math" w:cstheme="minorHAnsi"/>
+                </w:rPr>
+                <m:t>1.8586</m:t>
+              </m:r>
+              <m:sSup>
+                <m:sSupPr>
+                  <m:ctrlPr>
+                    <w:rPr>
+                      <w:rFonts w:ascii="Cambria Math" w:hAnsi="Cambria Math" w:cstheme="minorHAnsi"/>
+                      <w:i/>
+                    </w:rPr>
+                  </m:ctrlPr>
+                </m:sSupPr>
+                <m:e>
+                  <m:r>
+                    <w:rPr>
+                      <w:rFonts w:ascii="Cambria Math" w:hAnsi="Cambria Math" w:cstheme="minorHAnsi"/>
+                    </w:rPr>
+                    <m:t>t</m:t>
+                  </m:r>
+                </m:e>
+                <m:sup>
+                  <m:r>
+                    <w:rPr>
+                      <w:rFonts w:ascii="Cambria Math" w:hAnsi="Cambria Math" w:cstheme="minorHAnsi"/>
+                    </w:rPr>
+                    <m:t>2</m:t>
+                  </m:r>
+                </m:sup>
+              </m:sSup>
+              <m:r>
+                <w:rPr>
+                  <w:rFonts w:ascii="Cambria Math" w:hAnsi="Cambria Math" w:cstheme="minorHAnsi"/>
+                </w:rPr>
+                <m:t>+0.</m:t>
+              </m:r>
+              <m:r>
+                <w:rPr>
+                  <w:rFonts w:ascii="Cambria Math" w:hAnsi="Cambria Math" w:cstheme="minorHAnsi"/>
+                </w:rPr>
+                <m:t>1878</m:t>
+              </m:r>
+              <m:sSup>
+                <m:sSupPr>
+                  <m:ctrlPr>
+                    <w:rPr>
+                      <w:rFonts w:ascii="Cambria Math" w:hAnsi="Cambria Math" w:cstheme="minorHAnsi"/>
+                      <w:i/>
+                    </w:rPr>
+                  </m:ctrlPr>
+                </m:sSupPr>
+                <m:e>
+                  <m:r>
+                    <w:rPr>
+                      <w:rFonts w:ascii="Cambria Math" w:hAnsi="Cambria Math" w:cstheme="minorHAnsi"/>
+                    </w:rPr>
+                    <m:t>t</m:t>
+                  </m:r>
+                </m:e>
+                <m:sup>
+                  <m:r>
+                    <w:rPr>
+                      <w:rFonts w:ascii="Cambria Math" w:hAnsi="Cambria Math" w:cstheme="minorHAnsi"/>
+                    </w:rPr>
+                    <m:t>3</m:t>
+                  </m:r>
+                </m:sup>
+              </m:sSup>
+              <m:r>
+                <w:rPr>
+                  <w:rFonts w:ascii="Cambria Math" w:hAnsi="Cambria Math" w:cstheme="minorHAnsi"/>
+                </w:rPr>
+                <m:t>-0.01</m:t>
+              </m:r>
+              <m:r>
+                <w:rPr>
+                  <w:rFonts w:ascii="Cambria Math" w:hAnsi="Cambria Math" w:cstheme="minorHAnsi"/>
+                </w:rPr>
+                <m:t>21</m:t>
+              </m:r>
+              <m:sSup>
+                <m:sSupPr>
+                  <m:ctrlPr>
+                    <w:rPr>
+                      <w:rFonts w:ascii="Cambria Math" w:hAnsi="Cambria Math" w:cstheme="minorHAnsi"/>
+                      <w:i/>
+                    </w:rPr>
+                  </m:ctrlPr>
+                </m:sSupPr>
+                <m:e>
+                  <m:r>
+                    <w:rPr>
+                      <w:rFonts w:ascii="Cambria Math" w:hAnsi="Cambria Math" w:cstheme="minorHAnsi"/>
+                    </w:rPr>
+                    <m:t>t</m:t>
+                  </m:r>
+                </m:e>
+                <m:sup>
+                  <m:r>
+                    <w:rPr>
+                      <w:rFonts w:ascii="Cambria Math" w:hAnsi="Cambria Math" w:cstheme="minorHAnsi"/>
+                    </w:rPr>
+                    <m:t>4</m:t>
+                  </m:r>
+                </m:sup>
+              </m:sSup>
+              <m:r>
+                <w:rPr>
+                  <w:rFonts w:ascii="Cambria Math" w:hAnsi="Cambria Math" w:cstheme="minorHAnsi"/>
+                </w:rPr>
+                <m:t>+0.000</m:t>
+              </m:r>
+              <m:r>
+                <w:rPr>
+                  <w:rFonts w:ascii="Cambria Math" w:hAnsi="Cambria Math" w:cstheme="minorHAnsi"/>
+                </w:rPr>
+                <m:t>5</m:t>
+              </m:r>
+              <m:sSup>
+                <m:sSupPr>
+                  <m:ctrlPr>
+                    <w:rPr>
+                      <w:rFonts w:ascii="Cambria Math" w:hAnsi="Cambria Math" w:cstheme="minorHAnsi"/>
+                      <w:i/>
+                    </w:rPr>
+                  </m:ctrlPr>
+                </m:sSupPr>
+                <m:e>
+                  <m:r>
+                    <w:rPr>
+                      <w:rFonts w:ascii="Cambria Math" w:hAnsi="Cambria Math" w:cstheme="minorHAnsi"/>
+                    </w:rPr>
+                    <m:t>t</m:t>
+                  </m:r>
+                </m:e>
+                <m:sup>
+                  <m:r>
+                    <w:rPr>
+                      <w:rFonts w:ascii="Cambria Math" w:hAnsi="Cambria Math" w:cstheme="minorHAnsi"/>
+                    </w:rPr>
+                    <m:t>5</m:t>
+                  </m:r>
+                </m:sup>
+              </m:sSup>
+            </m:e>
+          </m:func>
+        </m:oMath>
+      </m:oMathPara>
+    </w:p>
+    <w:p>
+      <w:pPr>
+        <w:spacing w:line="240" w:lineRule="auto"/>
+        <w:rPr>
+          <w:rFonts w:eastAsiaTheme="minorEastAsia" w:cstheme="minorHAnsi"/>
+        </w:rPr>
+      </w:pPr>
+    </w:p>
+    <w:p>
+      <w:pPr>
+        <w:spacing w:line="240" w:lineRule="auto"/>
+        <w:rPr>
+          <w:rFonts w:eastAsiaTheme="minorEastAsia" w:cstheme="minorHAnsi"/>
+          <w:noProof/>
+        </w:rPr>
+      </w:pPr>
+      <w:r>
+        <w:rPr>
+          <w:rFonts w:eastAsiaTheme="minorEastAsia" w:cstheme="minorHAnsi"/>
+        </w:rPr>
+        <w:t xml:space="preserve">The </w:t>
+      </w:r>
+      <w:proofErr w:type="spellStart"/>
+      <w:r>
+        <w:rPr>
+          <w:rFonts w:eastAsiaTheme="minorEastAsia" w:cstheme="minorHAnsi"/>
+        </w:rPr>
+        <w:t>PolyFitDataSet</w:t>
+      </w:r>
+      <w:proofErr w:type="spellEnd"/>
+      <w:r>
+        <w:rPr>
+          <w:rFonts w:eastAsiaTheme="minorEastAsia" w:cstheme="minorHAnsi"/>
+        </w:rPr>
+        <w:t xml:space="preserve"> function also creates the subplots with each approximation</w:t>
+      </w:r>
+      <w:r>
+        <w:rPr>
+          <w:rFonts w:eastAsiaTheme="minorEastAsia" w:cstheme="minorHAnsi"/>
+        </w:rPr>
+        <w:t>, the Figure created is shown on the next page:</w:t>
+      </w:r>
+      <w:bookmarkStart w:id="0" w:name="_GoBack"/>
+      <w:bookmarkEnd w:id="0"/>
+    </w:p>
+    <w:p>
+      <w:pPr>
+        <w:spacing w:line="240" w:lineRule="auto"/>
+        <w:rPr>
+          <w:rFonts w:eastAsiaTheme="minorEastAsia" w:cstheme="minorHAnsi"/>
+        </w:rPr>
+      </w:pPr>
+      <w:r>
+        <w:rPr>
+          <w:rFonts w:eastAsiaTheme="minorEastAsia" w:cstheme="minorHAnsi"/>
+          <w:noProof/>
+        </w:rPr>
+        <w:lastRenderedPageBreak/>
+        <w:drawing>
+          <wp:inline distT="0" distB="0" distL="0" distR="0" wp14:anchorId="68DEC66E" wp14:editId="67438FE7">
+            <wp:extent cx="5943129" cy="4800600"/>
+            <wp:effectExtent l="0" t="0" r="0" b="0"/>
+            <wp:docPr id="16" name="Picture 16"/>
+            <wp:cNvGraphicFramePr>
+              <a:graphicFrameLocks xmlns:a="http://schemas.openxmlformats.org/drawingml/2006/main" noChangeAspect="1"/>
+            </wp:cNvGraphicFramePr>
+            <a:graphic xmlns:a="http://schemas.openxmlformats.org/drawingml/2006/main">
+              <a:graphicData uri="http://schemas.openxmlformats.org/drawingml/2006/picture">
+                <pic:pic xmlns:pic="http://schemas.openxmlformats.org/drawingml/2006/picture">
+                  <pic:nvPicPr>
+                    <pic:cNvPr id="0" name="Picture 1"/>
+                    <pic:cNvPicPr>
+                      <a:picLocks noChangeAspect="1" noChangeArrowheads="1"/>
+                    </pic:cNvPicPr>
+                  </pic:nvPicPr>
+                  <pic:blipFill>
+                    <a:blip r:embed="rId18">
+                      <a:extLst>
+                        <a:ext uri="{28A0092B-C50C-407E-A947-70E740481C1C}">
+                          <a14:useLocalDpi xmlns:a14="http://schemas.microsoft.com/office/drawing/2010/main" val="0"/>
+                        </a:ext>
+                      </a:extLst>
+                    </a:blip>
+                    <a:srcRect/>
+                    <a:stretch>
+                      <a:fillRect/>
+                    </a:stretch>
+                  </pic:blipFill>
+                  <pic:spPr bwMode="auto">
+                    <a:xfrm>
+                      <a:off x="0" y="0"/>
+                      <a:ext cx="5953229" cy="4808759"/>
+                    </a:xfrm>
+                    <a:prstGeom prst="rect">
+                      <a:avLst/>
+                    </a:prstGeom>
+                    <a:noFill/>
+                    <a:ln>
+                      <a:noFill/>
+                    </a:ln>
+                  </pic:spPr>
+                </pic:pic>
+              </a:graphicData>
+            </a:graphic>
+          </wp:inline>
+        </w:drawing>
+      </w:r>
+    </w:p>
+    <w:p>
+      <w:pPr>
+        <w:spacing w:line="240" w:lineRule="auto"/>
+        <w:rPr>
+          <w:rFonts w:eastAsiaTheme="minorEastAsia" w:cstheme="minorHAnsi"/>
+        </w:rPr>
+      </w:pPr>
+    </w:p>
+    <w:p>
+      <w:pPr>
+        <w:spacing w:line="240" w:lineRule="auto"/>
+        <w:rPr>
+          <w:rFonts w:eastAsiaTheme="minorEastAsia" w:cstheme="minorHAnsi"/>
+        </w:rPr>
+      </w:pPr>
+    </w:p>
+    <w:p>
+      <w:pPr>
+        <w:spacing w:line="240" w:lineRule="auto"/>
+        <w:rPr>
+          <w:rFonts w:eastAsiaTheme="minorEastAsia" w:cstheme="minorHAnsi"/>
+        </w:rPr>
+      </w:pPr>
+    </w:p>
+    <w:p>
+      <w:pPr>
+        <w:spacing w:line="240" w:lineRule="auto"/>
+        <w:rPr>
+          <w:rFonts w:eastAsiaTheme="minorEastAsia" w:cstheme="minorHAnsi"/>
+        </w:rPr>
+      </w:pPr>
+    </w:p>
+    <w:p>
+      <w:pPr>
+        <w:spacing w:line="240" w:lineRule="auto"/>
+        <w:rPr>
+          <w:rFonts w:eastAsiaTheme="minorEastAsia" w:cstheme="minorHAnsi"/>
+        </w:rPr>
+      </w:pPr>
+    </w:p>
+    <w:p>
+      <w:pPr>
+        <w:spacing w:line="240" w:lineRule="auto"/>
+        <w:rPr>
+          <w:rFonts w:eastAsiaTheme="minorEastAsia" w:cstheme="minorHAnsi"/>
+        </w:rPr>
+      </w:pPr>
+    </w:p>
+    <w:p>
+      <w:pPr>
+        <w:spacing w:line="240" w:lineRule="auto"/>
+        <w:rPr>
+          <w:rFonts w:eastAsiaTheme="minorEastAsia" w:cstheme="minorHAnsi"/>
+        </w:rPr>
+      </w:pPr>
+    </w:p>
+    <w:p>
+      <w:pPr>
+        <w:spacing w:line="240" w:lineRule="auto"/>
+        <w:rPr>
+          <w:rFonts w:eastAsiaTheme="minorEastAsia" w:cstheme="minorHAnsi"/>
+        </w:rPr>
+      </w:pPr>
+    </w:p>
+    <w:p>
+      <w:pPr>
+        <w:spacing w:line="240" w:lineRule="auto"/>
+        <w:rPr>
+          <w:rFonts w:eastAsiaTheme="minorEastAsia" w:cstheme="minorHAnsi"/>
+        </w:rPr>
+      </w:pPr>
+    </w:p>
+    <w:p>
+      <w:pPr>
+        <w:spacing w:line="240" w:lineRule="auto"/>
+        <w:rPr>
+          <w:rFonts w:eastAsiaTheme="minorEastAsia" w:cstheme="minorHAnsi"/>
+        </w:rPr>
+      </w:pPr>
+    </w:p>
+    <w:p>
+      <w:pPr>
+        <w:spacing w:line="240" w:lineRule="auto"/>
+        <w:rPr>
+          <w:rFonts w:eastAsiaTheme="minorEastAsia" w:cstheme="minorHAnsi"/>
+        </w:rPr>
+      </w:pPr>
+    </w:p>
+    <w:p>
+      <w:pPr>
+        <w:spacing w:line="240" w:lineRule="auto"/>
+        <w:rPr>
+          <w:rFonts w:eastAsiaTheme="minorEastAsia" w:cstheme="minorHAnsi"/>
+        </w:rPr>
+      </w:pPr>
+    </w:p>
+    <w:p>
+      <w:pPr>
+        <w:spacing w:line="240" w:lineRule="auto"/>
+        <w:rPr>
+          <w:rFonts w:eastAsiaTheme="minorEastAsia" w:cstheme="minorHAnsi"/>
+        </w:rPr>
+      </w:pPr>
+    </w:p>
+    <w:p>
+      <w:pPr>
+        <w:spacing w:line="240" w:lineRule="auto"/>
+        <w:rPr>
+          <w:rFonts w:eastAsiaTheme="minorEastAsia" w:cstheme="minorHAnsi"/>
+        </w:rPr>
+      </w:pPr>
+    </w:p>
+    <w:p>
+      <w:pPr>
+        <w:spacing w:line="240" w:lineRule="auto"/>
+        <w:rPr>
+          <w:rFonts w:eastAsiaTheme="minorEastAsia" w:cstheme="minorHAnsi"/>
+        </w:rPr>
+      </w:pPr>
+    </w:p>
+    <w:p>
+      <w:pPr>
+        <w:spacing w:line="240" w:lineRule="auto"/>
+        <w:rPr>
+          <w:rFonts w:cstheme="minorHAnsi"/>
+        </w:rPr>
+      </w:pPr>
+    </w:p>
     <w:sectPr>
       <w:pgSz w:w="12240" w:h="15840"/>
       <w:pgMar w:top="1440" w:right="1440" w:bottom="1440" w:left="1440" w:header="720" w:footer="720" w:gutter="0"/>
@@ -7438,6 +15275,56 @@
     </w:sectPr>
   </w:body>
 </w:document>
+</file>
+
+<file path=word/endnotes.xml><?xml version="1.0" encoding="utf-8"?>
+<w:endnotes xmlns:wpc="http://schemas.microsoft.com/office/word/2010/wordprocessingCanvas" xmlns:cx="http://schemas.microsoft.com/office/drawing/2014/chartex" xmlns:cx1="http://schemas.microsoft.com/office/drawing/2015/9/8/chartex" xmlns:cx2="http://schemas.microsoft.com/office/drawing/2015/10/21/chartex" xmlns:cx3="http://schemas.microsoft.com/office/drawing/2016/5/9/chartex" xmlns:cx4="http://schemas.microsoft.com/office/drawing/2016/5/10/chartex" xmlns:cx5="http://schemas.microsoft.com/office/drawing/2016/5/11/chartex" xmlns:cx6="http://schemas.microsoft.com/office/drawing/2016/5/12/chartex" xmlns:cx7="http://schemas.microsoft.com/office/drawing/2016/5/13/chartex" xmlns:cx8="http://schemas.microsoft.com/office/drawing/2016/5/14/chartex" xmlns:mc="http://schemas.openxmlformats.org/markup-compatibility/2006" xmlns:aink="http://schemas.microsoft.com/office/drawing/2016/ink" xmlns:am3d="http://schemas.microsoft.com/office/drawing/2017/model3d" xmlns:o="urn:schemas-microsoft-com:office:office" xmlns:r="http://schemas.openxmlformats.org/officeDocument/2006/relationships" xmlns:m="http://schemas.openxmlformats.org/officeDocument/2006/math" xmlns:v="urn:schemas-microsoft-com:vml" xmlns:wp14="http://schemas.microsoft.com/office/word/2010/wordprocessingDrawing" xmlns:wp="http://schemas.openxmlformats.org/drawingml/2006/wordprocessingDrawing" xmlns:w10="urn:schemas-microsoft-com:office:word" xmlns:w="http://schemas.openxmlformats.org/wordprocessingml/2006/main" xmlns:w14="http://schemas.microsoft.com/office/word/2010/wordml" xmlns:w15="http://schemas.microsoft.com/office/word/2012/wordml" xmlns:w16cid="http://schemas.microsoft.com/office/word/2016/wordml/cid" xmlns:w16se="http://schemas.microsoft.com/office/word/2015/wordml/symex" xmlns:wpg="http://schemas.microsoft.com/office/word/2010/wordprocessingGroup" xmlns:wpi="http://schemas.microsoft.com/office/word/2010/wordprocessingInk" xmlns:wne="http://schemas.microsoft.com/office/word/2006/wordml" xmlns:wps="http://schemas.microsoft.com/office/word/2010/wordprocessingShape" mc:Ignorable="w14 w15 w16se w16cid wp14">
+  <w:endnote w:type="separator" w:id="-1">
+    <w:p>
+      <w:pPr>
+        <w:spacing w:after="0" w:line="240" w:lineRule="auto"/>
+      </w:pPr>
+      <w:r>
+        <w:separator/>
+      </w:r>
+    </w:p>
+  </w:endnote>
+  <w:endnote w:type="continuationSeparator" w:id="0">
+    <w:p>
+      <w:pPr>
+        <w:spacing w:after="0" w:line="240" w:lineRule="auto"/>
+      </w:pPr>
+      <w:r>
+        <w:continuationSeparator/>
+      </w:r>
+    </w:p>
+  </w:endnote>
+</w:endnotes>
+</file>
+
+<file path=word/footnotes.xml><?xml version="1.0" encoding="utf-8"?>
+<w:footnotes xmlns:wpc="http://schemas.microsoft.com/office/word/2010/wordprocessingCanvas" xmlns:cx="http://schemas.microsoft.com/office/drawing/2014/chartex" xmlns:cx1="http://schemas.microsoft.com/office/drawing/2015/9/8/chartex" xmlns:cx2="http://schemas.microsoft.com/office/drawing/2015/10/21/chartex" xmlns:cx3="http://schemas.microsoft.com/office/drawing/2016/5/9/chartex" xmlns:cx4="http://schemas.microsoft.com/office/drawing/2016/5/10/chartex" xmlns:cx5="http://schemas.microsoft.com/office/drawing/2016/5/11/chartex" xmlns:cx6="http://schemas.microsoft.com/office/drawing/2016/5/12/chartex" xmlns:cx7="http://schemas.microsoft.com/office/drawing/2016/5/13/chartex" xmlns:cx8="http://schemas.microsoft.com/office/drawing/2016/5/14/chartex" xmlns:mc="http://schemas.openxmlformats.org/markup-compatibility/2006" xmlns:aink="http://schemas.microsoft.com/office/drawing/2016/ink" xmlns:am3d="http://schemas.microsoft.com/office/drawing/2017/model3d" xmlns:o="urn:schemas-microsoft-com:office:office" xmlns:r="http://schemas.openxmlformats.org/officeDocument/2006/relationships" xmlns:m="http://schemas.openxmlformats.org/officeDocument/2006/math" xmlns:v="urn:schemas-microsoft-com:vml" xmlns:wp14="http://schemas.microsoft.com/office/word/2010/wordprocessingDrawing" xmlns:wp="http://schemas.openxmlformats.org/drawingml/2006/wordprocessingDrawing" xmlns:w10="urn:schemas-microsoft-com:office:word" xmlns:w="http://schemas.openxmlformats.org/wordprocessingml/2006/main" xmlns:w14="http://schemas.microsoft.com/office/word/2010/wordml" xmlns:w15="http://schemas.microsoft.com/office/word/2012/wordml" xmlns:w16cid="http://schemas.microsoft.com/office/word/2016/wordml/cid" xmlns:w16se="http://schemas.microsoft.com/office/word/2015/wordml/symex" xmlns:wpg="http://schemas.microsoft.com/office/word/2010/wordprocessingGroup" xmlns:wpi="http://schemas.microsoft.com/office/word/2010/wordprocessingInk" xmlns:wne="http://schemas.microsoft.com/office/word/2006/wordml" xmlns:wps="http://schemas.microsoft.com/office/word/2010/wordprocessingShape" mc:Ignorable="w14 w15 w16se w16cid wp14">
+  <w:footnote w:type="separator" w:id="-1">
+    <w:p>
+      <w:pPr>
+        <w:spacing w:after="0" w:line="240" w:lineRule="auto"/>
+      </w:pPr>
+      <w:r>
+        <w:separator/>
+      </w:r>
+    </w:p>
+  </w:footnote>
+  <w:footnote w:type="continuationSeparator" w:id="0">
+    <w:p>
+      <w:pPr>
+        <w:spacing w:after="0" w:line="240" w:lineRule="auto"/>
+      </w:pPr>
+      <w:r>
+        <w:continuationSeparator/>
+      </w:r>
+    </w:p>
+  </w:footnote>
+</w:footnotes>
 </file>
 
 <file path=word/styles.xml><?xml version="1.0" encoding="utf-8"?>
@@ -7895,6 +15782,60 @@
       <w:szCs w:val="18"/>
     </w:rPr>
   </w:style>
+  <w:style w:type="character" w:styleId="PlaceholderText">
+    <w:name w:val="Placeholder Text"/>
+    <w:basedOn w:val="DefaultParagraphFont"/>
+    <w:uiPriority w:val="99"/>
+    <w:semiHidden/>
+    <w:rsid w:val="00560B72"/>
+    <w:rPr>
+      <w:color w:val="808080"/>
+    </w:rPr>
+  </w:style>
+  <w:style w:type="paragraph" w:styleId="Header">
+    <w:name w:val="header"/>
+    <w:basedOn w:val="Normal"/>
+    <w:link w:val="HeaderChar"/>
+    <w:uiPriority w:val="99"/>
+    <w:unhideWhenUsed/>
+    <w:rsid w:val="003F402D"/>
+    <w:pPr>
+      <w:tabs>
+        <w:tab w:val="center" w:pos="4680"/>
+        <w:tab w:val="right" w:pos="9360"/>
+      </w:tabs>
+      <w:spacing w:after="0" w:line="240" w:lineRule="auto"/>
+    </w:pPr>
+  </w:style>
+  <w:style w:type="character" w:customStyle="1" w:styleId="HeaderChar">
+    <w:name w:val="Header Char"/>
+    <w:basedOn w:val="DefaultParagraphFont"/>
+    <w:link w:val="Header"/>
+    <w:uiPriority w:val="99"/>
+    <w:rsid w:val="003F402D"/>
+  </w:style>
+  <w:style w:type="paragraph" w:styleId="Footer">
+    <w:name w:val="footer"/>
+    <w:basedOn w:val="Normal"/>
+    <w:link w:val="FooterChar"/>
+    <w:uiPriority w:val="99"/>
+    <w:unhideWhenUsed/>
+    <w:rsid w:val="003F402D"/>
+    <w:pPr>
+      <w:tabs>
+        <w:tab w:val="center" w:pos="4680"/>
+        <w:tab w:val="right" w:pos="9360"/>
+      </w:tabs>
+      <w:spacing w:after="0" w:line="240" w:lineRule="auto"/>
+    </w:pPr>
+  </w:style>
+  <w:style w:type="character" w:customStyle="1" w:styleId="FooterChar">
+    <w:name w:val="Footer Char"/>
+    <w:basedOn w:val="DefaultParagraphFont"/>
+    <w:link w:val="Footer"/>
+    <w:uiPriority w:val="99"/>
+    <w:rsid w:val="003F402D"/>
+  </w:style>
 </w:styles>
 </file>
 
